--- a/WebContent/DocTem/xsjsglxt_death_inspection_record.docx
+++ b/WebContent/DocTem/xsjsglxt_death_inspection_record.docx
@@ -720,14 +720,14 @@
                   <w:r>
                     <w:rPr>
                       <w:rFonts w:hint="eastAsia"/>
-                      <w:u w:val="single"/>
+                      <w:u w:val="none"/>
                     </w:rPr>
                     <w:t xml:space="preserve">  </w:t>
                   </w:r>
                   <w:r>
                     <w:rPr>
                       <w:rFonts w:hint="eastAsia"/>
-                      <w:u w:val="single"/>
+                      <w:u w:val="none"/>
                       <w:lang w:val="en-US" w:eastAsia="zh-CN"/>
                     </w:rPr>
                     <w:t>{{t4}}</w:t>
@@ -735,9 +735,16 @@
                   <w:r>
                     <w:rPr>
                       <w:rFonts w:hint="eastAsia"/>
+                      <w:u w:val="none"/>
+                    </w:rPr>
+                    <w:t xml:space="preserve">                                                                   </w:t>
+                  </w:r>
+                  <w:r>
+                    <w:rPr>
+                      <w:rFonts w:hint="eastAsia"/>
                       <w:u w:val="single"/>
                     </w:rPr>
-                    <w:t xml:space="preserve">                                                                       </w:t>
+                    <w:t xml:space="preserve">    </w:t>
                   </w:r>
                 </w:p>
               </w:tc>
@@ -799,14 +806,14 @@
                   <w:r>
                     <w:rPr>
                       <w:rFonts w:hint="eastAsia"/>
-                      <w:u w:val="single"/>
+                      <w:u w:val="none"/>
                     </w:rPr>
                     <w:t xml:space="preserve">        </w:t>
                   </w:r>
                   <w:r>
                     <w:rPr>
                       <w:rFonts w:hint="eastAsia"/>
-                      <w:u w:val="single"/>
+                      <w:u w:val="none"/>
                       <w:lang w:val="en-US" w:eastAsia="zh-CN"/>
                     </w:rPr>
                     <w:t>{{t5}}</w:t>
@@ -814,9 +821,16 @@
                   <w:r>
                     <w:rPr>
                       <w:rFonts w:hint="eastAsia"/>
+                      <w:u w:val="none"/>
+                    </w:rPr>
+                    <w:t xml:space="preserve">            </w:t>
+                  </w:r>
+                  <w:r>
+                    <w:rPr>
+                      <w:rFonts w:hint="eastAsia"/>
                       <w:u w:val="single"/>
                     </w:rPr>
-                    <w:t xml:space="preserve">                     </w:t>
+                    <w:t xml:space="preserve">    </w:t>
                   </w:r>
                   <w:r>
                     <w:rPr>
@@ -869,7 +883,7 @@
                     <w:rPr>
                       <w:rFonts w:hint="eastAsia"/>
                       <w:szCs w:val="21"/>
-                      <w:u w:val="single"/>
+                      <w:u w:val="none"/>
                       <w:lang w:val="en-US" w:eastAsia="zh-CN"/>
                     </w:rPr>
                     <w:t>{{t6}}</w:t>
@@ -878,7 +892,7 @@
                     <w:rPr>
                       <w:rFonts w:hint="eastAsia"/>
                       <w:szCs w:val="21"/>
-                      <w:u w:val="single"/>
+                      <w:u w:val="none"/>
                     </w:rPr>
                     <w:t xml:space="preserve">                </w:t>
                   </w:r>
@@ -886,7 +900,7 @@
                     <w:rPr>
                       <w:rFonts w:hint="eastAsia"/>
                       <w:szCs w:val="21"/>
-                      <w:u w:val="single"/>
+                      <w:u w:val="none"/>
                       <w:lang w:val="en-US" w:eastAsia="zh-CN"/>
                     </w:rPr>
                     <w:t xml:space="preserve">      </w:t>
@@ -954,7 +968,7 @@
                     <w:rPr>
                       <w:rFonts w:hint="eastAsia"/>
                       <w:szCs w:val="21"/>
-                      <w:u w:val="single"/>
+                      <w:u w:val="none"/>
                       <w:lang w:val="en-US" w:eastAsia="zh-CN"/>
                     </w:rPr>
                     <w:t>{{t7}}</w:t>
@@ -1021,7 +1035,7 @@
                   <w:r>
                     <w:rPr>
                       <w:rFonts w:hint="eastAsia"/>
-                      <w:u w:val="single"/>
+                      <w:u w:val="none"/>
                       <w:lang w:val="en-US" w:eastAsia="zh-CN"/>
                     </w:rPr>
                     <w:t>{{t8}}</w:t>
@@ -1029,9 +1043,16 @@
                   <w:r>
                     <w:rPr>
                       <w:rFonts w:hint="eastAsia"/>
+                      <w:u w:val="none"/>
+                    </w:rPr>
+                    <w:t xml:space="preserve">  </w:t>
+                  </w:r>
+                  <w:r>
+                    <w:rPr>
+                      <w:rFonts w:hint="eastAsia"/>
                       <w:u w:val="single"/>
                     </w:rPr>
-                    <w:t xml:space="preserve">   </w:t>
+                    <w:t xml:space="preserve"> </w:t>
                   </w:r>
                 </w:p>
               </w:tc>
@@ -1074,7 +1095,7 @@
                   <w:r>
                     <w:rPr>
                       <w:rFonts w:hint="eastAsia"/>
-                      <w:u w:val="single"/>
+                      <w:u w:val="none"/>
                       <w:lang w:val="en-US" w:eastAsia="zh-CN"/>
                     </w:rPr>
                     <w:t>{{t9}}</w:t>
@@ -1180,7 +1201,7 @@
                   <w:r>
                     <w:rPr>
                       <w:rFonts w:hint="eastAsia"/>
-                      <w:u w:val="single"/>
+                      <w:u w:val="none"/>
                       <w:lang w:val="en-US" w:eastAsia="zh-CN"/>
                     </w:rPr>
                     <w:t>{{t11}}</w:t>
@@ -1246,14 +1267,14 @@
                   <w:r>
                     <w:rPr>
                       <w:rFonts w:hint="eastAsia"/>
-                      <w:u w:val="single"/>
+                      <w:u w:val="none"/>
                     </w:rPr>
                     <w:t xml:space="preserve">   </w:t>
                   </w:r>
                   <w:r>
                     <w:rPr>
                       <w:rFonts w:hint="eastAsia"/>
-                      <w:u w:val="single"/>
+                      <w:u w:val="none"/>
                       <w:lang w:val="en-US" w:eastAsia="zh-CN"/>
                     </w:rPr>
                     <w:t>{{t12}}</w:t>
@@ -1261,7 +1282,7 @@
                   <w:r>
                     <w:rPr>
                       <w:rFonts w:hint="eastAsia"/>
-                      <w:u w:val="single"/>
+                      <w:u w:val="none"/>
                     </w:rPr>
                     <w:t xml:space="preserve">     </w:t>
                   </w:r>
@@ -1309,7 +1330,7 @@
                   <w:r>
                     <w:rPr>
                       <w:rFonts w:hint="eastAsia"/>
-                      <w:u w:val="single"/>
+                      <w:u w:val="none"/>
                       <w:shd w:val="clear" w:color="auto" w:fill="auto"/>
                     </w:rPr>
                     <w:t xml:space="preserve">  </w:t>
@@ -1317,7 +1338,7 @@
                   <w:r>
                     <w:rPr>
                       <w:rFonts w:hint="eastAsia"/>
-                      <w:u w:val="single"/>
+                      <w:u w:val="none"/>
                       <w:shd w:val="clear" w:color="auto" w:fill="auto"/>
                       <w:lang w:val="en-US" w:eastAsia="zh-CN"/>
                     </w:rPr>
@@ -1326,7 +1347,7 @@
                   <w:r>
                     <w:rPr>
                       <w:rFonts w:hint="eastAsia"/>
-                      <w:u w:val="single"/>
+                      <w:u w:val="none"/>
                       <w:shd w:val="clear" w:color="auto" w:fill="auto"/>
                     </w:rPr>
                     <w:t xml:space="preserve">      </w:t>
@@ -1395,7 +1416,7 @@
                     <w:rPr>
                       <w:rFonts w:hint="eastAsia"/>
                       <w:szCs w:val="21"/>
-                      <w:u w:val="single"/>
+                      <w:u w:val="none"/>
                       <w:lang w:val="en-US" w:eastAsia="zh-CN"/>
                     </w:rPr>
                     <w:t>{{t14}}</w:t>
@@ -1463,7 +1484,7 @@
                     <w:rPr>
                       <w:rFonts w:hint="eastAsia"/>
                       <w:szCs w:val="21"/>
-                      <w:u w:val="single"/>
+                      <w:u w:val="none"/>
                       <w:lang w:val="en-US" w:eastAsia="zh-CN"/>
                     </w:rPr>
                     <w:t>{{t15}}</w:t>
@@ -1517,7 +1538,7 @@
                     <w:rPr>
                       <w:rFonts w:hint="eastAsia"/>
                       <w:szCs w:val="21"/>
-                      <w:u w:val="single"/>
+                      <w:u w:val="none"/>
                       <w:lang w:val="en-US" w:eastAsia="zh-CN"/>
                     </w:rPr>
                     <w:t>{{t16}}</w:t>
@@ -1585,7 +1606,7 @@
                     <w:rPr>
                       <w:rFonts w:hint="eastAsia"/>
                       <w:szCs w:val="21"/>
-                      <w:u w:val="single"/>
+                      <w:u w:val="none"/>
                       <w:lang w:val="en-US" w:eastAsia="zh-CN"/>
                     </w:rPr>
                     <w:t>{{t17}}</w:t>
@@ -2508,101 +2529,61 @@
         <w:t>在示意图上标注损伤的位置、编号：</w:t>
       </w:r>
     </w:p>
-    <w:tbl>
-      <w:tblPr>
-        <w:tblStyle w:val="11"/>
-        <w:tblW w:w="9571" w:type="dxa"/>
-        <w:jc w:val="right"/>
-        <w:tblInd w:w="0" w:type="dxa"/>
-        <w:tblBorders>
-          <w:top w:val="none" w:color="auto" w:sz="0" w:space="0"/>
-          <w:left w:val="none" w:color="auto" w:sz="0" w:space="0"/>
-          <w:bottom w:val="none" w:color="auto" w:sz="0" w:space="0"/>
-          <w:right w:val="none" w:color="auto" w:sz="0" w:space="0"/>
-          <w:insideH w:val="none" w:color="auto" w:sz="0" w:space="0"/>
-          <w:insideV w:val="none" w:color="auto" w:sz="0" w:space="0"/>
-        </w:tblBorders>
-        <w:tblLayout w:type="fixed"/>
-        <w:tblCellMar>
-          <w:top w:w="0" w:type="dxa"/>
-          <w:left w:w="108" w:type="dxa"/>
-          <w:bottom w:w="0" w:type="dxa"/>
-          <w:right w:w="108" w:type="dxa"/>
-        </w:tblCellMar>
-      </w:tblPr>
-      <w:tblGrid>
-        <w:gridCol w:w="9571"/>
-      </w:tblGrid>
-      <w:tr>
-        <w:tblPrEx>
-          <w:tblBorders>
-            <w:top w:val="none" w:color="auto" w:sz="0" w:space="0"/>
-            <w:left w:val="none" w:color="auto" w:sz="0" w:space="0"/>
-            <w:bottom w:val="none" w:color="auto" w:sz="0" w:space="0"/>
-            <w:right w:val="none" w:color="auto" w:sz="0" w:space="0"/>
-            <w:insideH w:val="none" w:color="auto" w:sz="0" w:space="0"/>
-            <w:insideV w:val="none" w:color="auto" w:sz="0" w:space="0"/>
-          </w:tblBorders>
-          <w:tblLayout w:type="fixed"/>
-          <w:tblCellMar>
-            <w:top w:w="0" w:type="dxa"/>
-            <w:left w:w="108" w:type="dxa"/>
-            <w:bottom w:w="0" w:type="dxa"/>
-            <w:right w:w="108" w:type="dxa"/>
-          </w:tblCellMar>
-        </w:tblPrEx>
-        <w:trPr>
-          <w:trHeight w:val="11324" w:hRule="atLeast"/>
-          <w:jc w:val="right"/>
-        </w:trPr>
-        <w:tc>
-          <w:tcPr>
-            <w:tcW w:w="9571" w:type="dxa"/>
-            <w:tcBorders>
-              <w:tl2br w:val="nil"/>
-              <w:tr2bl w:val="nil"/>
-            </w:tcBorders>
-          </w:tcPr>
-          <w:p>
-            <w:pPr>
-              <w:pStyle w:val="6"/>
-              <w:keepNext w:val="0"/>
-              <w:keepLines w:val="0"/>
-              <w:widowControl/>
-              <w:suppressLineNumbers w:val="0"/>
-              <w:rPr>
-                <w:rFonts w:hint="eastAsia" w:eastAsia="宋体"/>
-                <w:vertAlign w:val="baseline"/>
-                <w:lang w:val="en-US" w:eastAsia="zh-CN"/>
-              </w:rPr>
-            </w:pPr>
-            <w:r>
-              <w:rPr>
-                <w:rStyle w:val="9"/>
-                <w:rFonts w:hint="eastAsia"/>
-                <w:lang w:val="en-US" w:eastAsia="zh-CN"/>
-              </w:rPr>
-              <w:t>{{@</w:t>
-            </w:r>
-            <w:r>
-              <w:rPr>
-                <w:rFonts w:hint="eastAsia"/>
-                <w:lang w:val="en-US" w:eastAsia="zh-CN"/>
-              </w:rPr>
-              <w:t>t29</w:t>
-            </w:r>
-            <w:r>
-              <w:rPr>
-                <w:rStyle w:val="9"/>
-                <w:rFonts w:hint="eastAsia"/>
-                <w:lang w:val="en-US" w:eastAsia="zh-CN"/>
-              </w:rPr>
-              <w:t>}}</w:t>
-            </w:r>
-          </w:p>
-        </w:tc>
-      </w:tr>
-    </w:tbl>
+    <w:p>
+      <w:pPr>
+        <w:jc w:val="center"/>
+        <w:rPr>
+          <w:rFonts w:ascii="宋体" w:hAnsi="宋体" w:eastAsia="宋体" w:cs="宋体"/>
+          <w:sz w:val="24"/>
+          <w:szCs w:val="24"/>
+        </w:rPr>
+      </w:pPr>
+      <w:r>
+        <w:rPr>
+          <w:rFonts w:ascii="宋体" w:hAnsi="宋体" w:eastAsia="宋体" w:cs="宋体"/>
+          <w:sz w:val="24"/>
+          <w:szCs w:val="24"/>
+        </w:rPr>
+        <w:t>{{@</w:t>
+      </w:r>
+      <w:r>
+        <w:rPr>
+          <w:rFonts w:hint="eastAsia" w:ascii="宋体" w:hAnsi="宋体" w:cs="宋体"/>
+          <w:sz w:val="24"/>
+          <w:szCs w:val="24"/>
+          <w:lang w:val="en-US" w:eastAsia="zh-CN"/>
+        </w:rPr>
+        <w:t>t29</w:t>
+      </w:r>
+      <w:r>
+        <w:rPr>
+          <w:rFonts w:ascii="宋体" w:hAnsi="宋体" w:eastAsia="宋体" w:cs="宋体"/>
+          <w:sz w:val="24"/>
+          <w:szCs w:val="24"/>
+        </w:rPr>
+        <w:t>}}</w:t>
+      </w:r>
+    </w:p>
+    <w:p>
+      <w:pPr>
+        <w:jc w:val="center"/>
+        <w:rPr>
+          <w:rFonts w:hint="eastAsia" w:ascii="宋体" w:hAnsi="宋体" w:cs="宋体"/>
+          <w:sz w:val="24"/>
+          <w:szCs w:val="24"/>
+          <w:lang w:val="en-US" w:eastAsia="zh-CN"/>
+        </w:rPr>
+      </w:pPr>
+      <w:r>
+        <w:rPr>
+          <w:rFonts w:hint="eastAsia" w:ascii="宋体" w:hAnsi="宋体" w:cs="宋体"/>
+          <w:sz w:val="24"/>
+          <w:szCs w:val="24"/>
+          <w:lang w:val="en-US" w:eastAsia="zh-CN"/>
+        </w:rPr>
+        <w:t>{{@t30}}</w:t>
+      </w:r>
+    </w:p>
     <w:p>
       <w:pPr>
         <w:jc w:val="center"/>
@@ -2612,96 +2593,18 @@
         </w:rPr>
       </w:pPr>
       <w:r>
+        <w:rPr>
+          <w:rFonts w:hint="eastAsia" w:ascii="宋体" w:hAnsi="宋体" w:cs="宋体"/>
+          <w:sz w:val="24"/>
+          <w:szCs w:val="24"/>
+          <w:lang w:val="en-US" w:eastAsia="zh-CN"/>
+        </w:rPr>
+        <w:t>{{@t31}}</w:t>
+      </w:r>
+      <w:r>
         <w:br w:type="page"/>
       </w:r>
     </w:p>
-    <w:tbl>
-      <w:tblPr>
-        <w:tblStyle w:val="11"/>
-        <w:tblW w:w="9571" w:type="dxa"/>
-        <w:jc w:val="right"/>
-        <w:tblInd w:w="0" w:type="dxa"/>
-        <w:tblBorders>
-          <w:top w:val="single" w:color="auto" w:sz="4" w:space="0"/>
-          <w:left w:val="single" w:color="auto" w:sz="4" w:space="0"/>
-          <w:bottom w:val="single" w:color="auto" w:sz="4" w:space="0"/>
-          <w:right w:val="single" w:color="auto" w:sz="4" w:space="0"/>
-          <w:insideH w:val="single" w:color="auto" w:sz="4" w:space="0"/>
-          <w:insideV w:val="single" w:color="auto" w:sz="4" w:space="0"/>
-        </w:tblBorders>
-        <w:tblLayout w:type="fixed"/>
-        <w:tblCellMar>
-          <w:top w:w="0" w:type="dxa"/>
-          <w:left w:w="108" w:type="dxa"/>
-          <w:bottom w:w="0" w:type="dxa"/>
-          <w:right w:w="108" w:type="dxa"/>
-        </w:tblCellMar>
-      </w:tblPr>
-      <w:tblGrid>
-        <w:gridCol w:w="9571"/>
-      </w:tblGrid>
-      <w:tr>
-        <w:tblPrEx>
-          <w:tblBorders>
-            <w:top w:val="single" w:color="auto" w:sz="4" w:space="0"/>
-            <w:left w:val="single" w:color="auto" w:sz="4" w:space="0"/>
-            <w:bottom w:val="single" w:color="auto" w:sz="4" w:space="0"/>
-            <w:right w:val="single" w:color="auto" w:sz="4" w:space="0"/>
-            <w:insideH w:val="single" w:color="auto" w:sz="4" w:space="0"/>
-            <w:insideV w:val="single" w:color="auto" w:sz="4" w:space="0"/>
-          </w:tblBorders>
-          <w:tblLayout w:type="fixed"/>
-          <w:tblCellMar>
-            <w:top w:w="0" w:type="dxa"/>
-            <w:left w:w="108" w:type="dxa"/>
-            <w:bottom w:w="0" w:type="dxa"/>
-            <w:right w:w="108" w:type="dxa"/>
-          </w:tblCellMar>
-        </w:tblPrEx>
-        <w:trPr>
-          <w:trHeight w:val="13711" w:hRule="atLeast"/>
-          <w:jc w:val="right"/>
-        </w:trPr>
-        <w:tc>
-          <w:tcPr>
-            <w:tcW w:w="9571" w:type="dxa"/>
-          </w:tcPr>
-          <w:p>
-            <w:pPr>
-              <w:jc w:val="center"/>
-              <w:rPr>
-                <w:rFonts w:hint="eastAsia" w:eastAsia="宋体"/>
-                <w:vertAlign w:val="baseline"/>
-                <w:lang w:val="en-US" w:eastAsia="zh-CN"/>
-              </w:rPr>
-            </w:pPr>
-            <w:r>
-              <w:rPr>
-                <w:rStyle w:val="9"/>
-                <w:rFonts w:hint="eastAsia"/>
-                <w:lang w:val="en-US" w:eastAsia="zh-CN"/>
-              </w:rPr>
-              <w:t>{{@</w:t>
-            </w:r>
-            <w:r>
-              <w:rPr>
-                <w:rFonts w:hint="eastAsia"/>
-                <w:lang w:val="en-US" w:eastAsia="zh-CN"/>
-              </w:rPr>
-              <w:t>t30</w:t>
-            </w:r>
-            <w:r>
-              <w:rPr>
-                <w:rStyle w:val="9"/>
-                <w:rFonts w:hint="eastAsia"/>
-                <w:lang w:val="en-US" w:eastAsia="zh-CN"/>
-              </w:rPr>
-              <w:t>}}</w:t>
-            </w:r>
-          </w:p>
-        </w:tc>
-      </w:tr>
-    </w:tbl>
     <w:p>
       <w:pPr>
         <w:jc w:val="center"/>
@@ -2710,93 +2613,6 @@
         </w:rPr>
       </w:pPr>
     </w:p>
-    <w:tbl>
-      <w:tblPr>
-        <w:tblStyle w:val="11"/>
-        <w:tblW w:w="9571" w:type="dxa"/>
-        <w:jc w:val="right"/>
-        <w:tblInd w:w="0" w:type="dxa"/>
-        <w:tblBorders>
-          <w:top w:val="single" w:color="auto" w:sz="4" w:space="0"/>
-          <w:left w:val="single" w:color="auto" w:sz="4" w:space="0"/>
-          <w:bottom w:val="single" w:color="auto" w:sz="4" w:space="0"/>
-          <w:right w:val="single" w:color="auto" w:sz="4" w:space="0"/>
-          <w:insideH w:val="single" w:color="auto" w:sz="4" w:space="0"/>
-          <w:insideV w:val="single" w:color="auto" w:sz="4" w:space="0"/>
-        </w:tblBorders>
-        <w:tblLayout w:type="fixed"/>
-        <w:tblCellMar>
-          <w:top w:w="0" w:type="dxa"/>
-          <w:left w:w="108" w:type="dxa"/>
-          <w:bottom w:w="0" w:type="dxa"/>
-          <w:right w:w="108" w:type="dxa"/>
-        </w:tblCellMar>
-      </w:tblPr>
-      <w:tblGrid>
-        <w:gridCol w:w="9571"/>
-      </w:tblGrid>
-      <w:tr>
-        <w:tblPrEx>
-          <w:tblBorders>
-            <w:top w:val="single" w:color="auto" w:sz="4" w:space="0"/>
-            <w:left w:val="single" w:color="auto" w:sz="4" w:space="0"/>
-            <w:bottom w:val="single" w:color="auto" w:sz="4" w:space="0"/>
-            <w:right w:val="single" w:color="auto" w:sz="4" w:space="0"/>
-            <w:insideH w:val="single" w:color="auto" w:sz="4" w:space="0"/>
-            <w:insideV w:val="single" w:color="auto" w:sz="4" w:space="0"/>
-          </w:tblBorders>
-          <w:tblLayout w:type="fixed"/>
-          <w:tblCellMar>
-            <w:top w:w="0" w:type="dxa"/>
-            <w:left w:w="108" w:type="dxa"/>
-            <w:bottom w:w="0" w:type="dxa"/>
-            <w:right w:w="108" w:type="dxa"/>
-          </w:tblCellMar>
-        </w:tblPrEx>
-        <w:trPr>
-          <w:trHeight w:val="14166" w:hRule="atLeast"/>
-          <w:jc w:val="right"/>
-        </w:trPr>
-        <w:tc>
-          <w:tcPr>
-            <w:tcW w:w="9571" w:type="dxa"/>
-          </w:tcPr>
-          <w:p>
-            <w:pPr>
-              <w:jc w:val="center"/>
-              <w:rPr>
-                <w:rFonts w:hint="eastAsia" w:eastAsia="宋体"/>
-                <w:vertAlign w:val="baseline"/>
-                <w:lang w:val="en-US" w:eastAsia="zh-CN"/>
-              </w:rPr>
-            </w:pPr>
-            <w:r>
-              <w:rPr>
-                <w:rStyle w:val="9"/>
-                <w:rFonts w:hint="eastAsia"/>
-                <w:lang w:val="en-US" w:eastAsia="zh-CN"/>
-              </w:rPr>
-              <w:t>{{@</w:t>
-            </w:r>
-            <w:r>
-              <w:rPr>
-                <w:rFonts w:hint="eastAsia"/>
-                <w:lang w:val="en-US" w:eastAsia="zh-CN"/>
-              </w:rPr>
-              <w:t>t31</w:t>
-            </w:r>
-            <w:r>
-              <w:rPr>
-                <w:rStyle w:val="9"/>
-                <w:rFonts w:hint="eastAsia"/>
-                <w:lang w:val="en-US" w:eastAsia="zh-CN"/>
-              </w:rPr>
-              <w:t>}}</w:t>
-            </w:r>
-          </w:p>
-        </w:tc>
-      </w:tr>
-    </w:tbl>
     <w:p>
       <w:pPr>
         <w:rPr>
@@ -3294,202 +3110,65 @@
     <w:p>
       <w:pPr>
         <w:jc w:val="center"/>
-        <w:rPr>
-          <w:vertAlign w:val="baseline"/>
-        </w:rPr>
       </w:pPr>
-      <w:r>
-        <w:br w:type="page"/>
-      </w:r>
     </w:p>
-    <w:tbl>
-      <w:tblPr>
-        <w:tblStyle w:val="11"/>
-        <w:tblW w:w="9571" w:type="dxa"/>
-        <w:jc w:val="right"/>
-        <w:tblInd w:w="0" w:type="dxa"/>
-        <w:tblBorders>
-          <w:top w:val="single" w:color="auto" w:sz="4" w:space="0"/>
-          <w:left w:val="single" w:color="auto" w:sz="4" w:space="0"/>
-          <w:bottom w:val="single" w:color="auto" w:sz="4" w:space="0"/>
-          <w:right w:val="single" w:color="auto" w:sz="4" w:space="0"/>
-          <w:insideH w:val="single" w:color="auto" w:sz="4" w:space="0"/>
-          <w:insideV w:val="single" w:color="auto" w:sz="4" w:space="0"/>
-        </w:tblBorders>
-        <w:tblLayout w:type="fixed"/>
-        <w:tblCellMar>
-          <w:top w:w="0" w:type="dxa"/>
-          <w:left w:w="108" w:type="dxa"/>
-          <w:bottom w:w="0" w:type="dxa"/>
-          <w:right w:w="108" w:type="dxa"/>
-        </w:tblCellMar>
-      </w:tblPr>
-      <w:tblGrid>
-        <w:gridCol w:w="9571"/>
-      </w:tblGrid>
-      <w:tr>
-        <w:tblPrEx>
-          <w:tblBorders>
-            <w:top w:val="single" w:color="auto" w:sz="4" w:space="0"/>
-            <w:left w:val="single" w:color="auto" w:sz="4" w:space="0"/>
-            <w:bottom w:val="single" w:color="auto" w:sz="4" w:space="0"/>
-            <w:right w:val="single" w:color="auto" w:sz="4" w:space="0"/>
-            <w:insideH w:val="single" w:color="auto" w:sz="4" w:space="0"/>
-            <w:insideV w:val="single" w:color="auto" w:sz="4" w:space="0"/>
-          </w:tblBorders>
-          <w:tblLayout w:type="fixed"/>
-          <w:tblCellMar>
-            <w:top w:w="0" w:type="dxa"/>
-            <w:left w:w="108" w:type="dxa"/>
-            <w:bottom w:w="0" w:type="dxa"/>
-            <w:right w:w="108" w:type="dxa"/>
-          </w:tblCellMar>
-        </w:tblPrEx>
-        <w:trPr>
-          <w:trHeight w:val="13496" w:hRule="atLeast"/>
-          <w:jc w:val="right"/>
-        </w:trPr>
-        <w:tc>
-          <w:tcPr>
-            <w:tcW w:w="9571" w:type="dxa"/>
-          </w:tcPr>
-          <w:p>
-            <w:pPr>
-              <w:jc w:val="center"/>
-              <w:rPr>
-                <w:rFonts w:hint="eastAsia" w:eastAsia="宋体"/>
-                <w:vertAlign w:val="baseline"/>
-                <w:lang w:val="en-US" w:eastAsia="zh-CN"/>
-              </w:rPr>
-            </w:pPr>
-            <w:r>
-              <w:rPr>
-                <w:rStyle w:val="9"/>
-                <w:rFonts w:hint="eastAsia"/>
-                <w:lang w:val="en-US" w:eastAsia="zh-CN"/>
-              </w:rPr>
-              <w:t>{{@</w:t>
-            </w:r>
-            <w:r>
-              <w:rPr>
-                <w:rFonts w:hint="eastAsia"/>
-                <w:lang w:val="en-US" w:eastAsia="zh-CN"/>
-              </w:rPr>
-              <w:t>t39</w:t>
-            </w:r>
-            <w:r>
-              <w:rPr>
-                <w:rStyle w:val="9"/>
-                <w:rFonts w:hint="eastAsia"/>
-                <w:lang w:val="en-US" w:eastAsia="zh-CN"/>
-              </w:rPr>
-              <w:t>}}</w:t>
-            </w:r>
-          </w:p>
-        </w:tc>
-      </w:tr>
-    </w:tbl>
+    <w:p>
+      <w:pPr>
+        <w:jc w:val="center"/>
+      </w:pPr>
+    </w:p>
     <w:p>
       <w:pPr>
         <w:jc w:val="center"/>
         <w:rPr>
-          <w:vertAlign w:val="baseline"/>
+          <w:rFonts w:hint="eastAsia"/>
+          <w:lang w:val="en-US" w:eastAsia="zh-CN"/>
         </w:rPr>
       </w:pPr>
       <w:r>
-        <w:br w:type="page"/>
+        <w:rPr>
+          <w:rFonts w:hint="eastAsia"/>
+          <w:lang w:val="en-US" w:eastAsia="zh-CN"/>
+        </w:rPr>
+        <w:t>{{@t39}}</w:t>
       </w:r>
     </w:p>
-    <w:tbl>
-      <w:tblPr>
-        <w:tblStyle w:val="11"/>
-        <w:tblW w:w="9571" w:type="dxa"/>
-        <w:jc w:val="right"/>
-        <w:tblInd w:w="0" w:type="dxa"/>
-        <w:tblBorders>
-          <w:top w:val="single" w:color="auto" w:sz="4" w:space="0"/>
-          <w:left w:val="single" w:color="auto" w:sz="4" w:space="0"/>
-          <w:bottom w:val="single" w:color="auto" w:sz="4" w:space="0"/>
-          <w:right w:val="single" w:color="auto" w:sz="4" w:space="0"/>
-          <w:insideH w:val="single" w:color="auto" w:sz="4" w:space="0"/>
-          <w:insideV w:val="single" w:color="auto" w:sz="4" w:space="0"/>
-        </w:tblBorders>
-        <w:tblLayout w:type="fixed"/>
-        <w:tblCellMar>
-          <w:top w:w="0" w:type="dxa"/>
-          <w:left w:w="108" w:type="dxa"/>
-          <w:bottom w:w="0" w:type="dxa"/>
-          <w:right w:w="108" w:type="dxa"/>
-        </w:tblCellMar>
-      </w:tblPr>
-      <w:tblGrid>
-        <w:gridCol w:w="9571"/>
-      </w:tblGrid>
-      <w:tr>
-        <w:tblPrEx>
-          <w:tblBorders>
-            <w:top w:val="single" w:color="auto" w:sz="4" w:space="0"/>
-            <w:left w:val="single" w:color="auto" w:sz="4" w:space="0"/>
-            <w:bottom w:val="single" w:color="auto" w:sz="4" w:space="0"/>
-            <w:right w:val="single" w:color="auto" w:sz="4" w:space="0"/>
-            <w:insideH w:val="single" w:color="auto" w:sz="4" w:space="0"/>
-            <w:insideV w:val="single" w:color="auto" w:sz="4" w:space="0"/>
-          </w:tblBorders>
-          <w:tblLayout w:type="fixed"/>
-          <w:tblCellMar>
-            <w:top w:w="0" w:type="dxa"/>
-            <w:left w:w="108" w:type="dxa"/>
-            <w:bottom w:w="0" w:type="dxa"/>
-            <w:right w:w="108" w:type="dxa"/>
-          </w:tblCellMar>
-        </w:tblPrEx>
-        <w:trPr>
-          <w:trHeight w:val="13691" w:hRule="atLeast"/>
-          <w:jc w:val="right"/>
-        </w:trPr>
-        <w:tc>
-          <w:tcPr>
-            <w:tcW w:w="9571" w:type="dxa"/>
-          </w:tcPr>
-          <w:p>
-            <w:pPr>
-              <w:jc w:val="center"/>
-              <w:rPr>
-                <w:rFonts w:hint="eastAsia" w:eastAsia="宋体"/>
-                <w:vertAlign w:val="baseline"/>
-                <w:lang w:val="en-US" w:eastAsia="zh-CN"/>
-              </w:rPr>
-            </w:pPr>
-            <w:r>
-              <w:rPr>
-                <w:rStyle w:val="9"/>
-                <w:rFonts w:hint="eastAsia"/>
-                <w:lang w:val="en-US" w:eastAsia="zh-CN"/>
-              </w:rPr>
-              <w:t>{{@</w:t>
-            </w:r>
-            <w:r>
-              <w:rPr>
-                <w:rFonts w:hint="eastAsia"/>
-                <w:lang w:val="en-US" w:eastAsia="zh-CN"/>
-              </w:rPr>
-              <w:t>t40</w:t>
-            </w:r>
-            <w:r>
-              <w:rPr>
-                <w:rStyle w:val="9"/>
-                <w:rFonts w:hint="eastAsia"/>
-                <w:lang w:val="en-US" w:eastAsia="zh-CN"/>
-              </w:rPr>
-              <w:t>}}</w:t>
-            </w:r>
-          </w:p>
-        </w:tc>
-      </w:tr>
-    </w:tbl>
     <w:p>
       <w:pPr>
         <w:jc w:val="center"/>
+        <w:rPr>
+          <w:rFonts w:hint="eastAsia"/>
+          <w:lang w:val="en-US" w:eastAsia="zh-CN"/>
+        </w:rPr>
+      </w:pPr>
+      <w:r>
+        <w:rPr>
+          <w:rFonts w:hint="eastAsia"/>
+          <w:lang w:val="en-US" w:eastAsia="zh-CN"/>
+        </w:rPr>
+        <w:t>{{@t40}}</w:t>
+      </w:r>
+    </w:p>
+    <w:p>
+      <w:pPr>
+        <w:jc w:val="center"/>
+        <w:rPr>
+          <w:rFonts w:hint="eastAsia"/>
+          <w:lang w:val="en-US" w:eastAsia="zh-CN"/>
+        </w:rPr>
+      </w:pPr>
+      <w:r>
+        <w:rPr>
+          <w:rFonts w:hint="eastAsia"/>
+          <w:lang w:val="en-US" w:eastAsia="zh-CN"/>
+        </w:rPr>
+        <w:t>{{@t41}}</w:t>
+      </w:r>
+    </w:p>
+    <w:p>
+      <w:pPr>
+        <w:ind w:firstLine="420" w:firstLineChars="0"/>
+        <w:jc w:val="both"/>
         <w:rPr>
           <w:rFonts w:hint="eastAsia"/>
         </w:rPr>
@@ -3497,141 +3176,6 @@
       <w:r>
         <w:br w:type="page"/>
       </w:r>
-    </w:p>
-    <w:p>
-      <w:pPr>
-        <w:jc w:val="center"/>
-        <w:rPr>
-          <w:rFonts w:hint="eastAsia"/>
-        </w:rPr>
-      </w:pPr>
-    </w:p>
-    <w:p>
-      <w:pPr>
-        <w:jc w:val="center"/>
-        <w:rPr>
-          <w:rFonts w:hint="eastAsia"/>
-        </w:rPr>
-      </w:pPr>
-    </w:p>
-    <w:p>
-      <w:pPr>
-        <w:jc w:val="center"/>
-        <w:rPr>
-          <w:rFonts w:hint="eastAsia"/>
-        </w:rPr>
-      </w:pPr>
-    </w:p>
-    <w:p>
-      <w:pPr>
-        <w:jc w:val="center"/>
-        <w:rPr>
-          <w:rFonts w:hint="eastAsia"/>
-        </w:rPr>
-      </w:pPr>
-    </w:p>
-    <w:p>
-      <w:pPr>
-        <w:jc w:val="center"/>
-        <w:rPr>
-          <w:rFonts w:hint="eastAsia"/>
-        </w:rPr>
-      </w:pPr>
-    </w:p>
-    <w:tbl>
-      <w:tblPr>
-        <w:tblStyle w:val="11"/>
-        <w:tblW w:w="9571" w:type="dxa"/>
-        <w:jc w:val="right"/>
-        <w:tblInd w:w="0" w:type="dxa"/>
-        <w:tblBorders>
-          <w:top w:val="single" w:color="auto" w:sz="4" w:space="0"/>
-          <w:left w:val="single" w:color="auto" w:sz="4" w:space="0"/>
-          <w:bottom w:val="single" w:color="auto" w:sz="4" w:space="0"/>
-          <w:right w:val="single" w:color="auto" w:sz="4" w:space="0"/>
-          <w:insideH w:val="single" w:color="auto" w:sz="4" w:space="0"/>
-          <w:insideV w:val="single" w:color="auto" w:sz="4" w:space="0"/>
-        </w:tblBorders>
-        <w:tblLayout w:type="fixed"/>
-        <w:tblCellMar>
-          <w:top w:w="0" w:type="dxa"/>
-          <w:left w:w="108" w:type="dxa"/>
-          <w:bottom w:w="0" w:type="dxa"/>
-          <w:right w:w="108" w:type="dxa"/>
-        </w:tblCellMar>
-      </w:tblPr>
-      <w:tblGrid>
-        <w:gridCol w:w="9571"/>
-      </w:tblGrid>
-      <w:tr>
-        <w:tblPrEx>
-          <w:tblBorders>
-            <w:top w:val="single" w:color="auto" w:sz="4" w:space="0"/>
-            <w:left w:val="single" w:color="auto" w:sz="4" w:space="0"/>
-            <w:bottom w:val="single" w:color="auto" w:sz="4" w:space="0"/>
-            <w:right w:val="single" w:color="auto" w:sz="4" w:space="0"/>
-            <w:insideH w:val="single" w:color="auto" w:sz="4" w:space="0"/>
-            <w:insideV w:val="single" w:color="auto" w:sz="4" w:space="0"/>
-          </w:tblBorders>
-          <w:tblLayout w:type="fixed"/>
-          <w:tblCellMar>
-            <w:top w:w="0" w:type="dxa"/>
-            <w:left w:w="108" w:type="dxa"/>
-            <w:bottom w:w="0" w:type="dxa"/>
-            <w:right w:w="108" w:type="dxa"/>
-          </w:tblCellMar>
-        </w:tblPrEx>
-        <w:trPr>
-          <w:trHeight w:val="11812" w:hRule="atLeast"/>
-          <w:jc w:val="right"/>
-        </w:trPr>
-        <w:tc>
-          <w:tcPr>
-            <w:tcW w:w="9571" w:type="dxa"/>
-          </w:tcPr>
-          <w:p>
-            <w:pPr>
-              <w:jc w:val="center"/>
-              <w:rPr>
-                <w:rFonts w:hint="eastAsia" w:eastAsia="宋体"/>
-                <w:vertAlign w:val="baseline"/>
-                <w:lang w:val="en-US" w:eastAsia="zh-CN"/>
-              </w:rPr>
-            </w:pPr>
-            <w:r>
-              <w:rPr>
-                <w:rStyle w:val="9"/>
-                <w:rFonts w:hint="eastAsia"/>
-                <w:lang w:val="en-US" w:eastAsia="zh-CN"/>
-              </w:rPr>
-              <w:t>{{@</w:t>
-            </w:r>
-            <w:r>
-              <w:rPr>
-                <w:rFonts w:hint="eastAsia"/>
-                <w:lang w:val="en-US" w:eastAsia="zh-CN"/>
-              </w:rPr>
-              <w:t>t41</w:t>
-            </w:r>
-            <w:r>
-              <w:rPr>
-                <w:rStyle w:val="9"/>
-                <w:rFonts w:hint="eastAsia"/>
-                <w:lang w:val="en-US" w:eastAsia="zh-CN"/>
-              </w:rPr>
-              <w:t>}}</w:t>
-            </w:r>
-          </w:p>
-        </w:tc>
-      </w:tr>
-    </w:tbl>
-    <w:p>
-      <w:pPr>
-        <w:jc w:val="center"/>
-        <w:rPr>
-          <w:rFonts w:hint="eastAsia"/>
-        </w:rPr>
-      </w:pPr>
     </w:p>
     <w:p>
       <w:pPr>
@@ -3651,6 +3195,7 @@
     </w:p>
     <w:p>
       <w:pPr>
+        <w:ind w:left="420" w:leftChars="0" w:firstLine="420" w:firstLineChars="0"/>
         <w:jc w:val="center"/>
         <w:rPr>
           <w:rFonts w:hint="eastAsia" w:ascii="宋体" w:hAnsi="宋体"/>
@@ -3666,6 +3211,8 @@
         </w:rPr>
         <w:t>检材提取及处置</w:t>
       </w:r>
+      <w:bookmarkStart w:id="0" w:name="_GoBack"/>
+      <w:bookmarkEnd w:id="0"/>
     </w:p>
     <w:tbl>
       <w:tblPr>
@@ -4172,8 +3719,6 @@
               </w:rPr>
               <w:t>胸腔</w:t>
             </w:r>
-            <w:bookmarkStart w:id="0" w:name="_GoBack"/>
-            <w:bookmarkEnd w:id="0"/>
           </w:p>
         </w:tc>
         <w:tc>

--- a/WebContent/DocTem/xsjsglxt_death_inspection_record.docx
+++ b/WebContent/DocTem/xsjsglxt_death_inspection_record.docx
@@ -97,12 +97,12 @@
         <w:tblW w:w="2700" w:type="dxa"/>
         <w:tblInd w:w="0" w:type="dxa"/>
         <w:tblBorders>
-          <w:top w:val="single" w:color="auto" w:sz="4" w:space="0"/>
-          <w:left w:val="single" w:color="auto" w:sz="4" w:space="0"/>
-          <w:bottom w:val="single" w:color="auto" w:sz="4" w:space="0"/>
-          <w:right w:val="single" w:color="auto" w:sz="4" w:space="0"/>
-          <w:insideH w:val="single" w:color="auto" w:sz="4" w:space="0"/>
-          <w:insideV w:val="single" w:color="auto" w:sz="4" w:space="0"/>
+          <w:top w:val="none" w:color="auto" w:sz="0" w:space="0"/>
+          <w:left w:val="none" w:color="auto" w:sz="0" w:space="0"/>
+          <w:bottom w:val="none" w:color="auto" w:sz="0" w:space="0"/>
+          <w:right w:val="none" w:color="auto" w:sz="0" w:space="0"/>
+          <w:insideH w:val="none" w:color="auto" w:sz="0" w:space="0"/>
+          <w:insideV w:val="none" w:color="auto" w:sz="0" w:space="0"/>
         </w:tblBorders>
         <w:tblLayout w:type="fixed"/>
         <w:tblCellMar>
@@ -119,12 +119,12 @@
       <w:tr>
         <w:tblPrEx>
           <w:tblBorders>
-            <w:top w:val="single" w:color="auto" w:sz="4" w:space="0"/>
-            <w:left w:val="single" w:color="auto" w:sz="4" w:space="0"/>
-            <w:bottom w:val="single" w:color="auto" w:sz="4" w:space="0"/>
-            <w:right w:val="single" w:color="auto" w:sz="4" w:space="0"/>
-            <w:insideH w:val="single" w:color="auto" w:sz="4" w:space="0"/>
-            <w:insideV w:val="single" w:color="auto" w:sz="4" w:space="0"/>
+            <w:top w:val="none" w:color="auto" w:sz="0" w:space="0"/>
+            <w:left w:val="none" w:color="auto" w:sz="0" w:space="0"/>
+            <w:bottom w:val="none" w:color="auto" w:sz="0" w:space="0"/>
+            <w:right w:val="none" w:color="auto" w:sz="0" w:space="0"/>
+            <w:insideH w:val="none" w:color="auto" w:sz="0" w:space="0"/>
+            <w:insideV w:val="none" w:color="auto" w:sz="0" w:space="0"/>
           </w:tblBorders>
           <w:tblLayout w:type="fixed"/>
           <w:tblCellMar>
@@ -137,6 +137,10 @@
         <w:tc>
           <w:tcPr>
             <w:tcW w:w="1323" w:type="dxa"/>
+            <w:tcBorders>
+              <w:tl2br w:val="nil"/>
+              <w:tr2bl w:val="nil"/>
+            </w:tcBorders>
             <w:vAlign w:val="top"/>
           </w:tcPr>
           <w:p>
@@ -175,6 +179,10 @@
         <w:tc>
           <w:tcPr>
             <w:tcW w:w="1377" w:type="dxa"/>
+            <w:tcBorders>
+              <w:tl2br w:val="nil"/>
+              <w:tr2bl w:val="nil"/>
+            </w:tcBorders>
             <w:vAlign w:val="top"/>
           </w:tcPr>
           <w:p>
@@ -433,12 +441,12 @@
         <w:tblW w:w="6701" w:type="dxa"/>
         <w:tblInd w:w="0" w:type="dxa"/>
         <w:tblBorders>
-          <w:top w:val="single" w:color="auto" w:sz="4" w:space="0"/>
-          <w:left w:val="single" w:color="auto" w:sz="4" w:space="0"/>
-          <w:bottom w:val="single" w:color="auto" w:sz="4" w:space="0"/>
-          <w:right w:val="single" w:color="auto" w:sz="4" w:space="0"/>
-          <w:insideH w:val="single" w:color="auto" w:sz="4" w:space="0"/>
-          <w:insideV w:val="single" w:color="auto" w:sz="4" w:space="0"/>
+          <w:top w:val="none" w:color="auto" w:sz="0" w:space="0"/>
+          <w:left w:val="none" w:color="auto" w:sz="0" w:space="0"/>
+          <w:bottom w:val="none" w:color="auto" w:sz="0" w:space="0"/>
+          <w:right w:val="none" w:color="auto" w:sz="0" w:space="0"/>
+          <w:insideH w:val="none" w:color="auto" w:sz="0" w:space="0"/>
+          <w:insideV w:val="none" w:color="auto" w:sz="0" w:space="0"/>
         </w:tblBorders>
         <w:tblLayout w:type="fixed"/>
         <w:tblCellMar>
@@ -454,12 +462,12 @@
       <w:tr>
         <w:tblPrEx>
           <w:tblBorders>
-            <w:top w:val="single" w:color="auto" w:sz="4" w:space="0"/>
-            <w:left w:val="single" w:color="auto" w:sz="4" w:space="0"/>
-            <w:bottom w:val="single" w:color="auto" w:sz="4" w:space="0"/>
-            <w:right w:val="single" w:color="auto" w:sz="4" w:space="0"/>
-            <w:insideH w:val="single" w:color="auto" w:sz="4" w:space="0"/>
-            <w:insideV w:val="single" w:color="auto" w:sz="4" w:space="0"/>
+            <w:top w:val="none" w:color="auto" w:sz="0" w:space="0"/>
+            <w:left w:val="none" w:color="auto" w:sz="0" w:space="0"/>
+            <w:bottom w:val="none" w:color="auto" w:sz="0" w:space="0"/>
+            <w:right w:val="none" w:color="auto" w:sz="0" w:space="0"/>
+            <w:insideH w:val="none" w:color="auto" w:sz="0" w:space="0"/>
+            <w:insideV w:val="none" w:color="auto" w:sz="0" w:space="0"/>
           </w:tblBorders>
           <w:tblLayout w:type="fixed"/>
           <w:tblCellMar>
@@ -472,6 +480,10 @@
         <w:tc>
           <w:tcPr>
             <w:tcW w:w="6701" w:type="dxa"/>
+            <w:tcBorders>
+              <w:tl2br w:val="nil"/>
+              <w:tr2bl w:val="nil"/>
+            </w:tcBorders>
             <w:vAlign w:val="top"/>
           </w:tcPr>
           <w:p>
@@ -484,6 +496,7 @@
                 <w:lang w:val="en-US" w:eastAsia="zh-CN"/>
               </w:rPr>
             </w:pPr>
+            <w:bookmarkStart w:id="0" w:name="_GoBack"/>
             <w:r>
               <w:rPr>
                 <w:rFonts w:hint="eastAsia" w:ascii="黑体" w:eastAsia="黑体"/>
@@ -497,6 +510,7 @@
           </w:p>
         </w:tc>
       </w:tr>
+      <w:bookmarkEnd w:id="0"/>
     </w:tbl>
     <w:p>
       <w:pPr>
@@ -3211,8 +3225,6 @@
         </w:rPr>
         <w:t>检材提取及处置</w:t>
       </w:r>
-      <w:bookmarkStart w:id="0" w:name="_GoBack"/>
-      <w:bookmarkEnd w:id="0"/>
     </w:p>
     <w:tbl>
       <w:tblPr>
@@ -3237,13 +3249,7 @@
         </w:tblCellMar>
       </w:tblPr>
       <w:tblGrid>
-        <w:gridCol w:w="531"/>
-        <w:gridCol w:w="1331"/>
-        <w:gridCol w:w="1769"/>
-        <w:gridCol w:w="1900"/>
-        <w:gridCol w:w="840"/>
-        <w:gridCol w:w="1476"/>
-        <w:gridCol w:w="1509"/>
+        <w:gridCol w:w="9356"/>
       </w:tblGrid>
       <w:tr>
         <w:tblPrEx>
@@ -3264,3759 +3270,206 @@
           </w:tblCellMar>
         </w:tblPrEx>
         <w:trPr>
-          <w:trHeight w:val="454" w:hRule="atLeast"/>
+          <w:trHeight w:val="10374" w:hRule="atLeast"/>
           <w:jc w:val="right"/>
         </w:trPr>
         <w:tc>
           <w:tcPr>
-            <w:tcW w:w="531" w:type="dxa"/>
-            <w:tcBorders>
-              <w:right w:val="single" w:color="auto" w:sz="4" w:space="0"/>
-            </w:tcBorders>
+            <w:tcW w:w="9356" w:type="dxa"/>
             <w:vAlign w:val="center"/>
           </w:tcPr>
           <w:p>
             <w:pPr>
-              <w:jc w:val="center"/>
+              <w:jc w:val="left"/>
               <w:rPr>
                 <w:rFonts w:hint="eastAsia"/>
+                <w:vertAlign w:val="baseline"/>
+                <w:lang w:val="en-US" w:eastAsia="zh-CN"/>
               </w:rPr>
             </w:pPr>
-            <w:r>
-              <w:rPr>
-                <w:rFonts w:hint="eastAsia"/>
-              </w:rPr>
-              <w:t>编号</w:t>
-            </w:r>
           </w:p>
-        </w:tc>
-        <w:tc>
-          <w:tcPr>
-            <w:tcW w:w="1331" w:type="dxa"/>
-            <w:tcBorders>
-              <w:left w:val="single" w:color="auto" w:sz="4" w:space="0"/>
-              <w:right w:val="single" w:color="auto" w:sz="4" w:space="0"/>
-            </w:tcBorders>
-            <w:vAlign w:val="center"/>
-          </w:tcPr>
-          <w:p>
-            <w:pPr>
-              <w:ind w:firstLine="105" w:firstLineChars="50"/>
-              <w:rPr>
-                <w:rFonts w:hint="eastAsia"/>
-              </w:rPr>
-            </w:pPr>
-            <w:r>
-              <w:rPr>
-                <w:rFonts w:hint="eastAsia"/>
-              </w:rPr>
-              <w:t>检材名称</w:t>
-            </w:r>
-          </w:p>
-        </w:tc>
-        <w:tc>
-          <w:tcPr>
-            <w:tcW w:w="1769" w:type="dxa"/>
-            <w:tcBorders>
-              <w:left w:val="single" w:color="auto" w:sz="4" w:space="0"/>
-              <w:right w:val="single" w:color="auto" w:sz="4" w:space="0"/>
-            </w:tcBorders>
-            <w:vAlign w:val="center"/>
-          </w:tcPr>
-          <w:p>
-            <w:pPr>
-              <w:ind w:left="372"/>
-              <w:rPr>
-                <w:rFonts w:hint="eastAsia"/>
-              </w:rPr>
-            </w:pPr>
-            <w:r>
-              <w:rPr>
-                <w:rFonts w:hint="eastAsia"/>
-              </w:rPr>
-              <w:t>提取部位</w:t>
-            </w:r>
-          </w:p>
-        </w:tc>
-        <w:tc>
-          <w:tcPr>
-            <w:tcW w:w="1900" w:type="dxa"/>
-            <w:tcBorders>
-              <w:left w:val="single" w:color="auto" w:sz="4" w:space="0"/>
-              <w:right w:val="single" w:color="auto" w:sz="4" w:space="0"/>
-            </w:tcBorders>
-            <w:vAlign w:val="center"/>
-          </w:tcPr>
-          <w:p>
-            <w:pPr>
-              <w:ind w:firstLine="420" w:firstLineChars="200"/>
-              <w:rPr>
-                <w:rFonts w:hint="eastAsia"/>
-              </w:rPr>
-            </w:pPr>
-            <w:r>
-              <w:rPr>
-                <w:rFonts w:hint="eastAsia"/>
-              </w:rPr>
-              <w:t>提取方法</w:t>
-            </w:r>
-          </w:p>
-        </w:tc>
-        <w:tc>
-          <w:tcPr>
-            <w:tcW w:w="840" w:type="dxa"/>
-            <w:tcBorders>
-              <w:left w:val="single" w:color="auto" w:sz="4" w:space="0"/>
-              <w:right w:val="single" w:color="auto" w:sz="4" w:space="0"/>
-            </w:tcBorders>
-            <w:vAlign w:val="center"/>
-          </w:tcPr>
-          <w:p>
-            <w:pPr>
-              <w:jc w:val="center"/>
-              <w:rPr>
-                <w:rFonts w:hint="eastAsia"/>
-              </w:rPr>
-            </w:pPr>
-            <w:r>
-              <w:rPr>
-                <w:rFonts w:hint="eastAsia"/>
-              </w:rPr>
-              <w:t>数量</w:t>
-            </w:r>
-          </w:p>
-        </w:tc>
-        <w:tc>
-          <w:tcPr>
-            <w:tcW w:w="1476" w:type="dxa"/>
-            <w:tcBorders>
-              <w:left w:val="single" w:color="auto" w:sz="4" w:space="0"/>
-              <w:right w:val="single" w:color="auto" w:sz="4" w:space="0"/>
-            </w:tcBorders>
-            <w:vAlign w:val="center"/>
-          </w:tcPr>
-          <w:p>
-            <w:pPr>
-              <w:ind w:left="312"/>
-              <w:rPr>
-                <w:rFonts w:hint="eastAsia"/>
-              </w:rPr>
-            </w:pPr>
-            <w:r>
-              <w:rPr>
-                <w:rFonts w:hint="eastAsia"/>
-              </w:rPr>
-              <w:t>包装</w:t>
-            </w:r>
-          </w:p>
-        </w:tc>
-        <w:tc>
-          <w:tcPr>
-            <w:tcW w:w="1509" w:type="dxa"/>
-            <w:tcBorders>
-              <w:left w:val="single" w:color="auto" w:sz="4" w:space="0"/>
-            </w:tcBorders>
-            <w:vAlign w:val="center"/>
-          </w:tcPr>
+          <w:tbl>
+            <w:tblPr>
+              <w:tblStyle w:val="11"/>
+              <w:tblpPr w:leftFromText="180" w:rightFromText="180" w:vertAnchor="text" w:horzAnchor="page" w:tblpX="28" w:tblpY="-4187"/>
+              <w:tblOverlap w:val="never"/>
+              <w:tblW w:w="9440" w:type="dxa"/>
+              <w:tblInd w:w="5" w:type="dxa"/>
+              <w:tblBorders>
+                <w:top w:val="none" w:color="auto" w:sz="0" w:space="0"/>
+                <w:left w:val="none" w:color="auto" w:sz="0" w:space="0"/>
+                <w:bottom w:val="none" w:color="auto" w:sz="0" w:space="0"/>
+                <w:right w:val="none" w:color="auto" w:sz="0" w:space="0"/>
+                <w:insideH w:val="none" w:color="auto" w:sz="0" w:space="0"/>
+                <w:insideV w:val="none" w:color="auto" w:sz="0" w:space="0"/>
+              </w:tblBorders>
+              <w:tblLayout w:type="fixed"/>
+              <w:tblCellMar>
+                <w:top w:w="0" w:type="dxa"/>
+                <w:left w:w="108" w:type="dxa"/>
+                <w:bottom w:w="0" w:type="dxa"/>
+                <w:right w:w="108" w:type="dxa"/>
+              </w:tblCellMar>
+            </w:tblPr>
+            <w:tblGrid>
+              <w:gridCol w:w="9440"/>
+            </w:tblGrid>
+            <w:tr>
+              <w:tblPrEx>
+                <w:tblBorders>
+                  <w:top w:val="none" w:color="auto" w:sz="0" w:space="0"/>
+                  <w:left w:val="none" w:color="auto" w:sz="0" w:space="0"/>
+                  <w:bottom w:val="none" w:color="auto" w:sz="0" w:space="0"/>
+                  <w:right w:val="none" w:color="auto" w:sz="0" w:space="0"/>
+                  <w:insideH w:val="none" w:color="auto" w:sz="0" w:space="0"/>
+                  <w:insideV w:val="none" w:color="auto" w:sz="0" w:space="0"/>
+                </w:tblBorders>
+                <w:tblLayout w:type="fixed"/>
+                <w:tblCellMar>
+                  <w:top w:w="0" w:type="dxa"/>
+                  <w:left w:w="108" w:type="dxa"/>
+                  <w:bottom w:w="0" w:type="dxa"/>
+                  <w:right w:w="108" w:type="dxa"/>
+                </w:tblCellMar>
+              </w:tblPrEx>
+              <w:trPr>
+                <w:trHeight w:val="9817" w:hRule="atLeast"/>
+              </w:trPr>
+              <w:tc>
+                <w:tcPr>
+                  <w:tcW w:w="9440" w:type="dxa"/>
+                  <w:tcBorders>
+                    <w:tl2br w:val="nil"/>
+                    <w:tr2bl w:val="nil"/>
+                  </w:tcBorders>
+                </w:tcPr>
+                <w:p>
+                  <w:pPr>
+                    <w:ind w:firstLine="525" w:firstLineChars="250"/>
+                    <w:jc w:val="left"/>
+                    <w:rPr>
+                      <w:rFonts w:hint="eastAsia"/>
+                      <w:lang w:val="en-US" w:eastAsia="zh-CN"/>
+                    </w:rPr>
+                  </w:pPr>
+                </w:p>
+                <w:p>
+                  <w:pPr>
+                    <w:ind w:firstLine="525" w:firstLineChars="250"/>
+                    <w:jc w:val="left"/>
+                    <w:rPr>
+                      <w:rFonts w:hint="eastAsia"/>
+                      <w:vertAlign w:val="baseline"/>
+                      <w:lang w:val="en-US" w:eastAsia="zh-CN"/>
+                    </w:rPr>
+                  </w:pPr>
+                  <w:r>
+                    <w:rPr>
+                      <w:rFonts w:hint="eastAsia"/>
+                      <w:lang w:val="en-US" w:eastAsia="zh-CN"/>
+                    </w:rPr>
+                    <w:t>{{#t42}}</w:t>
+                  </w:r>
+                </w:p>
+                <w:p>
+                  <w:pPr>
+                    <w:jc w:val="left"/>
+                    <w:rPr>
+                      <w:rFonts w:hint="eastAsia"/>
+                      <w:vertAlign w:val="baseline"/>
+                      <w:lang w:val="en-US" w:eastAsia="zh-CN"/>
+                    </w:rPr>
+                  </w:pPr>
+                </w:p>
+                <w:p>
+                  <w:pPr>
+                    <w:jc w:val="left"/>
+                    <w:rPr>
+                      <w:rFonts w:hint="eastAsia"/>
+                      <w:vertAlign w:val="baseline"/>
+                      <w:lang w:val="en-US" w:eastAsia="zh-CN"/>
+                    </w:rPr>
+                  </w:pPr>
+                </w:p>
+                <w:p>
+                  <w:pPr>
+                    <w:jc w:val="left"/>
+                    <w:rPr>
+                      <w:rFonts w:hint="eastAsia"/>
+                      <w:vertAlign w:val="baseline"/>
+                      <w:lang w:val="en-US" w:eastAsia="zh-CN"/>
+                    </w:rPr>
+                  </w:pPr>
+                </w:p>
+                <w:p>
+                  <w:pPr>
+                    <w:jc w:val="left"/>
+                    <w:rPr>
+                      <w:rFonts w:hint="eastAsia"/>
+                      <w:vertAlign w:val="baseline"/>
+                      <w:lang w:val="en-US" w:eastAsia="zh-CN"/>
+                    </w:rPr>
+                  </w:pPr>
+                </w:p>
+                <w:p>
+                  <w:pPr>
+                    <w:jc w:val="left"/>
+                    <w:rPr>
+                      <w:rFonts w:hint="eastAsia"/>
+                      <w:vertAlign w:val="baseline"/>
+                      <w:lang w:val="en-US" w:eastAsia="zh-CN"/>
+                    </w:rPr>
+                  </w:pPr>
+                </w:p>
+                <w:p>
+                  <w:pPr>
+                    <w:jc w:val="left"/>
+                    <w:rPr>
+                      <w:rFonts w:hint="eastAsia"/>
+                      <w:vertAlign w:val="baseline"/>
+                      <w:lang w:val="en-US" w:eastAsia="zh-CN"/>
+                    </w:rPr>
+                  </w:pPr>
+                </w:p>
+                <w:p>
+                  <w:pPr>
+                    <w:jc w:val="left"/>
+                    <w:rPr>
+                      <w:rFonts w:hint="eastAsia"/>
+                      <w:vertAlign w:val="baseline"/>
+                      <w:lang w:val="en-US" w:eastAsia="zh-CN"/>
+                    </w:rPr>
+                  </w:pPr>
+                </w:p>
+                <w:p>
+                  <w:pPr>
+                    <w:jc w:val="left"/>
+                    <w:rPr>
+                      <w:rFonts w:hint="eastAsia"/>
+                      <w:vertAlign w:val="baseline"/>
+                      <w:lang w:val="en-US" w:eastAsia="zh-CN"/>
+                    </w:rPr>
+                  </w:pPr>
+                </w:p>
+              </w:tc>
+            </w:tr>
+          </w:tbl>
           <w:p>
             <w:pPr>
               <w:ind w:firstLine="525" w:firstLineChars="250"/>
+              <w:jc w:val="left"/>
               <w:rPr>
                 <w:rFonts w:hint="eastAsia"/>
+                <w:lang w:val="en-US" w:eastAsia="zh-CN"/>
               </w:rPr>
             </w:pPr>
-            <w:r>
-              <w:rPr>
-                <w:rFonts w:hint="eastAsia"/>
-              </w:rPr>
-              <w:t>用途</w:t>
-            </w:r>
           </w:p>
-        </w:tc>
-      </w:tr>
-      <w:tr>
-        <w:tblPrEx>
-          <w:tblBorders>
-            <w:top w:val="single" w:color="auto" w:sz="12" w:space="0"/>
-            <w:left w:val="single" w:color="auto" w:sz="12" w:space="0"/>
-            <w:bottom w:val="single" w:color="auto" w:sz="12" w:space="0"/>
-            <w:right w:val="single" w:color="auto" w:sz="12" w:space="0"/>
-            <w:insideH w:val="single" w:color="auto" w:sz="8" w:space="0"/>
-            <w:insideV w:val="single" w:color="auto" w:sz="12" w:space="0"/>
-          </w:tblBorders>
-          <w:tblLayout w:type="fixed"/>
-          <w:tblCellMar>
-            <w:top w:w="0" w:type="dxa"/>
-            <w:left w:w="108" w:type="dxa"/>
-            <w:bottom w:w="0" w:type="dxa"/>
-            <w:right w:w="108" w:type="dxa"/>
-          </w:tblCellMar>
-        </w:tblPrEx>
-        <w:trPr>
-          <w:trHeight w:val="454" w:hRule="atLeast"/>
-          <w:jc w:val="right"/>
-        </w:trPr>
-        <w:tc>
-          <w:tcPr>
-            <w:tcW w:w="531" w:type="dxa"/>
-            <w:tcBorders>
-              <w:right w:val="single" w:color="auto" w:sz="4" w:space="0"/>
-            </w:tcBorders>
-            <w:vAlign w:val="center"/>
-          </w:tcPr>
           <w:p>
             <w:pPr>
-              <w:spacing w:line="520" w:lineRule="exact"/>
-              <w:jc w:val="center"/>
-              <w:rPr>
-                <w:rFonts w:hint="eastAsia"/>
-              </w:rPr>
-            </w:pPr>
-            <w:r>
-              <w:rPr>
-                <w:rFonts w:hint="eastAsia"/>
-              </w:rPr>
-              <w:t>1</w:t>
-            </w:r>
-          </w:p>
-        </w:tc>
-        <w:tc>
-          <w:tcPr>
-            <w:tcW w:w="1331" w:type="dxa"/>
-            <w:tcBorders>
-              <w:left w:val="single" w:color="auto" w:sz="4" w:space="0"/>
-              <w:right w:val="single" w:color="auto" w:sz="4" w:space="0"/>
-            </w:tcBorders>
-            <w:vAlign w:val="center"/>
-          </w:tcPr>
-          <w:p>
-            <w:pPr>
-              <w:spacing w:line="520" w:lineRule="exact"/>
-              <w:rPr>
-                <w:rFonts w:hint="eastAsia"/>
-              </w:rPr>
-            </w:pPr>
-            <w:r>
-              <w:rPr>
-                <w:rFonts w:hint="eastAsia"/>
-              </w:rPr>
-              <w:t>脑</w:t>
-            </w:r>
-          </w:p>
-        </w:tc>
-        <w:tc>
-          <w:tcPr>
-            <w:tcW w:w="1769" w:type="dxa"/>
-            <w:tcBorders>
-              <w:left w:val="single" w:color="auto" w:sz="4" w:space="0"/>
-              <w:right w:val="single" w:color="auto" w:sz="4" w:space="0"/>
-            </w:tcBorders>
-            <w:vAlign w:val="center"/>
-          </w:tcPr>
-          <w:p>
-            <w:pPr>
-              <w:spacing w:line="520" w:lineRule="exact"/>
-              <w:rPr>
-                <w:rFonts w:hint="eastAsia"/>
-              </w:rPr>
-            </w:pPr>
-            <w:r>
-              <w:rPr>
-                <w:rFonts w:hint="eastAsia"/>
-              </w:rPr>
-              <w:t>颅腔</w:t>
-            </w:r>
-          </w:p>
-        </w:tc>
-        <w:tc>
-          <w:tcPr>
-            <w:tcW w:w="1900" w:type="dxa"/>
-            <w:tcBorders>
-              <w:left w:val="single" w:color="auto" w:sz="4" w:space="0"/>
-              <w:right w:val="single" w:color="auto" w:sz="4" w:space="0"/>
-            </w:tcBorders>
-            <w:vAlign w:val="center"/>
-          </w:tcPr>
-          <w:p>
-            <w:pPr>
-              <w:spacing w:line="520" w:lineRule="exact"/>
-              <w:rPr>
-                <w:rFonts w:hint="eastAsia"/>
-              </w:rPr>
-            </w:pPr>
-            <w:r>
-              <w:rPr>
-                <w:rFonts w:hint="eastAsia"/>
-              </w:rPr>
-              <w:t>整体提取</w:t>
-            </w:r>
-          </w:p>
-        </w:tc>
-        <w:tc>
-          <w:tcPr>
-            <w:tcW w:w="840" w:type="dxa"/>
-            <w:tcBorders>
-              <w:left w:val="single" w:color="auto" w:sz="4" w:space="0"/>
-              <w:right w:val="single" w:color="auto" w:sz="4" w:space="0"/>
-            </w:tcBorders>
-            <w:vAlign w:val="center"/>
-          </w:tcPr>
-          <w:p>
-            <w:pPr>
-              <w:spacing w:line="520" w:lineRule="exact"/>
-              <w:rPr>
-                <w:rFonts w:hint="eastAsia"/>
-              </w:rPr>
-            </w:pPr>
-            <w:r>
-              <w:rPr>
-                <w:rFonts w:hint="eastAsia"/>
-              </w:rPr>
-              <w:t>1</w:t>
-            </w:r>
-          </w:p>
-        </w:tc>
-        <w:tc>
-          <w:tcPr>
-            <w:tcW w:w="1476" w:type="dxa"/>
-            <w:tcBorders>
-              <w:left w:val="single" w:color="auto" w:sz="4" w:space="0"/>
-              <w:right w:val="single" w:color="auto" w:sz="4" w:space="0"/>
-            </w:tcBorders>
-            <w:vAlign w:val="center"/>
-          </w:tcPr>
-          <w:p>
-            <w:pPr>
-              <w:spacing w:line="520" w:lineRule="exact"/>
-              <w:rPr>
-                <w:rFonts w:hint="eastAsia"/>
-                <w:szCs w:val="21"/>
-              </w:rPr>
-            </w:pPr>
-            <w:r>
-              <w:rPr>
-                <w:rFonts w:hint="eastAsia"/>
-                <w:sz w:val="18"/>
-                <w:szCs w:val="18"/>
-              </w:rPr>
-              <w:t>福尔马林固定</w:t>
-            </w:r>
-          </w:p>
-        </w:tc>
-        <w:tc>
-          <w:tcPr>
-            <w:tcW w:w="1509" w:type="dxa"/>
-            <w:tcBorders>
-              <w:left w:val="single" w:color="auto" w:sz="4" w:space="0"/>
-            </w:tcBorders>
-            <w:vAlign w:val="center"/>
-          </w:tcPr>
-          <w:p>
-            <w:pPr>
-              <w:spacing w:line="520" w:lineRule="exact"/>
-              <w:rPr>
-                <w:rFonts w:hint="eastAsia"/>
-              </w:rPr>
-            </w:pPr>
-            <w:r>
-              <w:rPr>
-                <w:rFonts w:hint="eastAsia"/>
-              </w:rPr>
-              <w:t>病理检验</w:t>
-            </w:r>
-          </w:p>
-        </w:tc>
-      </w:tr>
-      <w:tr>
-        <w:tblPrEx>
-          <w:tblBorders>
-            <w:top w:val="single" w:color="auto" w:sz="12" w:space="0"/>
-            <w:left w:val="single" w:color="auto" w:sz="12" w:space="0"/>
-            <w:bottom w:val="single" w:color="auto" w:sz="12" w:space="0"/>
-            <w:right w:val="single" w:color="auto" w:sz="12" w:space="0"/>
-            <w:insideH w:val="single" w:color="auto" w:sz="8" w:space="0"/>
-            <w:insideV w:val="single" w:color="auto" w:sz="12" w:space="0"/>
-          </w:tblBorders>
-          <w:tblLayout w:type="fixed"/>
-          <w:tblCellMar>
-            <w:top w:w="0" w:type="dxa"/>
-            <w:left w:w="108" w:type="dxa"/>
-            <w:bottom w:w="0" w:type="dxa"/>
-            <w:right w:w="108" w:type="dxa"/>
-          </w:tblCellMar>
-        </w:tblPrEx>
-        <w:trPr>
-          <w:trHeight w:val="454" w:hRule="atLeast"/>
-          <w:jc w:val="right"/>
-        </w:trPr>
-        <w:tc>
-          <w:tcPr>
-            <w:tcW w:w="531" w:type="dxa"/>
-            <w:tcBorders>
-              <w:right w:val="single" w:color="auto" w:sz="4" w:space="0"/>
-            </w:tcBorders>
-            <w:vAlign w:val="center"/>
-          </w:tcPr>
-          <w:p>
-            <w:pPr>
-              <w:spacing w:line="520" w:lineRule="exact"/>
-              <w:jc w:val="center"/>
-              <w:rPr>
-                <w:rFonts w:hint="eastAsia"/>
-              </w:rPr>
-            </w:pPr>
-            <w:r>
-              <w:rPr>
-                <w:rFonts w:hint="eastAsia"/>
-              </w:rPr>
-              <w:t>2</w:t>
-            </w:r>
-          </w:p>
-        </w:tc>
-        <w:tc>
-          <w:tcPr>
-            <w:tcW w:w="1331" w:type="dxa"/>
-            <w:tcBorders>
-              <w:left w:val="single" w:color="auto" w:sz="4" w:space="0"/>
-              <w:right w:val="single" w:color="auto" w:sz="4" w:space="0"/>
-            </w:tcBorders>
-            <w:vAlign w:val="center"/>
-          </w:tcPr>
-          <w:p>
-            <w:pPr>
-              <w:spacing w:line="520" w:lineRule="exact"/>
-              <w:rPr>
-                <w:rFonts w:hint="eastAsia"/>
-              </w:rPr>
-            </w:pPr>
-            <w:r>
-              <w:rPr>
-                <w:rFonts w:hint="eastAsia"/>
-              </w:rPr>
-              <w:t>心脏</w:t>
-            </w:r>
-          </w:p>
-        </w:tc>
-        <w:tc>
-          <w:tcPr>
-            <w:tcW w:w="1769" w:type="dxa"/>
-            <w:tcBorders>
-              <w:left w:val="single" w:color="auto" w:sz="4" w:space="0"/>
-              <w:right w:val="single" w:color="auto" w:sz="4" w:space="0"/>
-            </w:tcBorders>
-            <w:vAlign w:val="center"/>
-          </w:tcPr>
-          <w:p>
-            <w:pPr>
-              <w:spacing w:line="520" w:lineRule="exact"/>
-              <w:rPr>
-                <w:rFonts w:hint="eastAsia"/>
-              </w:rPr>
-            </w:pPr>
-            <w:r>
-              <w:rPr>
-                <w:rFonts w:hint="eastAsia"/>
-              </w:rPr>
-              <w:t>胸腔</w:t>
-            </w:r>
-          </w:p>
-        </w:tc>
-        <w:tc>
-          <w:tcPr>
-            <w:tcW w:w="1900" w:type="dxa"/>
-            <w:tcBorders>
-              <w:left w:val="single" w:color="auto" w:sz="4" w:space="0"/>
-              <w:right w:val="single" w:color="auto" w:sz="4" w:space="0"/>
-            </w:tcBorders>
-            <w:vAlign w:val="center"/>
-          </w:tcPr>
-          <w:p>
-            <w:pPr>
-              <w:spacing w:line="520" w:lineRule="exact"/>
-              <w:rPr>
-                <w:rFonts w:hint="eastAsia"/>
-              </w:rPr>
-            </w:pPr>
-            <w:r>
-              <w:rPr>
-                <w:rFonts w:hint="eastAsia"/>
-              </w:rPr>
-              <w:t>整体提取</w:t>
-            </w:r>
-          </w:p>
-        </w:tc>
-        <w:tc>
-          <w:tcPr>
-            <w:tcW w:w="840" w:type="dxa"/>
-            <w:tcBorders>
-              <w:left w:val="single" w:color="auto" w:sz="4" w:space="0"/>
-              <w:right w:val="single" w:color="auto" w:sz="4" w:space="0"/>
-            </w:tcBorders>
-            <w:vAlign w:val="center"/>
-          </w:tcPr>
-          <w:p>
-            <w:pPr>
-              <w:spacing w:line="520" w:lineRule="exact"/>
-              <w:rPr>
-                <w:rFonts w:hint="eastAsia"/>
-              </w:rPr>
-            </w:pPr>
-            <w:r>
-              <w:rPr>
-                <w:rFonts w:hint="eastAsia"/>
-              </w:rPr>
-              <w:t>1</w:t>
-            </w:r>
-          </w:p>
-        </w:tc>
-        <w:tc>
-          <w:tcPr>
-            <w:tcW w:w="1476" w:type="dxa"/>
-            <w:tcBorders>
-              <w:left w:val="single" w:color="auto" w:sz="4" w:space="0"/>
-              <w:right w:val="single" w:color="auto" w:sz="4" w:space="0"/>
-            </w:tcBorders>
-            <w:vAlign w:val="center"/>
-          </w:tcPr>
-          <w:p>
-            <w:pPr>
-              <w:spacing w:line="520" w:lineRule="exact"/>
-              <w:rPr>
-                <w:rFonts w:hint="eastAsia"/>
-              </w:rPr>
-            </w:pPr>
-            <w:r>
-              <w:rPr>
-                <w:rFonts w:hint="eastAsia"/>
-                <w:sz w:val="18"/>
-                <w:szCs w:val="18"/>
-              </w:rPr>
-              <w:t>福尔马林固定</w:t>
-            </w:r>
-          </w:p>
-        </w:tc>
-        <w:tc>
-          <w:tcPr>
-            <w:tcW w:w="1509" w:type="dxa"/>
-            <w:tcBorders>
-              <w:left w:val="single" w:color="auto" w:sz="4" w:space="0"/>
-            </w:tcBorders>
-            <w:vAlign w:val="center"/>
-          </w:tcPr>
-          <w:p>
-            <w:pPr>
-              <w:spacing w:line="520" w:lineRule="exact"/>
-              <w:rPr>
-                <w:rFonts w:hint="eastAsia"/>
-              </w:rPr>
-            </w:pPr>
-            <w:r>
-              <w:rPr>
-                <w:rFonts w:hint="eastAsia"/>
-              </w:rPr>
-              <w:t>病理检验</w:t>
-            </w:r>
-          </w:p>
-        </w:tc>
-      </w:tr>
-      <w:tr>
-        <w:tblPrEx>
-          <w:tblBorders>
-            <w:top w:val="single" w:color="auto" w:sz="12" w:space="0"/>
-            <w:left w:val="single" w:color="auto" w:sz="12" w:space="0"/>
-            <w:bottom w:val="single" w:color="auto" w:sz="12" w:space="0"/>
-            <w:right w:val="single" w:color="auto" w:sz="12" w:space="0"/>
-            <w:insideH w:val="single" w:color="auto" w:sz="8" w:space="0"/>
-            <w:insideV w:val="single" w:color="auto" w:sz="12" w:space="0"/>
-          </w:tblBorders>
-          <w:tblLayout w:type="fixed"/>
-          <w:tblCellMar>
-            <w:top w:w="0" w:type="dxa"/>
-            <w:left w:w="108" w:type="dxa"/>
-            <w:bottom w:w="0" w:type="dxa"/>
-            <w:right w:w="108" w:type="dxa"/>
-          </w:tblCellMar>
-        </w:tblPrEx>
-        <w:trPr>
-          <w:trHeight w:val="454" w:hRule="atLeast"/>
-          <w:jc w:val="right"/>
-        </w:trPr>
-        <w:tc>
-          <w:tcPr>
-            <w:tcW w:w="531" w:type="dxa"/>
-            <w:tcBorders>
-              <w:right w:val="single" w:color="auto" w:sz="4" w:space="0"/>
-            </w:tcBorders>
-            <w:vAlign w:val="center"/>
-          </w:tcPr>
-          <w:p>
-            <w:pPr>
-              <w:spacing w:line="520" w:lineRule="exact"/>
-              <w:jc w:val="center"/>
-              <w:rPr>
-                <w:rFonts w:hint="eastAsia"/>
-              </w:rPr>
-            </w:pPr>
-            <w:r>
-              <w:rPr>
-                <w:rFonts w:hint="eastAsia"/>
-              </w:rPr>
-              <w:t>3</w:t>
-            </w:r>
-          </w:p>
-        </w:tc>
-        <w:tc>
-          <w:tcPr>
-            <w:tcW w:w="1331" w:type="dxa"/>
-            <w:tcBorders>
-              <w:left w:val="single" w:color="auto" w:sz="4" w:space="0"/>
-              <w:right w:val="single" w:color="auto" w:sz="4" w:space="0"/>
-            </w:tcBorders>
-            <w:vAlign w:val="center"/>
-          </w:tcPr>
-          <w:p>
-            <w:pPr>
-              <w:spacing w:line="520" w:lineRule="exact"/>
-              <w:rPr>
-                <w:rFonts w:hint="eastAsia"/>
-              </w:rPr>
-            </w:pPr>
-            <w:r>
-              <w:rPr>
-                <w:rFonts w:hint="eastAsia"/>
-              </w:rPr>
-              <w:t>肝脏</w:t>
-            </w:r>
-          </w:p>
-        </w:tc>
-        <w:tc>
-          <w:tcPr>
-            <w:tcW w:w="1769" w:type="dxa"/>
-            <w:tcBorders>
-              <w:left w:val="single" w:color="auto" w:sz="4" w:space="0"/>
-              <w:right w:val="single" w:color="auto" w:sz="4" w:space="0"/>
-            </w:tcBorders>
-            <w:vAlign w:val="center"/>
-          </w:tcPr>
-          <w:p>
-            <w:pPr>
-              <w:spacing w:line="520" w:lineRule="exact"/>
-              <w:rPr>
-                <w:rFonts w:hint="eastAsia"/>
-              </w:rPr>
-            </w:pPr>
-            <w:r>
-              <w:rPr>
-                <w:rFonts w:hint="eastAsia"/>
-              </w:rPr>
-              <w:t>腹腔</w:t>
-            </w:r>
-          </w:p>
-        </w:tc>
-        <w:tc>
-          <w:tcPr>
-            <w:tcW w:w="1900" w:type="dxa"/>
-            <w:tcBorders>
-              <w:left w:val="single" w:color="auto" w:sz="4" w:space="0"/>
-              <w:right w:val="single" w:color="auto" w:sz="4" w:space="0"/>
-            </w:tcBorders>
-            <w:vAlign w:val="center"/>
-          </w:tcPr>
-          <w:p>
-            <w:pPr>
-              <w:spacing w:line="520" w:lineRule="exact"/>
-              <w:rPr>
-                <w:rFonts w:hint="eastAsia"/>
-              </w:rPr>
-            </w:pPr>
-            <w:r>
-              <w:rPr>
-                <w:rFonts w:hint="eastAsia"/>
-              </w:rPr>
-              <w:t>整体提取</w:t>
-            </w:r>
-          </w:p>
-        </w:tc>
-        <w:tc>
-          <w:tcPr>
-            <w:tcW w:w="840" w:type="dxa"/>
-            <w:tcBorders>
-              <w:left w:val="single" w:color="auto" w:sz="4" w:space="0"/>
-              <w:right w:val="single" w:color="auto" w:sz="4" w:space="0"/>
-            </w:tcBorders>
-            <w:vAlign w:val="center"/>
-          </w:tcPr>
-          <w:p>
-            <w:pPr>
-              <w:spacing w:line="520" w:lineRule="exact"/>
-              <w:rPr>
-                <w:rFonts w:hint="eastAsia"/>
-              </w:rPr>
-            </w:pPr>
-            <w:r>
-              <w:rPr>
-                <w:rFonts w:hint="eastAsia"/>
-              </w:rPr>
-              <w:t>1</w:t>
-            </w:r>
-          </w:p>
-        </w:tc>
-        <w:tc>
-          <w:tcPr>
-            <w:tcW w:w="1476" w:type="dxa"/>
-            <w:tcBorders>
-              <w:left w:val="single" w:color="auto" w:sz="4" w:space="0"/>
-              <w:right w:val="single" w:color="auto" w:sz="4" w:space="0"/>
-            </w:tcBorders>
-            <w:vAlign w:val="center"/>
-          </w:tcPr>
-          <w:p>
-            <w:pPr>
-              <w:spacing w:line="520" w:lineRule="exact"/>
-              <w:rPr>
-                <w:rFonts w:hint="eastAsia"/>
-              </w:rPr>
-            </w:pPr>
-            <w:r>
-              <w:rPr>
-                <w:rFonts w:hint="eastAsia"/>
-                <w:sz w:val="18"/>
-                <w:szCs w:val="18"/>
-              </w:rPr>
-              <w:t>福尔马林固定</w:t>
-            </w:r>
-          </w:p>
-        </w:tc>
-        <w:tc>
-          <w:tcPr>
-            <w:tcW w:w="1509" w:type="dxa"/>
-            <w:tcBorders>
-              <w:left w:val="single" w:color="auto" w:sz="4" w:space="0"/>
-            </w:tcBorders>
-            <w:vAlign w:val="center"/>
-          </w:tcPr>
-          <w:p>
-            <w:pPr>
-              <w:spacing w:line="520" w:lineRule="exact"/>
-              <w:rPr>
-                <w:rFonts w:hint="eastAsia"/>
-              </w:rPr>
-            </w:pPr>
-            <w:r>
-              <w:rPr>
-                <w:rFonts w:hint="eastAsia"/>
-              </w:rPr>
-              <w:t>病理检验</w:t>
-            </w:r>
-          </w:p>
-        </w:tc>
-      </w:tr>
-      <w:tr>
-        <w:tblPrEx>
-          <w:tblBorders>
-            <w:top w:val="single" w:color="auto" w:sz="12" w:space="0"/>
-            <w:left w:val="single" w:color="auto" w:sz="12" w:space="0"/>
-            <w:bottom w:val="single" w:color="auto" w:sz="12" w:space="0"/>
-            <w:right w:val="single" w:color="auto" w:sz="12" w:space="0"/>
-            <w:insideH w:val="single" w:color="auto" w:sz="8" w:space="0"/>
-            <w:insideV w:val="single" w:color="auto" w:sz="12" w:space="0"/>
-          </w:tblBorders>
-          <w:tblLayout w:type="fixed"/>
-          <w:tblCellMar>
-            <w:top w:w="0" w:type="dxa"/>
-            <w:left w:w="108" w:type="dxa"/>
-            <w:bottom w:w="0" w:type="dxa"/>
-            <w:right w:w="108" w:type="dxa"/>
-          </w:tblCellMar>
-        </w:tblPrEx>
-        <w:trPr>
-          <w:trHeight w:val="454" w:hRule="atLeast"/>
-          <w:jc w:val="right"/>
-        </w:trPr>
-        <w:tc>
-          <w:tcPr>
-            <w:tcW w:w="531" w:type="dxa"/>
-            <w:tcBorders>
-              <w:right w:val="single" w:color="auto" w:sz="4" w:space="0"/>
-            </w:tcBorders>
-            <w:vAlign w:val="center"/>
-          </w:tcPr>
-          <w:p>
-            <w:pPr>
-              <w:spacing w:line="520" w:lineRule="exact"/>
-              <w:jc w:val="center"/>
-              <w:rPr>
-                <w:rFonts w:hint="eastAsia"/>
-              </w:rPr>
-            </w:pPr>
-            <w:r>
-              <w:rPr>
-                <w:rFonts w:hint="eastAsia"/>
-              </w:rPr>
-              <w:t>4</w:t>
-            </w:r>
-          </w:p>
-        </w:tc>
-        <w:tc>
-          <w:tcPr>
-            <w:tcW w:w="1331" w:type="dxa"/>
-            <w:tcBorders>
-              <w:left w:val="single" w:color="auto" w:sz="4" w:space="0"/>
-              <w:right w:val="single" w:color="auto" w:sz="4" w:space="0"/>
-            </w:tcBorders>
-            <w:vAlign w:val="center"/>
-          </w:tcPr>
-          <w:p>
-            <w:pPr>
-              <w:spacing w:line="520" w:lineRule="exact"/>
-              <w:rPr>
-                <w:rFonts w:hint="eastAsia"/>
-              </w:rPr>
-            </w:pPr>
-            <w:r>
-              <w:rPr>
-                <w:rFonts w:hint="eastAsia"/>
-              </w:rPr>
-              <w:t>左肺</w:t>
-            </w:r>
-          </w:p>
-        </w:tc>
-        <w:tc>
-          <w:tcPr>
-            <w:tcW w:w="1769" w:type="dxa"/>
-            <w:tcBorders>
-              <w:left w:val="single" w:color="auto" w:sz="4" w:space="0"/>
-              <w:right w:val="single" w:color="auto" w:sz="4" w:space="0"/>
-            </w:tcBorders>
-            <w:vAlign w:val="center"/>
-          </w:tcPr>
-          <w:p>
-            <w:pPr>
-              <w:spacing w:line="520" w:lineRule="exact"/>
-              <w:rPr>
-                <w:rFonts w:hint="eastAsia"/>
-              </w:rPr>
-            </w:pPr>
-            <w:r>
-              <w:rPr>
-                <w:rFonts w:hint="eastAsia"/>
-              </w:rPr>
-              <w:t>胸腔</w:t>
-            </w:r>
-          </w:p>
-        </w:tc>
-        <w:tc>
-          <w:tcPr>
-            <w:tcW w:w="1900" w:type="dxa"/>
-            <w:tcBorders>
-              <w:left w:val="single" w:color="auto" w:sz="4" w:space="0"/>
-              <w:right w:val="single" w:color="auto" w:sz="4" w:space="0"/>
-            </w:tcBorders>
-            <w:vAlign w:val="center"/>
-          </w:tcPr>
-          <w:p>
-            <w:pPr>
-              <w:spacing w:line="520" w:lineRule="exact"/>
-              <w:rPr>
-                <w:rFonts w:hint="eastAsia"/>
-              </w:rPr>
-            </w:pPr>
-            <w:r>
-              <w:rPr>
-                <w:rFonts w:hint="eastAsia"/>
-              </w:rPr>
-              <w:t>整体提取</w:t>
-            </w:r>
-          </w:p>
-        </w:tc>
-        <w:tc>
-          <w:tcPr>
-            <w:tcW w:w="840" w:type="dxa"/>
-            <w:tcBorders>
-              <w:left w:val="single" w:color="auto" w:sz="4" w:space="0"/>
-              <w:right w:val="single" w:color="auto" w:sz="4" w:space="0"/>
-            </w:tcBorders>
-            <w:vAlign w:val="center"/>
-          </w:tcPr>
-          <w:p>
-            <w:pPr>
-              <w:spacing w:line="520" w:lineRule="exact"/>
-              <w:rPr>
-                <w:rFonts w:hint="eastAsia"/>
-              </w:rPr>
-            </w:pPr>
-            <w:r>
-              <w:rPr>
-                <w:rFonts w:hint="eastAsia"/>
-              </w:rPr>
-              <w:t>1</w:t>
-            </w:r>
-          </w:p>
-        </w:tc>
-        <w:tc>
-          <w:tcPr>
-            <w:tcW w:w="1476" w:type="dxa"/>
-            <w:tcBorders>
-              <w:left w:val="single" w:color="auto" w:sz="4" w:space="0"/>
-              <w:right w:val="single" w:color="auto" w:sz="4" w:space="0"/>
-            </w:tcBorders>
-            <w:vAlign w:val="center"/>
-          </w:tcPr>
-          <w:p>
-            <w:pPr>
-              <w:spacing w:line="520" w:lineRule="exact"/>
-              <w:rPr>
-                <w:rFonts w:hint="eastAsia"/>
-              </w:rPr>
-            </w:pPr>
-            <w:r>
-              <w:rPr>
-                <w:rFonts w:hint="eastAsia"/>
-                <w:sz w:val="18"/>
-                <w:szCs w:val="18"/>
-              </w:rPr>
-              <w:t>福尔马林固定</w:t>
-            </w:r>
-          </w:p>
-        </w:tc>
-        <w:tc>
-          <w:tcPr>
-            <w:tcW w:w="1509" w:type="dxa"/>
-            <w:tcBorders>
-              <w:left w:val="single" w:color="auto" w:sz="4" w:space="0"/>
-            </w:tcBorders>
-            <w:vAlign w:val="center"/>
-          </w:tcPr>
-          <w:p>
-            <w:pPr>
-              <w:spacing w:line="520" w:lineRule="exact"/>
-              <w:rPr>
-                <w:rFonts w:hint="eastAsia"/>
-              </w:rPr>
-            </w:pPr>
-            <w:r>
-              <w:rPr>
-                <w:rFonts w:hint="eastAsia"/>
-              </w:rPr>
-              <w:t>病理检验</w:t>
-            </w:r>
-          </w:p>
-        </w:tc>
-      </w:tr>
-      <w:tr>
-        <w:tblPrEx>
-          <w:tblBorders>
-            <w:top w:val="single" w:color="auto" w:sz="12" w:space="0"/>
-            <w:left w:val="single" w:color="auto" w:sz="12" w:space="0"/>
-            <w:bottom w:val="single" w:color="auto" w:sz="12" w:space="0"/>
-            <w:right w:val="single" w:color="auto" w:sz="12" w:space="0"/>
-            <w:insideH w:val="single" w:color="auto" w:sz="8" w:space="0"/>
-            <w:insideV w:val="single" w:color="auto" w:sz="12" w:space="0"/>
-          </w:tblBorders>
-          <w:tblLayout w:type="fixed"/>
-          <w:tblCellMar>
-            <w:top w:w="0" w:type="dxa"/>
-            <w:left w:w="108" w:type="dxa"/>
-            <w:bottom w:w="0" w:type="dxa"/>
-            <w:right w:w="108" w:type="dxa"/>
-          </w:tblCellMar>
-        </w:tblPrEx>
-        <w:trPr>
-          <w:trHeight w:val="454" w:hRule="atLeast"/>
-          <w:jc w:val="right"/>
-        </w:trPr>
-        <w:tc>
-          <w:tcPr>
-            <w:tcW w:w="531" w:type="dxa"/>
-            <w:tcBorders>
-              <w:right w:val="single" w:color="auto" w:sz="4" w:space="0"/>
-            </w:tcBorders>
-            <w:vAlign w:val="center"/>
-          </w:tcPr>
-          <w:p>
-            <w:pPr>
-              <w:spacing w:line="520" w:lineRule="exact"/>
-              <w:jc w:val="center"/>
-              <w:rPr>
-                <w:rFonts w:hint="eastAsia"/>
-              </w:rPr>
-            </w:pPr>
-            <w:r>
-              <w:rPr>
-                <w:rFonts w:hint="eastAsia"/>
-              </w:rPr>
-              <w:t>5</w:t>
-            </w:r>
-          </w:p>
-        </w:tc>
-        <w:tc>
-          <w:tcPr>
-            <w:tcW w:w="1331" w:type="dxa"/>
-            <w:tcBorders>
-              <w:left w:val="single" w:color="auto" w:sz="4" w:space="0"/>
-              <w:right w:val="single" w:color="auto" w:sz="4" w:space="0"/>
-            </w:tcBorders>
-            <w:vAlign w:val="center"/>
-          </w:tcPr>
-          <w:p>
-            <w:pPr>
-              <w:spacing w:line="520" w:lineRule="exact"/>
-              <w:rPr>
-                <w:rFonts w:hint="eastAsia"/>
-              </w:rPr>
-            </w:pPr>
-            <w:r>
-              <w:rPr>
-                <w:rFonts w:hint="eastAsia"/>
-              </w:rPr>
-              <w:t>右肺</w:t>
-            </w:r>
-          </w:p>
-        </w:tc>
-        <w:tc>
-          <w:tcPr>
-            <w:tcW w:w="1769" w:type="dxa"/>
-            <w:tcBorders>
-              <w:left w:val="single" w:color="auto" w:sz="4" w:space="0"/>
-              <w:right w:val="single" w:color="auto" w:sz="4" w:space="0"/>
-            </w:tcBorders>
-            <w:vAlign w:val="center"/>
-          </w:tcPr>
-          <w:p>
-            <w:pPr>
-              <w:spacing w:line="520" w:lineRule="exact"/>
-              <w:rPr>
-                <w:rFonts w:hint="eastAsia"/>
-              </w:rPr>
-            </w:pPr>
-            <w:r>
-              <w:rPr>
-                <w:rFonts w:hint="eastAsia"/>
-              </w:rPr>
-              <w:t>胸腔</w:t>
-            </w:r>
-          </w:p>
-        </w:tc>
-        <w:tc>
-          <w:tcPr>
-            <w:tcW w:w="1900" w:type="dxa"/>
-            <w:tcBorders>
-              <w:left w:val="single" w:color="auto" w:sz="4" w:space="0"/>
-              <w:right w:val="single" w:color="auto" w:sz="4" w:space="0"/>
-            </w:tcBorders>
-            <w:vAlign w:val="center"/>
-          </w:tcPr>
-          <w:p>
-            <w:pPr>
-              <w:spacing w:line="520" w:lineRule="exact"/>
-              <w:rPr>
-                <w:rFonts w:hint="eastAsia"/>
-              </w:rPr>
-            </w:pPr>
-            <w:r>
-              <w:rPr>
-                <w:rFonts w:hint="eastAsia"/>
-              </w:rPr>
-              <w:t>整体提取</w:t>
-            </w:r>
-          </w:p>
-        </w:tc>
-        <w:tc>
-          <w:tcPr>
-            <w:tcW w:w="840" w:type="dxa"/>
-            <w:tcBorders>
-              <w:left w:val="single" w:color="auto" w:sz="4" w:space="0"/>
-              <w:right w:val="single" w:color="auto" w:sz="4" w:space="0"/>
-            </w:tcBorders>
-            <w:vAlign w:val="center"/>
-          </w:tcPr>
-          <w:p>
-            <w:pPr>
-              <w:spacing w:line="520" w:lineRule="exact"/>
-              <w:rPr>
-                <w:rFonts w:hint="eastAsia"/>
-              </w:rPr>
-            </w:pPr>
-            <w:r>
-              <w:rPr>
-                <w:rFonts w:hint="eastAsia"/>
-              </w:rPr>
-              <w:t>11</w:t>
-            </w:r>
-          </w:p>
-        </w:tc>
-        <w:tc>
-          <w:tcPr>
-            <w:tcW w:w="1476" w:type="dxa"/>
-            <w:tcBorders>
-              <w:left w:val="single" w:color="auto" w:sz="4" w:space="0"/>
-              <w:right w:val="single" w:color="auto" w:sz="4" w:space="0"/>
-            </w:tcBorders>
-            <w:vAlign w:val="center"/>
-          </w:tcPr>
-          <w:p>
-            <w:pPr>
-              <w:spacing w:line="520" w:lineRule="exact"/>
-              <w:rPr>
-                <w:rFonts w:hint="eastAsia"/>
-              </w:rPr>
-            </w:pPr>
-            <w:r>
-              <w:rPr>
-                <w:rFonts w:hint="eastAsia"/>
-                <w:sz w:val="18"/>
-                <w:szCs w:val="18"/>
-              </w:rPr>
-              <w:t>福尔马林固定</w:t>
-            </w:r>
-          </w:p>
-        </w:tc>
-        <w:tc>
-          <w:tcPr>
-            <w:tcW w:w="1509" w:type="dxa"/>
-            <w:tcBorders>
-              <w:left w:val="single" w:color="auto" w:sz="4" w:space="0"/>
-            </w:tcBorders>
-            <w:vAlign w:val="center"/>
-          </w:tcPr>
-          <w:p>
-            <w:pPr>
-              <w:spacing w:line="520" w:lineRule="exact"/>
-              <w:rPr>
-                <w:rFonts w:hint="eastAsia"/>
-              </w:rPr>
-            </w:pPr>
-            <w:r>
-              <w:rPr>
-                <w:rFonts w:hint="eastAsia"/>
-              </w:rPr>
-              <w:t>病理检验</w:t>
-            </w:r>
-          </w:p>
-        </w:tc>
-      </w:tr>
-      <w:tr>
-        <w:tblPrEx>
-          <w:tblBorders>
-            <w:top w:val="single" w:color="auto" w:sz="12" w:space="0"/>
-            <w:left w:val="single" w:color="auto" w:sz="12" w:space="0"/>
-            <w:bottom w:val="single" w:color="auto" w:sz="12" w:space="0"/>
-            <w:right w:val="single" w:color="auto" w:sz="12" w:space="0"/>
-            <w:insideH w:val="single" w:color="auto" w:sz="8" w:space="0"/>
-            <w:insideV w:val="single" w:color="auto" w:sz="12" w:space="0"/>
-          </w:tblBorders>
-          <w:tblLayout w:type="fixed"/>
-          <w:tblCellMar>
-            <w:top w:w="0" w:type="dxa"/>
-            <w:left w:w="108" w:type="dxa"/>
-            <w:bottom w:w="0" w:type="dxa"/>
-            <w:right w:w="108" w:type="dxa"/>
-          </w:tblCellMar>
-        </w:tblPrEx>
-        <w:trPr>
-          <w:trHeight w:val="454" w:hRule="atLeast"/>
-          <w:jc w:val="right"/>
-        </w:trPr>
-        <w:tc>
-          <w:tcPr>
-            <w:tcW w:w="531" w:type="dxa"/>
-            <w:tcBorders>
-              <w:right w:val="single" w:color="auto" w:sz="4" w:space="0"/>
-            </w:tcBorders>
-            <w:vAlign w:val="center"/>
-          </w:tcPr>
-          <w:p>
-            <w:pPr>
-              <w:spacing w:line="520" w:lineRule="exact"/>
-              <w:jc w:val="center"/>
-              <w:rPr>
-                <w:rFonts w:hint="eastAsia"/>
-              </w:rPr>
-            </w:pPr>
-            <w:r>
-              <w:rPr>
-                <w:rFonts w:hint="eastAsia"/>
-              </w:rPr>
-              <w:t>6</w:t>
-            </w:r>
-          </w:p>
-        </w:tc>
-        <w:tc>
-          <w:tcPr>
-            <w:tcW w:w="1331" w:type="dxa"/>
-            <w:tcBorders>
-              <w:left w:val="single" w:color="auto" w:sz="4" w:space="0"/>
-              <w:right w:val="single" w:color="auto" w:sz="4" w:space="0"/>
-            </w:tcBorders>
-            <w:vAlign w:val="center"/>
-          </w:tcPr>
-          <w:p>
-            <w:pPr>
-              <w:spacing w:line="520" w:lineRule="exact"/>
-              <w:rPr>
-                <w:rFonts w:hint="eastAsia"/>
-              </w:rPr>
-            </w:pPr>
-            <w:r>
-              <w:rPr>
-                <w:rFonts w:hint="eastAsia"/>
-              </w:rPr>
-              <w:t>左肾</w:t>
-            </w:r>
-          </w:p>
-        </w:tc>
-        <w:tc>
-          <w:tcPr>
-            <w:tcW w:w="1769" w:type="dxa"/>
-            <w:tcBorders>
-              <w:left w:val="single" w:color="auto" w:sz="4" w:space="0"/>
-              <w:right w:val="single" w:color="auto" w:sz="4" w:space="0"/>
-            </w:tcBorders>
-            <w:vAlign w:val="center"/>
-          </w:tcPr>
-          <w:p>
-            <w:pPr>
-              <w:spacing w:line="520" w:lineRule="exact"/>
-              <w:rPr>
-                <w:rFonts w:hint="eastAsia"/>
-              </w:rPr>
-            </w:pPr>
-            <w:r>
-              <w:rPr>
-                <w:rFonts w:hint="eastAsia"/>
-              </w:rPr>
-              <w:t>腹腔</w:t>
-            </w:r>
-          </w:p>
-        </w:tc>
-        <w:tc>
-          <w:tcPr>
-            <w:tcW w:w="1900" w:type="dxa"/>
-            <w:tcBorders>
-              <w:left w:val="single" w:color="auto" w:sz="4" w:space="0"/>
-              <w:right w:val="single" w:color="auto" w:sz="4" w:space="0"/>
-            </w:tcBorders>
-            <w:vAlign w:val="center"/>
-          </w:tcPr>
-          <w:p>
-            <w:pPr>
-              <w:spacing w:line="520" w:lineRule="exact"/>
-              <w:rPr>
-                <w:rFonts w:hint="eastAsia"/>
-              </w:rPr>
-            </w:pPr>
-            <w:r>
-              <w:rPr>
-                <w:rFonts w:hint="eastAsia"/>
-              </w:rPr>
-              <w:t>整体提取</w:t>
-            </w:r>
-          </w:p>
-        </w:tc>
-        <w:tc>
-          <w:tcPr>
-            <w:tcW w:w="840" w:type="dxa"/>
-            <w:tcBorders>
-              <w:left w:val="single" w:color="auto" w:sz="4" w:space="0"/>
-              <w:right w:val="single" w:color="auto" w:sz="4" w:space="0"/>
-            </w:tcBorders>
-            <w:vAlign w:val="center"/>
-          </w:tcPr>
-          <w:p>
-            <w:pPr>
-              <w:spacing w:line="520" w:lineRule="exact"/>
-              <w:rPr>
-                <w:rFonts w:hint="eastAsia"/>
-              </w:rPr>
-            </w:pPr>
-            <w:r>
-              <w:rPr>
-                <w:rFonts w:hint="eastAsia"/>
-              </w:rPr>
-              <w:t>1</w:t>
-            </w:r>
-          </w:p>
-        </w:tc>
-        <w:tc>
-          <w:tcPr>
-            <w:tcW w:w="1476" w:type="dxa"/>
-            <w:tcBorders>
-              <w:left w:val="single" w:color="auto" w:sz="4" w:space="0"/>
-              <w:right w:val="single" w:color="auto" w:sz="4" w:space="0"/>
-            </w:tcBorders>
-            <w:vAlign w:val="center"/>
-          </w:tcPr>
-          <w:p>
-            <w:pPr>
-              <w:spacing w:line="520" w:lineRule="exact"/>
-              <w:rPr>
-                <w:rFonts w:hint="eastAsia"/>
-              </w:rPr>
-            </w:pPr>
-            <w:r>
-              <w:rPr>
-                <w:rFonts w:hint="eastAsia"/>
-                <w:sz w:val="18"/>
-                <w:szCs w:val="18"/>
-              </w:rPr>
-              <w:t>福尔马林固定</w:t>
-            </w:r>
-          </w:p>
-        </w:tc>
-        <w:tc>
-          <w:tcPr>
-            <w:tcW w:w="1509" w:type="dxa"/>
-            <w:tcBorders>
-              <w:left w:val="single" w:color="auto" w:sz="4" w:space="0"/>
-            </w:tcBorders>
-            <w:vAlign w:val="center"/>
-          </w:tcPr>
-          <w:p>
-            <w:pPr>
-              <w:spacing w:line="520" w:lineRule="exact"/>
-              <w:rPr>
-                <w:rFonts w:hint="eastAsia"/>
-              </w:rPr>
-            </w:pPr>
-            <w:r>
-              <w:rPr>
-                <w:rFonts w:hint="eastAsia"/>
-              </w:rPr>
-              <w:t>病理检验</w:t>
-            </w:r>
-          </w:p>
-        </w:tc>
-      </w:tr>
-      <w:tr>
-        <w:tblPrEx>
-          <w:tblBorders>
-            <w:top w:val="single" w:color="auto" w:sz="12" w:space="0"/>
-            <w:left w:val="single" w:color="auto" w:sz="12" w:space="0"/>
-            <w:bottom w:val="single" w:color="auto" w:sz="12" w:space="0"/>
-            <w:right w:val="single" w:color="auto" w:sz="12" w:space="0"/>
-            <w:insideH w:val="single" w:color="auto" w:sz="8" w:space="0"/>
-            <w:insideV w:val="single" w:color="auto" w:sz="12" w:space="0"/>
-          </w:tblBorders>
-          <w:tblLayout w:type="fixed"/>
-          <w:tblCellMar>
-            <w:top w:w="0" w:type="dxa"/>
-            <w:left w:w="108" w:type="dxa"/>
-            <w:bottom w:w="0" w:type="dxa"/>
-            <w:right w:w="108" w:type="dxa"/>
-          </w:tblCellMar>
-        </w:tblPrEx>
-        <w:trPr>
-          <w:trHeight w:val="454" w:hRule="atLeast"/>
-          <w:jc w:val="right"/>
-        </w:trPr>
-        <w:tc>
-          <w:tcPr>
-            <w:tcW w:w="531" w:type="dxa"/>
-            <w:tcBorders>
-              <w:right w:val="single" w:color="auto" w:sz="4" w:space="0"/>
-            </w:tcBorders>
-            <w:vAlign w:val="center"/>
-          </w:tcPr>
-          <w:p>
-            <w:pPr>
-              <w:spacing w:line="520" w:lineRule="exact"/>
-              <w:jc w:val="center"/>
-              <w:rPr>
-                <w:rFonts w:hint="eastAsia"/>
-              </w:rPr>
-            </w:pPr>
-            <w:r>
-              <w:rPr>
-                <w:rFonts w:hint="eastAsia"/>
-              </w:rPr>
-              <w:t>7</w:t>
-            </w:r>
-          </w:p>
-        </w:tc>
-        <w:tc>
-          <w:tcPr>
-            <w:tcW w:w="1331" w:type="dxa"/>
-            <w:tcBorders>
-              <w:left w:val="single" w:color="auto" w:sz="4" w:space="0"/>
-              <w:right w:val="single" w:color="auto" w:sz="4" w:space="0"/>
-            </w:tcBorders>
-            <w:vAlign w:val="center"/>
-          </w:tcPr>
-          <w:p>
-            <w:pPr>
-              <w:spacing w:line="520" w:lineRule="exact"/>
-              <w:rPr>
-                <w:rFonts w:hint="eastAsia"/>
-              </w:rPr>
-            </w:pPr>
-            <w:r>
-              <w:rPr>
-                <w:rFonts w:hint="eastAsia"/>
-              </w:rPr>
-              <w:t>右肾</w:t>
-            </w:r>
-          </w:p>
-        </w:tc>
-        <w:tc>
-          <w:tcPr>
-            <w:tcW w:w="1769" w:type="dxa"/>
-            <w:tcBorders>
-              <w:left w:val="single" w:color="auto" w:sz="4" w:space="0"/>
-              <w:right w:val="single" w:color="auto" w:sz="4" w:space="0"/>
-            </w:tcBorders>
-            <w:vAlign w:val="center"/>
-          </w:tcPr>
-          <w:p>
-            <w:pPr>
-              <w:spacing w:line="520" w:lineRule="exact"/>
-              <w:rPr>
-                <w:rFonts w:hint="eastAsia"/>
-              </w:rPr>
-            </w:pPr>
-            <w:r>
-              <w:rPr>
-                <w:rFonts w:hint="eastAsia"/>
-              </w:rPr>
-              <w:t>腹腔</w:t>
-            </w:r>
-          </w:p>
-        </w:tc>
-        <w:tc>
-          <w:tcPr>
-            <w:tcW w:w="1900" w:type="dxa"/>
-            <w:tcBorders>
-              <w:left w:val="single" w:color="auto" w:sz="4" w:space="0"/>
-              <w:right w:val="single" w:color="auto" w:sz="4" w:space="0"/>
-            </w:tcBorders>
-            <w:vAlign w:val="center"/>
-          </w:tcPr>
-          <w:p>
-            <w:pPr>
-              <w:spacing w:line="520" w:lineRule="exact"/>
-              <w:rPr>
-                <w:rFonts w:hint="eastAsia"/>
-              </w:rPr>
-            </w:pPr>
-            <w:r>
-              <w:rPr>
-                <w:rFonts w:hint="eastAsia"/>
-              </w:rPr>
-              <w:t>整体提取</w:t>
-            </w:r>
-          </w:p>
-        </w:tc>
-        <w:tc>
-          <w:tcPr>
-            <w:tcW w:w="840" w:type="dxa"/>
-            <w:tcBorders>
-              <w:left w:val="single" w:color="auto" w:sz="4" w:space="0"/>
-              <w:right w:val="single" w:color="auto" w:sz="4" w:space="0"/>
-            </w:tcBorders>
-            <w:vAlign w:val="center"/>
-          </w:tcPr>
-          <w:p>
-            <w:pPr>
-              <w:spacing w:line="520" w:lineRule="exact"/>
-              <w:rPr>
-                <w:rFonts w:hint="eastAsia"/>
-              </w:rPr>
-            </w:pPr>
-            <w:r>
-              <w:rPr>
-                <w:rFonts w:hint="eastAsia"/>
-              </w:rPr>
-              <w:t>1</w:t>
-            </w:r>
-          </w:p>
-        </w:tc>
-        <w:tc>
-          <w:tcPr>
-            <w:tcW w:w="1476" w:type="dxa"/>
-            <w:tcBorders>
-              <w:left w:val="single" w:color="auto" w:sz="4" w:space="0"/>
-              <w:right w:val="single" w:color="auto" w:sz="4" w:space="0"/>
-            </w:tcBorders>
-            <w:vAlign w:val="center"/>
-          </w:tcPr>
-          <w:p>
-            <w:pPr>
-              <w:spacing w:line="520" w:lineRule="exact"/>
-              <w:rPr>
-                <w:rFonts w:hint="eastAsia"/>
-              </w:rPr>
-            </w:pPr>
-            <w:r>
-              <w:rPr>
-                <w:rFonts w:hint="eastAsia"/>
-                <w:sz w:val="18"/>
-                <w:szCs w:val="18"/>
-              </w:rPr>
-              <w:t>福尔马林固定</w:t>
-            </w:r>
-          </w:p>
-        </w:tc>
-        <w:tc>
-          <w:tcPr>
-            <w:tcW w:w="1509" w:type="dxa"/>
-            <w:tcBorders>
-              <w:left w:val="single" w:color="auto" w:sz="4" w:space="0"/>
-            </w:tcBorders>
-            <w:vAlign w:val="center"/>
-          </w:tcPr>
-          <w:p>
-            <w:pPr>
-              <w:spacing w:line="520" w:lineRule="exact"/>
-              <w:rPr>
-                <w:rFonts w:hint="eastAsia"/>
-              </w:rPr>
-            </w:pPr>
-            <w:r>
-              <w:rPr>
-                <w:rFonts w:hint="eastAsia"/>
-              </w:rPr>
-              <w:t>病理检验</w:t>
-            </w:r>
-          </w:p>
-        </w:tc>
-      </w:tr>
-      <w:tr>
-        <w:tblPrEx>
-          <w:tblBorders>
-            <w:top w:val="single" w:color="auto" w:sz="12" w:space="0"/>
-            <w:left w:val="single" w:color="auto" w:sz="12" w:space="0"/>
-            <w:bottom w:val="single" w:color="auto" w:sz="12" w:space="0"/>
-            <w:right w:val="single" w:color="auto" w:sz="12" w:space="0"/>
-            <w:insideH w:val="single" w:color="auto" w:sz="8" w:space="0"/>
-            <w:insideV w:val="single" w:color="auto" w:sz="12" w:space="0"/>
-          </w:tblBorders>
-          <w:tblLayout w:type="fixed"/>
-          <w:tblCellMar>
-            <w:top w:w="0" w:type="dxa"/>
-            <w:left w:w="108" w:type="dxa"/>
-            <w:bottom w:w="0" w:type="dxa"/>
-            <w:right w:w="108" w:type="dxa"/>
-          </w:tblCellMar>
-        </w:tblPrEx>
-        <w:trPr>
-          <w:trHeight w:val="454" w:hRule="atLeast"/>
-          <w:jc w:val="right"/>
-        </w:trPr>
-        <w:tc>
-          <w:tcPr>
-            <w:tcW w:w="531" w:type="dxa"/>
-            <w:tcBorders>
-              <w:right w:val="single" w:color="auto" w:sz="4" w:space="0"/>
-            </w:tcBorders>
-            <w:vAlign w:val="center"/>
-          </w:tcPr>
-          <w:p>
-            <w:pPr>
-              <w:spacing w:line="520" w:lineRule="exact"/>
-              <w:jc w:val="center"/>
-              <w:rPr>
-                <w:rFonts w:hint="eastAsia"/>
-              </w:rPr>
-            </w:pPr>
-            <w:r>
-              <w:rPr>
-                <w:rFonts w:hint="eastAsia"/>
-              </w:rPr>
-              <w:t>8</w:t>
-            </w:r>
-          </w:p>
-        </w:tc>
-        <w:tc>
-          <w:tcPr>
-            <w:tcW w:w="1331" w:type="dxa"/>
-            <w:tcBorders>
-              <w:left w:val="single" w:color="auto" w:sz="4" w:space="0"/>
-              <w:right w:val="single" w:color="auto" w:sz="4" w:space="0"/>
-            </w:tcBorders>
-            <w:vAlign w:val="center"/>
-          </w:tcPr>
-          <w:p>
-            <w:pPr>
-              <w:spacing w:line="520" w:lineRule="exact"/>
-              <w:rPr>
-                <w:rFonts w:hint="eastAsia"/>
-              </w:rPr>
-            </w:pPr>
-            <w:r>
-              <w:rPr>
-                <w:rFonts w:hint="eastAsia"/>
-              </w:rPr>
-              <w:t>肾上腺</w:t>
-            </w:r>
-          </w:p>
-        </w:tc>
-        <w:tc>
-          <w:tcPr>
-            <w:tcW w:w="1769" w:type="dxa"/>
-            <w:tcBorders>
-              <w:left w:val="single" w:color="auto" w:sz="4" w:space="0"/>
-              <w:right w:val="single" w:color="auto" w:sz="4" w:space="0"/>
-            </w:tcBorders>
-            <w:vAlign w:val="center"/>
-          </w:tcPr>
-          <w:p>
-            <w:pPr>
-              <w:spacing w:line="520" w:lineRule="exact"/>
-              <w:rPr>
-                <w:rFonts w:hint="eastAsia"/>
-              </w:rPr>
-            </w:pPr>
-            <w:r>
-              <w:rPr>
-                <w:rFonts w:hint="eastAsia"/>
-              </w:rPr>
-              <w:t>腹腔</w:t>
-            </w:r>
-          </w:p>
-        </w:tc>
-        <w:tc>
-          <w:tcPr>
-            <w:tcW w:w="1900" w:type="dxa"/>
-            <w:tcBorders>
-              <w:left w:val="single" w:color="auto" w:sz="4" w:space="0"/>
-              <w:right w:val="single" w:color="auto" w:sz="4" w:space="0"/>
-            </w:tcBorders>
-            <w:vAlign w:val="center"/>
-          </w:tcPr>
-          <w:p>
-            <w:pPr>
-              <w:spacing w:line="520" w:lineRule="exact"/>
-              <w:rPr>
-                <w:rFonts w:hint="eastAsia"/>
-              </w:rPr>
-            </w:pPr>
-            <w:r>
-              <w:rPr>
-                <w:rFonts w:hint="eastAsia"/>
-              </w:rPr>
-              <w:t>整体提取</w:t>
-            </w:r>
-          </w:p>
-        </w:tc>
-        <w:tc>
-          <w:tcPr>
-            <w:tcW w:w="840" w:type="dxa"/>
-            <w:tcBorders>
-              <w:left w:val="single" w:color="auto" w:sz="4" w:space="0"/>
-              <w:right w:val="single" w:color="auto" w:sz="4" w:space="0"/>
-            </w:tcBorders>
-            <w:vAlign w:val="center"/>
-          </w:tcPr>
-          <w:p>
-            <w:pPr>
-              <w:spacing w:line="520" w:lineRule="exact"/>
-              <w:rPr>
-                <w:rFonts w:hint="eastAsia"/>
-              </w:rPr>
-            </w:pPr>
-            <w:r>
-              <w:rPr>
-                <w:rFonts w:hint="eastAsia"/>
-              </w:rPr>
-              <w:t>1</w:t>
-            </w:r>
-          </w:p>
-        </w:tc>
-        <w:tc>
-          <w:tcPr>
-            <w:tcW w:w="1476" w:type="dxa"/>
-            <w:tcBorders>
-              <w:left w:val="single" w:color="auto" w:sz="4" w:space="0"/>
-              <w:right w:val="single" w:color="auto" w:sz="4" w:space="0"/>
-            </w:tcBorders>
-            <w:vAlign w:val="center"/>
-          </w:tcPr>
-          <w:p>
-            <w:pPr>
-              <w:spacing w:line="520" w:lineRule="exact"/>
-              <w:rPr>
-                <w:rFonts w:hint="eastAsia"/>
-              </w:rPr>
-            </w:pPr>
-            <w:r>
-              <w:rPr>
-                <w:rFonts w:hint="eastAsia"/>
-                <w:sz w:val="18"/>
-                <w:szCs w:val="18"/>
-              </w:rPr>
-              <w:t>福尔马林固定</w:t>
-            </w:r>
-          </w:p>
-        </w:tc>
-        <w:tc>
-          <w:tcPr>
-            <w:tcW w:w="1509" w:type="dxa"/>
-            <w:tcBorders>
-              <w:left w:val="single" w:color="auto" w:sz="4" w:space="0"/>
-            </w:tcBorders>
-            <w:vAlign w:val="center"/>
-          </w:tcPr>
-          <w:p>
-            <w:pPr>
-              <w:spacing w:line="520" w:lineRule="exact"/>
-              <w:rPr>
-                <w:rFonts w:hint="eastAsia"/>
-              </w:rPr>
-            </w:pPr>
-            <w:r>
-              <w:rPr>
-                <w:rFonts w:hint="eastAsia"/>
-              </w:rPr>
-              <w:t>病理检验</w:t>
-            </w:r>
-          </w:p>
-        </w:tc>
-      </w:tr>
-      <w:tr>
-        <w:tblPrEx>
-          <w:tblBorders>
-            <w:top w:val="single" w:color="auto" w:sz="12" w:space="0"/>
-            <w:left w:val="single" w:color="auto" w:sz="12" w:space="0"/>
-            <w:bottom w:val="single" w:color="auto" w:sz="12" w:space="0"/>
-            <w:right w:val="single" w:color="auto" w:sz="12" w:space="0"/>
-            <w:insideH w:val="single" w:color="auto" w:sz="8" w:space="0"/>
-            <w:insideV w:val="single" w:color="auto" w:sz="12" w:space="0"/>
-          </w:tblBorders>
-          <w:tblLayout w:type="fixed"/>
-          <w:tblCellMar>
-            <w:top w:w="0" w:type="dxa"/>
-            <w:left w:w="108" w:type="dxa"/>
-            <w:bottom w:w="0" w:type="dxa"/>
-            <w:right w:w="108" w:type="dxa"/>
-          </w:tblCellMar>
-        </w:tblPrEx>
-        <w:trPr>
-          <w:trHeight w:val="454" w:hRule="atLeast"/>
-          <w:jc w:val="right"/>
-        </w:trPr>
-        <w:tc>
-          <w:tcPr>
-            <w:tcW w:w="531" w:type="dxa"/>
-            <w:tcBorders>
-              <w:right w:val="single" w:color="auto" w:sz="4" w:space="0"/>
-            </w:tcBorders>
-            <w:vAlign w:val="center"/>
-          </w:tcPr>
-          <w:p>
-            <w:pPr>
-              <w:spacing w:line="520" w:lineRule="exact"/>
-              <w:jc w:val="center"/>
-              <w:rPr>
-                <w:rFonts w:hint="eastAsia"/>
-              </w:rPr>
-            </w:pPr>
-            <w:r>
-              <w:rPr>
-                <w:rFonts w:hint="eastAsia"/>
-              </w:rPr>
-              <w:t>9</w:t>
-            </w:r>
-          </w:p>
-        </w:tc>
-        <w:tc>
-          <w:tcPr>
-            <w:tcW w:w="1331" w:type="dxa"/>
-            <w:tcBorders>
-              <w:left w:val="single" w:color="auto" w:sz="4" w:space="0"/>
-              <w:right w:val="single" w:color="auto" w:sz="4" w:space="0"/>
-            </w:tcBorders>
-            <w:vAlign w:val="center"/>
-          </w:tcPr>
-          <w:p>
-            <w:pPr>
-              <w:spacing w:line="520" w:lineRule="exact"/>
-              <w:rPr>
-                <w:rFonts w:hint="eastAsia"/>
-              </w:rPr>
-            </w:pPr>
-            <w:r>
-              <w:rPr>
-                <w:rFonts w:hint="eastAsia"/>
-              </w:rPr>
-              <w:t>脾</w:t>
-            </w:r>
-          </w:p>
-        </w:tc>
-        <w:tc>
-          <w:tcPr>
-            <w:tcW w:w="1769" w:type="dxa"/>
-            <w:tcBorders>
-              <w:left w:val="single" w:color="auto" w:sz="4" w:space="0"/>
-              <w:right w:val="single" w:color="auto" w:sz="4" w:space="0"/>
-            </w:tcBorders>
-            <w:vAlign w:val="center"/>
-          </w:tcPr>
-          <w:p>
-            <w:pPr>
-              <w:spacing w:line="520" w:lineRule="exact"/>
-              <w:rPr>
-                <w:rFonts w:hint="eastAsia"/>
-              </w:rPr>
-            </w:pPr>
-            <w:r>
-              <w:rPr>
-                <w:rFonts w:hint="eastAsia"/>
-              </w:rPr>
-              <w:t>腹腔</w:t>
-            </w:r>
-          </w:p>
-        </w:tc>
-        <w:tc>
-          <w:tcPr>
-            <w:tcW w:w="1900" w:type="dxa"/>
-            <w:tcBorders>
-              <w:left w:val="single" w:color="auto" w:sz="4" w:space="0"/>
-              <w:right w:val="single" w:color="auto" w:sz="4" w:space="0"/>
-            </w:tcBorders>
-            <w:vAlign w:val="center"/>
-          </w:tcPr>
-          <w:p>
-            <w:pPr>
-              <w:spacing w:line="520" w:lineRule="exact"/>
-              <w:rPr>
-                <w:rFonts w:hint="eastAsia"/>
-              </w:rPr>
-            </w:pPr>
-            <w:r>
-              <w:rPr>
-                <w:rFonts w:hint="eastAsia"/>
-              </w:rPr>
-              <w:t>整体提取</w:t>
-            </w:r>
-          </w:p>
-        </w:tc>
-        <w:tc>
-          <w:tcPr>
-            <w:tcW w:w="840" w:type="dxa"/>
-            <w:tcBorders>
-              <w:left w:val="single" w:color="auto" w:sz="4" w:space="0"/>
-              <w:right w:val="single" w:color="auto" w:sz="4" w:space="0"/>
-            </w:tcBorders>
-            <w:vAlign w:val="center"/>
-          </w:tcPr>
-          <w:p>
-            <w:pPr>
-              <w:spacing w:line="520" w:lineRule="exact"/>
-              <w:rPr>
-                <w:rFonts w:hint="eastAsia"/>
-              </w:rPr>
-            </w:pPr>
-            <w:r>
-              <w:rPr>
-                <w:rFonts w:hint="eastAsia"/>
-              </w:rPr>
-              <w:t>1</w:t>
-            </w:r>
-          </w:p>
-        </w:tc>
-        <w:tc>
-          <w:tcPr>
-            <w:tcW w:w="1476" w:type="dxa"/>
-            <w:tcBorders>
-              <w:left w:val="single" w:color="auto" w:sz="4" w:space="0"/>
-              <w:right w:val="single" w:color="auto" w:sz="4" w:space="0"/>
-            </w:tcBorders>
-            <w:vAlign w:val="center"/>
-          </w:tcPr>
-          <w:p>
-            <w:pPr>
-              <w:spacing w:line="520" w:lineRule="exact"/>
-              <w:rPr>
-                <w:rFonts w:hint="eastAsia"/>
-              </w:rPr>
-            </w:pPr>
-            <w:r>
-              <w:rPr>
-                <w:rFonts w:hint="eastAsia"/>
-                <w:sz w:val="18"/>
-                <w:szCs w:val="18"/>
-              </w:rPr>
-              <w:t>福尔马林固定</w:t>
-            </w:r>
-          </w:p>
-        </w:tc>
-        <w:tc>
-          <w:tcPr>
-            <w:tcW w:w="1509" w:type="dxa"/>
-            <w:tcBorders>
-              <w:left w:val="single" w:color="auto" w:sz="4" w:space="0"/>
-            </w:tcBorders>
-            <w:vAlign w:val="center"/>
-          </w:tcPr>
-          <w:p>
-            <w:pPr>
-              <w:spacing w:line="520" w:lineRule="exact"/>
-              <w:rPr>
-                <w:rFonts w:hint="eastAsia"/>
-              </w:rPr>
-            </w:pPr>
-            <w:r>
-              <w:rPr>
-                <w:rFonts w:hint="eastAsia"/>
-              </w:rPr>
-              <w:t>病理检验</w:t>
-            </w:r>
-          </w:p>
-        </w:tc>
-      </w:tr>
-      <w:tr>
-        <w:tblPrEx>
-          <w:tblBorders>
-            <w:top w:val="single" w:color="auto" w:sz="12" w:space="0"/>
-            <w:left w:val="single" w:color="auto" w:sz="12" w:space="0"/>
-            <w:bottom w:val="single" w:color="auto" w:sz="12" w:space="0"/>
-            <w:right w:val="single" w:color="auto" w:sz="12" w:space="0"/>
-            <w:insideH w:val="single" w:color="auto" w:sz="8" w:space="0"/>
-            <w:insideV w:val="single" w:color="auto" w:sz="12" w:space="0"/>
-          </w:tblBorders>
-          <w:tblLayout w:type="fixed"/>
-          <w:tblCellMar>
-            <w:top w:w="0" w:type="dxa"/>
-            <w:left w:w="108" w:type="dxa"/>
-            <w:bottom w:w="0" w:type="dxa"/>
-            <w:right w:w="108" w:type="dxa"/>
-          </w:tblCellMar>
-        </w:tblPrEx>
-        <w:trPr>
-          <w:trHeight w:val="454" w:hRule="atLeast"/>
-          <w:jc w:val="right"/>
-        </w:trPr>
-        <w:tc>
-          <w:tcPr>
-            <w:tcW w:w="531" w:type="dxa"/>
-            <w:tcBorders>
-              <w:right w:val="single" w:color="auto" w:sz="4" w:space="0"/>
-            </w:tcBorders>
-            <w:vAlign w:val="center"/>
-          </w:tcPr>
-          <w:p>
-            <w:pPr>
-              <w:spacing w:line="520" w:lineRule="exact"/>
-              <w:jc w:val="center"/>
-              <w:rPr>
-                <w:rFonts w:hint="eastAsia"/>
-              </w:rPr>
-            </w:pPr>
-            <w:r>
-              <w:rPr>
-                <w:rFonts w:hint="eastAsia"/>
-              </w:rPr>
-              <w:t>10</w:t>
-            </w:r>
-          </w:p>
-        </w:tc>
-        <w:tc>
-          <w:tcPr>
-            <w:tcW w:w="1331" w:type="dxa"/>
-            <w:tcBorders>
-              <w:left w:val="single" w:color="auto" w:sz="4" w:space="0"/>
-              <w:right w:val="single" w:color="auto" w:sz="4" w:space="0"/>
-            </w:tcBorders>
-            <w:vAlign w:val="center"/>
-          </w:tcPr>
-          <w:p>
-            <w:pPr>
-              <w:spacing w:line="520" w:lineRule="exact"/>
-              <w:rPr>
-                <w:rFonts w:hint="eastAsia"/>
-              </w:rPr>
-            </w:pPr>
-            <w:r>
-              <w:rPr>
-                <w:rFonts w:hint="eastAsia"/>
-              </w:rPr>
-              <w:t>胰腺</w:t>
-            </w:r>
-          </w:p>
-        </w:tc>
-        <w:tc>
-          <w:tcPr>
-            <w:tcW w:w="1769" w:type="dxa"/>
-            <w:tcBorders>
-              <w:left w:val="single" w:color="auto" w:sz="4" w:space="0"/>
-              <w:right w:val="single" w:color="auto" w:sz="4" w:space="0"/>
-            </w:tcBorders>
-            <w:vAlign w:val="center"/>
-          </w:tcPr>
-          <w:p>
-            <w:pPr>
-              <w:spacing w:line="520" w:lineRule="exact"/>
-              <w:rPr>
-                <w:rFonts w:hint="eastAsia"/>
-              </w:rPr>
-            </w:pPr>
-            <w:r>
-              <w:rPr>
-                <w:rFonts w:hint="eastAsia"/>
-              </w:rPr>
-              <w:t>腹腔</w:t>
-            </w:r>
-          </w:p>
-        </w:tc>
-        <w:tc>
-          <w:tcPr>
-            <w:tcW w:w="1900" w:type="dxa"/>
-            <w:tcBorders>
-              <w:left w:val="single" w:color="auto" w:sz="4" w:space="0"/>
-              <w:right w:val="single" w:color="auto" w:sz="4" w:space="0"/>
-            </w:tcBorders>
-            <w:vAlign w:val="center"/>
-          </w:tcPr>
-          <w:p>
-            <w:pPr>
-              <w:spacing w:line="520" w:lineRule="exact"/>
-              <w:rPr>
-                <w:rFonts w:hint="eastAsia"/>
-              </w:rPr>
-            </w:pPr>
-            <w:r>
-              <w:rPr>
-                <w:rFonts w:hint="eastAsia"/>
-              </w:rPr>
-              <w:t>整体提取</w:t>
-            </w:r>
-          </w:p>
-        </w:tc>
-        <w:tc>
-          <w:tcPr>
-            <w:tcW w:w="840" w:type="dxa"/>
-            <w:tcBorders>
-              <w:left w:val="single" w:color="auto" w:sz="4" w:space="0"/>
-              <w:right w:val="single" w:color="auto" w:sz="4" w:space="0"/>
-            </w:tcBorders>
-            <w:vAlign w:val="center"/>
-          </w:tcPr>
-          <w:p>
-            <w:pPr>
-              <w:spacing w:line="520" w:lineRule="exact"/>
-              <w:rPr>
-                <w:rFonts w:hint="eastAsia"/>
-              </w:rPr>
-            </w:pPr>
-            <w:r>
-              <w:rPr>
-                <w:rFonts w:hint="eastAsia"/>
-              </w:rPr>
-              <w:t>1</w:t>
-            </w:r>
-          </w:p>
-        </w:tc>
-        <w:tc>
-          <w:tcPr>
-            <w:tcW w:w="1476" w:type="dxa"/>
-            <w:tcBorders>
-              <w:left w:val="single" w:color="auto" w:sz="4" w:space="0"/>
-              <w:right w:val="single" w:color="auto" w:sz="4" w:space="0"/>
-            </w:tcBorders>
-            <w:vAlign w:val="center"/>
-          </w:tcPr>
-          <w:p>
-            <w:pPr>
-              <w:spacing w:line="520" w:lineRule="exact"/>
-              <w:rPr>
-                <w:rFonts w:hint="eastAsia"/>
-              </w:rPr>
-            </w:pPr>
-            <w:r>
-              <w:rPr>
-                <w:rFonts w:hint="eastAsia"/>
-                <w:sz w:val="18"/>
-                <w:szCs w:val="18"/>
-              </w:rPr>
-              <w:t>福尔马林固定</w:t>
-            </w:r>
-          </w:p>
-        </w:tc>
-        <w:tc>
-          <w:tcPr>
-            <w:tcW w:w="1509" w:type="dxa"/>
-            <w:tcBorders>
-              <w:left w:val="single" w:color="auto" w:sz="4" w:space="0"/>
-            </w:tcBorders>
-            <w:vAlign w:val="center"/>
-          </w:tcPr>
-          <w:p>
-            <w:pPr>
-              <w:spacing w:line="520" w:lineRule="exact"/>
-              <w:rPr>
-                <w:rFonts w:hint="eastAsia"/>
-              </w:rPr>
-            </w:pPr>
-            <w:r>
-              <w:rPr>
-                <w:rFonts w:hint="eastAsia"/>
-              </w:rPr>
-              <w:t>病理检验</w:t>
-            </w:r>
-          </w:p>
-        </w:tc>
-      </w:tr>
-      <w:tr>
-        <w:tblPrEx>
-          <w:tblBorders>
-            <w:top w:val="single" w:color="auto" w:sz="12" w:space="0"/>
-            <w:left w:val="single" w:color="auto" w:sz="12" w:space="0"/>
-            <w:bottom w:val="single" w:color="auto" w:sz="12" w:space="0"/>
-            <w:right w:val="single" w:color="auto" w:sz="12" w:space="0"/>
-            <w:insideH w:val="single" w:color="auto" w:sz="8" w:space="0"/>
-            <w:insideV w:val="single" w:color="auto" w:sz="12" w:space="0"/>
-          </w:tblBorders>
-          <w:tblLayout w:type="fixed"/>
-          <w:tblCellMar>
-            <w:top w:w="0" w:type="dxa"/>
-            <w:left w:w="108" w:type="dxa"/>
-            <w:bottom w:w="0" w:type="dxa"/>
-            <w:right w:w="108" w:type="dxa"/>
-          </w:tblCellMar>
-        </w:tblPrEx>
-        <w:trPr>
-          <w:trHeight w:val="454" w:hRule="atLeast"/>
-          <w:jc w:val="right"/>
-        </w:trPr>
-        <w:tc>
-          <w:tcPr>
-            <w:tcW w:w="531" w:type="dxa"/>
-            <w:tcBorders>
-              <w:right w:val="single" w:color="auto" w:sz="4" w:space="0"/>
-            </w:tcBorders>
-            <w:vAlign w:val="center"/>
-          </w:tcPr>
-          <w:p>
-            <w:pPr>
-              <w:spacing w:line="520" w:lineRule="exact"/>
-              <w:jc w:val="center"/>
-              <w:rPr>
-                <w:rFonts w:hint="eastAsia"/>
-              </w:rPr>
-            </w:pPr>
-            <w:r>
-              <w:rPr>
-                <w:rFonts w:hint="eastAsia"/>
-              </w:rPr>
-              <w:t>11</w:t>
-            </w:r>
-          </w:p>
-        </w:tc>
-        <w:tc>
-          <w:tcPr>
-            <w:tcW w:w="1331" w:type="dxa"/>
-            <w:tcBorders>
-              <w:left w:val="single" w:color="auto" w:sz="4" w:space="0"/>
-              <w:right w:val="single" w:color="auto" w:sz="4" w:space="0"/>
-            </w:tcBorders>
-            <w:vAlign w:val="center"/>
-          </w:tcPr>
-          <w:p>
-            <w:pPr>
-              <w:spacing w:line="520" w:lineRule="exact"/>
-              <w:rPr>
-                <w:rFonts w:hint="eastAsia"/>
-              </w:rPr>
-            </w:pPr>
-            <w:r>
-              <w:rPr>
-                <w:rFonts w:hint="eastAsia"/>
-              </w:rPr>
-              <w:t>胃内容</w:t>
-            </w:r>
-          </w:p>
-        </w:tc>
-        <w:tc>
-          <w:tcPr>
-            <w:tcW w:w="1769" w:type="dxa"/>
-            <w:tcBorders>
-              <w:left w:val="single" w:color="auto" w:sz="4" w:space="0"/>
-              <w:right w:val="single" w:color="auto" w:sz="4" w:space="0"/>
-            </w:tcBorders>
-            <w:vAlign w:val="center"/>
-          </w:tcPr>
-          <w:p>
-            <w:pPr>
-              <w:spacing w:line="520" w:lineRule="exact"/>
-              <w:rPr>
-                <w:rFonts w:hint="eastAsia"/>
-              </w:rPr>
-            </w:pPr>
-            <w:r>
-              <w:rPr>
-                <w:rFonts w:hint="eastAsia"/>
-              </w:rPr>
-              <w:t>腹腔</w:t>
-            </w:r>
-          </w:p>
-        </w:tc>
-        <w:tc>
-          <w:tcPr>
-            <w:tcW w:w="1900" w:type="dxa"/>
-            <w:tcBorders>
-              <w:left w:val="single" w:color="auto" w:sz="4" w:space="0"/>
-              <w:right w:val="single" w:color="auto" w:sz="4" w:space="0"/>
-            </w:tcBorders>
-            <w:vAlign w:val="center"/>
-          </w:tcPr>
-          <w:p>
-            <w:pPr>
-              <w:spacing w:line="520" w:lineRule="exact"/>
-              <w:rPr>
-                <w:rFonts w:hint="eastAsia"/>
-              </w:rPr>
-            </w:pPr>
-            <w:r>
-              <w:rPr>
-                <w:rFonts w:hint="eastAsia"/>
-              </w:rPr>
-              <w:t>部分提取</w:t>
-            </w:r>
-          </w:p>
-        </w:tc>
-        <w:tc>
-          <w:tcPr>
-            <w:tcW w:w="840" w:type="dxa"/>
-            <w:tcBorders>
-              <w:left w:val="single" w:color="auto" w:sz="4" w:space="0"/>
-              <w:right w:val="single" w:color="auto" w:sz="4" w:space="0"/>
-            </w:tcBorders>
-            <w:vAlign w:val="center"/>
-          </w:tcPr>
-          <w:p>
-            <w:pPr>
-              <w:spacing w:line="520" w:lineRule="exact"/>
-              <w:rPr>
-                <w:rFonts w:hint="eastAsia"/>
-              </w:rPr>
-            </w:pPr>
-            <w:r>
-              <w:rPr>
-                <w:rFonts w:hint="eastAsia"/>
-              </w:rPr>
-              <w:t>1</w:t>
-            </w:r>
-          </w:p>
-        </w:tc>
-        <w:tc>
-          <w:tcPr>
-            <w:tcW w:w="1476" w:type="dxa"/>
-            <w:tcBorders>
-              <w:left w:val="single" w:color="auto" w:sz="4" w:space="0"/>
-              <w:right w:val="single" w:color="auto" w:sz="4" w:space="0"/>
-            </w:tcBorders>
-            <w:vAlign w:val="center"/>
-          </w:tcPr>
-          <w:p>
-            <w:pPr>
-              <w:spacing w:line="520" w:lineRule="exact"/>
-              <w:rPr>
-                <w:rFonts w:hint="eastAsia"/>
-              </w:rPr>
-            </w:pPr>
-            <w:r>
-              <w:rPr>
-                <w:rFonts w:hint="eastAsia"/>
-              </w:rPr>
-              <w:t>物证罐包装</w:t>
-            </w:r>
-          </w:p>
-        </w:tc>
-        <w:tc>
-          <w:tcPr>
-            <w:tcW w:w="1509" w:type="dxa"/>
-            <w:tcBorders>
-              <w:left w:val="single" w:color="auto" w:sz="4" w:space="0"/>
-            </w:tcBorders>
-            <w:vAlign w:val="center"/>
-          </w:tcPr>
-          <w:p>
-            <w:pPr>
-              <w:spacing w:line="520" w:lineRule="exact"/>
-              <w:rPr>
-                <w:rFonts w:hint="eastAsia"/>
-              </w:rPr>
-            </w:pPr>
-            <w:r>
-              <w:rPr>
-                <w:rFonts w:hint="eastAsia"/>
-              </w:rPr>
-              <w:t>毒物检验</w:t>
-            </w:r>
-          </w:p>
-        </w:tc>
-      </w:tr>
-      <w:tr>
-        <w:tblPrEx>
-          <w:tblBorders>
-            <w:top w:val="single" w:color="auto" w:sz="12" w:space="0"/>
-            <w:left w:val="single" w:color="auto" w:sz="12" w:space="0"/>
-            <w:bottom w:val="single" w:color="auto" w:sz="12" w:space="0"/>
-            <w:right w:val="single" w:color="auto" w:sz="12" w:space="0"/>
-            <w:insideH w:val="single" w:color="auto" w:sz="8" w:space="0"/>
-            <w:insideV w:val="single" w:color="auto" w:sz="12" w:space="0"/>
-          </w:tblBorders>
-          <w:tblLayout w:type="fixed"/>
-          <w:tblCellMar>
-            <w:top w:w="0" w:type="dxa"/>
-            <w:left w:w="108" w:type="dxa"/>
-            <w:bottom w:w="0" w:type="dxa"/>
-            <w:right w:w="108" w:type="dxa"/>
-          </w:tblCellMar>
-        </w:tblPrEx>
-        <w:trPr>
-          <w:trHeight w:val="454" w:hRule="atLeast"/>
-          <w:jc w:val="right"/>
-        </w:trPr>
-        <w:tc>
-          <w:tcPr>
-            <w:tcW w:w="531" w:type="dxa"/>
-            <w:tcBorders>
-              <w:right w:val="single" w:color="auto" w:sz="4" w:space="0"/>
-            </w:tcBorders>
-            <w:vAlign w:val="center"/>
-          </w:tcPr>
-          <w:p>
-            <w:pPr>
-              <w:spacing w:line="520" w:lineRule="exact"/>
-              <w:jc w:val="center"/>
-              <w:rPr>
-                <w:rFonts w:hint="eastAsia"/>
-              </w:rPr>
-            </w:pPr>
-            <w:r>
-              <w:rPr>
-                <w:rFonts w:hint="eastAsia"/>
-              </w:rPr>
-              <w:t>12</w:t>
-            </w:r>
-          </w:p>
-        </w:tc>
-        <w:tc>
-          <w:tcPr>
-            <w:tcW w:w="1331" w:type="dxa"/>
-            <w:tcBorders>
-              <w:left w:val="single" w:color="auto" w:sz="4" w:space="0"/>
-              <w:right w:val="single" w:color="auto" w:sz="4" w:space="0"/>
-            </w:tcBorders>
-            <w:vAlign w:val="center"/>
-          </w:tcPr>
-          <w:p>
-            <w:pPr>
-              <w:spacing w:line="520" w:lineRule="exact"/>
-              <w:rPr>
-                <w:rFonts w:hint="eastAsia"/>
-              </w:rPr>
-            </w:pPr>
-            <w:r>
-              <w:rPr>
-                <w:rFonts w:hint="eastAsia"/>
-              </w:rPr>
-              <w:t>心血</w:t>
-            </w:r>
-          </w:p>
-        </w:tc>
-        <w:tc>
-          <w:tcPr>
-            <w:tcW w:w="1769" w:type="dxa"/>
-            <w:tcBorders>
-              <w:left w:val="single" w:color="auto" w:sz="4" w:space="0"/>
-              <w:right w:val="single" w:color="auto" w:sz="4" w:space="0"/>
-            </w:tcBorders>
-            <w:vAlign w:val="center"/>
-          </w:tcPr>
-          <w:p>
-            <w:pPr>
-              <w:spacing w:line="520" w:lineRule="exact"/>
-              <w:rPr>
-                <w:rFonts w:hint="eastAsia"/>
-              </w:rPr>
-            </w:pPr>
-            <w:r>
-              <w:rPr>
-                <w:rFonts w:hint="eastAsia"/>
-              </w:rPr>
-              <w:t>心脏</w:t>
-            </w:r>
-          </w:p>
-        </w:tc>
-        <w:tc>
-          <w:tcPr>
-            <w:tcW w:w="1900" w:type="dxa"/>
-            <w:tcBorders>
-              <w:left w:val="single" w:color="auto" w:sz="4" w:space="0"/>
-              <w:right w:val="single" w:color="auto" w:sz="4" w:space="0"/>
-            </w:tcBorders>
-            <w:vAlign w:val="center"/>
-          </w:tcPr>
-          <w:p>
-            <w:pPr>
-              <w:spacing w:line="520" w:lineRule="exact"/>
-              <w:rPr>
-                <w:rFonts w:hint="eastAsia"/>
-              </w:rPr>
-            </w:pPr>
-            <w:r>
-              <w:rPr>
-                <w:rFonts w:hint="eastAsia"/>
-              </w:rPr>
-              <w:t>部分提取</w:t>
-            </w:r>
-          </w:p>
-        </w:tc>
-        <w:tc>
-          <w:tcPr>
-            <w:tcW w:w="840" w:type="dxa"/>
-            <w:tcBorders>
-              <w:left w:val="single" w:color="auto" w:sz="4" w:space="0"/>
-              <w:right w:val="single" w:color="auto" w:sz="4" w:space="0"/>
-            </w:tcBorders>
-            <w:vAlign w:val="center"/>
-          </w:tcPr>
-          <w:p>
-            <w:pPr>
-              <w:spacing w:line="520" w:lineRule="exact"/>
-              <w:rPr>
-                <w:rFonts w:hint="eastAsia"/>
-              </w:rPr>
-            </w:pPr>
-            <w:r>
-              <w:rPr>
-                <w:rFonts w:hint="eastAsia"/>
-              </w:rPr>
-              <w:t>50ml</w:t>
-            </w:r>
-          </w:p>
-        </w:tc>
-        <w:tc>
-          <w:tcPr>
-            <w:tcW w:w="1476" w:type="dxa"/>
-            <w:tcBorders>
-              <w:left w:val="single" w:color="auto" w:sz="4" w:space="0"/>
-              <w:right w:val="single" w:color="auto" w:sz="4" w:space="0"/>
-            </w:tcBorders>
-            <w:vAlign w:val="center"/>
-          </w:tcPr>
-          <w:p>
-            <w:pPr>
-              <w:spacing w:line="520" w:lineRule="exact"/>
-              <w:rPr>
-                <w:rFonts w:hint="eastAsia"/>
-              </w:rPr>
-            </w:pPr>
-            <w:r>
-              <w:rPr>
-                <w:rFonts w:hint="eastAsia"/>
-              </w:rPr>
-              <w:t>试管</w:t>
-            </w:r>
-          </w:p>
-        </w:tc>
-        <w:tc>
-          <w:tcPr>
-            <w:tcW w:w="1509" w:type="dxa"/>
-            <w:tcBorders>
-              <w:left w:val="single" w:color="auto" w:sz="4" w:space="0"/>
-            </w:tcBorders>
-            <w:vAlign w:val="center"/>
-          </w:tcPr>
-          <w:p>
-            <w:pPr>
-              <w:spacing w:line="520" w:lineRule="exact"/>
-              <w:rPr>
-                <w:rFonts w:hint="eastAsia"/>
-              </w:rPr>
-            </w:pPr>
-            <w:r>
-              <w:rPr>
-                <w:rFonts w:hint="eastAsia"/>
-              </w:rPr>
-              <w:t>毒物检验</w:t>
-            </w:r>
-          </w:p>
-        </w:tc>
-      </w:tr>
-      <w:tr>
-        <w:tblPrEx>
-          <w:tblBorders>
-            <w:top w:val="single" w:color="auto" w:sz="12" w:space="0"/>
-            <w:left w:val="single" w:color="auto" w:sz="12" w:space="0"/>
-            <w:bottom w:val="single" w:color="auto" w:sz="12" w:space="0"/>
-            <w:right w:val="single" w:color="auto" w:sz="12" w:space="0"/>
-            <w:insideH w:val="single" w:color="auto" w:sz="8" w:space="0"/>
-            <w:insideV w:val="single" w:color="auto" w:sz="12" w:space="0"/>
-          </w:tblBorders>
-          <w:tblLayout w:type="fixed"/>
-          <w:tblCellMar>
-            <w:top w:w="0" w:type="dxa"/>
-            <w:left w:w="108" w:type="dxa"/>
-            <w:bottom w:w="0" w:type="dxa"/>
-            <w:right w:w="108" w:type="dxa"/>
-          </w:tblCellMar>
-        </w:tblPrEx>
-        <w:trPr>
-          <w:trHeight w:val="454" w:hRule="atLeast"/>
-          <w:jc w:val="right"/>
-        </w:trPr>
-        <w:tc>
-          <w:tcPr>
-            <w:tcW w:w="531" w:type="dxa"/>
-            <w:tcBorders>
-              <w:right w:val="single" w:color="auto" w:sz="4" w:space="0"/>
-            </w:tcBorders>
-            <w:vAlign w:val="center"/>
-          </w:tcPr>
-          <w:p>
-            <w:pPr>
-              <w:spacing w:line="520" w:lineRule="exact"/>
-              <w:jc w:val="center"/>
-              <w:rPr>
-                <w:rFonts w:hint="eastAsia"/>
-              </w:rPr>
-            </w:pPr>
-            <w:r>
-              <w:rPr>
-                <w:rFonts w:hint="eastAsia"/>
-              </w:rPr>
-              <w:t>13</w:t>
-            </w:r>
-          </w:p>
-        </w:tc>
-        <w:tc>
-          <w:tcPr>
-            <w:tcW w:w="1331" w:type="dxa"/>
-            <w:tcBorders>
-              <w:left w:val="single" w:color="auto" w:sz="4" w:space="0"/>
-              <w:right w:val="single" w:color="auto" w:sz="4" w:space="0"/>
-            </w:tcBorders>
-            <w:vAlign w:val="center"/>
-          </w:tcPr>
-          <w:p>
-            <w:pPr>
-              <w:spacing w:line="520" w:lineRule="exact"/>
-              <w:rPr>
-                <w:rFonts w:hint="eastAsia"/>
-              </w:rPr>
-            </w:pPr>
-            <w:r>
-              <w:rPr>
-                <w:rFonts w:hint="eastAsia"/>
-              </w:rPr>
-              <w:t>心血血痕</w:t>
-            </w:r>
-          </w:p>
-        </w:tc>
-        <w:tc>
-          <w:tcPr>
-            <w:tcW w:w="1769" w:type="dxa"/>
-            <w:tcBorders>
-              <w:left w:val="single" w:color="auto" w:sz="4" w:space="0"/>
-              <w:right w:val="single" w:color="auto" w:sz="4" w:space="0"/>
-            </w:tcBorders>
-            <w:vAlign w:val="center"/>
-          </w:tcPr>
-          <w:p>
-            <w:pPr>
-              <w:spacing w:line="520" w:lineRule="exact"/>
-              <w:rPr>
-                <w:rFonts w:hint="eastAsia"/>
-              </w:rPr>
-            </w:pPr>
-            <w:r>
-              <w:rPr>
-                <w:rFonts w:hint="eastAsia"/>
-              </w:rPr>
-              <w:t>心脏</w:t>
-            </w:r>
-          </w:p>
-        </w:tc>
-        <w:tc>
-          <w:tcPr>
-            <w:tcW w:w="1900" w:type="dxa"/>
-            <w:tcBorders>
-              <w:left w:val="single" w:color="auto" w:sz="4" w:space="0"/>
-              <w:right w:val="single" w:color="auto" w:sz="4" w:space="0"/>
-            </w:tcBorders>
-            <w:vAlign w:val="center"/>
-          </w:tcPr>
-          <w:p>
-            <w:pPr>
-              <w:spacing w:line="520" w:lineRule="exact"/>
-              <w:rPr>
-                <w:rFonts w:hint="eastAsia"/>
-              </w:rPr>
-            </w:pPr>
-            <w:r>
-              <w:rPr>
-                <w:rFonts w:hint="eastAsia"/>
-              </w:rPr>
-              <w:t>滤纸提取</w:t>
-            </w:r>
-          </w:p>
-        </w:tc>
-        <w:tc>
-          <w:tcPr>
-            <w:tcW w:w="840" w:type="dxa"/>
-            <w:tcBorders>
-              <w:left w:val="single" w:color="auto" w:sz="4" w:space="0"/>
-              <w:right w:val="single" w:color="auto" w:sz="4" w:space="0"/>
-            </w:tcBorders>
-            <w:vAlign w:val="center"/>
-          </w:tcPr>
-          <w:p>
-            <w:pPr>
-              <w:spacing w:line="520" w:lineRule="exact"/>
-              <w:rPr>
-                <w:rFonts w:hint="eastAsia"/>
-              </w:rPr>
-            </w:pPr>
-            <w:r>
-              <w:rPr>
-                <w:rFonts w:hint="eastAsia"/>
-              </w:rPr>
-              <w:t>1</w:t>
-            </w:r>
-          </w:p>
-        </w:tc>
-        <w:tc>
-          <w:tcPr>
-            <w:tcW w:w="1476" w:type="dxa"/>
-            <w:tcBorders>
-              <w:left w:val="single" w:color="auto" w:sz="4" w:space="0"/>
-              <w:right w:val="single" w:color="auto" w:sz="4" w:space="0"/>
-            </w:tcBorders>
-            <w:vAlign w:val="center"/>
-          </w:tcPr>
-          <w:p>
-            <w:pPr>
-              <w:spacing w:line="520" w:lineRule="exact"/>
-              <w:rPr>
-                <w:rFonts w:hint="eastAsia"/>
-              </w:rPr>
-            </w:pPr>
-            <w:r>
-              <w:rPr>
-                <w:rFonts w:hint="eastAsia"/>
-              </w:rPr>
-              <w:t>纸质物证袋</w:t>
-            </w:r>
-          </w:p>
-        </w:tc>
-        <w:tc>
-          <w:tcPr>
-            <w:tcW w:w="1509" w:type="dxa"/>
-            <w:tcBorders>
-              <w:left w:val="single" w:color="auto" w:sz="4" w:space="0"/>
-            </w:tcBorders>
-            <w:vAlign w:val="center"/>
-          </w:tcPr>
-          <w:p>
-            <w:pPr>
-              <w:spacing w:line="520" w:lineRule="exact"/>
-              <w:rPr>
-                <w:rFonts w:hint="eastAsia"/>
-              </w:rPr>
-            </w:pPr>
-            <w:r>
-              <w:rPr>
-                <w:rFonts w:hint="eastAsia"/>
-              </w:rPr>
-              <w:t>DNA数据</w:t>
-            </w:r>
-          </w:p>
-        </w:tc>
-      </w:tr>
-      <w:tr>
-        <w:tblPrEx>
-          <w:tblBorders>
-            <w:top w:val="single" w:color="auto" w:sz="12" w:space="0"/>
-            <w:left w:val="single" w:color="auto" w:sz="12" w:space="0"/>
-            <w:bottom w:val="single" w:color="auto" w:sz="12" w:space="0"/>
-            <w:right w:val="single" w:color="auto" w:sz="12" w:space="0"/>
-            <w:insideH w:val="single" w:color="auto" w:sz="8" w:space="0"/>
-            <w:insideV w:val="single" w:color="auto" w:sz="12" w:space="0"/>
-          </w:tblBorders>
-          <w:tblLayout w:type="fixed"/>
-          <w:tblCellMar>
-            <w:top w:w="0" w:type="dxa"/>
-            <w:left w:w="108" w:type="dxa"/>
-            <w:bottom w:w="0" w:type="dxa"/>
-            <w:right w:w="108" w:type="dxa"/>
-          </w:tblCellMar>
-        </w:tblPrEx>
-        <w:trPr>
-          <w:trHeight w:val="454" w:hRule="atLeast"/>
-          <w:jc w:val="right"/>
-        </w:trPr>
-        <w:tc>
-          <w:tcPr>
-            <w:tcW w:w="531" w:type="dxa"/>
-            <w:tcBorders>
-              <w:right w:val="single" w:color="auto" w:sz="4" w:space="0"/>
-            </w:tcBorders>
-            <w:vAlign w:val="center"/>
-          </w:tcPr>
-          <w:p>
-            <w:pPr>
-              <w:spacing w:line="520" w:lineRule="exact"/>
-              <w:jc w:val="center"/>
-              <w:rPr>
-                <w:rFonts w:hint="eastAsia"/>
-              </w:rPr>
-            </w:pPr>
-            <w:r>
-              <w:rPr>
-                <w:rFonts w:hint="eastAsia"/>
-              </w:rPr>
-              <w:t>14</w:t>
-            </w:r>
-          </w:p>
-        </w:tc>
-        <w:tc>
-          <w:tcPr>
-            <w:tcW w:w="1331" w:type="dxa"/>
-            <w:tcBorders>
-              <w:left w:val="single" w:color="auto" w:sz="4" w:space="0"/>
-              <w:right w:val="single" w:color="auto" w:sz="4" w:space="0"/>
-            </w:tcBorders>
-            <w:vAlign w:val="center"/>
-          </w:tcPr>
-          <w:p>
-            <w:pPr>
-              <w:spacing w:line="520" w:lineRule="exact"/>
-              <w:rPr>
-                <w:rFonts w:hint="eastAsia"/>
-              </w:rPr>
-            </w:pPr>
-          </w:p>
-        </w:tc>
-        <w:tc>
-          <w:tcPr>
-            <w:tcW w:w="1769" w:type="dxa"/>
-            <w:tcBorders>
-              <w:left w:val="single" w:color="auto" w:sz="4" w:space="0"/>
-              <w:right w:val="single" w:color="auto" w:sz="4" w:space="0"/>
-            </w:tcBorders>
-            <w:vAlign w:val="center"/>
-          </w:tcPr>
-          <w:p>
-            <w:pPr>
-              <w:spacing w:line="520" w:lineRule="exact"/>
-              <w:rPr>
-                <w:rFonts w:hint="eastAsia"/>
-              </w:rPr>
-            </w:pPr>
-          </w:p>
-        </w:tc>
-        <w:tc>
-          <w:tcPr>
-            <w:tcW w:w="1900" w:type="dxa"/>
-            <w:tcBorders>
-              <w:left w:val="single" w:color="auto" w:sz="4" w:space="0"/>
-              <w:right w:val="single" w:color="auto" w:sz="4" w:space="0"/>
-            </w:tcBorders>
-            <w:vAlign w:val="center"/>
-          </w:tcPr>
-          <w:p>
-            <w:pPr>
-              <w:spacing w:line="520" w:lineRule="exact"/>
+              <w:jc w:val="left"/>
               <w:rPr>
                 <w:rFonts w:hint="eastAsia" w:eastAsia="宋体"/>
                 <w:lang w:val="en-US" w:eastAsia="zh-CN"/>
-              </w:rPr>
-            </w:pPr>
-          </w:p>
-        </w:tc>
-        <w:tc>
-          <w:tcPr>
-            <w:tcW w:w="840" w:type="dxa"/>
-            <w:tcBorders>
-              <w:left w:val="single" w:color="auto" w:sz="4" w:space="0"/>
-              <w:right w:val="single" w:color="auto" w:sz="4" w:space="0"/>
-            </w:tcBorders>
-            <w:vAlign w:val="center"/>
-          </w:tcPr>
-          <w:p>
-            <w:pPr>
-              <w:spacing w:line="520" w:lineRule="exact"/>
-              <w:rPr>
-                <w:rFonts w:hint="eastAsia"/>
-              </w:rPr>
-            </w:pPr>
-          </w:p>
-        </w:tc>
-        <w:tc>
-          <w:tcPr>
-            <w:tcW w:w="1476" w:type="dxa"/>
-            <w:tcBorders>
-              <w:left w:val="single" w:color="auto" w:sz="4" w:space="0"/>
-              <w:right w:val="single" w:color="auto" w:sz="4" w:space="0"/>
-            </w:tcBorders>
-            <w:vAlign w:val="center"/>
-          </w:tcPr>
-          <w:p>
-            <w:pPr>
-              <w:spacing w:line="520" w:lineRule="exact"/>
-              <w:rPr>
-                <w:rFonts w:hint="eastAsia"/>
-              </w:rPr>
-            </w:pPr>
-          </w:p>
-        </w:tc>
-        <w:tc>
-          <w:tcPr>
-            <w:tcW w:w="1509" w:type="dxa"/>
-            <w:tcBorders>
-              <w:left w:val="single" w:color="auto" w:sz="4" w:space="0"/>
-            </w:tcBorders>
-            <w:vAlign w:val="center"/>
-          </w:tcPr>
-          <w:p>
-            <w:pPr>
-              <w:spacing w:line="520" w:lineRule="exact"/>
-              <w:rPr>
-                <w:rFonts w:hint="eastAsia"/>
-              </w:rPr>
-            </w:pPr>
-          </w:p>
-        </w:tc>
-      </w:tr>
-      <w:tr>
-        <w:tblPrEx>
-          <w:tblBorders>
-            <w:top w:val="single" w:color="auto" w:sz="12" w:space="0"/>
-            <w:left w:val="single" w:color="auto" w:sz="12" w:space="0"/>
-            <w:bottom w:val="single" w:color="auto" w:sz="12" w:space="0"/>
-            <w:right w:val="single" w:color="auto" w:sz="12" w:space="0"/>
-            <w:insideH w:val="single" w:color="auto" w:sz="8" w:space="0"/>
-            <w:insideV w:val="single" w:color="auto" w:sz="12" w:space="0"/>
-          </w:tblBorders>
-          <w:tblLayout w:type="fixed"/>
-          <w:tblCellMar>
-            <w:top w:w="0" w:type="dxa"/>
-            <w:left w:w="108" w:type="dxa"/>
-            <w:bottom w:w="0" w:type="dxa"/>
-            <w:right w:w="108" w:type="dxa"/>
-          </w:tblCellMar>
-        </w:tblPrEx>
-        <w:trPr>
-          <w:trHeight w:val="454" w:hRule="atLeast"/>
-          <w:jc w:val="right"/>
-        </w:trPr>
-        <w:tc>
-          <w:tcPr>
-            <w:tcW w:w="531" w:type="dxa"/>
-            <w:tcBorders>
-              <w:right w:val="single" w:color="auto" w:sz="4" w:space="0"/>
-            </w:tcBorders>
-            <w:vAlign w:val="center"/>
-          </w:tcPr>
-          <w:p>
-            <w:pPr>
-              <w:spacing w:line="520" w:lineRule="exact"/>
-              <w:jc w:val="center"/>
-              <w:rPr>
-                <w:rFonts w:hint="eastAsia"/>
-              </w:rPr>
-            </w:pPr>
-            <w:r>
-              <w:rPr>
-                <w:rFonts w:hint="eastAsia"/>
-              </w:rPr>
-              <w:t>15</w:t>
-            </w:r>
-          </w:p>
-        </w:tc>
-        <w:tc>
-          <w:tcPr>
-            <w:tcW w:w="1331" w:type="dxa"/>
-            <w:tcBorders>
-              <w:left w:val="single" w:color="auto" w:sz="4" w:space="0"/>
-              <w:right w:val="single" w:color="auto" w:sz="4" w:space="0"/>
-            </w:tcBorders>
-            <w:vAlign w:val="center"/>
-          </w:tcPr>
-          <w:p>
-            <w:pPr>
-              <w:spacing w:line="520" w:lineRule="exact"/>
-              <w:rPr>
-                <w:rFonts w:hint="eastAsia"/>
-              </w:rPr>
-            </w:pPr>
-          </w:p>
-        </w:tc>
-        <w:tc>
-          <w:tcPr>
-            <w:tcW w:w="1769" w:type="dxa"/>
-            <w:tcBorders>
-              <w:left w:val="single" w:color="auto" w:sz="4" w:space="0"/>
-              <w:right w:val="single" w:color="auto" w:sz="4" w:space="0"/>
-            </w:tcBorders>
-            <w:vAlign w:val="center"/>
-          </w:tcPr>
-          <w:p>
-            <w:pPr>
-              <w:spacing w:line="520" w:lineRule="exact"/>
-              <w:rPr>
-                <w:rFonts w:hint="eastAsia"/>
-              </w:rPr>
-            </w:pPr>
-          </w:p>
-        </w:tc>
-        <w:tc>
-          <w:tcPr>
-            <w:tcW w:w="1900" w:type="dxa"/>
-            <w:tcBorders>
-              <w:left w:val="single" w:color="auto" w:sz="4" w:space="0"/>
-              <w:right w:val="single" w:color="auto" w:sz="4" w:space="0"/>
-            </w:tcBorders>
-            <w:vAlign w:val="center"/>
-          </w:tcPr>
-          <w:p>
-            <w:pPr>
-              <w:spacing w:line="520" w:lineRule="exact"/>
-              <w:rPr>
-                <w:rFonts w:hint="eastAsia"/>
-              </w:rPr>
-            </w:pPr>
-          </w:p>
-        </w:tc>
-        <w:tc>
-          <w:tcPr>
-            <w:tcW w:w="840" w:type="dxa"/>
-            <w:tcBorders>
-              <w:left w:val="single" w:color="auto" w:sz="4" w:space="0"/>
-              <w:right w:val="single" w:color="auto" w:sz="4" w:space="0"/>
-            </w:tcBorders>
-            <w:vAlign w:val="center"/>
-          </w:tcPr>
-          <w:p>
-            <w:pPr>
-              <w:spacing w:line="520" w:lineRule="exact"/>
-              <w:rPr>
-                <w:rFonts w:hint="eastAsia"/>
-              </w:rPr>
-            </w:pPr>
-          </w:p>
-        </w:tc>
-        <w:tc>
-          <w:tcPr>
-            <w:tcW w:w="1476" w:type="dxa"/>
-            <w:tcBorders>
-              <w:left w:val="single" w:color="auto" w:sz="4" w:space="0"/>
-              <w:right w:val="single" w:color="auto" w:sz="4" w:space="0"/>
-            </w:tcBorders>
-            <w:vAlign w:val="center"/>
-          </w:tcPr>
-          <w:p>
-            <w:pPr>
-              <w:spacing w:line="520" w:lineRule="exact"/>
-              <w:rPr>
-                <w:rFonts w:hint="eastAsia"/>
-              </w:rPr>
-            </w:pPr>
-          </w:p>
-        </w:tc>
-        <w:tc>
-          <w:tcPr>
-            <w:tcW w:w="1509" w:type="dxa"/>
-            <w:tcBorders>
-              <w:left w:val="single" w:color="auto" w:sz="4" w:space="0"/>
-            </w:tcBorders>
-            <w:vAlign w:val="center"/>
-          </w:tcPr>
-          <w:p>
-            <w:pPr>
-              <w:spacing w:line="520" w:lineRule="exact"/>
-              <w:rPr>
-                <w:rFonts w:hint="eastAsia"/>
-              </w:rPr>
-            </w:pPr>
-          </w:p>
-        </w:tc>
-      </w:tr>
-      <w:tr>
-        <w:tblPrEx>
-          <w:tblBorders>
-            <w:top w:val="single" w:color="auto" w:sz="12" w:space="0"/>
-            <w:left w:val="single" w:color="auto" w:sz="12" w:space="0"/>
-            <w:bottom w:val="single" w:color="auto" w:sz="12" w:space="0"/>
-            <w:right w:val="single" w:color="auto" w:sz="12" w:space="0"/>
-            <w:insideH w:val="single" w:color="auto" w:sz="8" w:space="0"/>
-            <w:insideV w:val="single" w:color="auto" w:sz="12" w:space="0"/>
-          </w:tblBorders>
-          <w:tblLayout w:type="fixed"/>
-          <w:tblCellMar>
-            <w:top w:w="0" w:type="dxa"/>
-            <w:left w:w="108" w:type="dxa"/>
-            <w:bottom w:w="0" w:type="dxa"/>
-            <w:right w:w="108" w:type="dxa"/>
-          </w:tblCellMar>
-        </w:tblPrEx>
-        <w:trPr>
-          <w:trHeight w:val="454" w:hRule="atLeast"/>
-          <w:jc w:val="right"/>
-        </w:trPr>
-        <w:tc>
-          <w:tcPr>
-            <w:tcW w:w="531" w:type="dxa"/>
-            <w:tcBorders>
-              <w:right w:val="single" w:color="auto" w:sz="4" w:space="0"/>
-            </w:tcBorders>
-            <w:vAlign w:val="center"/>
-          </w:tcPr>
-          <w:p>
-            <w:pPr>
-              <w:spacing w:line="520" w:lineRule="exact"/>
-              <w:jc w:val="center"/>
-              <w:rPr>
-                <w:rFonts w:hint="eastAsia"/>
-              </w:rPr>
-            </w:pPr>
-            <w:r>
-              <w:rPr>
-                <w:rFonts w:hint="eastAsia"/>
-              </w:rPr>
-              <w:t>16</w:t>
-            </w:r>
-          </w:p>
-        </w:tc>
-        <w:tc>
-          <w:tcPr>
-            <w:tcW w:w="1331" w:type="dxa"/>
-            <w:tcBorders>
-              <w:left w:val="single" w:color="auto" w:sz="4" w:space="0"/>
-              <w:right w:val="single" w:color="auto" w:sz="4" w:space="0"/>
-            </w:tcBorders>
-            <w:vAlign w:val="center"/>
-          </w:tcPr>
-          <w:p>
-            <w:pPr>
-              <w:spacing w:line="520" w:lineRule="exact"/>
-              <w:rPr>
-                <w:rFonts w:hint="eastAsia"/>
-              </w:rPr>
-            </w:pPr>
-          </w:p>
-        </w:tc>
-        <w:tc>
-          <w:tcPr>
-            <w:tcW w:w="1769" w:type="dxa"/>
-            <w:tcBorders>
-              <w:left w:val="single" w:color="auto" w:sz="4" w:space="0"/>
-              <w:right w:val="single" w:color="auto" w:sz="4" w:space="0"/>
-            </w:tcBorders>
-            <w:vAlign w:val="center"/>
-          </w:tcPr>
-          <w:p>
-            <w:pPr>
-              <w:spacing w:line="520" w:lineRule="exact"/>
-              <w:rPr>
-                <w:rFonts w:hint="eastAsia"/>
-              </w:rPr>
-            </w:pPr>
-          </w:p>
-        </w:tc>
-        <w:tc>
-          <w:tcPr>
-            <w:tcW w:w="1900" w:type="dxa"/>
-            <w:tcBorders>
-              <w:left w:val="single" w:color="auto" w:sz="4" w:space="0"/>
-              <w:right w:val="single" w:color="auto" w:sz="4" w:space="0"/>
-            </w:tcBorders>
-            <w:vAlign w:val="center"/>
-          </w:tcPr>
-          <w:p>
-            <w:pPr>
-              <w:spacing w:line="520" w:lineRule="exact"/>
-              <w:rPr>
-                <w:rFonts w:hint="eastAsia"/>
-              </w:rPr>
-            </w:pPr>
-          </w:p>
-        </w:tc>
-        <w:tc>
-          <w:tcPr>
-            <w:tcW w:w="840" w:type="dxa"/>
-            <w:tcBorders>
-              <w:left w:val="single" w:color="auto" w:sz="4" w:space="0"/>
-              <w:right w:val="single" w:color="auto" w:sz="4" w:space="0"/>
-            </w:tcBorders>
-            <w:vAlign w:val="center"/>
-          </w:tcPr>
-          <w:p>
-            <w:pPr>
-              <w:spacing w:line="520" w:lineRule="exact"/>
-              <w:rPr>
-                <w:rFonts w:hint="eastAsia"/>
-              </w:rPr>
-            </w:pPr>
-          </w:p>
-        </w:tc>
-        <w:tc>
-          <w:tcPr>
-            <w:tcW w:w="1476" w:type="dxa"/>
-            <w:tcBorders>
-              <w:left w:val="single" w:color="auto" w:sz="4" w:space="0"/>
-              <w:right w:val="single" w:color="auto" w:sz="4" w:space="0"/>
-            </w:tcBorders>
-            <w:vAlign w:val="center"/>
-          </w:tcPr>
-          <w:p>
-            <w:pPr>
-              <w:spacing w:line="520" w:lineRule="exact"/>
-              <w:rPr>
-                <w:rFonts w:hint="eastAsia"/>
-              </w:rPr>
-            </w:pPr>
-          </w:p>
-        </w:tc>
-        <w:tc>
-          <w:tcPr>
-            <w:tcW w:w="1509" w:type="dxa"/>
-            <w:tcBorders>
-              <w:left w:val="single" w:color="auto" w:sz="4" w:space="0"/>
-            </w:tcBorders>
-            <w:vAlign w:val="center"/>
-          </w:tcPr>
-          <w:p>
-            <w:pPr>
-              <w:spacing w:line="520" w:lineRule="exact"/>
-              <w:rPr>
-                <w:rFonts w:hint="eastAsia"/>
-              </w:rPr>
-            </w:pPr>
-          </w:p>
-        </w:tc>
-      </w:tr>
-      <w:tr>
-        <w:tblPrEx>
-          <w:tblBorders>
-            <w:top w:val="single" w:color="auto" w:sz="12" w:space="0"/>
-            <w:left w:val="single" w:color="auto" w:sz="12" w:space="0"/>
-            <w:bottom w:val="single" w:color="auto" w:sz="12" w:space="0"/>
-            <w:right w:val="single" w:color="auto" w:sz="12" w:space="0"/>
-            <w:insideH w:val="single" w:color="auto" w:sz="8" w:space="0"/>
-            <w:insideV w:val="single" w:color="auto" w:sz="12" w:space="0"/>
-          </w:tblBorders>
-          <w:tblLayout w:type="fixed"/>
-          <w:tblCellMar>
-            <w:top w:w="0" w:type="dxa"/>
-            <w:left w:w="108" w:type="dxa"/>
-            <w:bottom w:w="0" w:type="dxa"/>
-            <w:right w:w="108" w:type="dxa"/>
-          </w:tblCellMar>
-        </w:tblPrEx>
-        <w:trPr>
-          <w:trHeight w:val="454" w:hRule="atLeast"/>
-          <w:jc w:val="right"/>
-        </w:trPr>
-        <w:tc>
-          <w:tcPr>
-            <w:tcW w:w="531" w:type="dxa"/>
-            <w:tcBorders>
-              <w:right w:val="single" w:color="auto" w:sz="4" w:space="0"/>
-            </w:tcBorders>
-            <w:vAlign w:val="center"/>
-          </w:tcPr>
-          <w:p>
-            <w:pPr>
-              <w:spacing w:line="520" w:lineRule="exact"/>
-              <w:jc w:val="center"/>
-              <w:rPr>
-                <w:rFonts w:hint="eastAsia"/>
-              </w:rPr>
-            </w:pPr>
-            <w:r>
-              <w:rPr>
-                <w:rFonts w:hint="eastAsia"/>
-              </w:rPr>
-              <w:t>17</w:t>
-            </w:r>
-          </w:p>
-        </w:tc>
-        <w:tc>
-          <w:tcPr>
-            <w:tcW w:w="1331" w:type="dxa"/>
-            <w:tcBorders>
-              <w:left w:val="single" w:color="auto" w:sz="4" w:space="0"/>
-              <w:right w:val="single" w:color="auto" w:sz="4" w:space="0"/>
-            </w:tcBorders>
-            <w:vAlign w:val="center"/>
-          </w:tcPr>
-          <w:p>
-            <w:pPr>
-              <w:spacing w:line="520" w:lineRule="exact"/>
-              <w:ind w:left="105" w:leftChars="50"/>
-              <w:rPr>
-                <w:rFonts w:hint="eastAsia"/>
-              </w:rPr>
-            </w:pPr>
-          </w:p>
-        </w:tc>
-        <w:tc>
-          <w:tcPr>
-            <w:tcW w:w="1769" w:type="dxa"/>
-            <w:tcBorders>
-              <w:left w:val="single" w:color="auto" w:sz="4" w:space="0"/>
-              <w:right w:val="single" w:color="auto" w:sz="4" w:space="0"/>
-            </w:tcBorders>
-            <w:vAlign w:val="center"/>
-          </w:tcPr>
-          <w:p>
-            <w:pPr>
-              <w:spacing w:line="520" w:lineRule="exact"/>
-              <w:ind w:left="105" w:leftChars="50"/>
-              <w:rPr>
-                <w:rFonts w:hint="eastAsia"/>
-              </w:rPr>
-            </w:pPr>
-          </w:p>
-        </w:tc>
-        <w:tc>
-          <w:tcPr>
-            <w:tcW w:w="1900" w:type="dxa"/>
-            <w:tcBorders>
-              <w:left w:val="single" w:color="auto" w:sz="4" w:space="0"/>
-              <w:right w:val="single" w:color="auto" w:sz="4" w:space="0"/>
-            </w:tcBorders>
-            <w:vAlign w:val="center"/>
-          </w:tcPr>
-          <w:p>
-            <w:pPr>
-              <w:spacing w:line="520" w:lineRule="exact"/>
-              <w:ind w:left="105" w:leftChars="50"/>
-              <w:rPr>
-                <w:rFonts w:hint="eastAsia"/>
-              </w:rPr>
-            </w:pPr>
-          </w:p>
-        </w:tc>
-        <w:tc>
-          <w:tcPr>
-            <w:tcW w:w="840" w:type="dxa"/>
-            <w:tcBorders>
-              <w:left w:val="single" w:color="auto" w:sz="4" w:space="0"/>
-              <w:right w:val="single" w:color="auto" w:sz="4" w:space="0"/>
-            </w:tcBorders>
-            <w:vAlign w:val="center"/>
-          </w:tcPr>
-          <w:p>
-            <w:pPr>
-              <w:spacing w:line="520" w:lineRule="exact"/>
-              <w:ind w:left="105" w:leftChars="50"/>
-              <w:rPr>
-                <w:rFonts w:hint="eastAsia"/>
-              </w:rPr>
-            </w:pPr>
-          </w:p>
-        </w:tc>
-        <w:tc>
-          <w:tcPr>
-            <w:tcW w:w="1476" w:type="dxa"/>
-            <w:tcBorders>
-              <w:left w:val="single" w:color="auto" w:sz="4" w:space="0"/>
-              <w:right w:val="single" w:color="auto" w:sz="4" w:space="0"/>
-            </w:tcBorders>
-            <w:vAlign w:val="center"/>
-          </w:tcPr>
-          <w:p>
-            <w:pPr>
-              <w:spacing w:line="520" w:lineRule="exact"/>
-              <w:ind w:left="105" w:leftChars="50"/>
-              <w:rPr>
-                <w:rFonts w:hint="eastAsia"/>
-              </w:rPr>
-            </w:pPr>
-          </w:p>
-        </w:tc>
-        <w:tc>
-          <w:tcPr>
-            <w:tcW w:w="1509" w:type="dxa"/>
-            <w:tcBorders>
-              <w:left w:val="single" w:color="auto" w:sz="4" w:space="0"/>
-            </w:tcBorders>
-            <w:vAlign w:val="center"/>
-          </w:tcPr>
-          <w:p>
-            <w:pPr>
-              <w:spacing w:line="520" w:lineRule="exact"/>
-              <w:ind w:left="105" w:leftChars="50"/>
-              <w:rPr>
-                <w:rFonts w:hint="eastAsia"/>
-              </w:rPr>
-            </w:pPr>
-          </w:p>
-        </w:tc>
-      </w:tr>
-      <w:tr>
-        <w:tblPrEx>
-          <w:tblBorders>
-            <w:top w:val="single" w:color="auto" w:sz="12" w:space="0"/>
-            <w:left w:val="single" w:color="auto" w:sz="12" w:space="0"/>
-            <w:bottom w:val="single" w:color="auto" w:sz="12" w:space="0"/>
-            <w:right w:val="single" w:color="auto" w:sz="12" w:space="0"/>
-            <w:insideH w:val="single" w:color="auto" w:sz="8" w:space="0"/>
-            <w:insideV w:val="single" w:color="auto" w:sz="12" w:space="0"/>
-          </w:tblBorders>
-          <w:tblLayout w:type="fixed"/>
-          <w:tblCellMar>
-            <w:top w:w="0" w:type="dxa"/>
-            <w:left w:w="108" w:type="dxa"/>
-            <w:bottom w:w="0" w:type="dxa"/>
-            <w:right w:w="108" w:type="dxa"/>
-          </w:tblCellMar>
-        </w:tblPrEx>
-        <w:trPr>
-          <w:trHeight w:val="454" w:hRule="atLeast"/>
-          <w:jc w:val="right"/>
-        </w:trPr>
-        <w:tc>
-          <w:tcPr>
-            <w:tcW w:w="531" w:type="dxa"/>
-            <w:tcBorders>
-              <w:right w:val="single" w:color="auto" w:sz="4" w:space="0"/>
-            </w:tcBorders>
-            <w:vAlign w:val="center"/>
-          </w:tcPr>
-          <w:p>
-            <w:pPr>
-              <w:spacing w:line="520" w:lineRule="exact"/>
-              <w:jc w:val="center"/>
-              <w:rPr>
-                <w:rFonts w:hint="eastAsia"/>
-              </w:rPr>
-            </w:pPr>
-            <w:r>
-              <w:rPr>
-                <w:rFonts w:hint="eastAsia"/>
-              </w:rPr>
-              <w:t>18</w:t>
-            </w:r>
-          </w:p>
-        </w:tc>
-        <w:tc>
-          <w:tcPr>
-            <w:tcW w:w="1331" w:type="dxa"/>
-            <w:tcBorders>
-              <w:left w:val="single" w:color="auto" w:sz="4" w:space="0"/>
-              <w:right w:val="single" w:color="auto" w:sz="4" w:space="0"/>
-            </w:tcBorders>
-            <w:vAlign w:val="center"/>
-          </w:tcPr>
-          <w:p>
-            <w:pPr>
-              <w:spacing w:line="520" w:lineRule="exact"/>
-              <w:ind w:left="105" w:leftChars="50"/>
-              <w:rPr>
-                <w:rFonts w:hint="eastAsia"/>
-              </w:rPr>
-            </w:pPr>
-          </w:p>
-        </w:tc>
-        <w:tc>
-          <w:tcPr>
-            <w:tcW w:w="1769" w:type="dxa"/>
-            <w:tcBorders>
-              <w:left w:val="single" w:color="auto" w:sz="4" w:space="0"/>
-              <w:right w:val="single" w:color="auto" w:sz="4" w:space="0"/>
-            </w:tcBorders>
-            <w:vAlign w:val="center"/>
-          </w:tcPr>
-          <w:p>
-            <w:pPr>
-              <w:spacing w:line="520" w:lineRule="exact"/>
-              <w:ind w:left="105" w:leftChars="50"/>
-              <w:rPr>
-                <w:rFonts w:hint="eastAsia"/>
-              </w:rPr>
-            </w:pPr>
-          </w:p>
-        </w:tc>
-        <w:tc>
-          <w:tcPr>
-            <w:tcW w:w="1900" w:type="dxa"/>
-            <w:tcBorders>
-              <w:left w:val="single" w:color="auto" w:sz="4" w:space="0"/>
-              <w:right w:val="single" w:color="auto" w:sz="4" w:space="0"/>
-            </w:tcBorders>
-            <w:vAlign w:val="center"/>
-          </w:tcPr>
-          <w:p>
-            <w:pPr>
-              <w:spacing w:line="520" w:lineRule="exact"/>
-              <w:ind w:left="105" w:leftChars="50"/>
-              <w:rPr>
-                <w:rFonts w:hint="eastAsia"/>
-              </w:rPr>
-            </w:pPr>
-          </w:p>
-        </w:tc>
-        <w:tc>
-          <w:tcPr>
-            <w:tcW w:w="840" w:type="dxa"/>
-            <w:tcBorders>
-              <w:left w:val="single" w:color="auto" w:sz="4" w:space="0"/>
-              <w:right w:val="single" w:color="auto" w:sz="4" w:space="0"/>
-            </w:tcBorders>
-            <w:vAlign w:val="center"/>
-          </w:tcPr>
-          <w:p>
-            <w:pPr>
-              <w:spacing w:line="520" w:lineRule="exact"/>
-              <w:ind w:left="105" w:leftChars="50"/>
-              <w:rPr>
-                <w:rFonts w:hint="eastAsia"/>
-              </w:rPr>
-            </w:pPr>
-          </w:p>
-        </w:tc>
-        <w:tc>
-          <w:tcPr>
-            <w:tcW w:w="1476" w:type="dxa"/>
-            <w:tcBorders>
-              <w:left w:val="single" w:color="auto" w:sz="4" w:space="0"/>
-              <w:right w:val="single" w:color="auto" w:sz="4" w:space="0"/>
-            </w:tcBorders>
-            <w:vAlign w:val="center"/>
-          </w:tcPr>
-          <w:p>
-            <w:pPr>
-              <w:spacing w:line="520" w:lineRule="exact"/>
-              <w:ind w:left="105" w:leftChars="50"/>
-              <w:rPr>
-                <w:rFonts w:hint="eastAsia"/>
-              </w:rPr>
-            </w:pPr>
-          </w:p>
-        </w:tc>
-        <w:tc>
-          <w:tcPr>
-            <w:tcW w:w="1509" w:type="dxa"/>
-            <w:tcBorders>
-              <w:left w:val="single" w:color="auto" w:sz="4" w:space="0"/>
-            </w:tcBorders>
-            <w:vAlign w:val="center"/>
-          </w:tcPr>
-          <w:p>
-            <w:pPr>
-              <w:spacing w:line="520" w:lineRule="exact"/>
-              <w:ind w:left="105" w:leftChars="50"/>
-              <w:rPr>
-                <w:rFonts w:hint="eastAsia"/>
-              </w:rPr>
-            </w:pPr>
-          </w:p>
-        </w:tc>
-      </w:tr>
-      <w:tr>
-        <w:tblPrEx>
-          <w:tblBorders>
-            <w:top w:val="single" w:color="auto" w:sz="12" w:space="0"/>
-            <w:left w:val="single" w:color="auto" w:sz="12" w:space="0"/>
-            <w:bottom w:val="single" w:color="auto" w:sz="12" w:space="0"/>
-            <w:right w:val="single" w:color="auto" w:sz="12" w:space="0"/>
-            <w:insideH w:val="single" w:color="auto" w:sz="8" w:space="0"/>
-            <w:insideV w:val="single" w:color="auto" w:sz="12" w:space="0"/>
-          </w:tblBorders>
-          <w:tblLayout w:type="fixed"/>
-          <w:tblCellMar>
-            <w:top w:w="0" w:type="dxa"/>
-            <w:left w:w="108" w:type="dxa"/>
-            <w:bottom w:w="0" w:type="dxa"/>
-            <w:right w:w="108" w:type="dxa"/>
-          </w:tblCellMar>
-        </w:tblPrEx>
-        <w:trPr>
-          <w:trHeight w:val="454" w:hRule="atLeast"/>
-          <w:jc w:val="right"/>
-        </w:trPr>
-        <w:tc>
-          <w:tcPr>
-            <w:tcW w:w="531" w:type="dxa"/>
-            <w:tcBorders>
-              <w:right w:val="single" w:color="auto" w:sz="4" w:space="0"/>
-            </w:tcBorders>
-            <w:vAlign w:val="center"/>
-          </w:tcPr>
-          <w:p>
-            <w:pPr>
-              <w:spacing w:line="520" w:lineRule="exact"/>
-              <w:jc w:val="center"/>
-              <w:rPr>
-                <w:rFonts w:hint="eastAsia"/>
-              </w:rPr>
-            </w:pPr>
-            <w:r>
-              <w:rPr>
-                <w:rFonts w:hint="eastAsia"/>
-              </w:rPr>
-              <w:t>19</w:t>
-            </w:r>
-          </w:p>
-        </w:tc>
-        <w:tc>
-          <w:tcPr>
-            <w:tcW w:w="1331" w:type="dxa"/>
-            <w:tcBorders>
-              <w:left w:val="single" w:color="auto" w:sz="4" w:space="0"/>
-              <w:right w:val="single" w:color="auto" w:sz="4" w:space="0"/>
-            </w:tcBorders>
-            <w:vAlign w:val="center"/>
-          </w:tcPr>
-          <w:p>
-            <w:pPr>
-              <w:spacing w:line="520" w:lineRule="exact"/>
-              <w:ind w:left="105" w:leftChars="50"/>
-              <w:rPr>
-                <w:rFonts w:hint="eastAsia"/>
-              </w:rPr>
-            </w:pPr>
-          </w:p>
-        </w:tc>
-        <w:tc>
-          <w:tcPr>
-            <w:tcW w:w="1769" w:type="dxa"/>
-            <w:tcBorders>
-              <w:left w:val="single" w:color="auto" w:sz="4" w:space="0"/>
-              <w:right w:val="single" w:color="auto" w:sz="4" w:space="0"/>
-            </w:tcBorders>
-            <w:vAlign w:val="center"/>
-          </w:tcPr>
-          <w:p>
-            <w:pPr>
-              <w:spacing w:line="520" w:lineRule="exact"/>
-              <w:ind w:left="105" w:leftChars="50"/>
-              <w:rPr>
-                <w:rFonts w:hint="eastAsia"/>
-              </w:rPr>
-            </w:pPr>
-          </w:p>
-        </w:tc>
-        <w:tc>
-          <w:tcPr>
-            <w:tcW w:w="1900" w:type="dxa"/>
-            <w:tcBorders>
-              <w:left w:val="single" w:color="auto" w:sz="4" w:space="0"/>
-              <w:right w:val="single" w:color="auto" w:sz="4" w:space="0"/>
-            </w:tcBorders>
-            <w:vAlign w:val="center"/>
-          </w:tcPr>
-          <w:p>
-            <w:pPr>
-              <w:spacing w:line="520" w:lineRule="exact"/>
-              <w:ind w:left="105" w:leftChars="50"/>
-              <w:rPr>
-                <w:rFonts w:hint="eastAsia"/>
-              </w:rPr>
-            </w:pPr>
-          </w:p>
-        </w:tc>
-        <w:tc>
-          <w:tcPr>
-            <w:tcW w:w="840" w:type="dxa"/>
-            <w:tcBorders>
-              <w:left w:val="single" w:color="auto" w:sz="4" w:space="0"/>
-              <w:right w:val="single" w:color="auto" w:sz="4" w:space="0"/>
-            </w:tcBorders>
-            <w:vAlign w:val="center"/>
-          </w:tcPr>
-          <w:p>
-            <w:pPr>
-              <w:spacing w:line="520" w:lineRule="exact"/>
-              <w:ind w:left="105" w:leftChars="50"/>
-              <w:rPr>
-                <w:rFonts w:hint="eastAsia"/>
-              </w:rPr>
-            </w:pPr>
-          </w:p>
-        </w:tc>
-        <w:tc>
-          <w:tcPr>
-            <w:tcW w:w="1476" w:type="dxa"/>
-            <w:tcBorders>
-              <w:left w:val="single" w:color="auto" w:sz="4" w:space="0"/>
-              <w:right w:val="single" w:color="auto" w:sz="4" w:space="0"/>
-            </w:tcBorders>
-            <w:vAlign w:val="center"/>
-          </w:tcPr>
-          <w:p>
-            <w:pPr>
-              <w:spacing w:line="520" w:lineRule="exact"/>
-              <w:ind w:left="105" w:leftChars="50"/>
-              <w:rPr>
-                <w:rFonts w:hint="eastAsia"/>
-              </w:rPr>
-            </w:pPr>
-          </w:p>
-        </w:tc>
-        <w:tc>
-          <w:tcPr>
-            <w:tcW w:w="1509" w:type="dxa"/>
-            <w:tcBorders>
-              <w:left w:val="single" w:color="auto" w:sz="4" w:space="0"/>
-            </w:tcBorders>
-            <w:vAlign w:val="center"/>
-          </w:tcPr>
-          <w:p>
-            <w:pPr>
-              <w:spacing w:line="520" w:lineRule="exact"/>
-              <w:ind w:left="105" w:leftChars="50"/>
-              <w:rPr>
-                <w:rFonts w:hint="eastAsia"/>
-              </w:rPr>
-            </w:pPr>
-          </w:p>
-        </w:tc>
-      </w:tr>
-      <w:tr>
-        <w:tblPrEx>
-          <w:tblBorders>
-            <w:top w:val="single" w:color="auto" w:sz="12" w:space="0"/>
-            <w:left w:val="single" w:color="auto" w:sz="12" w:space="0"/>
-            <w:bottom w:val="single" w:color="auto" w:sz="12" w:space="0"/>
-            <w:right w:val="single" w:color="auto" w:sz="12" w:space="0"/>
-            <w:insideH w:val="single" w:color="auto" w:sz="8" w:space="0"/>
-            <w:insideV w:val="single" w:color="auto" w:sz="12" w:space="0"/>
-          </w:tblBorders>
-          <w:tblLayout w:type="fixed"/>
-          <w:tblCellMar>
-            <w:top w:w="0" w:type="dxa"/>
-            <w:left w:w="108" w:type="dxa"/>
-            <w:bottom w:w="0" w:type="dxa"/>
-            <w:right w:w="108" w:type="dxa"/>
-          </w:tblCellMar>
-        </w:tblPrEx>
-        <w:trPr>
-          <w:trHeight w:val="454" w:hRule="atLeast"/>
-          <w:jc w:val="right"/>
-        </w:trPr>
-        <w:tc>
-          <w:tcPr>
-            <w:tcW w:w="531" w:type="dxa"/>
-            <w:tcBorders>
-              <w:right w:val="single" w:color="auto" w:sz="4" w:space="0"/>
-            </w:tcBorders>
-            <w:vAlign w:val="center"/>
-          </w:tcPr>
-          <w:p>
-            <w:pPr>
-              <w:spacing w:line="520" w:lineRule="exact"/>
-              <w:jc w:val="center"/>
-              <w:rPr>
-                <w:rFonts w:hint="eastAsia"/>
-              </w:rPr>
-            </w:pPr>
-            <w:r>
-              <w:rPr>
-                <w:rFonts w:hint="eastAsia"/>
-              </w:rPr>
-              <w:t>20</w:t>
-            </w:r>
-          </w:p>
-        </w:tc>
-        <w:tc>
-          <w:tcPr>
-            <w:tcW w:w="1331" w:type="dxa"/>
-            <w:tcBorders>
-              <w:left w:val="single" w:color="auto" w:sz="4" w:space="0"/>
-              <w:right w:val="single" w:color="auto" w:sz="4" w:space="0"/>
-            </w:tcBorders>
-            <w:vAlign w:val="center"/>
-          </w:tcPr>
-          <w:p>
-            <w:pPr>
-              <w:spacing w:line="520" w:lineRule="exact"/>
-              <w:rPr>
-                <w:rFonts w:hint="eastAsia"/>
-              </w:rPr>
-            </w:pPr>
-          </w:p>
-        </w:tc>
-        <w:tc>
-          <w:tcPr>
-            <w:tcW w:w="1769" w:type="dxa"/>
-            <w:tcBorders>
-              <w:left w:val="single" w:color="auto" w:sz="4" w:space="0"/>
-              <w:right w:val="single" w:color="auto" w:sz="4" w:space="0"/>
-            </w:tcBorders>
-            <w:vAlign w:val="center"/>
-          </w:tcPr>
-          <w:p>
-            <w:pPr>
-              <w:spacing w:line="520" w:lineRule="exact"/>
-              <w:rPr>
-                <w:rFonts w:hint="eastAsia"/>
-              </w:rPr>
-            </w:pPr>
-          </w:p>
-        </w:tc>
-        <w:tc>
-          <w:tcPr>
-            <w:tcW w:w="1900" w:type="dxa"/>
-            <w:tcBorders>
-              <w:left w:val="single" w:color="auto" w:sz="4" w:space="0"/>
-              <w:right w:val="single" w:color="auto" w:sz="4" w:space="0"/>
-            </w:tcBorders>
-            <w:vAlign w:val="center"/>
-          </w:tcPr>
-          <w:p>
-            <w:pPr>
-              <w:spacing w:line="520" w:lineRule="exact"/>
-              <w:rPr>
-                <w:rFonts w:hint="eastAsia"/>
-              </w:rPr>
-            </w:pPr>
-          </w:p>
-        </w:tc>
-        <w:tc>
-          <w:tcPr>
-            <w:tcW w:w="840" w:type="dxa"/>
-            <w:tcBorders>
-              <w:left w:val="single" w:color="auto" w:sz="4" w:space="0"/>
-              <w:right w:val="single" w:color="auto" w:sz="4" w:space="0"/>
-            </w:tcBorders>
-            <w:vAlign w:val="center"/>
-          </w:tcPr>
-          <w:p>
-            <w:pPr>
-              <w:spacing w:line="520" w:lineRule="exact"/>
-              <w:rPr>
-                <w:rFonts w:hint="eastAsia"/>
-              </w:rPr>
-            </w:pPr>
-          </w:p>
-        </w:tc>
-        <w:tc>
-          <w:tcPr>
-            <w:tcW w:w="1476" w:type="dxa"/>
-            <w:tcBorders>
-              <w:left w:val="single" w:color="auto" w:sz="4" w:space="0"/>
-              <w:right w:val="single" w:color="auto" w:sz="4" w:space="0"/>
-            </w:tcBorders>
-            <w:vAlign w:val="center"/>
-          </w:tcPr>
-          <w:p>
-            <w:pPr>
-              <w:spacing w:line="520" w:lineRule="exact"/>
-              <w:rPr>
-                <w:rFonts w:hint="eastAsia"/>
-              </w:rPr>
-            </w:pPr>
-          </w:p>
-        </w:tc>
-        <w:tc>
-          <w:tcPr>
-            <w:tcW w:w="1509" w:type="dxa"/>
-            <w:tcBorders>
-              <w:left w:val="single" w:color="auto" w:sz="4" w:space="0"/>
-            </w:tcBorders>
-            <w:vAlign w:val="center"/>
-          </w:tcPr>
-          <w:p>
-            <w:pPr>
-              <w:spacing w:line="520" w:lineRule="exact"/>
-              <w:rPr>
-                <w:rFonts w:hint="eastAsia"/>
               </w:rPr>
             </w:pPr>
           </w:p>
@@ -7047,7 +3500,6 @@
         <w:tc>
           <w:tcPr>
             <w:tcW w:w="9356" w:type="dxa"/>
-            <w:gridSpan w:val="7"/>
             <w:vAlign w:val="center"/>
           </w:tcPr>
           <w:p>
@@ -7299,7 +3751,7 @@
     <w:lsdException w:qFormat="1" w:unhideWhenUsed="0" w:uiPriority="0" w:semiHidden="0" w:name="HTML Code"/>
     <w:lsdException w:unhideWhenUsed="0" w:uiPriority="0" w:semiHidden="0" w:name="HTML Definition"/>
     <w:lsdException w:unhideWhenUsed="0" w:uiPriority="0" w:semiHidden="0" w:name="HTML Keyboard"/>
-    <w:lsdException w:unhideWhenUsed="0" w:uiPriority="0" w:semiHidden="0" w:name="HTML Preformatted"/>
+    <w:lsdException w:qFormat="1" w:unhideWhenUsed="0" w:uiPriority="0" w:semiHidden="0" w:name="HTML Preformatted"/>
     <w:lsdException w:unhideWhenUsed="0" w:uiPriority="0" w:semiHidden="0" w:name="HTML Sample"/>
     <w:lsdException w:unhideWhenUsed="0" w:uiPriority="0" w:semiHidden="0" w:name="HTML Typewriter"/>
     <w:lsdException w:unhideWhenUsed="0" w:uiPriority="0" w:semiHidden="0" w:name="HTML Variable"/>
@@ -7556,6 +4008,7 @@
   <w:style w:type="paragraph" w:styleId="6">
     <w:name w:val="HTML Preformatted"/>
     <w:basedOn w:val="1"/>
+    <w:qFormat/>
     <w:uiPriority w:val="0"/>
     <w:pPr>
       <w:tabs>

--- a/WebContent/DocTem/xsjsglxt_death_inspection_record.docx
+++ b/WebContent/DocTem/xsjsglxt_death_inspection_record.docx
@@ -97,12 +97,12 @@
         <w:tblW w:w="2700" w:type="dxa"/>
         <w:tblInd w:w="0" w:type="dxa"/>
         <w:tblBorders>
-          <w:top w:val="none" w:color="auto" w:sz="0" w:space="0"/>
-          <w:left w:val="none" w:color="auto" w:sz="0" w:space="0"/>
-          <w:bottom w:val="none" w:color="auto" w:sz="0" w:space="0"/>
-          <w:right w:val="none" w:color="auto" w:sz="0" w:space="0"/>
-          <w:insideH w:val="none" w:color="auto" w:sz="0" w:space="0"/>
-          <w:insideV w:val="none" w:color="auto" w:sz="0" w:space="0"/>
+          <w:top w:val="single" w:color="auto" w:sz="4" w:space="0"/>
+          <w:left w:val="single" w:color="auto" w:sz="4" w:space="0"/>
+          <w:bottom w:val="single" w:color="auto" w:sz="4" w:space="0"/>
+          <w:right w:val="single" w:color="auto" w:sz="4" w:space="0"/>
+          <w:insideH w:val="single" w:color="auto" w:sz="4" w:space="0"/>
+          <w:insideV w:val="single" w:color="auto" w:sz="4" w:space="0"/>
         </w:tblBorders>
         <w:tblLayout w:type="fixed"/>
         <w:tblCellMar>
@@ -119,12 +119,12 @@
       <w:tr>
         <w:tblPrEx>
           <w:tblBorders>
-            <w:top w:val="none" w:color="auto" w:sz="0" w:space="0"/>
-            <w:left w:val="none" w:color="auto" w:sz="0" w:space="0"/>
-            <w:bottom w:val="none" w:color="auto" w:sz="0" w:space="0"/>
-            <w:right w:val="none" w:color="auto" w:sz="0" w:space="0"/>
-            <w:insideH w:val="none" w:color="auto" w:sz="0" w:space="0"/>
-            <w:insideV w:val="none" w:color="auto" w:sz="0" w:space="0"/>
+            <w:top w:val="single" w:color="auto" w:sz="4" w:space="0"/>
+            <w:left w:val="single" w:color="auto" w:sz="4" w:space="0"/>
+            <w:bottom w:val="single" w:color="auto" w:sz="4" w:space="0"/>
+            <w:right w:val="single" w:color="auto" w:sz="4" w:space="0"/>
+            <w:insideH w:val="single" w:color="auto" w:sz="4" w:space="0"/>
+            <w:insideV w:val="single" w:color="auto" w:sz="4" w:space="0"/>
           </w:tblBorders>
           <w:tblLayout w:type="fixed"/>
           <w:tblCellMar>
@@ -137,10 +137,6 @@
         <w:tc>
           <w:tcPr>
             <w:tcW w:w="1323" w:type="dxa"/>
-            <w:tcBorders>
-              <w:tl2br w:val="nil"/>
-              <w:tr2bl w:val="nil"/>
-            </w:tcBorders>
             <w:vAlign w:val="top"/>
           </w:tcPr>
           <w:p>
@@ -179,10 +175,6 @@
         <w:tc>
           <w:tcPr>
             <w:tcW w:w="1377" w:type="dxa"/>
-            <w:tcBorders>
-              <w:tl2br w:val="nil"/>
-              <w:tr2bl w:val="nil"/>
-            </w:tcBorders>
             <w:vAlign w:val="top"/>
           </w:tcPr>
           <w:p>
@@ -441,12 +433,12 @@
         <w:tblW w:w="6701" w:type="dxa"/>
         <w:tblInd w:w="0" w:type="dxa"/>
         <w:tblBorders>
-          <w:top w:val="none" w:color="auto" w:sz="0" w:space="0"/>
-          <w:left w:val="none" w:color="auto" w:sz="0" w:space="0"/>
-          <w:bottom w:val="none" w:color="auto" w:sz="0" w:space="0"/>
-          <w:right w:val="none" w:color="auto" w:sz="0" w:space="0"/>
-          <w:insideH w:val="none" w:color="auto" w:sz="0" w:space="0"/>
-          <w:insideV w:val="none" w:color="auto" w:sz="0" w:space="0"/>
+          <w:top w:val="single" w:color="auto" w:sz="4" w:space="0"/>
+          <w:left w:val="single" w:color="auto" w:sz="4" w:space="0"/>
+          <w:bottom w:val="single" w:color="auto" w:sz="4" w:space="0"/>
+          <w:right w:val="single" w:color="auto" w:sz="4" w:space="0"/>
+          <w:insideH w:val="single" w:color="auto" w:sz="4" w:space="0"/>
+          <w:insideV w:val="single" w:color="auto" w:sz="4" w:space="0"/>
         </w:tblBorders>
         <w:tblLayout w:type="fixed"/>
         <w:tblCellMar>
@@ -462,12 +454,12 @@
       <w:tr>
         <w:tblPrEx>
           <w:tblBorders>
-            <w:top w:val="none" w:color="auto" w:sz="0" w:space="0"/>
-            <w:left w:val="none" w:color="auto" w:sz="0" w:space="0"/>
-            <w:bottom w:val="none" w:color="auto" w:sz="0" w:space="0"/>
-            <w:right w:val="none" w:color="auto" w:sz="0" w:space="0"/>
-            <w:insideH w:val="none" w:color="auto" w:sz="0" w:space="0"/>
-            <w:insideV w:val="none" w:color="auto" w:sz="0" w:space="0"/>
+            <w:top w:val="single" w:color="auto" w:sz="4" w:space="0"/>
+            <w:left w:val="single" w:color="auto" w:sz="4" w:space="0"/>
+            <w:bottom w:val="single" w:color="auto" w:sz="4" w:space="0"/>
+            <w:right w:val="single" w:color="auto" w:sz="4" w:space="0"/>
+            <w:insideH w:val="single" w:color="auto" w:sz="4" w:space="0"/>
+            <w:insideV w:val="single" w:color="auto" w:sz="4" w:space="0"/>
           </w:tblBorders>
           <w:tblLayout w:type="fixed"/>
           <w:tblCellMar>
@@ -480,10 +472,6 @@
         <w:tc>
           <w:tcPr>
             <w:tcW w:w="6701" w:type="dxa"/>
-            <w:tcBorders>
-              <w:tl2br w:val="nil"/>
-              <w:tr2bl w:val="nil"/>
-            </w:tcBorders>
             <w:vAlign w:val="top"/>
           </w:tcPr>
           <w:p>
@@ -496,7 +484,6 @@
                 <w:lang w:val="en-US" w:eastAsia="zh-CN"/>
               </w:rPr>
             </w:pPr>
-            <w:bookmarkStart w:id="0" w:name="_GoBack"/>
             <w:r>
               <w:rPr>
                 <w:rFonts w:hint="eastAsia" w:ascii="黑体" w:eastAsia="黑体"/>
@@ -510,7 +497,6 @@
           </w:p>
         </w:tc>
       </w:tr>
-      <w:bookmarkEnd w:id="0"/>
     </w:tbl>
     <w:p>
       <w:pPr>
@@ -3225,6 +3211,8 @@
         </w:rPr>
         <w:t>检材提取及处置</w:t>
       </w:r>
+      <w:bookmarkStart w:id="0" w:name="_GoBack"/>
+      <w:bookmarkEnd w:id="0"/>
     </w:p>
     <w:tbl>
       <w:tblPr>
@@ -3249,7 +3237,13 @@
         </w:tblCellMar>
       </w:tblPr>
       <w:tblGrid>
-        <w:gridCol w:w="9356"/>
+        <w:gridCol w:w="531"/>
+        <w:gridCol w:w="1331"/>
+        <w:gridCol w:w="1769"/>
+        <w:gridCol w:w="1900"/>
+        <w:gridCol w:w="840"/>
+        <w:gridCol w:w="1476"/>
+        <w:gridCol w:w="1509"/>
       </w:tblGrid>
       <w:tr>
         <w:tblPrEx>
@@ -3270,208 +3264,173 @@
           </w:tblCellMar>
         </w:tblPrEx>
         <w:trPr>
-          <w:trHeight w:val="10374" w:hRule="atLeast"/>
+          <w:trHeight w:val="454" w:hRule="atLeast"/>
           <w:jc w:val="right"/>
         </w:trPr>
         <w:tc>
           <w:tcPr>
-            <w:tcW w:w="9356" w:type="dxa"/>
-            <w:vAlign w:val="center"/>
-          </w:tcPr>
-          <w:p>
-            <w:pPr>
-              <w:jc w:val="left"/>
-              <w:rPr>
-                <w:rFonts w:hint="eastAsia"/>
-                <w:vertAlign w:val="baseline"/>
-                <w:lang w:val="en-US" w:eastAsia="zh-CN"/>
-              </w:rPr>
-            </w:pPr>
-          </w:p>
-          <w:tbl>
-            <w:tblPr>
-              <w:tblStyle w:val="11"/>
-              <w:tblpPr w:leftFromText="180" w:rightFromText="180" w:vertAnchor="text" w:horzAnchor="page" w:tblpX="28" w:tblpY="-4187"/>
-              <w:tblOverlap w:val="never"/>
-              <w:tblW w:w="9440" w:type="dxa"/>
-              <w:tblInd w:w="5" w:type="dxa"/>
-              <w:tblBorders>
-                <w:top w:val="none" w:color="auto" w:sz="0" w:space="0"/>
-                <w:left w:val="none" w:color="auto" w:sz="0" w:space="0"/>
-                <w:bottom w:val="none" w:color="auto" w:sz="0" w:space="0"/>
-                <w:right w:val="none" w:color="auto" w:sz="0" w:space="0"/>
-                <w:insideH w:val="none" w:color="auto" w:sz="0" w:space="0"/>
-                <w:insideV w:val="none" w:color="auto" w:sz="0" w:space="0"/>
-              </w:tblBorders>
-              <w:tblLayout w:type="fixed"/>
-              <w:tblCellMar>
-                <w:top w:w="0" w:type="dxa"/>
-                <w:left w:w="108" w:type="dxa"/>
-                <w:bottom w:w="0" w:type="dxa"/>
-                <w:right w:w="108" w:type="dxa"/>
-              </w:tblCellMar>
-            </w:tblPr>
-            <w:tblGrid>
-              <w:gridCol w:w="9440"/>
-            </w:tblGrid>
-            <w:tr>
-              <w:tblPrEx>
-                <w:tblBorders>
-                  <w:top w:val="none" w:color="auto" w:sz="0" w:space="0"/>
-                  <w:left w:val="none" w:color="auto" w:sz="0" w:space="0"/>
-                  <w:bottom w:val="none" w:color="auto" w:sz="0" w:space="0"/>
-                  <w:right w:val="none" w:color="auto" w:sz="0" w:space="0"/>
-                  <w:insideH w:val="none" w:color="auto" w:sz="0" w:space="0"/>
-                  <w:insideV w:val="none" w:color="auto" w:sz="0" w:space="0"/>
-                </w:tblBorders>
-                <w:tblLayout w:type="fixed"/>
-                <w:tblCellMar>
-                  <w:top w:w="0" w:type="dxa"/>
-                  <w:left w:w="108" w:type="dxa"/>
-                  <w:bottom w:w="0" w:type="dxa"/>
-                  <w:right w:w="108" w:type="dxa"/>
-                </w:tblCellMar>
-              </w:tblPrEx>
-              <w:trPr>
-                <w:trHeight w:val="9817" w:hRule="atLeast"/>
-              </w:trPr>
-              <w:tc>
-                <w:tcPr>
-                  <w:tcW w:w="9440" w:type="dxa"/>
-                  <w:tcBorders>
-                    <w:tl2br w:val="nil"/>
-                    <w:tr2bl w:val="nil"/>
-                  </w:tcBorders>
-                </w:tcPr>
-                <w:p>
-                  <w:pPr>
-                    <w:ind w:firstLine="525" w:firstLineChars="250"/>
-                    <w:jc w:val="left"/>
-                    <w:rPr>
-                      <w:rFonts w:hint="eastAsia"/>
-                      <w:lang w:val="en-US" w:eastAsia="zh-CN"/>
-                    </w:rPr>
-                  </w:pPr>
-                </w:p>
-                <w:p>
-                  <w:pPr>
-                    <w:ind w:firstLine="525" w:firstLineChars="250"/>
-                    <w:jc w:val="left"/>
-                    <w:rPr>
-                      <w:rFonts w:hint="eastAsia"/>
-                      <w:vertAlign w:val="baseline"/>
-                      <w:lang w:val="en-US" w:eastAsia="zh-CN"/>
-                    </w:rPr>
-                  </w:pPr>
-                  <w:r>
-                    <w:rPr>
-                      <w:rFonts w:hint="eastAsia"/>
-                      <w:lang w:val="en-US" w:eastAsia="zh-CN"/>
-                    </w:rPr>
-                    <w:t>{{#t42}}</w:t>
-                  </w:r>
-                </w:p>
-                <w:p>
-                  <w:pPr>
-                    <w:jc w:val="left"/>
-                    <w:rPr>
-                      <w:rFonts w:hint="eastAsia"/>
-                      <w:vertAlign w:val="baseline"/>
-                      <w:lang w:val="en-US" w:eastAsia="zh-CN"/>
-                    </w:rPr>
-                  </w:pPr>
-                </w:p>
-                <w:p>
-                  <w:pPr>
-                    <w:jc w:val="left"/>
-                    <w:rPr>
-                      <w:rFonts w:hint="eastAsia"/>
-                      <w:vertAlign w:val="baseline"/>
-                      <w:lang w:val="en-US" w:eastAsia="zh-CN"/>
-                    </w:rPr>
-                  </w:pPr>
-                </w:p>
-                <w:p>
-                  <w:pPr>
-                    <w:jc w:val="left"/>
-                    <w:rPr>
-                      <w:rFonts w:hint="eastAsia"/>
-                      <w:vertAlign w:val="baseline"/>
-                      <w:lang w:val="en-US" w:eastAsia="zh-CN"/>
-                    </w:rPr>
-                  </w:pPr>
-                </w:p>
-                <w:p>
-                  <w:pPr>
-                    <w:jc w:val="left"/>
-                    <w:rPr>
-                      <w:rFonts w:hint="eastAsia"/>
-                      <w:vertAlign w:val="baseline"/>
-                      <w:lang w:val="en-US" w:eastAsia="zh-CN"/>
-                    </w:rPr>
-                  </w:pPr>
-                </w:p>
-                <w:p>
-                  <w:pPr>
-                    <w:jc w:val="left"/>
-                    <w:rPr>
-                      <w:rFonts w:hint="eastAsia"/>
-                      <w:vertAlign w:val="baseline"/>
-                      <w:lang w:val="en-US" w:eastAsia="zh-CN"/>
-                    </w:rPr>
-                  </w:pPr>
-                </w:p>
-                <w:p>
-                  <w:pPr>
-                    <w:jc w:val="left"/>
-                    <w:rPr>
-                      <w:rFonts w:hint="eastAsia"/>
-                      <w:vertAlign w:val="baseline"/>
-                      <w:lang w:val="en-US" w:eastAsia="zh-CN"/>
-                    </w:rPr>
-                  </w:pPr>
-                </w:p>
-                <w:p>
-                  <w:pPr>
-                    <w:jc w:val="left"/>
-                    <w:rPr>
-                      <w:rFonts w:hint="eastAsia"/>
-                      <w:vertAlign w:val="baseline"/>
-                      <w:lang w:val="en-US" w:eastAsia="zh-CN"/>
-                    </w:rPr>
-                  </w:pPr>
-                </w:p>
-                <w:p>
-                  <w:pPr>
-                    <w:jc w:val="left"/>
-                    <w:rPr>
-                      <w:rFonts w:hint="eastAsia"/>
-                      <w:vertAlign w:val="baseline"/>
-                      <w:lang w:val="en-US" w:eastAsia="zh-CN"/>
-                    </w:rPr>
-                  </w:pPr>
-                </w:p>
-              </w:tc>
-            </w:tr>
-          </w:tbl>
+            <w:tcW w:w="531" w:type="dxa"/>
+            <w:tcBorders>
+              <w:right w:val="single" w:color="auto" w:sz="4" w:space="0"/>
+            </w:tcBorders>
+            <w:vAlign w:val="center"/>
+          </w:tcPr>
+          <w:p>
+            <w:pPr>
+              <w:jc w:val="center"/>
+              <w:rPr>
+                <w:rFonts w:hint="eastAsia"/>
+              </w:rPr>
+            </w:pPr>
+            <w:r>
+              <w:rPr>
+                <w:rFonts w:hint="eastAsia"/>
+              </w:rPr>
+              <w:t>编号</w:t>
+            </w:r>
+          </w:p>
+        </w:tc>
+        <w:tc>
+          <w:tcPr>
+            <w:tcW w:w="1331" w:type="dxa"/>
+            <w:tcBorders>
+              <w:left w:val="single" w:color="auto" w:sz="4" w:space="0"/>
+              <w:right w:val="single" w:color="auto" w:sz="4" w:space="0"/>
+            </w:tcBorders>
+            <w:vAlign w:val="center"/>
+          </w:tcPr>
+          <w:p>
+            <w:pPr>
+              <w:ind w:firstLine="105" w:firstLineChars="50"/>
+              <w:rPr>
+                <w:rFonts w:hint="eastAsia"/>
+              </w:rPr>
+            </w:pPr>
+            <w:r>
+              <w:rPr>
+                <w:rFonts w:hint="eastAsia"/>
+              </w:rPr>
+              <w:t>检材名称</w:t>
+            </w:r>
+          </w:p>
+        </w:tc>
+        <w:tc>
+          <w:tcPr>
+            <w:tcW w:w="1769" w:type="dxa"/>
+            <w:tcBorders>
+              <w:left w:val="single" w:color="auto" w:sz="4" w:space="0"/>
+              <w:right w:val="single" w:color="auto" w:sz="4" w:space="0"/>
+            </w:tcBorders>
+            <w:vAlign w:val="center"/>
+          </w:tcPr>
+          <w:p>
+            <w:pPr>
+              <w:ind w:left="372"/>
+              <w:rPr>
+                <w:rFonts w:hint="eastAsia"/>
+              </w:rPr>
+            </w:pPr>
+            <w:r>
+              <w:rPr>
+                <w:rFonts w:hint="eastAsia"/>
+              </w:rPr>
+              <w:t>提取部位</w:t>
+            </w:r>
+          </w:p>
+        </w:tc>
+        <w:tc>
+          <w:tcPr>
+            <w:tcW w:w="1900" w:type="dxa"/>
+            <w:tcBorders>
+              <w:left w:val="single" w:color="auto" w:sz="4" w:space="0"/>
+              <w:right w:val="single" w:color="auto" w:sz="4" w:space="0"/>
+            </w:tcBorders>
+            <w:vAlign w:val="center"/>
+          </w:tcPr>
+          <w:p>
+            <w:pPr>
+              <w:ind w:firstLine="420" w:firstLineChars="200"/>
+              <w:rPr>
+                <w:rFonts w:hint="eastAsia"/>
+              </w:rPr>
+            </w:pPr>
+            <w:r>
+              <w:rPr>
+                <w:rFonts w:hint="eastAsia"/>
+              </w:rPr>
+              <w:t>提取方法</w:t>
+            </w:r>
+          </w:p>
+        </w:tc>
+        <w:tc>
+          <w:tcPr>
+            <w:tcW w:w="840" w:type="dxa"/>
+            <w:tcBorders>
+              <w:left w:val="single" w:color="auto" w:sz="4" w:space="0"/>
+              <w:right w:val="single" w:color="auto" w:sz="4" w:space="0"/>
+            </w:tcBorders>
+            <w:vAlign w:val="center"/>
+          </w:tcPr>
+          <w:p>
+            <w:pPr>
+              <w:jc w:val="center"/>
+              <w:rPr>
+                <w:rFonts w:hint="eastAsia"/>
+              </w:rPr>
+            </w:pPr>
+            <w:r>
+              <w:rPr>
+                <w:rFonts w:hint="eastAsia"/>
+              </w:rPr>
+              <w:t>数量</w:t>
+            </w:r>
+          </w:p>
+        </w:tc>
+        <w:tc>
+          <w:tcPr>
+            <w:tcW w:w="1476" w:type="dxa"/>
+            <w:tcBorders>
+              <w:left w:val="single" w:color="auto" w:sz="4" w:space="0"/>
+              <w:right w:val="single" w:color="auto" w:sz="4" w:space="0"/>
+            </w:tcBorders>
+            <w:vAlign w:val="center"/>
+          </w:tcPr>
+          <w:p>
+            <w:pPr>
+              <w:ind w:left="312"/>
+              <w:rPr>
+                <w:rFonts w:hint="eastAsia"/>
+              </w:rPr>
+            </w:pPr>
+            <w:r>
+              <w:rPr>
+                <w:rFonts w:hint="eastAsia"/>
+              </w:rPr>
+              <w:t>包装</w:t>
+            </w:r>
+          </w:p>
+        </w:tc>
+        <w:tc>
+          <w:tcPr>
+            <w:tcW w:w="1509" w:type="dxa"/>
+            <w:tcBorders>
+              <w:left w:val="single" w:color="auto" w:sz="4" w:space="0"/>
+            </w:tcBorders>
+            <w:vAlign w:val="center"/>
+          </w:tcPr>
           <w:p>
             <w:pPr>
               <w:ind w:firstLine="525" w:firstLineChars="250"/>
-              <w:jc w:val="left"/>
-              <w:rPr>
-                <w:rFonts w:hint="eastAsia"/>
-                <w:lang w:val="en-US" w:eastAsia="zh-CN"/>
-              </w:rPr>
-            </w:pPr>
-          </w:p>
-          <w:p>
-            <w:pPr>
-              <w:jc w:val="left"/>
-              <w:rPr>
-                <w:rFonts w:hint="eastAsia" w:eastAsia="宋体"/>
-                <w:lang w:val="en-US" w:eastAsia="zh-CN"/>
-              </w:rPr>
-            </w:pPr>
+              <w:rPr>
+                <w:rFonts w:hint="eastAsia"/>
+              </w:rPr>
+            </w:pPr>
+            <w:r>
+              <w:rPr>
+                <w:rFonts w:hint="eastAsia"/>
+              </w:rPr>
+              <w:t>用途</w:t>
+            </w:r>
           </w:p>
         </w:tc>
       </w:tr>
@@ -3499,7 +3458,3596 @@
         </w:trPr>
         <w:tc>
           <w:tcPr>
+            <w:tcW w:w="531" w:type="dxa"/>
+            <w:tcBorders>
+              <w:right w:val="single" w:color="auto" w:sz="4" w:space="0"/>
+            </w:tcBorders>
+            <w:vAlign w:val="center"/>
+          </w:tcPr>
+          <w:p>
+            <w:pPr>
+              <w:spacing w:line="520" w:lineRule="exact"/>
+              <w:jc w:val="center"/>
+              <w:rPr>
+                <w:rFonts w:hint="eastAsia"/>
+              </w:rPr>
+            </w:pPr>
+            <w:r>
+              <w:rPr>
+                <w:rFonts w:hint="eastAsia"/>
+              </w:rPr>
+              <w:t>1</w:t>
+            </w:r>
+          </w:p>
+        </w:tc>
+        <w:tc>
+          <w:tcPr>
+            <w:tcW w:w="1331" w:type="dxa"/>
+            <w:tcBorders>
+              <w:left w:val="single" w:color="auto" w:sz="4" w:space="0"/>
+              <w:right w:val="single" w:color="auto" w:sz="4" w:space="0"/>
+            </w:tcBorders>
+            <w:vAlign w:val="center"/>
+          </w:tcPr>
+          <w:p>
+            <w:pPr>
+              <w:spacing w:line="520" w:lineRule="exact"/>
+              <w:rPr>
+                <w:rFonts w:hint="eastAsia"/>
+              </w:rPr>
+            </w:pPr>
+            <w:r>
+              <w:rPr>
+                <w:rFonts w:hint="eastAsia"/>
+              </w:rPr>
+              <w:t>脑</w:t>
+            </w:r>
+          </w:p>
+        </w:tc>
+        <w:tc>
+          <w:tcPr>
+            <w:tcW w:w="1769" w:type="dxa"/>
+            <w:tcBorders>
+              <w:left w:val="single" w:color="auto" w:sz="4" w:space="0"/>
+              <w:right w:val="single" w:color="auto" w:sz="4" w:space="0"/>
+            </w:tcBorders>
+            <w:vAlign w:val="center"/>
+          </w:tcPr>
+          <w:p>
+            <w:pPr>
+              <w:spacing w:line="520" w:lineRule="exact"/>
+              <w:rPr>
+                <w:rFonts w:hint="eastAsia"/>
+              </w:rPr>
+            </w:pPr>
+            <w:r>
+              <w:rPr>
+                <w:rFonts w:hint="eastAsia"/>
+              </w:rPr>
+              <w:t>颅腔</w:t>
+            </w:r>
+          </w:p>
+        </w:tc>
+        <w:tc>
+          <w:tcPr>
+            <w:tcW w:w="1900" w:type="dxa"/>
+            <w:tcBorders>
+              <w:left w:val="single" w:color="auto" w:sz="4" w:space="0"/>
+              <w:right w:val="single" w:color="auto" w:sz="4" w:space="0"/>
+            </w:tcBorders>
+            <w:vAlign w:val="center"/>
+          </w:tcPr>
+          <w:p>
+            <w:pPr>
+              <w:spacing w:line="520" w:lineRule="exact"/>
+              <w:rPr>
+                <w:rFonts w:hint="eastAsia"/>
+              </w:rPr>
+            </w:pPr>
+            <w:r>
+              <w:rPr>
+                <w:rFonts w:hint="eastAsia"/>
+              </w:rPr>
+              <w:t>整体提取</w:t>
+            </w:r>
+          </w:p>
+        </w:tc>
+        <w:tc>
+          <w:tcPr>
+            <w:tcW w:w="840" w:type="dxa"/>
+            <w:tcBorders>
+              <w:left w:val="single" w:color="auto" w:sz="4" w:space="0"/>
+              <w:right w:val="single" w:color="auto" w:sz="4" w:space="0"/>
+            </w:tcBorders>
+            <w:vAlign w:val="center"/>
+          </w:tcPr>
+          <w:p>
+            <w:pPr>
+              <w:spacing w:line="520" w:lineRule="exact"/>
+              <w:rPr>
+                <w:rFonts w:hint="eastAsia"/>
+              </w:rPr>
+            </w:pPr>
+            <w:r>
+              <w:rPr>
+                <w:rFonts w:hint="eastAsia"/>
+              </w:rPr>
+              <w:t>1</w:t>
+            </w:r>
+          </w:p>
+        </w:tc>
+        <w:tc>
+          <w:tcPr>
+            <w:tcW w:w="1476" w:type="dxa"/>
+            <w:tcBorders>
+              <w:left w:val="single" w:color="auto" w:sz="4" w:space="0"/>
+              <w:right w:val="single" w:color="auto" w:sz="4" w:space="0"/>
+            </w:tcBorders>
+            <w:vAlign w:val="center"/>
+          </w:tcPr>
+          <w:p>
+            <w:pPr>
+              <w:spacing w:line="520" w:lineRule="exact"/>
+              <w:rPr>
+                <w:rFonts w:hint="eastAsia"/>
+                <w:szCs w:val="21"/>
+              </w:rPr>
+            </w:pPr>
+            <w:r>
+              <w:rPr>
+                <w:rFonts w:hint="eastAsia"/>
+                <w:sz w:val="18"/>
+                <w:szCs w:val="18"/>
+              </w:rPr>
+              <w:t>福尔马林固定</w:t>
+            </w:r>
+          </w:p>
+        </w:tc>
+        <w:tc>
+          <w:tcPr>
+            <w:tcW w:w="1509" w:type="dxa"/>
+            <w:tcBorders>
+              <w:left w:val="single" w:color="auto" w:sz="4" w:space="0"/>
+            </w:tcBorders>
+            <w:vAlign w:val="center"/>
+          </w:tcPr>
+          <w:p>
+            <w:pPr>
+              <w:spacing w:line="520" w:lineRule="exact"/>
+              <w:rPr>
+                <w:rFonts w:hint="eastAsia"/>
+              </w:rPr>
+            </w:pPr>
+            <w:r>
+              <w:rPr>
+                <w:rFonts w:hint="eastAsia"/>
+              </w:rPr>
+              <w:t>病理检验</w:t>
+            </w:r>
+          </w:p>
+        </w:tc>
+      </w:tr>
+      <w:tr>
+        <w:tblPrEx>
+          <w:tblBorders>
+            <w:top w:val="single" w:color="auto" w:sz="12" w:space="0"/>
+            <w:left w:val="single" w:color="auto" w:sz="12" w:space="0"/>
+            <w:bottom w:val="single" w:color="auto" w:sz="12" w:space="0"/>
+            <w:right w:val="single" w:color="auto" w:sz="12" w:space="0"/>
+            <w:insideH w:val="single" w:color="auto" w:sz="8" w:space="0"/>
+            <w:insideV w:val="single" w:color="auto" w:sz="12" w:space="0"/>
+          </w:tblBorders>
+          <w:tblLayout w:type="fixed"/>
+          <w:tblCellMar>
+            <w:top w:w="0" w:type="dxa"/>
+            <w:left w:w="108" w:type="dxa"/>
+            <w:bottom w:w="0" w:type="dxa"/>
+            <w:right w:w="108" w:type="dxa"/>
+          </w:tblCellMar>
+        </w:tblPrEx>
+        <w:trPr>
+          <w:trHeight w:val="454" w:hRule="atLeast"/>
+          <w:jc w:val="right"/>
+        </w:trPr>
+        <w:tc>
+          <w:tcPr>
+            <w:tcW w:w="531" w:type="dxa"/>
+            <w:tcBorders>
+              <w:right w:val="single" w:color="auto" w:sz="4" w:space="0"/>
+            </w:tcBorders>
+            <w:vAlign w:val="center"/>
+          </w:tcPr>
+          <w:p>
+            <w:pPr>
+              <w:spacing w:line="520" w:lineRule="exact"/>
+              <w:jc w:val="center"/>
+              <w:rPr>
+                <w:rFonts w:hint="eastAsia"/>
+              </w:rPr>
+            </w:pPr>
+            <w:r>
+              <w:rPr>
+                <w:rFonts w:hint="eastAsia"/>
+              </w:rPr>
+              <w:t>2</w:t>
+            </w:r>
+          </w:p>
+        </w:tc>
+        <w:tc>
+          <w:tcPr>
+            <w:tcW w:w="1331" w:type="dxa"/>
+            <w:tcBorders>
+              <w:left w:val="single" w:color="auto" w:sz="4" w:space="0"/>
+              <w:right w:val="single" w:color="auto" w:sz="4" w:space="0"/>
+            </w:tcBorders>
+            <w:vAlign w:val="center"/>
+          </w:tcPr>
+          <w:p>
+            <w:pPr>
+              <w:spacing w:line="520" w:lineRule="exact"/>
+              <w:rPr>
+                <w:rFonts w:hint="eastAsia"/>
+              </w:rPr>
+            </w:pPr>
+            <w:r>
+              <w:rPr>
+                <w:rFonts w:hint="eastAsia"/>
+              </w:rPr>
+              <w:t>心脏</w:t>
+            </w:r>
+          </w:p>
+        </w:tc>
+        <w:tc>
+          <w:tcPr>
+            <w:tcW w:w="1769" w:type="dxa"/>
+            <w:tcBorders>
+              <w:left w:val="single" w:color="auto" w:sz="4" w:space="0"/>
+              <w:right w:val="single" w:color="auto" w:sz="4" w:space="0"/>
+            </w:tcBorders>
+            <w:vAlign w:val="center"/>
+          </w:tcPr>
+          <w:p>
+            <w:pPr>
+              <w:spacing w:line="520" w:lineRule="exact"/>
+              <w:rPr>
+                <w:rFonts w:hint="eastAsia"/>
+              </w:rPr>
+            </w:pPr>
+            <w:r>
+              <w:rPr>
+                <w:rFonts w:hint="eastAsia"/>
+              </w:rPr>
+              <w:t>胸腔</w:t>
+            </w:r>
+          </w:p>
+        </w:tc>
+        <w:tc>
+          <w:tcPr>
+            <w:tcW w:w="1900" w:type="dxa"/>
+            <w:tcBorders>
+              <w:left w:val="single" w:color="auto" w:sz="4" w:space="0"/>
+              <w:right w:val="single" w:color="auto" w:sz="4" w:space="0"/>
+            </w:tcBorders>
+            <w:vAlign w:val="center"/>
+          </w:tcPr>
+          <w:p>
+            <w:pPr>
+              <w:spacing w:line="520" w:lineRule="exact"/>
+              <w:rPr>
+                <w:rFonts w:hint="eastAsia"/>
+              </w:rPr>
+            </w:pPr>
+            <w:r>
+              <w:rPr>
+                <w:rFonts w:hint="eastAsia"/>
+              </w:rPr>
+              <w:t>整体提取</w:t>
+            </w:r>
+          </w:p>
+        </w:tc>
+        <w:tc>
+          <w:tcPr>
+            <w:tcW w:w="840" w:type="dxa"/>
+            <w:tcBorders>
+              <w:left w:val="single" w:color="auto" w:sz="4" w:space="0"/>
+              <w:right w:val="single" w:color="auto" w:sz="4" w:space="0"/>
+            </w:tcBorders>
+            <w:vAlign w:val="center"/>
+          </w:tcPr>
+          <w:p>
+            <w:pPr>
+              <w:spacing w:line="520" w:lineRule="exact"/>
+              <w:rPr>
+                <w:rFonts w:hint="eastAsia"/>
+              </w:rPr>
+            </w:pPr>
+            <w:r>
+              <w:rPr>
+                <w:rFonts w:hint="eastAsia"/>
+              </w:rPr>
+              <w:t>1</w:t>
+            </w:r>
+          </w:p>
+        </w:tc>
+        <w:tc>
+          <w:tcPr>
+            <w:tcW w:w="1476" w:type="dxa"/>
+            <w:tcBorders>
+              <w:left w:val="single" w:color="auto" w:sz="4" w:space="0"/>
+              <w:right w:val="single" w:color="auto" w:sz="4" w:space="0"/>
+            </w:tcBorders>
+            <w:vAlign w:val="center"/>
+          </w:tcPr>
+          <w:p>
+            <w:pPr>
+              <w:spacing w:line="520" w:lineRule="exact"/>
+              <w:rPr>
+                <w:rFonts w:hint="eastAsia"/>
+              </w:rPr>
+            </w:pPr>
+            <w:r>
+              <w:rPr>
+                <w:rFonts w:hint="eastAsia"/>
+                <w:sz w:val="18"/>
+                <w:szCs w:val="18"/>
+              </w:rPr>
+              <w:t>福尔马林固定</w:t>
+            </w:r>
+          </w:p>
+        </w:tc>
+        <w:tc>
+          <w:tcPr>
+            <w:tcW w:w="1509" w:type="dxa"/>
+            <w:tcBorders>
+              <w:left w:val="single" w:color="auto" w:sz="4" w:space="0"/>
+            </w:tcBorders>
+            <w:vAlign w:val="center"/>
+          </w:tcPr>
+          <w:p>
+            <w:pPr>
+              <w:spacing w:line="520" w:lineRule="exact"/>
+              <w:rPr>
+                <w:rFonts w:hint="eastAsia"/>
+              </w:rPr>
+            </w:pPr>
+            <w:r>
+              <w:rPr>
+                <w:rFonts w:hint="eastAsia"/>
+              </w:rPr>
+              <w:t>病理检验</w:t>
+            </w:r>
+          </w:p>
+        </w:tc>
+      </w:tr>
+      <w:tr>
+        <w:tblPrEx>
+          <w:tblBorders>
+            <w:top w:val="single" w:color="auto" w:sz="12" w:space="0"/>
+            <w:left w:val="single" w:color="auto" w:sz="12" w:space="0"/>
+            <w:bottom w:val="single" w:color="auto" w:sz="12" w:space="0"/>
+            <w:right w:val="single" w:color="auto" w:sz="12" w:space="0"/>
+            <w:insideH w:val="single" w:color="auto" w:sz="8" w:space="0"/>
+            <w:insideV w:val="single" w:color="auto" w:sz="12" w:space="0"/>
+          </w:tblBorders>
+          <w:tblLayout w:type="fixed"/>
+          <w:tblCellMar>
+            <w:top w:w="0" w:type="dxa"/>
+            <w:left w:w="108" w:type="dxa"/>
+            <w:bottom w:w="0" w:type="dxa"/>
+            <w:right w:w="108" w:type="dxa"/>
+          </w:tblCellMar>
+        </w:tblPrEx>
+        <w:trPr>
+          <w:trHeight w:val="454" w:hRule="atLeast"/>
+          <w:jc w:val="right"/>
+        </w:trPr>
+        <w:tc>
+          <w:tcPr>
+            <w:tcW w:w="531" w:type="dxa"/>
+            <w:tcBorders>
+              <w:right w:val="single" w:color="auto" w:sz="4" w:space="0"/>
+            </w:tcBorders>
+            <w:vAlign w:val="center"/>
+          </w:tcPr>
+          <w:p>
+            <w:pPr>
+              <w:spacing w:line="520" w:lineRule="exact"/>
+              <w:jc w:val="center"/>
+              <w:rPr>
+                <w:rFonts w:hint="eastAsia"/>
+              </w:rPr>
+            </w:pPr>
+            <w:r>
+              <w:rPr>
+                <w:rFonts w:hint="eastAsia"/>
+              </w:rPr>
+              <w:t>3</w:t>
+            </w:r>
+          </w:p>
+        </w:tc>
+        <w:tc>
+          <w:tcPr>
+            <w:tcW w:w="1331" w:type="dxa"/>
+            <w:tcBorders>
+              <w:left w:val="single" w:color="auto" w:sz="4" w:space="0"/>
+              <w:right w:val="single" w:color="auto" w:sz="4" w:space="0"/>
+            </w:tcBorders>
+            <w:vAlign w:val="center"/>
+          </w:tcPr>
+          <w:p>
+            <w:pPr>
+              <w:spacing w:line="520" w:lineRule="exact"/>
+              <w:rPr>
+                <w:rFonts w:hint="eastAsia"/>
+              </w:rPr>
+            </w:pPr>
+            <w:r>
+              <w:rPr>
+                <w:rFonts w:hint="eastAsia"/>
+              </w:rPr>
+              <w:t>肝脏</w:t>
+            </w:r>
+          </w:p>
+        </w:tc>
+        <w:tc>
+          <w:tcPr>
+            <w:tcW w:w="1769" w:type="dxa"/>
+            <w:tcBorders>
+              <w:left w:val="single" w:color="auto" w:sz="4" w:space="0"/>
+              <w:right w:val="single" w:color="auto" w:sz="4" w:space="0"/>
+            </w:tcBorders>
+            <w:vAlign w:val="center"/>
+          </w:tcPr>
+          <w:p>
+            <w:pPr>
+              <w:spacing w:line="520" w:lineRule="exact"/>
+              <w:rPr>
+                <w:rFonts w:hint="eastAsia"/>
+              </w:rPr>
+            </w:pPr>
+            <w:r>
+              <w:rPr>
+                <w:rFonts w:hint="eastAsia"/>
+              </w:rPr>
+              <w:t>腹腔</w:t>
+            </w:r>
+          </w:p>
+        </w:tc>
+        <w:tc>
+          <w:tcPr>
+            <w:tcW w:w="1900" w:type="dxa"/>
+            <w:tcBorders>
+              <w:left w:val="single" w:color="auto" w:sz="4" w:space="0"/>
+              <w:right w:val="single" w:color="auto" w:sz="4" w:space="0"/>
+            </w:tcBorders>
+            <w:vAlign w:val="center"/>
+          </w:tcPr>
+          <w:p>
+            <w:pPr>
+              <w:spacing w:line="520" w:lineRule="exact"/>
+              <w:rPr>
+                <w:rFonts w:hint="eastAsia"/>
+              </w:rPr>
+            </w:pPr>
+            <w:r>
+              <w:rPr>
+                <w:rFonts w:hint="eastAsia"/>
+              </w:rPr>
+              <w:t>整体提取</w:t>
+            </w:r>
+          </w:p>
+        </w:tc>
+        <w:tc>
+          <w:tcPr>
+            <w:tcW w:w="840" w:type="dxa"/>
+            <w:tcBorders>
+              <w:left w:val="single" w:color="auto" w:sz="4" w:space="0"/>
+              <w:right w:val="single" w:color="auto" w:sz="4" w:space="0"/>
+            </w:tcBorders>
+            <w:vAlign w:val="center"/>
+          </w:tcPr>
+          <w:p>
+            <w:pPr>
+              <w:spacing w:line="520" w:lineRule="exact"/>
+              <w:rPr>
+                <w:rFonts w:hint="eastAsia"/>
+              </w:rPr>
+            </w:pPr>
+            <w:r>
+              <w:rPr>
+                <w:rFonts w:hint="eastAsia"/>
+              </w:rPr>
+              <w:t>1</w:t>
+            </w:r>
+          </w:p>
+        </w:tc>
+        <w:tc>
+          <w:tcPr>
+            <w:tcW w:w="1476" w:type="dxa"/>
+            <w:tcBorders>
+              <w:left w:val="single" w:color="auto" w:sz="4" w:space="0"/>
+              <w:right w:val="single" w:color="auto" w:sz="4" w:space="0"/>
+            </w:tcBorders>
+            <w:vAlign w:val="center"/>
+          </w:tcPr>
+          <w:p>
+            <w:pPr>
+              <w:spacing w:line="520" w:lineRule="exact"/>
+              <w:rPr>
+                <w:rFonts w:hint="eastAsia"/>
+              </w:rPr>
+            </w:pPr>
+            <w:r>
+              <w:rPr>
+                <w:rFonts w:hint="eastAsia"/>
+                <w:sz w:val="18"/>
+                <w:szCs w:val="18"/>
+              </w:rPr>
+              <w:t>福尔马林固定</w:t>
+            </w:r>
+          </w:p>
+        </w:tc>
+        <w:tc>
+          <w:tcPr>
+            <w:tcW w:w="1509" w:type="dxa"/>
+            <w:tcBorders>
+              <w:left w:val="single" w:color="auto" w:sz="4" w:space="0"/>
+            </w:tcBorders>
+            <w:vAlign w:val="center"/>
+          </w:tcPr>
+          <w:p>
+            <w:pPr>
+              <w:spacing w:line="520" w:lineRule="exact"/>
+              <w:rPr>
+                <w:rFonts w:hint="eastAsia"/>
+              </w:rPr>
+            </w:pPr>
+            <w:r>
+              <w:rPr>
+                <w:rFonts w:hint="eastAsia"/>
+              </w:rPr>
+              <w:t>病理检验</w:t>
+            </w:r>
+          </w:p>
+        </w:tc>
+      </w:tr>
+      <w:tr>
+        <w:tblPrEx>
+          <w:tblBorders>
+            <w:top w:val="single" w:color="auto" w:sz="12" w:space="0"/>
+            <w:left w:val="single" w:color="auto" w:sz="12" w:space="0"/>
+            <w:bottom w:val="single" w:color="auto" w:sz="12" w:space="0"/>
+            <w:right w:val="single" w:color="auto" w:sz="12" w:space="0"/>
+            <w:insideH w:val="single" w:color="auto" w:sz="8" w:space="0"/>
+            <w:insideV w:val="single" w:color="auto" w:sz="12" w:space="0"/>
+          </w:tblBorders>
+          <w:tblLayout w:type="fixed"/>
+          <w:tblCellMar>
+            <w:top w:w="0" w:type="dxa"/>
+            <w:left w:w="108" w:type="dxa"/>
+            <w:bottom w:w="0" w:type="dxa"/>
+            <w:right w:w="108" w:type="dxa"/>
+          </w:tblCellMar>
+        </w:tblPrEx>
+        <w:trPr>
+          <w:trHeight w:val="454" w:hRule="atLeast"/>
+          <w:jc w:val="right"/>
+        </w:trPr>
+        <w:tc>
+          <w:tcPr>
+            <w:tcW w:w="531" w:type="dxa"/>
+            <w:tcBorders>
+              <w:right w:val="single" w:color="auto" w:sz="4" w:space="0"/>
+            </w:tcBorders>
+            <w:vAlign w:val="center"/>
+          </w:tcPr>
+          <w:p>
+            <w:pPr>
+              <w:spacing w:line="520" w:lineRule="exact"/>
+              <w:jc w:val="center"/>
+              <w:rPr>
+                <w:rFonts w:hint="eastAsia"/>
+              </w:rPr>
+            </w:pPr>
+            <w:r>
+              <w:rPr>
+                <w:rFonts w:hint="eastAsia"/>
+              </w:rPr>
+              <w:t>4</w:t>
+            </w:r>
+          </w:p>
+        </w:tc>
+        <w:tc>
+          <w:tcPr>
+            <w:tcW w:w="1331" w:type="dxa"/>
+            <w:tcBorders>
+              <w:left w:val="single" w:color="auto" w:sz="4" w:space="0"/>
+              <w:right w:val="single" w:color="auto" w:sz="4" w:space="0"/>
+            </w:tcBorders>
+            <w:vAlign w:val="center"/>
+          </w:tcPr>
+          <w:p>
+            <w:pPr>
+              <w:spacing w:line="520" w:lineRule="exact"/>
+              <w:rPr>
+                <w:rFonts w:hint="eastAsia"/>
+              </w:rPr>
+            </w:pPr>
+            <w:r>
+              <w:rPr>
+                <w:rFonts w:hint="eastAsia"/>
+              </w:rPr>
+              <w:t>左肺</w:t>
+            </w:r>
+          </w:p>
+        </w:tc>
+        <w:tc>
+          <w:tcPr>
+            <w:tcW w:w="1769" w:type="dxa"/>
+            <w:tcBorders>
+              <w:left w:val="single" w:color="auto" w:sz="4" w:space="0"/>
+              <w:right w:val="single" w:color="auto" w:sz="4" w:space="0"/>
+            </w:tcBorders>
+            <w:vAlign w:val="center"/>
+          </w:tcPr>
+          <w:p>
+            <w:pPr>
+              <w:spacing w:line="520" w:lineRule="exact"/>
+              <w:rPr>
+                <w:rFonts w:hint="eastAsia"/>
+              </w:rPr>
+            </w:pPr>
+            <w:r>
+              <w:rPr>
+                <w:rFonts w:hint="eastAsia"/>
+              </w:rPr>
+              <w:t>胸腔</w:t>
+            </w:r>
+          </w:p>
+        </w:tc>
+        <w:tc>
+          <w:tcPr>
+            <w:tcW w:w="1900" w:type="dxa"/>
+            <w:tcBorders>
+              <w:left w:val="single" w:color="auto" w:sz="4" w:space="0"/>
+              <w:right w:val="single" w:color="auto" w:sz="4" w:space="0"/>
+            </w:tcBorders>
+            <w:vAlign w:val="center"/>
+          </w:tcPr>
+          <w:p>
+            <w:pPr>
+              <w:spacing w:line="520" w:lineRule="exact"/>
+              <w:rPr>
+                <w:rFonts w:hint="eastAsia"/>
+              </w:rPr>
+            </w:pPr>
+            <w:r>
+              <w:rPr>
+                <w:rFonts w:hint="eastAsia"/>
+              </w:rPr>
+              <w:t>整体提取</w:t>
+            </w:r>
+          </w:p>
+        </w:tc>
+        <w:tc>
+          <w:tcPr>
+            <w:tcW w:w="840" w:type="dxa"/>
+            <w:tcBorders>
+              <w:left w:val="single" w:color="auto" w:sz="4" w:space="0"/>
+              <w:right w:val="single" w:color="auto" w:sz="4" w:space="0"/>
+            </w:tcBorders>
+            <w:vAlign w:val="center"/>
+          </w:tcPr>
+          <w:p>
+            <w:pPr>
+              <w:spacing w:line="520" w:lineRule="exact"/>
+              <w:rPr>
+                <w:rFonts w:hint="eastAsia"/>
+              </w:rPr>
+            </w:pPr>
+            <w:r>
+              <w:rPr>
+                <w:rFonts w:hint="eastAsia"/>
+              </w:rPr>
+              <w:t>1</w:t>
+            </w:r>
+          </w:p>
+        </w:tc>
+        <w:tc>
+          <w:tcPr>
+            <w:tcW w:w="1476" w:type="dxa"/>
+            <w:tcBorders>
+              <w:left w:val="single" w:color="auto" w:sz="4" w:space="0"/>
+              <w:right w:val="single" w:color="auto" w:sz="4" w:space="0"/>
+            </w:tcBorders>
+            <w:vAlign w:val="center"/>
+          </w:tcPr>
+          <w:p>
+            <w:pPr>
+              <w:spacing w:line="520" w:lineRule="exact"/>
+              <w:rPr>
+                <w:rFonts w:hint="eastAsia"/>
+              </w:rPr>
+            </w:pPr>
+            <w:r>
+              <w:rPr>
+                <w:rFonts w:hint="eastAsia"/>
+                <w:sz w:val="18"/>
+                <w:szCs w:val="18"/>
+              </w:rPr>
+              <w:t>福尔马林固定</w:t>
+            </w:r>
+          </w:p>
+        </w:tc>
+        <w:tc>
+          <w:tcPr>
+            <w:tcW w:w="1509" w:type="dxa"/>
+            <w:tcBorders>
+              <w:left w:val="single" w:color="auto" w:sz="4" w:space="0"/>
+            </w:tcBorders>
+            <w:vAlign w:val="center"/>
+          </w:tcPr>
+          <w:p>
+            <w:pPr>
+              <w:spacing w:line="520" w:lineRule="exact"/>
+              <w:rPr>
+                <w:rFonts w:hint="eastAsia"/>
+              </w:rPr>
+            </w:pPr>
+            <w:r>
+              <w:rPr>
+                <w:rFonts w:hint="eastAsia"/>
+              </w:rPr>
+              <w:t>病理检验</w:t>
+            </w:r>
+          </w:p>
+        </w:tc>
+      </w:tr>
+      <w:tr>
+        <w:tblPrEx>
+          <w:tblBorders>
+            <w:top w:val="single" w:color="auto" w:sz="12" w:space="0"/>
+            <w:left w:val="single" w:color="auto" w:sz="12" w:space="0"/>
+            <w:bottom w:val="single" w:color="auto" w:sz="12" w:space="0"/>
+            <w:right w:val="single" w:color="auto" w:sz="12" w:space="0"/>
+            <w:insideH w:val="single" w:color="auto" w:sz="8" w:space="0"/>
+            <w:insideV w:val="single" w:color="auto" w:sz="12" w:space="0"/>
+          </w:tblBorders>
+          <w:tblLayout w:type="fixed"/>
+          <w:tblCellMar>
+            <w:top w:w="0" w:type="dxa"/>
+            <w:left w:w="108" w:type="dxa"/>
+            <w:bottom w:w="0" w:type="dxa"/>
+            <w:right w:w="108" w:type="dxa"/>
+          </w:tblCellMar>
+        </w:tblPrEx>
+        <w:trPr>
+          <w:trHeight w:val="454" w:hRule="atLeast"/>
+          <w:jc w:val="right"/>
+        </w:trPr>
+        <w:tc>
+          <w:tcPr>
+            <w:tcW w:w="531" w:type="dxa"/>
+            <w:tcBorders>
+              <w:right w:val="single" w:color="auto" w:sz="4" w:space="0"/>
+            </w:tcBorders>
+            <w:vAlign w:val="center"/>
+          </w:tcPr>
+          <w:p>
+            <w:pPr>
+              <w:spacing w:line="520" w:lineRule="exact"/>
+              <w:jc w:val="center"/>
+              <w:rPr>
+                <w:rFonts w:hint="eastAsia"/>
+              </w:rPr>
+            </w:pPr>
+            <w:r>
+              <w:rPr>
+                <w:rFonts w:hint="eastAsia"/>
+              </w:rPr>
+              <w:t>5</w:t>
+            </w:r>
+          </w:p>
+        </w:tc>
+        <w:tc>
+          <w:tcPr>
+            <w:tcW w:w="1331" w:type="dxa"/>
+            <w:tcBorders>
+              <w:left w:val="single" w:color="auto" w:sz="4" w:space="0"/>
+              <w:right w:val="single" w:color="auto" w:sz="4" w:space="0"/>
+            </w:tcBorders>
+            <w:vAlign w:val="center"/>
+          </w:tcPr>
+          <w:p>
+            <w:pPr>
+              <w:spacing w:line="520" w:lineRule="exact"/>
+              <w:rPr>
+                <w:rFonts w:hint="eastAsia"/>
+              </w:rPr>
+            </w:pPr>
+            <w:r>
+              <w:rPr>
+                <w:rFonts w:hint="eastAsia"/>
+              </w:rPr>
+              <w:t>右肺</w:t>
+            </w:r>
+          </w:p>
+        </w:tc>
+        <w:tc>
+          <w:tcPr>
+            <w:tcW w:w="1769" w:type="dxa"/>
+            <w:tcBorders>
+              <w:left w:val="single" w:color="auto" w:sz="4" w:space="0"/>
+              <w:right w:val="single" w:color="auto" w:sz="4" w:space="0"/>
+            </w:tcBorders>
+            <w:vAlign w:val="center"/>
+          </w:tcPr>
+          <w:p>
+            <w:pPr>
+              <w:spacing w:line="520" w:lineRule="exact"/>
+              <w:rPr>
+                <w:rFonts w:hint="eastAsia"/>
+              </w:rPr>
+            </w:pPr>
+            <w:r>
+              <w:rPr>
+                <w:rFonts w:hint="eastAsia"/>
+              </w:rPr>
+              <w:t>胸腔</w:t>
+            </w:r>
+          </w:p>
+        </w:tc>
+        <w:tc>
+          <w:tcPr>
+            <w:tcW w:w="1900" w:type="dxa"/>
+            <w:tcBorders>
+              <w:left w:val="single" w:color="auto" w:sz="4" w:space="0"/>
+              <w:right w:val="single" w:color="auto" w:sz="4" w:space="0"/>
+            </w:tcBorders>
+            <w:vAlign w:val="center"/>
+          </w:tcPr>
+          <w:p>
+            <w:pPr>
+              <w:spacing w:line="520" w:lineRule="exact"/>
+              <w:rPr>
+                <w:rFonts w:hint="eastAsia"/>
+              </w:rPr>
+            </w:pPr>
+            <w:r>
+              <w:rPr>
+                <w:rFonts w:hint="eastAsia"/>
+              </w:rPr>
+              <w:t>整体提取</w:t>
+            </w:r>
+          </w:p>
+        </w:tc>
+        <w:tc>
+          <w:tcPr>
+            <w:tcW w:w="840" w:type="dxa"/>
+            <w:tcBorders>
+              <w:left w:val="single" w:color="auto" w:sz="4" w:space="0"/>
+              <w:right w:val="single" w:color="auto" w:sz="4" w:space="0"/>
+            </w:tcBorders>
+            <w:vAlign w:val="center"/>
+          </w:tcPr>
+          <w:p>
+            <w:pPr>
+              <w:spacing w:line="520" w:lineRule="exact"/>
+              <w:rPr>
+                <w:rFonts w:hint="eastAsia"/>
+              </w:rPr>
+            </w:pPr>
+            <w:r>
+              <w:rPr>
+                <w:rFonts w:hint="eastAsia"/>
+              </w:rPr>
+              <w:t>11</w:t>
+            </w:r>
+          </w:p>
+        </w:tc>
+        <w:tc>
+          <w:tcPr>
+            <w:tcW w:w="1476" w:type="dxa"/>
+            <w:tcBorders>
+              <w:left w:val="single" w:color="auto" w:sz="4" w:space="0"/>
+              <w:right w:val="single" w:color="auto" w:sz="4" w:space="0"/>
+            </w:tcBorders>
+            <w:vAlign w:val="center"/>
+          </w:tcPr>
+          <w:p>
+            <w:pPr>
+              <w:spacing w:line="520" w:lineRule="exact"/>
+              <w:rPr>
+                <w:rFonts w:hint="eastAsia"/>
+              </w:rPr>
+            </w:pPr>
+            <w:r>
+              <w:rPr>
+                <w:rFonts w:hint="eastAsia"/>
+                <w:sz w:val="18"/>
+                <w:szCs w:val="18"/>
+              </w:rPr>
+              <w:t>福尔马林固定</w:t>
+            </w:r>
+          </w:p>
+        </w:tc>
+        <w:tc>
+          <w:tcPr>
+            <w:tcW w:w="1509" w:type="dxa"/>
+            <w:tcBorders>
+              <w:left w:val="single" w:color="auto" w:sz="4" w:space="0"/>
+            </w:tcBorders>
+            <w:vAlign w:val="center"/>
+          </w:tcPr>
+          <w:p>
+            <w:pPr>
+              <w:spacing w:line="520" w:lineRule="exact"/>
+              <w:rPr>
+                <w:rFonts w:hint="eastAsia"/>
+              </w:rPr>
+            </w:pPr>
+            <w:r>
+              <w:rPr>
+                <w:rFonts w:hint="eastAsia"/>
+              </w:rPr>
+              <w:t>病理检验</w:t>
+            </w:r>
+          </w:p>
+        </w:tc>
+      </w:tr>
+      <w:tr>
+        <w:tblPrEx>
+          <w:tblBorders>
+            <w:top w:val="single" w:color="auto" w:sz="12" w:space="0"/>
+            <w:left w:val="single" w:color="auto" w:sz="12" w:space="0"/>
+            <w:bottom w:val="single" w:color="auto" w:sz="12" w:space="0"/>
+            <w:right w:val="single" w:color="auto" w:sz="12" w:space="0"/>
+            <w:insideH w:val="single" w:color="auto" w:sz="8" w:space="0"/>
+            <w:insideV w:val="single" w:color="auto" w:sz="12" w:space="0"/>
+          </w:tblBorders>
+          <w:tblLayout w:type="fixed"/>
+          <w:tblCellMar>
+            <w:top w:w="0" w:type="dxa"/>
+            <w:left w:w="108" w:type="dxa"/>
+            <w:bottom w:w="0" w:type="dxa"/>
+            <w:right w:w="108" w:type="dxa"/>
+          </w:tblCellMar>
+        </w:tblPrEx>
+        <w:trPr>
+          <w:trHeight w:val="454" w:hRule="atLeast"/>
+          <w:jc w:val="right"/>
+        </w:trPr>
+        <w:tc>
+          <w:tcPr>
+            <w:tcW w:w="531" w:type="dxa"/>
+            <w:tcBorders>
+              <w:right w:val="single" w:color="auto" w:sz="4" w:space="0"/>
+            </w:tcBorders>
+            <w:vAlign w:val="center"/>
+          </w:tcPr>
+          <w:p>
+            <w:pPr>
+              <w:spacing w:line="520" w:lineRule="exact"/>
+              <w:jc w:val="center"/>
+              <w:rPr>
+                <w:rFonts w:hint="eastAsia"/>
+              </w:rPr>
+            </w:pPr>
+            <w:r>
+              <w:rPr>
+                <w:rFonts w:hint="eastAsia"/>
+              </w:rPr>
+              <w:t>6</w:t>
+            </w:r>
+          </w:p>
+        </w:tc>
+        <w:tc>
+          <w:tcPr>
+            <w:tcW w:w="1331" w:type="dxa"/>
+            <w:tcBorders>
+              <w:left w:val="single" w:color="auto" w:sz="4" w:space="0"/>
+              <w:right w:val="single" w:color="auto" w:sz="4" w:space="0"/>
+            </w:tcBorders>
+            <w:vAlign w:val="center"/>
+          </w:tcPr>
+          <w:p>
+            <w:pPr>
+              <w:spacing w:line="520" w:lineRule="exact"/>
+              <w:rPr>
+                <w:rFonts w:hint="eastAsia"/>
+              </w:rPr>
+            </w:pPr>
+            <w:r>
+              <w:rPr>
+                <w:rFonts w:hint="eastAsia"/>
+              </w:rPr>
+              <w:t>左肾</w:t>
+            </w:r>
+          </w:p>
+        </w:tc>
+        <w:tc>
+          <w:tcPr>
+            <w:tcW w:w="1769" w:type="dxa"/>
+            <w:tcBorders>
+              <w:left w:val="single" w:color="auto" w:sz="4" w:space="0"/>
+              <w:right w:val="single" w:color="auto" w:sz="4" w:space="0"/>
+            </w:tcBorders>
+            <w:vAlign w:val="center"/>
+          </w:tcPr>
+          <w:p>
+            <w:pPr>
+              <w:spacing w:line="520" w:lineRule="exact"/>
+              <w:rPr>
+                <w:rFonts w:hint="eastAsia"/>
+              </w:rPr>
+            </w:pPr>
+            <w:r>
+              <w:rPr>
+                <w:rFonts w:hint="eastAsia"/>
+              </w:rPr>
+              <w:t>腹腔</w:t>
+            </w:r>
+          </w:p>
+        </w:tc>
+        <w:tc>
+          <w:tcPr>
+            <w:tcW w:w="1900" w:type="dxa"/>
+            <w:tcBorders>
+              <w:left w:val="single" w:color="auto" w:sz="4" w:space="0"/>
+              <w:right w:val="single" w:color="auto" w:sz="4" w:space="0"/>
+            </w:tcBorders>
+            <w:vAlign w:val="center"/>
+          </w:tcPr>
+          <w:p>
+            <w:pPr>
+              <w:spacing w:line="520" w:lineRule="exact"/>
+              <w:rPr>
+                <w:rFonts w:hint="eastAsia"/>
+              </w:rPr>
+            </w:pPr>
+            <w:r>
+              <w:rPr>
+                <w:rFonts w:hint="eastAsia"/>
+              </w:rPr>
+              <w:t>整体提取</w:t>
+            </w:r>
+          </w:p>
+        </w:tc>
+        <w:tc>
+          <w:tcPr>
+            <w:tcW w:w="840" w:type="dxa"/>
+            <w:tcBorders>
+              <w:left w:val="single" w:color="auto" w:sz="4" w:space="0"/>
+              <w:right w:val="single" w:color="auto" w:sz="4" w:space="0"/>
+            </w:tcBorders>
+            <w:vAlign w:val="center"/>
+          </w:tcPr>
+          <w:p>
+            <w:pPr>
+              <w:spacing w:line="520" w:lineRule="exact"/>
+              <w:rPr>
+                <w:rFonts w:hint="eastAsia"/>
+              </w:rPr>
+            </w:pPr>
+            <w:r>
+              <w:rPr>
+                <w:rFonts w:hint="eastAsia"/>
+              </w:rPr>
+              <w:t>1</w:t>
+            </w:r>
+          </w:p>
+        </w:tc>
+        <w:tc>
+          <w:tcPr>
+            <w:tcW w:w="1476" w:type="dxa"/>
+            <w:tcBorders>
+              <w:left w:val="single" w:color="auto" w:sz="4" w:space="0"/>
+              <w:right w:val="single" w:color="auto" w:sz="4" w:space="0"/>
+            </w:tcBorders>
+            <w:vAlign w:val="center"/>
+          </w:tcPr>
+          <w:p>
+            <w:pPr>
+              <w:spacing w:line="520" w:lineRule="exact"/>
+              <w:rPr>
+                <w:rFonts w:hint="eastAsia"/>
+              </w:rPr>
+            </w:pPr>
+            <w:r>
+              <w:rPr>
+                <w:rFonts w:hint="eastAsia"/>
+                <w:sz w:val="18"/>
+                <w:szCs w:val="18"/>
+              </w:rPr>
+              <w:t>福尔马林固定</w:t>
+            </w:r>
+          </w:p>
+        </w:tc>
+        <w:tc>
+          <w:tcPr>
+            <w:tcW w:w="1509" w:type="dxa"/>
+            <w:tcBorders>
+              <w:left w:val="single" w:color="auto" w:sz="4" w:space="0"/>
+            </w:tcBorders>
+            <w:vAlign w:val="center"/>
+          </w:tcPr>
+          <w:p>
+            <w:pPr>
+              <w:spacing w:line="520" w:lineRule="exact"/>
+              <w:rPr>
+                <w:rFonts w:hint="eastAsia"/>
+              </w:rPr>
+            </w:pPr>
+            <w:r>
+              <w:rPr>
+                <w:rFonts w:hint="eastAsia"/>
+              </w:rPr>
+              <w:t>病理检验</w:t>
+            </w:r>
+          </w:p>
+        </w:tc>
+      </w:tr>
+      <w:tr>
+        <w:tblPrEx>
+          <w:tblBorders>
+            <w:top w:val="single" w:color="auto" w:sz="12" w:space="0"/>
+            <w:left w:val="single" w:color="auto" w:sz="12" w:space="0"/>
+            <w:bottom w:val="single" w:color="auto" w:sz="12" w:space="0"/>
+            <w:right w:val="single" w:color="auto" w:sz="12" w:space="0"/>
+            <w:insideH w:val="single" w:color="auto" w:sz="8" w:space="0"/>
+            <w:insideV w:val="single" w:color="auto" w:sz="12" w:space="0"/>
+          </w:tblBorders>
+          <w:tblLayout w:type="fixed"/>
+          <w:tblCellMar>
+            <w:top w:w="0" w:type="dxa"/>
+            <w:left w:w="108" w:type="dxa"/>
+            <w:bottom w:w="0" w:type="dxa"/>
+            <w:right w:w="108" w:type="dxa"/>
+          </w:tblCellMar>
+        </w:tblPrEx>
+        <w:trPr>
+          <w:trHeight w:val="454" w:hRule="atLeast"/>
+          <w:jc w:val="right"/>
+        </w:trPr>
+        <w:tc>
+          <w:tcPr>
+            <w:tcW w:w="531" w:type="dxa"/>
+            <w:tcBorders>
+              <w:right w:val="single" w:color="auto" w:sz="4" w:space="0"/>
+            </w:tcBorders>
+            <w:vAlign w:val="center"/>
+          </w:tcPr>
+          <w:p>
+            <w:pPr>
+              <w:spacing w:line="520" w:lineRule="exact"/>
+              <w:jc w:val="center"/>
+              <w:rPr>
+                <w:rFonts w:hint="eastAsia"/>
+              </w:rPr>
+            </w:pPr>
+            <w:r>
+              <w:rPr>
+                <w:rFonts w:hint="eastAsia"/>
+              </w:rPr>
+              <w:t>7</w:t>
+            </w:r>
+          </w:p>
+        </w:tc>
+        <w:tc>
+          <w:tcPr>
+            <w:tcW w:w="1331" w:type="dxa"/>
+            <w:tcBorders>
+              <w:left w:val="single" w:color="auto" w:sz="4" w:space="0"/>
+              <w:right w:val="single" w:color="auto" w:sz="4" w:space="0"/>
+            </w:tcBorders>
+            <w:vAlign w:val="center"/>
+          </w:tcPr>
+          <w:p>
+            <w:pPr>
+              <w:spacing w:line="520" w:lineRule="exact"/>
+              <w:rPr>
+                <w:rFonts w:hint="eastAsia"/>
+              </w:rPr>
+            </w:pPr>
+            <w:r>
+              <w:rPr>
+                <w:rFonts w:hint="eastAsia"/>
+              </w:rPr>
+              <w:t>右肾</w:t>
+            </w:r>
+          </w:p>
+        </w:tc>
+        <w:tc>
+          <w:tcPr>
+            <w:tcW w:w="1769" w:type="dxa"/>
+            <w:tcBorders>
+              <w:left w:val="single" w:color="auto" w:sz="4" w:space="0"/>
+              <w:right w:val="single" w:color="auto" w:sz="4" w:space="0"/>
+            </w:tcBorders>
+            <w:vAlign w:val="center"/>
+          </w:tcPr>
+          <w:p>
+            <w:pPr>
+              <w:spacing w:line="520" w:lineRule="exact"/>
+              <w:rPr>
+                <w:rFonts w:hint="eastAsia"/>
+              </w:rPr>
+            </w:pPr>
+            <w:r>
+              <w:rPr>
+                <w:rFonts w:hint="eastAsia"/>
+              </w:rPr>
+              <w:t>腹腔</w:t>
+            </w:r>
+          </w:p>
+        </w:tc>
+        <w:tc>
+          <w:tcPr>
+            <w:tcW w:w="1900" w:type="dxa"/>
+            <w:tcBorders>
+              <w:left w:val="single" w:color="auto" w:sz="4" w:space="0"/>
+              <w:right w:val="single" w:color="auto" w:sz="4" w:space="0"/>
+            </w:tcBorders>
+            <w:vAlign w:val="center"/>
+          </w:tcPr>
+          <w:p>
+            <w:pPr>
+              <w:spacing w:line="520" w:lineRule="exact"/>
+              <w:rPr>
+                <w:rFonts w:hint="eastAsia"/>
+              </w:rPr>
+            </w:pPr>
+            <w:r>
+              <w:rPr>
+                <w:rFonts w:hint="eastAsia"/>
+              </w:rPr>
+              <w:t>整体提取</w:t>
+            </w:r>
+          </w:p>
+        </w:tc>
+        <w:tc>
+          <w:tcPr>
+            <w:tcW w:w="840" w:type="dxa"/>
+            <w:tcBorders>
+              <w:left w:val="single" w:color="auto" w:sz="4" w:space="0"/>
+              <w:right w:val="single" w:color="auto" w:sz="4" w:space="0"/>
+            </w:tcBorders>
+            <w:vAlign w:val="center"/>
+          </w:tcPr>
+          <w:p>
+            <w:pPr>
+              <w:spacing w:line="520" w:lineRule="exact"/>
+              <w:rPr>
+                <w:rFonts w:hint="eastAsia"/>
+              </w:rPr>
+            </w:pPr>
+            <w:r>
+              <w:rPr>
+                <w:rFonts w:hint="eastAsia"/>
+              </w:rPr>
+              <w:t>1</w:t>
+            </w:r>
+          </w:p>
+        </w:tc>
+        <w:tc>
+          <w:tcPr>
+            <w:tcW w:w="1476" w:type="dxa"/>
+            <w:tcBorders>
+              <w:left w:val="single" w:color="auto" w:sz="4" w:space="0"/>
+              <w:right w:val="single" w:color="auto" w:sz="4" w:space="0"/>
+            </w:tcBorders>
+            <w:vAlign w:val="center"/>
+          </w:tcPr>
+          <w:p>
+            <w:pPr>
+              <w:spacing w:line="520" w:lineRule="exact"/>
+              <w:rPr>
+                <w:rFonts w:hint="eastAsia"/>
+              </w:rPr>
+            </w:pPr>
+            <w:r>
+              <w:rPr>
+                <w:rFonts w:hint="eastAsia"/>
+                <w:sz w:val="18"/>
+                <w:szCs w:val="18"/>
+              </w:rPr>
+              <w:t>福尔马林固定</w:t>
+            </w:r>
+          </w:p>
+        </w:tc>
+        <w:tc>
+          <w:tcPr>
+            <w:tcW w:w="1509" w:type="dxa"/>
+            <w:tcBorders>
+              <w:left w:val="single" w:color="auto" w:sz="4" w:space="0"/>
+            </w:tcBorders>
+            <w:vAlign w:val="center"/>
+          </w:tcPr>
+          <w:p>
+            <w:pPr>
+              <w:spacing w:line="520" w:lineRule="exact"/>
+              <w:rPr>
+                <w:rFonts w:hint="eastAsia"/>
+              </w:rPr>
+            </w:pPr>
+            <w:r>
+              <w:rPr>
+                <w:rFonts w:hint="eastAsia"/>
+              </w:rPr>
+              <w:t>病理检验</w:t>
+            </w:r>
+          </w:p>
+        </w:tc>
+      </w:tr>
+      <w:tr>
+        <w:tblPrEx>
+          <w:tblBorders>
+            <w:top w:val="single" w:color="auto" w:sz="12" w:space="0"/>
+            <w:left w:val="single" w:color="auto" w:sz="12" w:space="0"/>
+            <w:bottom w:val="single" w:color="auto" w:sz="12" w:space="0"/>
+            <w:right w:val="single" w:color="auto" w:sz="12" w:space="0"/>
+            <w:insideH w:val="single" w:color="auto" w:sz="8" w:space="0"/>
+            <w:insideV w:val="single" w:color="auto" w:sz="12" w:space="0"/>
+          </w:tblBorders>
+          <w:tblLayout w:type="fixed"/>
+          <w:tblCellMar>
+            <w:top w:w="0" w:type="dxa"/>
+            <w:left w:w="108" w:type="dxa"/>
+            <w:bottom w:w="0" w:type="dxa"/>
+            <w:right w:w="108" w:type="dxa"/>
+          </w:tblCellMar>
+        </w:tblPrEx>
+        <w:trPr>
+          <w:trHeight w:val="454" w:hRule="atLeast"/>
+          <w:jc w:val="right"/>
+        </w:trPr>
+        <w:tc>
+          <w:tcPr>
+            <w:tcW w:w="531" w:type="dxa"/>
+            <w:tcBorders>
+              <w:right w:val="single" w:color="auto" w:sz="4" w:space="0"/>
+            </w:tcBorders>
+            <w:vAlign w:val="center"/>
+          </w:tcPr>
+          <w:p>
+            <w:pPr>
+              <w:spacing w:line="520" w:lineRule="exact"/>
+              <w:jc w:val="center"/>
+              <w:rPr>
+                <w:rFonts w:hint="eastAsia"/>
+              </w:rPr>
+            </w:pPr>
+            <w:r>
+              <w:rPr>
+                <w:rFonts w:hint="eastAsia"/>
+              </w:rPr>
+              <w:t>8</w:t>
+            </w:r>
+          </w:p>
+        </w:tc>
+        <w:tc>
+          <w:tcPr>
+            <w:tcW w:w="1331" w:type="dxa"/>
+            <w:tcBorders>
+              <w:left w:val="single" w:color="auto" w:sz="4" w:space="0"/>
+              <w:right w:val="single" w:color="auto" w:sz="4" w:space="0"/>
+            </w:tcBorders>
+            <w:vAlign w:val="center"/>
+          </w:tcPr>
+          <w:p>
+            <w:pPr>
+              <w:spacing w:line="520" w:lineRule="exact"/>
+              <w:rPr>
+                <w:rFonts w:hint="eastAsia"/>
+              </w:rPr>
+            </w:pPr>
+            <w:r>
+              <w:rPr>
+                <w:rFonts w:hint="eastAsia"/>
+              </w:rPr>
+              <w:t>肾上腺</w:t>
+            </w:r>
+          </w:p>
+        </w:tc>
+        <w:tc>
+          <w:tcPr>
+            <w:tcW w:w="1769" w:type="dxa"/>
+            <w:tcBorders>
+              <w:left w:val="single" w:color="auto" w:sz="4" w:space="0"/>
+              <w:right w:val="single" w:color="auto" w:sz="4" w:space="0"/>
+            </w:tcBorders>
+            <w:vAlign w:val="center"/>
+          </w:tcPr>
+          <w:p>
+            <w:pPr>
+              <w:spacing w:line="520" w:lineRule="exact"/>
+              <w:rPr>
+                <w:rFonts w:hint="eastAsia"/>
+              </w:rPr>
+            </w:pPr>
+            <w:r>
+              <w:rPr>
+                <w:rFonts w:hint="eastAsia"/>
+              </w:rPr>
+              <w:t>腹腔</w:t>
+            </w:r>
+          </w:p>
+        </w:tc>
+        <w:tc>
+          <w:tcPr>
+            <w:tcW w:w="1900" w:type="dxa"/>
+            <w:tcBorders>
+              <w:left w:val="single" w:color="auto" w:sz="4" w:space="0"/>
+              <w:right w:val="single" w:color="auto" w:sz="4" w:space="0"/>
+            </w:tcBorders>
+            <w:vAlign w:val="center"/>
+          </w:tcPr>
+          <w:p>
+            <w:pPr>
+              <w:spacing w:line="520" w:lineRule="exact"/>
+              <w:rPr>
+                <w:rFonts w:hint="eastAsia"/>
+              </w:rPr>
+            </w:pPr>
+            <w:r>
+              <w:rPr>
+                <w:rFonts w:hint="eastAsia"/>
+              </w:rPr>
+              <w:t>整体提取</w:t>
+            </w:r>
+          </w:p>
+        </w:tc>
+        <w:tc>
+          <w:tcPr>
+            <w:tcW w:w="840" w:type="dxa"/>
+            <w:tcBorders>
+              <w:left w:val="single" w:color="auto" w:sz="4" w:space="0"/>
+              <w:right w:val="single" w:color="auto" w:sz="4" w:space="0"/>
+            </w:tcBorders>
+            <w:vAlign w:val="center"/>
+          </w:tcPr>
+          <w:p>
+            <w:pPr>
+              <w:spacing w:line="520" w:lineRule="exact"/>
+              <w:rPr>
+                <w:rFonts w:hint="eastAsia"/>
+              </w:rPr>
+            </w:pPr>
+            <w:r>
+              <w:rPr>
+                <w:rFonts w:hint="eastAsia"/>
+              </w:rPr>
+              <w:t>1</w:t>
+            </w:r>
+          </w:p>
+        </w:tc>
+        <w:tc>
+          <w:tcPr>
+            <w:tcW w:w="1476" w:type="dxa"/>
+            <w:tcBorders>
+              <w:left w:val="single" w:color="auto" w:sz="4" w:space="0"/>
+              <w:right w:val="single" w:color="auto" w:sz="4" w:space="0"/>
+            </w:tcBorders>
+            <w:vAlign w:val="center"/>
+          </w:tcPr>
+          <w:p>
+            <w:pPr>
+              <w:spacing w:line="520" w:lineRule="exact"/>
+              <w:rPr>
+                <w:rFonts w:hint="eastAsia"/>
+              </w:rPr>
+            </w:pPr>
+            <w:r>
+              <w:rPr>
+                <w:rFonts w:hint="eastAsia"/>
+                <w:sz w:val="18"/>
+                <w:szCs w:val="18"/>
+              </w:rPr>
+              <w:t>福尔马林固定</w:t>
+            </w:r>
+          </w:p>
+        </w:tc>
+        <w:tc>
+          <w:tcPr>
+            <w:tcW w:w="1509" w:type="dxa"/>
+            <w:tcBorders>
+              <w:left w:val="single" w:color="auto" w:sz="4" w:space="0"/>
+            </w:tcBorders>
+            <w:vAlign w:val="center"/>
+          </w:tcPr>
+          <w:p>
+            <w:pPr>
+              <w:spacing w:line="520" w:lineRule="exact"/>
+              <w:rPr>
+                <w:rFonts w:hint="eastAsia"/>
+              </w:rPr>
+            </w:pPr>
+            <w:r>
+              <w:rPr>
+                <w:rFonts w:hint="eastAsia"/>
+              </w:rPr>
+              <w:t>病理检验</w:t>
+            </w:r>
+          </w:p>
+        </w:tc>
+      </w:tr>
+      <w:tr>
+        <w:tblPrEx>
+          <w:tblBorders>
+            <w:top w:val="single" w:color="auto" w:sz="12" w:space="0"/>
+            <w:left w:val="single" w:color="auto" w:sz="12" w:space="0"/>
+            <w:bottom w:val="single" w:color="auto" w:sz="12" w:space="0"/>
+            <w:right w:val="single" w:color="auto" w:sz="12" w:space="0"/>
+            <w:insideH w:val="single" w:color="auto" w:sz="8" w:space="0"/>
+            <w:insideV w:val="single" w:color="auto" w:sz="12" w:space="0"/>
+          </w:tblBorders>
+          <w:tblLayout w:type="fixed"/>
+          <w:tblCellMar>
+            <w:top w:w="0" w:type="dxa"/>
+            <w:left w:w="108" w:type="dxa"/>
+            <w:bottom w:w="0" w:type="dxa"/>
+            <w:right w:w="108" w:type="dxa"/>
+          </w:tblCellMar>
+        </w:tblPrEx>
+        <w:trPr>
+          <w:trHeight w:val="454" w:hRule="atLeast"/>
+          <w:jc w:val="right"/>
+        </w:trPr>
+        <w:tc>
+          <w:tcPr>
+            <w:tcW w:w="531" w:type="dxa"/>
+            <w:tcBorders>
+              <w:right w:val="single" w:color="auto" w:sz="4" w:space="0"/>
+            </w:tcBorders>
+            <w:vAlign w:val="center"/>
+          </w:tcPr>
+          <w:p>
+            <w:pPr>
+              <w:spacing w:line="520" w:lineRule="exact"/>
+              <w:jc w:val="center"/>
+              <w:rPr>
+                <w:rFonts w:hint="eastAsia"/>
+              </w:rPr>
+            </w:pPr>
+            <w:r>
+              <w:rPr>
+                <w:rFonts w:hint="eastAsia"/>
+              </w:rPr>
+              <w:t>9</w:t>
+            </w:r>
+          </w:p>
+        </w:tc>
+        <w:tc>
+          <w:tcPr>
+            <w:tcW w:w="1331" w:type="dxa"/>
+            <w:tcBorders>
+              <w:left w:val="single" w:color="auto" w:sz="4" w:space="0"/>
+              <w:right w:val="single" w:color="auto" w:sz="4" w:space="0"/>
+            </w:tcBorders>
+            <w:vAlign w:val="center"/>
+          </w:tcPr>
+          <w:p>
+            <w:pPr>
+              <w:spacing w:line="520" w:lineRule="exact"/>
+              <w:rPr>
+                <w:rFonts w:hint="eastAsia"/>
+              </w:rPr>
+            </w:pPr>
+            <w:r>
+              <w:rPr>
+                <w:rFonts w:hint="eastAsia"/>
+              </w:rPr>
+              <w:t>脾</w:t>
+            </w:r>
+          </w:p>
+        </w:tc>
+        <w:tc>
+          <w:tcPr>
+            <w:tcW w:w="1769" w:type="dxa"/>
+            <w:tcBorders>
+              <w:left w:val="single" w:color="auto" w:sz="4" w:space="0"/>
+              <w:right w:val="single" w:color="auto" w:sz="4" w:space="0"/>
+            </w:tcBorders>
+            <w:vAlign w:val="center"/>
+          </w:tcPr>
+          <w:p>
+            <w:pPr>
+              <w:spacing w:line="520" w:lineRule="exact"/>
+              <w:rPr>
+                <w:rFonts w:hint="eastAsia"/>
+              </w:rPr>
+            </w:pPr>
+            <w:r>
+              <w:rPr>
+                <w:rFonts w:hint="eastAsia"/>
+              </w:rPr>
+              <w:t>腹腔</w:t>
+            </w:r>
+          </w:p>
+        </w:tc>
+        <w:tc>
+          <w:tcPr>
+            <w:tcW w:w="1900" w:type="dxa"/>
+            <w:tcBorders>
+              <w:left w:val="single" w:color="auto" w:sz="4" w:space="0"/>
+              <w:right w:val="single" w:color="auto" w:sz="4" w:space="0"/>
+            </w:tcBorders>
+            <w:vAlign w:val="center"/>
+          </w:tcPr>
+          <w:p>
+            <w:pPr>
+              <w:spacing w:line="520" w:lineRule="exact"/>
+              <w:rPr>
+                <w:rFonts w:hint="eastAsia"/>
+              </w:rPr>
+            </w:pPr>
+            <w:r>
+              <w:rPr>
+                <w:rFonts w:hint="eastAsia"/>
+              </w:rPr>
+              <w:t>整体提取</w:t>
+            </w:r>
+          </w:p>
+        </w:tc>
+        <w:tc>
+          <w:tcPr>
+            <w:tcW w:w="840" w:type="dxa"/>
+            <w:tcBorders>
+              <w:left w:val="single" w:color="auto" w:sz="4" w:space="0"/>
+              <w:right w:val="single" w:color="auto" w:sz="4" w:space="0"/>
+            </w:tcBorders>
+            <w:vAlign w:val="center"/>
+          </w:tcPr>
+          <w:p>
+            <w:pPr>
+              <w:spacing w:line="520" w:lineRule="exact"/>
+              <w:rPr>
+                <w:rFonts w:hint="eastAsia"/>
+              </w:rPr>
+            </w:pPr>
+            <w:r>
+              <w:rPr>
+                <w:rFonts w:hint="eastAsia"/>
+              </w:rPr>
+              <w:t>1</w:t>
+            </w:r>
+          </w:p>
+        </w:tc>
+        <w:tc>
+          <w:tcPr>
+            <w:tcW w:w="1476" w:type="dxa"/>
+            <w:tcBorders>
+              <w:left w:val="single" w:color="auto" w:sz="4" w:space="0"/>
+              <w:right w:val="single" w:color="auto" w:sz="4" w:space="0"/>
+            </w:tcBorders>
+            <w:vAlign w:val="center"/>
+          </w:tcPr>
+          <w:p>
+            <w:pPr>
+              <w:spacing w:line="520" w:lineRule="exact"/>
+              <w:rPr>
+                <w:rFonts w:hint="eastAsia"/>
+              </w:rPr>
+            </w:pPr>
+            <w:r>
+              <w:rPr>
+                <w:rFonts w:hint="eastAsia"/>
+                <w:sz w:val="18"/>
+                <w:szCs w:val="18"/>
+              </w:rPr>
+              <w:t>福尔马林固定</w:t>
+            </w:r>
+          </w:p>
+        </w:tc>
+        <w:tc>
+          <w:tcPr>
+            <w:tcW w:w="1509" w:type="dxa"/>
+            <w:tcBorders>
+              <w:left w:val="single" w:color="auto" w:sz="4" w:space="0"/>
+            </w:tcBorders>
+            <w:vAlign w:val="center"/>
+          </w:tcPr>
+          <w:p>
+            <w:pPr>
+              <w:spacing w:line="520" w:lineRule="exact"/>
+              <w:rPr>
+                <w:rFonts w:hint="eastAsia"/>
+              </w:rPr>
+            </w:pPr>
+            <w:r>
+              <w:rPr>
+                <w:rFonts w:hint="eastAsia"/>
+              </w:rPr>
+              <w:t>病理检验</w:t>
+            </w:r>
+          </w:p>
+        </w:tc>
+      </w:tr>
+      <w:tr>
+        <w:tblPrEx>
+          <w:tblBorders>
+            <w:top w:val="single" w:color="auto" w:sz="12" w:space="0"/>
+            <w:left w:val="single" w:color="auto" w:sz="12" w:space="0"/>
+            <w:bottom w:val="single" w:color="auto" w:sz="12" w:space="0"/>
+            <w:right w:val="single" w:color="auto" w:sz="12" w:space="0"/>
+            <w:insideH w:val="single" w:color="auto" w:sz="8" w:space="0"/>
+            <w:insideV w:val="single" w:color="auto" w:sz="12" w:space="0"/>
+          </w:tblBorders>
+          <w:tblLayout w:type="fixed"/>
+          <w:tblCellMar>
+            <w:top w:w="0" w:type="dxa"/>
+            <w:left w:w="108" w:type="dxa"/>
+            <w:bottom w:w="0" w:type="dxa"/>
+            <w:right w:w="108" w:type="dxa"/>
+          </w:tblCellMar>
+        </w:tblPrEx>
+        <w:trPr>
+          <w:trHeight w:val="454" w:hRule="atLeast"/>
+          <w:jc w:val="right"/>
+        </w:trPr>
+        <w:tc>
+          <w:tcPr>
+            <w:tcW w:w="531" w:type="dxa"/>
+            <w:tcBorders>
+              <w:right w:val="single" w:color="auto" w:sz="4" w:space="0"/>
+            </w:tcBorders>
+            <w:vAlign w:val="center"/>
+          </w:tcPr>
+          <w:p>
+            <w:pPr>
+              <w:spacing w:line="520" w:lineRule="exact"/>
+              <w:jc w:val="center"/>
+              <w:rPr>
+                <w:rFonts w:hint="eastAsia"/>
+              </w:rPr>
+            </w:pPr>
+            <w:r>
+              <w:rPr>
+                <w:rFonts w:hint="eastAsia"/>
+              </w:rPr>
+              <w:t>10</w:t>
+            </w:r>
+          </w:p>
+        </w:tc>
+        <w:tc>
+          <w:tcPr>
+            <w:tcW w:w="1331" w:type="dxa"/>
+            <w:tcBorders>
+              <w:left w:val="single" w:color="auto" w:sz="4" w:space="0"/>
+              <w:right w:val="single" w:color="auto" w:sz="4" w:space="0"/>
+            </w:tcBorders>
+            <w:vAlign w:val="center"/>
+          </w:tcPr>
+          <w:p>
+            <w:pPr>
+              <w:spacing w:line="520" w:lineRule="exact"/>
+              <w:rPr>
+                <w:rFonts w:hint="eastAsia"/>
+              </w:rPr>
+            </w:pPr>
+            <w:r>
+              <w:rPr>
+                <w:rFonts w:hint="eastAsia"/>
+              </w:rPr>
+              <w:t>胰腺</w:t>
+            </w:r>
+          </w:p>
+        </w:tc>
+        <w:tc>
+          <w:tcPr>
+            <w:tcW w:w="1769" w:type="dxa"/>
+            <w:tcBorders>
+              <w:left w:val="single" w:color="auto" w:sz="4" w:space="0"/>
+              <w:right w:val="single" w:color="auto" w:sz="4" w:space="0"/>
+            </w:tcBorders>
+            <w:vAlign w:val="center"/>
+          </w:tcPr>
+          <w:p>
+            <w:pPr>
+              <w:spacing w:line="520" w:lineRule="exact"/>
+              <w:rPr>
+                <w:rFonts w:hint="eastAsia"/>
+              </w:rPr>
+            </w:pPr>
+            <w:r>
+              <w:rPr>
+                <w:rFonts w:hint="eastAsia"/>
+              </w:rPr>
+              <w:t>腹腔</w:t>
+            </w:r>
+          </w:p>
+        </w:tc>
+        <w:tc>
+          <w:tcPr>
+            <w:tcW w:w="1900" w:type="dxa"/>
+            <w:tcBorders>
+              <w:left w:val="single" w:color="auto" w:sz="4" w:space="0"/>
+              <w:right w:val="single" w:color="auto" w:sz="4" w:space="0"/>
+            </w:tcBorders>
+            <w:vAlign w:val="center"/>
+          </w:tcPr>
+          <w:p>
+            <w:pPr>
+              <w:spacing w:line="520" w:lineRule="exact"/>
+              <w:rPr>
+                <w:rFonts w:hint="eastAsia"/>
+              </w:rPr>
+            </w:pPr>
+            <w:r>
+              <w:rPr>
+                <w:rFonts w:hint="eastAsia"/>
+              </w:rPr>
+              <w:t>整体提取</w:t>
+            </w:r>
+          </w:p>
+        </w:tc>
+        <w:tc>
+          <w:tcPr>
+            <w:tcW w:w="840" w:type="dxa"/>
+            <w:tcBorders>
+              <w:left w:val="single" w:color="auto" w:sz="4" w:space="0"/>
+              <w:right w:val="single" w:color="auto" w:sz="4" w:space="0"/>
+            </w:tcBorders>
+            <w:vAlign w:val="center"/>
+          </w:tcPr>
+          <w:p>
+            <w:pPr>
+              <w:spacing w:line="520" w:lineRule="exact"/>
+              <w:rPr>
+                <w:rFonts w:hint="eastAsia"/>
+              </w:rPr>
+            </w:pPr>
+            <w:r>
+              <w:rPr>
+                <w:rFonts w:hint="eastAsia"/>
+              </w:rPr>
+              <w:t>1</w:t>
+            </w:r>
+          </w:p>
+        </w:tc>
+        <w:tc>
+          <w:tcPr>
+            <w:tcW w:w="1476" w:type="dxa"/>
+            <w:tcBorders>
+              <w:left w:val="single" w:color="auto" w:sz="4" w:space="0"/>
+              <w:right w:val="single" w:color="auto" w:sz="4" w:space="0"/>
+            </w:tcBorders>
+            <w:vAlign w:val="center"/>
+          </w:tcPr>
+          <w:p>
+            <w:pPr>
+              <w:spacing w:line="520" w:lineRule="exact"/>
+              <w:rPr>
+                <w:rFonts w:hint="eastAsia"/>
+              </w:rPr>
+            </w:pPr>
+            <w:r>
+              <w:rPr>
+                <w:rFonts w:hint="eastAsia"/>
+                <w:sz w:val="18"/>
+                <w:szCs w:val="18"/>
+              </w:rPr>
+              <w:t>福尔马林固定</w:t>
+            </w:r>
+          </w:p>
+        </w:tc>
+        <w:tc>
+          <w:tcPr>
+            <w:tcW w:w="1509" w:type="dxa"/>
+            <w:tcBorders>
+              <w:left w:val="single" w:color="auto" w:sz="4" w:space="0"/>
+            </w:tcBorders>
+            <w:vAlign w:val="center"/>
+          </w:tcPr>
+          <w:p>
+            <w:pPr>
+              <w:spacing w:line="520" w:lineRule="exact"/>
+              <w:rPr>
+                <w:rFonts w:hint="eastAsia"/>
+              </w:rPr>
+            </w:pPr>
+            <w:r>
+              <w:rPr>
+                <w:rFonts w:hint="eastAsia"/>
+              </w:rPr>
+              <w:t>病理检验</w:t>
+            </w:r>
+          </w:p>
+        </w:tc>
+      </w:tr>
+      <w:tr>
+        <w:tblPrEx>
+          <w:tblBorders>
+            <w:top w:val="single" w:color="auto" w:sz="12" w:space="0"/>
+            <w:left w:val="single" w:color="auto" w:sz="12" w:space="0"/>
+            <w:bottom w:val="single" w:color="auto" w:sz="12" w:space="0"/>
+            <w:right w:val="single" w:color="auto" w:sz="12" w:space="0"/>
+            <w:insideH w:val="single" w:color="auto" w:sz="8" w:space="0"/>
+            <w:insideV w:val="single" w:color="auto" w:sz="12" w:space="0"/>
+          </w:tblBorders>
+          <w:tblLayout w:type="fixed"/>
+          <w:tblCellMar>
+            <w:top w:w="0" w:type="dxa"/>
+            <w:left w:w="108" w:type="dxa"/>
+            <w:bottom w:w="0" w:type="dxa"/>
+            <w:right w:w="108" w:type="dxa"/>
+          </w:tblCellMar>
+        </w:tblPrEx>
+        <w:trPr>
+          <w:trHeight w:val="454" w:hRule="atLeast"/>
+          <w:jc w:val="right"/>
+        </w:trPr>
+        <w:tc>
+          <w:tcPr>
+            <w:tcW w:w="531" w:type="dxa"/>
+            <w:tcBorders>
+              <w:right w:val="single" w:color="auto" w:sz="4" w:space="0"/>
+            </w:tcBorders>
+            <w:vAlign w:val="center"/>
+          </w:tcPr>
+          <w:p>
+            <w:pPr>
+              <w:spacing w:line="520" w:lineRule="exact"/>
+              <w:jc w:val="center"/>
+              <w:rPr>
+                <w:rFonts w:hint="eastAsia"/>
+              </w:rPr>
+            </w:pPr>
+            <w:r>
+              <w:rPr>
+                <w:rFonts w:hint="eastAsia"/>
+              </w:rPr>
+              <w:t>11</w:t>
+            </w:r>
+          </w:p>
+        </w:tc>
+        <w:tc>
+          <w:tcPr>
+            <w:tcW w:w="1331" w:type="dxa"/>
+            <w:tcBorders>
+              <w:left w:val="single" w:color="auto" w:sz="4" w:space="0"/>
+              <w:right w:val="single" w:color="auto" w:sz="4" w:space="0"/>
+            </w:tcBorders>
+            <w:vAlign w:val="center"/>
+          </w:tcPr>
+          <w:p>
+            <w:pPr>
+              <w:spacing w:line="520" w:lineRule="exact"/>
+              <w:rPr>
+                <w:rFonts w:hint="eastAsia"/>
+              </w:rPr>
+            </w:pPr>
+            <w:r>
+              <w:rPr>
+                <w:rFonts w:hint="eastAsia"/>
+              </w:rPr>
+              <w:t>胃内容</w:t>
+            </w:r>
+          </w:p>
+        </w:tc>
+        <w:tc>
+          <w:tcPr>
+            <w:tcW w:w="1769" w:type="dxa"/>
+            <w:tcBorders>
+              <w:left w:val="single" w:color="auto" w:sz="4" w:space="0"/>
+              <w:right w:val="single" w:color="auto" w:sz="4" w:space="0"/>
+            </w:tcBorders>
+            <w:vAlign w:val="center"/>
+          </w:tcPr>
+          <w:p>
+            <w:pPr>
+              <w:spacing w:line="520" w:lineRule="exact"/>
+              <w:rPr>
+                <w:rFonts w:hint="eastAsia"/>
+              </w:rPr>
+            </w:pPr>
+            <w:r>
+              <w:rPr>
+                <w:rFonts w:hint="eastAsia"/>
+              </w:rPr>
+              <w:t>腹腔</w:t>
+            </w:r>
+          </w:p>
+        </w:tc>
+        <w:tc>
+          <w:tcPr>
+            <w:tcW w:w="1900" w:type="dxa"/>
+            <w:tcBorders>
+              <w:left w:val="single" w:color="auto" w:sz="4" w:space="0"/>
+              <w:right w:val="single" w:color="auto" w:sz="4" w:space="0"/>
+            </w:tcBorders>
+            <w:vAlign w:val="center"/>
+          </w:tcPr>
+          <w:p>
+            <w:pPr>
+              <w:spacing w:line="520" w:lineRule="exact"/>
+              <w:rPr>
+                <w:rFonts w:hint="eastAsia"/>
+              </w:rPr>
+            </w:pPr>
+            <w:r>
+              <w:rPr>
+                <w:rFonts w:hint="eastAsia"/>
+              </w:rPr>
+              <w:t>部分提取</w:t>
+            </w:r>
+          </w:p>
+        </w:tc>
+        <w:tc>
+          <w:tcPr>
+            <w:tcW w:w="840" w:type="dxa"/>
+            <w:tcBorders>
+              <w:left w:val="single" w:color="auto" w:sz="4" w:space="0"/>
+              <w:right w:val="single" w:color="auto" w:sz="4" w:space="0"/>
+            </w:tcBorders>
+            <w:vAlign w:val="center"/>
+          </w:tcPr>
+          <w:p>
+            <w:pPr>
+              <w:spacing w:line="520" w:lineRule="exact"/>
+              <w:rPr>
+                <w:rFonts w:hint="eastAsia"/>
+              </w:rPr>
+            </w:pPr>
+            <w:r>
+              <w:rPr>
+                <w:rFonts w:hint="eastAsia"/>
+              </w:rPr>
+              <w:t>1</w:t>
+            </w:r>
+          </w:p>
+        </w:tc>
+        <w:tc>
+          <w:tcPr>
+            <w:tcW w:w="1476" w:type="dxa"/>
+            <w:tcBorders>
+              <w:left w:val="single" w:color="auto" w:sz="4" w:space="0"/>
+              <w:right w:val="single" w:color="auto" w:sz="4" w:space="0"/>
+            </w:tcBorders>
+            <w:vAlign w:val="center"/>
+          </w:tcPr>
+          <w:p>
+            <w:pPr>
+              <w:spacing w:line="520" w:lineRule="exact"/>
+              <w:rPr>
+                <w:rFonts w:hint="eastAsia"/>
+              </w:rPr>
+            </w:pPr>
+            <w:r>
+              <w:rPr>
+                <w:rFonts w:hint="eastAsia"/>
+              </w:rPr>
+              <w:t>物证罐包装</w:t>
+            </w:r>
+          </w:p>
+        </w:tc>
+        <w:tc>
+          <w:tcPr>
+            <w:tcW w:w="1509" w:type="dxa"/>
+            <w:tcBorders>
+              <w:left w:val="single" w:color="auto" w:sz="4" w:space="0"/>
+            </w:tcBorders>
+            <w:vAlign w:val="center"/>
+          </w:tcPr>
+          <w:p>
+            <w:pPr>
+              <w:spacing w:line="520" w:lineRule="exact"/>
+              <w:rPr>
+                <w:rFonts w:hint="eastAsia"/>
+              </w:rPr>
+            </w:pPr>
+            <w:r>
+              <w:rPr>
+                <w:rFonts w:hint="eastAsia"/>
+              </w:rPr>
+              <w:t>毒物检验</w:t>
+            </w:r>
+          </w:p>
+        </w:tc>
+      </w:tr>
+      <w:tr>
+        <w:tblPrEx>
+          <w:tblBorders>
+            <w:top w:val="single" w:color="auto" w:sz="12" w:space="0"/>
+            <w:left w:val="single" w:color="auto" w:sz="12" w:space="0"/>
+            <w:bottom w:val="single" w:color="auto" w:sz="12" w:space="0"/>
+            <w:right w:val="single" w:color="auto" w:sz="12" w:space="0"/>
+            <w:insideH w:val="single" w:color="auto" w:sz="8" w:space="0"/>
+            <w:insideV w:val="single" w:color="auto" w:sz="12" w:space="0"/>
+          </w:tblBorders>
+          <w:tblLayout w:type="fixed"/>
+          <w:tblCellMar>
+            <w:top w:w="0" w:type="dxa"/>
+            <w:left w:w="108" w:type="dxa"/>
+            <w:bottom w:w="0" w:type="dxa"/>
+            <w:right w:w="108" w:type="dxa"/>
+          </w:tblCellMar>
+        </w:tblPrEx>
+        <w:trPr>
+          <w:trHeight w:val="454" w:hRule="atLeast"/>
+          <w:jc w:val="right"/>
+        </w:trPr>
+        <w:tc>
+          <w:tcPr>
+            <w:tcW w:w="531" w:type="dxa"/>
+            <w:tcBorders>
+              <w:right w:val="single" w:color="auto" w:sz="4" w:space="0"/>
+            </w:tcBorders>
+            <w:vAlign w:val="center"/>
+          </w:tcPr>
+          <w:p>
+            <w:pPr>
+              <w:spacing w:line="520" w:lineRule="exact"/>
+              <w:jc w:val="center"/>
+              <w:rPr>
+                <w:rFonts w:hint="eastAsia"/>
+              </w:rPr>
+            </w:pPr>
+            <w:r>
+              <w:rPr>
+                <w:rFonts w:hint="eastAsia"/>
+              </w:rPr>
+              <w:t>12</w:t>
+            </w:r>
+          </w:p>
+        </w:tc>
+        <w:tc>
+          <w:tcPr>
+            <w:tcW w:w="1331" w:type="dxa"/>
+            <w:tcBorders>
+              <w:left w:val="single" w:color="auto" w:sz="4" w:space="0"/>
+              <w:right w:val="single" w:color="auto" w:sz="4" w:space="0"/>
+            </w:tcBorders>
+            <w:vAlign w:val="center"/>
+          </w:tcPr>
+          <w:p>
+            <w:pPr>
+              <w:spacing w:line="520" w:lineRule="exact"/>
+              <w:rPr>
+                <w:rFonts w:hint="eastAsia"/>
+              </w:rPr>
+            </w:pPr>
+            <w:r>
+              <w:rPr>
+                <w:rFonts w:hint="eastAsia"/>
+              </w:rPr>
+              <w:t>心血</w:t>
+            </w:r>
+          </w:p>
+        </w:tc>
+        <w:tc>
+          <w:tcPr>
+            <w:tcW w:w="1769" w:type="dxa"/>
+            <w:tcBorders>
+              <w:left w:val="single" w:color="auto" w:sz="4" w:space="0"/>
+              <w:right w:val="single" w:color="auto" w:sz="4" w:space="0"/>
+            </w:tcBorders>
+            <w:vAlign w:val="center"/>
+          </w:tcPr>
+          <w:p>
+            <w:pPr>
+              <w:spacing w:line="520" w:lineRule="exact"/>
+              <w:rPr>
+                <w:rFonts w:hint="eastAsia"/>
+              </w:rPr>
+            </w:pPr>
+            <w:r>
+              <w:rPr>
+                <w:rFonts w:hint="eastAsia"/>
+              </w:rPr>
+              <w:t>心脏</w:t>
+            </w:r>
+          </w:p>
+        </w:tc>
+        <w:tc>
+          <w:tcPr>
+            <w:tcW w:w="1900" w:type="dxa"/>
+            <w:tcBorders>
+              <w:left w:val="single" w:color="auto" w:sz="4" w:space="0"/>
+              <w:right w:val="single" w:color="auto" w:sz="4" w:space="0"/>
+            </w:tcBorders>
+            <w:vAlign w:val="center"/>
+          </w:tcPr>
+          <w:p>
+            <w:pPr>
+              <w:spacing w:line="520" w:lineRule="exact"/>
+              <w:rPr>
+                <w:rFonts w:hint="eastAsia"/>
+              </w:rPr>
+            </w:pPr>
+            <w:r>
+              <w:rPr>
+                <w:rFonts w:hint="eastAsia"/>
+              </w:rPr>
+              <w:t>部分提取</w:t>
+            </w:r>
+          </w:p>
+        </w:tc>
+        <w:tc>
+          <w:tcPr>
+            <w:tcW w:w="840" w:type="dxa"/>
+            <w:tcBorders>
+              <w:left w:val="single" w:color="auto" w:sz="4" w:space="0"/>
+              <w:right w:val="single" w:color="auto" w:sz="4" w:space="0"/>
+            </w:tcBorders>
+            <w:vAlign w:val="center"/>
+          </w:tcPr>
+          <w:p>
+            <w:pPr>
+              <w:spacing w:line="520" w:lineRule="exact"/>
+              <w:rPr>
+                <w:rFonts w:hint="eastAsia"/>
+              </w:rPr>
+            </w:pPr>
+            <w:r>
+              <w:rPr>
+                <w:rFonts w:hint="eastAsia"/>
+              </w:rPr>
+              <w:t>50ml</w:t>
+            </w:r>
+          </w:p>
+        </w:tc>
+        <w:tc>
+          <w:tcPr>
+            <w:tcW w:w="1476" w:type="dxa"/>
+            <w:tcBorders>
+              <w:left w:val="single" w:color="auto" w:sz="4" w:space="0"/>
+              <w:right w:val="single" w:color="auto" w:sz="4" w:space="0"/>
+            </w:tcBorders>
+            <w:vAlign w:val="center"/>
+          </w:tcPr>
+          <w:p>
+            <w:pPr>
+              <w:spacing w:line="520" w:lineRule="exact"/>
+              <w:rPr>
+                <w:rFonts w:hint="eastAsia"/>
+              </w:rPr>
+            </w:pPr>
+            <w:r>
+              <w:rPr>
+                <w:rFonts w:hint="eastAsia"/>
+              </w:rPr>
+              <w:t>试管</w:t>
+            </w:r>
+          </w:p>
+        </w:tc>
+        <w:tc>
+          <w:tcPr>
+            <w:tcW w:w="1509" w:type="dxa"/>
+            <w:tcBorders>
+              <w:left w:val="single" w:color="auto" w:sz="4" w:space="0"/>
+            </w:tcBorders>
+            <w:vAlign w:val="center"/>
+          </w:tcPr>
+          <w:p>
+            <w:pPr>
+              <w:spacing w:line="520" w:lineRule="exact"/>
+              <w:rPr>
+                <w:rFonts w:hint="eastAsia"/>
+              </w:rPr>
+            </w:pPr>
+            <w:r>
+              <w:rPr>
+                <w:rFonts w:hint="eastAsia"/>
+              </w:rPr>
+              <w:t>毒物检验</w:t>
+            </w:r>
+          </w:p>
+        </w:tc>
+      </w:tr>
+      <w:tr>
+        <w:tblPrEx>
+          <w:tblBorders>
+            <w:top w:val="single" w:color="auto" w:sz="12" w:space="0"/>
+            <w:left w:val="single" w:color="auto" w:sz="12" w:space="0"/>
+            <w:bottom w:val="single" w:color="auto" w:sz="12" w:space="0"/>
+            <w:right w:val="single" w:color="auto" w:sz="12" w:space="0"/>
+            <w:insideH w:val="single" w:color="auto" w:sz="8" w:space="0"/>
+            <w:insideV w:val="single" w:color="auto" w:sz="12" w:space="0"/>
+          </w:tblBorders>
+          <w:tblLayout w:type="fixed"/>
+          <w:tblCellMar>
+            <w:top w:w="0" w:type="dxa"/>
+            <w:left w:w="108" w:type="dxa"/>
+            <w:bottom w:w="0" w:type="dxa"/>
+            <w:right w:w="108" w:type="dxa"/>
+          </w:tblCellMar>
+        </w:tblPrEx>
+        <w:trPr>
+          <w:trHeight w:val="454" w:hRule="atLeast"/>
+          <w:jc w:val="right"/>
+        </w:trPr>
+        <w:tc>
+          <w:tcPr>
+            <w:tcW w:w="531" w:type="dxa"/>
+            <w:tcBorders>
+              <w:right w:val="single" w:color="auto" w:sz="4" w:space="0"/>
+            </w:tcBorders>
+            <w:vAlign w:val="center"/>
+          </w:tcPr>
+          <w:p>
+            <w:pPr>
+              <w:spacing w:line="520" w:lineRule="exact"/>
+              <w:jc w:val="center"/>
+              <w:rPr>
+                <w:rFonts w:hint="eastAsia"/>
+              </w:rPr>
+            </w:pPr>
+            <w:r>
+              <w:rPr>
+                <w:rFonts w:hint="eastAsia"/>
+              </w:rPr>
+              <w:t>13</w:t>
+            </w:r>
+          </w:p>
+        </w:tc>
+        <w:tc>
+          <w:tcPr>
+            <w:tcW w:w="1331" w:type="dxa"/>
+            <w:tcBorders>
+              <w:left w:val="single" w:color="auto" w:sz="4" w:space="0"/>
+              <w:right w:val="single" w:color="auto" w:sz="4" w:space="0"/>
+            </w:tcBorders>
+            <w:vAlign w:val="center"/>
+          </w:tcPr>
+          <w:p>
+            <w:pPr>
+              <w:spacing w:line="520" w:lineRule="exact"/>
+              <w:rPr>
+                <w:rFonts w:hint="eastAsia"/>
+              </w:rPr>
+            </w:pPr>
+            <w:r>
+              <w:rPr>
+                <w:rFonts w:hint="eastAsia"/>
+              </w:rPr>
+              <w:t>心血血痕</w:t>
+            </w:r>
+          </w:p>
+        </w:tc>
+        <w:tc>
+          <w:tcPr>
+            <w:tcW w:w="1769" w:type="dxa"/>
+            <w:tcBorders>
+              <w:left w:val="single" w:color="auto" w:sz="4" w:space="0"/>
+              <w:right w:val="single" w:color="auto" w:sz="4" w:space="0"/>
+            </w:tcBorders>
+            <w:vAlign w:val="center"/>
+          </w:tcPr>
+          <w:p>
+            <w:pPr>
+              <w:spacing w:line="520" w:lineRule="exact"/>
+              <w:rPr>
+                <w:rFonts w:hint="eastAsia"/>
+              </w:rPr>
+            </w:pPr>
+            <w:r>
+              <w:rPr>
+                <w:rFonts w:hint="eastAsia"/>
+              </w:rPr>
+              <w:t>心脏</w:t>
+            </w:r>
+          </w:p>
+        </w:tc>
+        <w:tc>
+          <w:tcPr>
+            <w:tcW w:w="1900" w:type="dxa"/>
+            <w:tcBorders>
+              <w:left w:val="single" w:color="auto" w:sz="4" w:space="0"/>
+              <w:right w:val="single" w:color="auto" w:sz="4" w:space="0"/>
+            </w:tcBorders>
+            <w:vAlign w:val="center"/>
+          </w:tcPr>
+          <w:p>
+            <w:pPr>
+              <w:spacing w:line="520" w:lineRule="exact"/>
+              <w:rPr>
+                <w:rFonts w:hint="eastAsia"/>
+              </w:rPr>
+            </w:pPr>
+            <w:r>
+              <w:rPr>
+                <w:rFonts w:hint="eastAsia"/>
+              </w:rPr>
+              <w:t>滤纸提取</w:t>
+            </w:r>
+          </w:p>
+        </w:tc>
+        <w:tc>
+          <w:tcPr>
+            <w:tcW w:w="840" w:type="dxa"/>
+            <w:tcBorders>
+              <w:left w:val="single" w:color="auto" w:sz="4" w:space="0"/>
+              <w:right w:val="single" w:color="auto" w:sz="4" w:space="0"/>
+            </w:tcBorders>
+            <w:vAlign w:val="center"/>
+          </w:tcPr>
+          <w:p>
+            <w:pPr>
+              <w:spacing w:line="520" w:lineRule="exact"/>
+              <w:rPr>
+                <w:rFonts w:hint="eastAsia"/>
+              </w:rPr>
+            </w:pPr>
+            <w:r>
+              <w:rPr>
+                <w:rFonts w:hint="eastAsia"/>
+              </w:rPr>
+              <w:t>1</w:t>
+            </w:r>
+          </w:p>
+        </w:tc>
+        <w:tc>
+          <w:tcPr>
+            <w:tcW w:w="1476" w:type="dxa"/>
+            <w:tcBorders>
+              <w:left w:val="single" w:color="auto" w:sz="4" w:space="0"/>
+              <w:right w:val="single" w:color="auto" w:sz="4" w:space="0"/>
+            </w:tcBorders>
+            <w:vAlign w:val="center"/>
+          </w:tcPr>
+          <w:p>
+            <w:pPr>
+              <w:spacing w:line="520" w:lineRule="exact"/>
+              <w:rPr>
+                <w:rFonts w:hint="eastAsia"/>
+              </w:rPr>
+            </w:pPr>
+            <w:r>
+              <w:rPr>
+                <w:rFonts w:hint="eastAsia"/>
+              </w:rPr>
+              <w:t>纸质物证袋</w:t>
+            </w:r>
+          </w:p>
+        </w:tc>
+        <w:tc>
+          <w:tcPr>
+            <w:tcW w:w="1509" w:type="dxa"/>
+            <w:tcBorders>
+              <w:left w:val="single" w:color="auto" w:sz="4" w:space="0"/>
+            </w:tcBorders>
+            <w:vAlign w:val="center"/>
+          </w:tcPr>
+          <w:p>
+            <w:pPr>
+              <w:spacing w:line="520" w:lineRule="exact"/>
+              <w:rPr>
+                <w:rFonts w:hint="eastAsia"/>
+              </w:rPr>
+            </w:pPr>
+            <w:r>
+              <w:rPr>
+                <w:rFonts w:hint="eastAsia"/>
+              </w:rPr>
+              <w:t>DNA数据</w:t>
+            </w:r>
+          </w:p>
+        </w:tc>
+      </w:tr>
+      <w:tr>
+        <w:tblPrEx>
+          <w:tblBorders>
+            <w:top w:val="single" w:color="auto" w:sz="12" w:space="0"/>
+            <w:left w:val="single" w:color="auto" w:sz="12" w:space="0"/>
+            <w:bottom w:val="single" w:color="auto" w:sz="12" w:space="0"/>
+            <w:right w:val="single" w:color="auto" w:sz="12" w:space="0"/>
+            <w:insideH w:val="single" w:color="auto" w:sz="8" w:space="0"/>
+            <w:insideV w:val="single" w:color="auto" w:sz="12" w:space="0"/>
+          </w:tblBorders>
+          <w:tblLayout w:type="fixed"/>
+          <w:tblCellMar>
+            <w:top w:w="0" w:type="dxa"/>
+            <w:left w:w="108" w:type="dxa"/>
+            <w:bottom w:w="0" w:type="dxa"/>
+            <w:right w:w="108" w:type="dxa"/>
+          </w:tblCellMar>
+        </w:tblPrEx>
+        <w:trPr>
+          <w:trHeight w:val="454" w:hRule="atLeast"/>
+          <w:jc w:val="right"/>
+        </w:trPr>
+        <w:tc>
+          <w:tcPr>
+            <w:tcW w:w="531" w:type="dxa"/>
+            <w:tcBorders>
+              <w:right w:val="single" w:color="auto" w:sz="4" w:space="0"/>
+            </w:tcBorders>
+            <w:vAlign w:val="center"/>
+          </w:tcPr>
+          <w:p>
+            <w:pPr>
+              <w:spacing w:line="520" w:lineRule="exact"/>
+              <w:jc w:val="center"/>
+              <w:rPr>
+                <w:rFonts w:hint="eastAsia"/>
+              </w:rPr>
+            </w:pPr>
+            <w:r>
+              <w:rPr>
+                <w:rFonts w:hint="eastAsia"/>
+              </w:rPr>
+              <w:t>14</w:t>
+            </w:r>
+          </w:p>
+        </w:tc>
+        <w:tc>
+          <w:tcPr>
+            <w:tcW w:w="1331" w:type="dxa"/>
+            <w:tcBorders>
+              <w:left w:val="single" w:color="auto" w:sz="4" w:space="0"/>
+              <w:right w:val="single" w:color="auto" w:sz="4" w:space="0"/>
+            </w:tcBorders>
+            <w:vAlign w:val="center"/>
+          </w:tcPr>
+          <w:p>
+            <w:pPr>
+              <w:spacing w:line="520" w:lineRule="exact"/>
+              <w:rPr>
+                <w:rFonts w:hint="eastAsia"/>
+              </w:rPr>
+            </w:pPr>
+          </w:p>
+        </w:tc>
+        <w:tc>
+          <w:tcPr>
+            <w:tcW w:w="1769" w:type="dxa"/>
+            <w:tcBorders>
+              <w:left w:val="single" w:color="auto" w:sz="4" w:space="0"/>
+              <w:right w:val="single" w:color="auto" w:sz="4" w:space="0"/>
+            </w:tcBorders>
+            <w:vAlign w:val="center"/>
+          </w:tcPr>
+          <w:p>
+            <w:pPr>
+              <w:spacing w:line="520" w:lineRule="exact"/>
+              <w:rPr>
+                <w:rFonts w:hint="eastAsia"/>
+              </w:rPr>
+            </w:pPr>
+          </w:p>
+        </w:tc>
+        <w:tc>
+          <w:tcPr>
+            <w:tcW w:w="1900" w:type="dxa"/>
+            <w:tcBorders>
+              <w:left w:val="single" w:color="auto" w:sz="4" w:space="0"/>
+              <w:right w:val="single" w:color="auto" w:sz="4" w:space="0"/>
+            </w:tcBorders>
+            <w:vAlign w:val="center"/>
+          </w:tcPr>
+          <w:p>
+            <w:pPr>
+              <w:spacing w:line="520" w:lineRule="exact"/>
+              <w:rPr>
+                <w:rFonts w:hint="eastAsia" w:eastAsia="宋体"/>
+                <w:lang w:val="en-US" w:eastAsia="zh-CN"/>
+              </w:rPr>
+            </w:pPr>
+          </w:p>
+        </w:tc>
+        <w:tc>
+          <w:tcPr>
+            <w:tcW w:w="840" w:type="dxa"/>
+            <w:tcBorders>
+              <w:left w:val="single" w:color="auto" w:sz="4" w:space="0"/>
+              <w:right w:val="single" w:color="auto" w:sz="4" w:space="0"/>
+            </w:tcBorders>
+            <w:vAlign w:val="center"/>
+          </w:tcPr>
+          <w:p>
+            <w:pPr>
+              <w:spacing w:line="520" w:lineRule="exact"/>
+              <w:rPr>
+                <w:rFonts w:hint="eastAsia"/>
+              </w:rPr>
+            </w:pPr>
+          </w:p>
+        </w:tc>
+        <w:tc>
+          <w:tcPr>
+            <w:tcW w:w="1476" w:type="dxa"/>
+            <w:tcBorders>
+              <w:left w:val="single" w:color="auto" w:sz="4" w:space="0"/>
+              <w:right w:val="single" w:color="auto" w:sz="4" w:space="0"/>
+            </w:tcBorders>
+            <w:vAlign w:val="center"/>
+          </w:tcPr>
+          <w:p>
+            <w:pPr>
+              <w:spacing w:line="520" w:lineRule="exact"/>
+              <w:rPr>
+                <w:rFonts w:hint="eastAsia"/>
+              </w:rPr>
+            </w:pPr>
+          </w:p>
+        </w:tc>
+        <w:tc>
+          <w:tcPr>
+            <w:tcW w:w="1509" w:type="dxa"/>
+            <w:tcBorders>
+              <w:left w:val="single" w:color="auto" w:sz="4" w:space="0"/>
+            </w:tcBorders>
+            <w:vAlign w:val="center"/>
+          </w:tcPr>
+          <w:p>
+            <w:pPr>
+              <w:spacing w:line="520" w:lineRule="exact"/>
+              <w:rPr>
+                <w:rFonts w:hint="eastAsia"/>
+              </w:rPr>
+            </w:pPr>
+          </w:p>
+        </w:tc>
+      </w:tr>
+      <w:tr>
+        <w:tblPrEx>
+          <w:tblBorders>
+            <w:top w:val="single" w:color="auto" w:sz="12" w:space="0"/>
+            <w:left w:val="single" w:color="auto" w:sz="12" w:space="0"/>
+            <w:bottom w:val="single" w:color="auto" w:sz="12" w:space="0"/>
+            <w:right w:val="single" w:color="auto" w:sz="12" w:space="0"/>
+            <w:insideH w:val="single" w:color="auto" w:sz="8" w:space="0"/>
+            <w:insideV w:val="single" w:color="auto" w:sz="12" w:space="0"/>
+          </w:tblBorders>
+          <w:tblLayout w:type="fixed"/>
+          <w:tblCellMar>
+            <w:top w:w="0" w:type="dxa"/>
+            <w:left w:w="108" w:type="dxa"/>
+            <w:bottom w:w="0" w:type="dxa"/>
+            <w:right w:w="108" w:type="dxa"/>
+          </w:tblCellMar>
+        </w:tblPrEx>
+        <w:trPr>
+          <w:trHeight w:val="454" w:hRule="atLeast"/>
+          <w:jc w:val="right"/>
+        </w:trPr>
+        <w:tc>
+          <w:tcPr>
+            <w:tcW w:w="531" w:type="dxa"/>
+            <w:tcBorders>
+              <w:right w:val="single" w:color="auto" w:sz="4" w:space="0"/>
+            </w:tcBorders>
+            <w:vAlign w:val="center"/>
+          </w:tcPr>
+          <w:p>
+            <w:pPr>
+              <w:spacing w:line="520" w:lineRule="exact"/>
+              <w:jc w:val="center"/>
+              <w:rPr>
+                <w:rFonts w:hint="eastAsia"/>
+              </w:rPr>
+            </w:pPr>
+            <w:r>
+              <w:rPr>
+                <w:rFonts w:hint="eastAsia"/>
+              </w:rPr>
+              <w:t>15</w:t>
+            </w:r>
+          </w:p>
+        </w:tc>
+        <w:tc>
+          <w:tcPr>
+            <w:tcW w:w="1331" w:type="dxa"/>
+            <w:tcBorders>
+              <w:left w:val="single" w:color="auto" w:sz="4" w:space="0"/>
+              <w:right w:val="single" w:color="auto" w:sz="4" w:space="0"/>
+            </w:tcBorders>
+            <w:vAlign w:val="center"/>
+          </w:tcPr>
+          <w:p>
+            <w:pPr>
+              <w:spacing w:line="520" w:lineRule="exact"/>
+              <w:rPr>
+                <w:rFonts w:hint="eastAsia"/>
+              </w:rPr>
+            </w:pPr>
+          </w:p>
+        </w:tc>
+        <w:tc>
+          <w:tcPr>
+            <w:tcW w:w="1769" w:type="dxa"/>
+            <w:tcBorders>
+              <w:left w:val="single" w:color="auto" w:sz="4" w:space="0"/>
+              <w:right w:val="single" w:color="auto" w:sz="4" w:space="0"/>
+            </w:tcBorders>
+            <w:vAlign w:val="center"/>
+          </w:tcPr>
+          <w:p>
+            <w:pPr>
+              <w:spacing w:line="520" w:lineRule="exact"/>
+              <w:rPr>
+                <w:rFonts w:hint="eastAsia"/>
+              </w:rPr>
+            </w:pPr>
+          </w:p>
+        </w:tc>
+        <w:tc>
+          <w:tcPr>
+            <w:tcW w:w="1900" w:type="dxa"/>
+            <w:tcBorders>
+              <w:left w:val="single" w:color="auto" w:sz="4" w:space="0"/>
+              <w:right w:val="single" w:color="auto" w:sz="4" w:space="0"/>
+            </w:tcBorders>
+            <w:vAlign w:val="center"/>
+          </w:tcPr>
+          <w:p>
+            <w:pPr>
+              <w:spacing w:line="520" w:lineRule="exact"/>
+              <w:rPr>
+                <w:rFonts w:hint="eastAsia"/>
+              </w:rPr>
+            </w:pPr>
+          </w:p>
+        </w:tc>
+        <w:tc>
+          <w:tcPr>
+            <w:tcW w:w="840" w:type="dxa"/>
+            <w:tcBorders>
+              <w:left w:val="single" w:color="auto" w:sz="4" w:space="0"/>
+              <w:right w:val="single" w:color="auto" w:sz="4" w:space="0"/>
+            </w:tcBorders>
+            <w:vAlign w:val="center"/>
+          </w:tcPr>
+          <w:p>
+            <w:pPr>
+              <w:spacing w:line="520" w:lineRule="exact"/>
+              <w:rPr>
+                <w:rFonts w:hint="eastAsia"/>
+              </w:rPr>
+            </w:pPr>
+          </w:p>
+        </w:tc>
+        <w:tc>
+          <w:tcPr>
+            <w:tcW w:w="1476" w:type="dxa"/>
+            <w:tcBorders>
+              <w:left w:val="single" w:color="auto" w:sz="4" w:space="0"/>
+              <w:right w:val="single" w:color="auto" w:sz="4" w:space="0"/>
+            </w:tcBorders>
+            <w:vAlign w:val="center"/>
+          </w:tcPr>
+          <w:p>
+            <w:pPr>
+              <w:spacing w:line="520" w:lineRule="exact"/>
+              <w:rPr>
+                <w:rFonts w:hint="eastAsia"/>
+              </w:rPr>
+            </w:pPr>
+          </w:p>
+        </w:tc>
+        <w:tc>
+          <w:tcPr>
+            <w:tcW w:w="1509" w:type="dxa"/>
+            <w:tcBorders>
+              <w:left w:val="single" w:color="auto" w:sz="4" w:space="0"/>
+            </w:tcBorders>
+            <w:vAlign w:val="center"/>
+          </w:tcPr>
+          <w:p>
+            <w:pPr>
+              <w:spacing w:line="520" w:lineRule="exact"/>
+              <w:rPr>
+                <w:rFonts w:hint="eastAsia"/>
+              </w:rPr>
+            </w:pPr>
+          </w:p>
+        </w:tc>
+      </w:tr>
+      <w:tr>
+        <w:tblPrEx>
+          <w:tblBorders>
+            <w:top w:val="single" w:color="auto" w:sz="12" w:space="0"/>
+            <w:left w:val="single" w:color="auto" w:sz="12" w:space="0"/>
+            <w:bottom w:val="single" w:color="auto" w:sz="12" w:space="0"/>
+            <w:right w:val="single" w:color="auto" w:sz="12" w:space="0"/>
+            <w:insideH w:val="single" w:color="auto" w:sz="8" w:space="0"/>
+            <w:insideV w:val="single" w:color="auto" w:sz="12" w:space="0"/>
+          </w:tblBorders>
+          <w:tblLayout w:type="fixed"/>
+          <w:tblCellMar>
+            <w:top w:w="0" w:type="dxa"/>
+            <w:left w:w="108" w:type="dxa"/>
+            <w:bottom w:w="0" w:type="dxa"/>
+            <w:right w:w="108" w:type="dxa"/>
+          </w:tblCellMar>
+        </w:tblPrEx>
+        <w:trPr>
+          <w:trHeight w:val="454" w:hRule="atLeast"/>
+          <w:jc w:val="right"/>
+        </w:trPr>
+        <w:tc>
+          <w:tcPr>
+            <w:tcW w:w="531" w:type="dxa"/>
+            <w:tcBorders>
+              <w:right w:val="single" w:color="auto" w:sz="4" w:space="0"/>
+            </w:tcBorders>
+            <w:vAlign w:val="center"/>
+          </w:tcPr>
+          <w:p>
+            <w:pPr>
+              <w:spacing w:line="520" w:lineRule="exact"/>
+              <w:jc w:val="center"/>
+              <w:rPr>
+                <w:rFonts w:hint="eastAsia"/>
+              </w:rPr>
+            </w:pPr>
+            <w:r>
+              <w:rPr>
+                <w:rFonts w:hint="eastAsia"/>
+              </w:rPr>
+              <w:t>16</w:t>
+            </w:r>
+          </w:p>
+        </w:tc>
+        <w:tc>
+          <w:tcPr>
+            <w:tcW w:w="1331" w:type="dxa"/>
+            <w:tcBorders>
+              <w:left w:val="single" w:color="auto" w:sz="4" w:space="0"/>
+              <w:right w:val="single" w:color="auto" w:sz="4" w:space="0"/>
+            </w:tcBorders>
+            <w:vAlign w:val="center"/>
+          </w:tcPr>
+          <w:p>
+            <w:pPr>
+              <w:spacing w:line="520" w:lineRule="exact"/>
+              <w:rPr>
+                <w:rFonts w:hint="eastAsia"/>
+              </w:rPr>
+            </w:pPr>
+          </w:p>
+        </w:tc>
+        <w:tc>
+          <w:tcPr>
+            <w:tcW w:w="1769" w:type="dxa"/>
+            <w:tcBorders>
+              <w:left w:val="single" w:color="auto" w:sz="4" w:space="0"/>
+              <w:right w:val="single" w:color="auto" w:sz="4" w:space="0"/>
+            </w:tcBorders>
+            <w:vAlign w:val="center"/>
+          </w:tcPr>
+          <w:p>
+            <w:pPr>
+              <w:spacing w:line="520" w:lineRule="exact"/>
+              <w:rPr>
+                <w:rFonts w:hint="eastAsia"/>
+              </w:rPr>
+            </w:pPr>
+          </w:p>
+        </w:tc>
+        <w:tc>
+          <w:tcPr>
+            <w:tcW w:w="1900" w:type="dxa"/>
+            <w:tcBorders>
+              <w:left w:val="single" w:color="auto" w:sz="4" w:space="0"/>
+              <w:right w:val="single" w:color="auto" w:sz="4" w:space="0"/>
+            </w:tcBorders>
+            <w:vAlign w:val="center"/>
+          </w:tcPr>
+          <w:p>
+            <w:pPr>
+              <w:spacing w:line="520" w:lineRule="exact"/>
+              <w:rPr>
+                <w:rFonts w:hint="eastAsia"/>
+              </w:rPr>
+            </w:pPr>
+          </w:p>
+        </w:tc>
+        <w:tc>
+          <w:tcPr>
+            <w:tcW w:w="840" w:type="dxa"/>
+            <w:tcBorders>
+              <w:left w:val="single" w:color="auto" w:sz="4" w:space="0"/>
+              <w:right w:val="single" w:color="auto" w:sz="4" w:space="0"/>
+            </w:tcBorders>
+            <w:vAlign w:val="center"/>
+          </w:tcPr>
+          <w:p>
+            <w:pPr>
+              <w:spacing w:line="520" w:lineRule="exact"/>
+              <w:rPr>
+                <w:rFonts w:hint="eastAsia"/>
+              </w:rPr>
+            </w:pPr>
+          </w:p>
+        </w:tc>
+        <w:tc>
+          <w:tcPr>
+            <w:tcW w:w="1476" w:type="dxa"/>
+            <w:tcBorders>
+              <w:left w:val="single" w:color="auto" w:sz="4" w:space="0"/>
+              <w:right w:val="single" w:color="auto" w:sz="4" w:space="0"/>
+            </w:tcBorders>
+            <w:vAlign w:val="center"/>
+          </w:tcPr>
+          <w:p>
+            <w:pPr>
+              <w:spacing w:line="520" w:lineRule="exact"/>
+              <w:rPr>
+                <w:rFonts w:hint="eastAsia"/>
+              </w:rPr>
+            </w:pPr>
+          </w:p>
+        </w:tc>
+        <w:tc>
+          <w:tcPr>
+            <w:tcW w:w="1509" w:type="dxa"/>
+            <w:tcBorders>
+              <w:left w:val="single" w:color="auto" w:sz="4" w:space="0"/>
+            </w:tcBorders>
+            <w:vAlign w:val="center"/>
+          </w:tcPr>
+          <w:p>
+            <w:pPr>
+              <w:spacing w:line="520" w:lineRule="exact"/>
+              <w:rPr>
+                <w:rFonts w:hint="eastAsia"/>
+              </w:rPr>
+            </w:pPr>
+          </w:p>
+        </w:tc>
+      </w:tr>
+      <w:tr>
+        <w:tblPrEx>
+          <w:tblBorders>
+            <w:top w:val="single" w:color="auto" w:sz="12" w:space="0"/>
+            <w:left w:val="single" w:color="auto" w:sz="12" w:space="0"/>
+            <w:bottom w:val="single" w:color="auto" w:sz="12" w:space="0"/>
+            <w:right w:val="single" w:color="auto" w:sz="12" w:space="0"/>
+            <w:insideH w:val="single" w:color="auto" w:sz="8" w:space="0"/>
+            <w:insideV w:val="single" w:color="auto" w:sz="12" w:space="0"/>
+          </w:tblBorders>
+          <w:tblLayout w:type="fixed"/>
+          <w:tblCellMar>
+            <w:top w:w="0" w:type="dxa"/>
+            <w:left w:w="108" w:type="dxa"/>
+            <w:bottom w:w="0" w:type="dxa"/>
+            <w:right w:w="108" w:type="dxa"/>
+          </w:tblCellMar>
+        </w:tblPrEx>
+        <w:trPr>
+          <w:trHeight w:val="454" w:hRule="atLeast"/>
+          <w:jc w:val="right"/>
+        </w:trPr>
+        <w:tc>
+          <w:tcPr>
+            <w:tcW w:w="531" w:type="dxa"/>
+            <w:tcBorders>
+              <w:right w:val="single" w:color="auto" w:sz="4" w:space="0"/>
+            </w:tcBorders>
+            <w:vAlign w:val="center"/>
+          </w:tcPr>
+          <w:p>
+            <w:pPr>
+              <w:spacing w:line="520" w:lineRule="exact"/>
+              <w:jc w:val="center"/>
+              <w:rPr>
+                <w:rFonts w:hint="eastAsia"/>
+              </w:rPr>
+            </w:pPr>
+            <w:r>
+              <w:rPr>
+                <w:rFonts w:hint="eastAsia"/>
+              </w:rPr>
+              <w:t>17</w:t>
+            </w:r>
+          </w:p>
+        </w:tc>
+        <w:tc>
+          <w:tcPr>
+            <w:tcW w:w="1331" w:type="dxa"/>
+            <w:tcBorders>
+              <w:left w:val="single" w:color="auto" w:sz="4" w:space="0"/>
+              <w:right w:val="single" w:color="auto" w:sz="4" w:space="0"/>
+            </w:tcBorders>
+            <w:vAlign w:val="center"/>
+          </w:tcPr>
+          <w:p>
+            <w:pPr>
+              <w:spacing w:line="520" w:lineRule="exact"/>
+              <w:ind w:left="105" w:leftChars="50"/>
+              <w:rPr>
+                <w:rFonts w:hint="eastAsia"/>
+              </w:rPr>
+            </w:pPr>
+          </w:p>
+        </w:tc>
+        <w:tc>
+          <w:tcPr>
+            <w:tcW w:w="1769" w:type="dxa"/>
+            <w:tcBorders>
+              <w:left w:val="single" w:color="auto" w:sz="4" w:space="0"/>
+              <w:right w:val="single" w:color="auto" w:sz="4" w:space="0"/>
+            </w:tcBorders>
+            <w:vAlign w:val="center"/>
+          </w:tcPr>
+          <w:p>
+            <w:pPr>
+              <w:spacing w:line="520" w:lineRule="exact"/>
+              <w:ind w:left="105" w:leftChars="50"/>
+              <w:rPr>
+                <w:rFonts w:hint="eastAsia"/>
+              </w:rPr>
+            </w:pPr>
+          </w:p>
+        </w:tc>
+        <w:tc>
+          <w:tcPr>
+            <w:tcW w:w="1900" w:type="dxa"/>
+            <w:tcBorders>
+              <w:left w:val="single" w:color="auto" w:sz="4" w:space="0"/>
+              <w:right w:val="single" w:color="auto" w:sz="4" w:space="0"/>
+            </w:tcBorders>
+            <w:vAlign w:val="center"/>
+          </w:tcPr>
+          <w:p>
+            <w:pPr>
+              <w:spacing w:line="520" w:lineRule="exact"/>
+              <w:ind w:left="105" w:leftChars="50"/>
+              <w:rPr>
+                <w:rFonts w:hint="eastAsia"/>
+              </w:rPr>
+            </w:pPr>
+          </w:p>
+        </w:tc>
+        <w:tc>
+          <w:tcPr>
+            <w:tcW w:w="840" w:type="dxa"/>
+            <w:tcBorders>
+              <w:left w:val="single" w:color="auto" w:sz="4" w:space="0"/>
+              <w:right w:val="single" w:color="auto" w:sz="4" w:space="0"/>
+            </w:tcBorders>
+            <w:vAlign w:val="center"/>
+          </w:tcPr>
+          <w:p>
+            <w:pPr>
+              <w:spacing w:line="520" w:lineRule="exact"/>
+              <w:ind w:left="105" w:leftChars="50"/>
+              <w:rPr>
+                <w:rFonts w:hint="eastAsia"/>
+              </w:rPr>
+            </w:pPr>
+          </w:p>
+        </w:tc>
+        <w:tc>
+          <w:tcPr>
+            <w:tcW w:w="1476" w:type="dxa"/>
+            <w:tcBorders>
+              <w:left w:val="single" w:color="auto" w:sz="4" w:space="0"/>
+              <w:right w:val="single" w:color="auto" w:sz="4" w:space="0"/>
+            </w:tcBorders>
+            <w:vAlign w:val="center"/>
+          </w:tcPr>
+          <w:p>
+            <w:pPr>
+              <w:spacing w:line="520" w:lineRule="exact"/>
+              <w:ind w:left="105" w:leftChars="50"/>
+              <w:rPr>
+                <w:rFonts w:hint="eastAsia"/>
+              </w:rPr>
+            </w:pPr>
+          </w:p>
+        </w:tc>
+        <w:tc>
+          <w:tcPr>
+            <w:tcW w:w="1509" w:type="dxa"/>
+            <w:tcBorders>
+              <w:left w:val="single" w:color="auto" w:sz="4" w:space="0"/>
+            </w:tcBorders>
+            <w:vAlign w:val="center"/>
+          </w:tcPr>
+          <w:p>
+            <w:pPr>
+              <w:spacing w:line="520" w:lineRule="exact"/>
+              <w:ind w:left="105" w:leftChars="50"/>
+              <w:rPr>
+                <w:rFonts w:hint="eastAsia"/>
+              </w:rPr>
+            </w:pPr>
+          </w:p>
+        </w:tc>
+      </w:tr>
+      <w:tr>
+        <w:tblPrEx>
+          <w:tblBorders>
+            <w:top w:val="single" w:color="auto" w:sz="12" w:space="0"/>
+            <w:left w:val="single" w:color="auto" w:sz="12" w:space="0"/>
+            <w:bottom w:val="single" w:color="auto" w:sz="12" w:space="0"/>
+            <w:right w:val="single" w:color="auto" w:sz="12" w:space="0"/>
+            <w:insideH w:val="single" w:color="auto" w:sz="8" w:space="0"/>
+            <w:insideV w:val="single" w:color="auto" w:sz="12" w:space="0"/>
+          </w:tblBorders>
+          <w:tblLayout w:type="fixed"/>
+          <w:tblCellMar>
+            <w:top w:w="0" w:type="dxa"/>
+            <w:left w:w="108" w:type="dxa"/>
+            <w:bottom w:w="0" w:type="dxa"/>
+            <w:right w:w="108" w:type="dxa"/>
+          </w:tblCellMar>
+        </w:tblPrEx>
+        <w:trPr>
+          <w:trHeight w:val="454" w:hRule="atLeast"/>
+          <w:jc w:val="right"/>
+        </w:trPr>
+        <w:tc>
+          <w:tcPr>
+            <w:tcW w:w="531" w:type="dxa"/>
+            <w:tcBorders>
+              <w:right w:val="single" w:color="auto" w:sz="4" w:space="0"/>
+            </w:tcBorders>
+            <w:vAlign w:val="center"/>
+          </w:tcPr>
+          <w:p>
+            <w:pPr>
+              <w:spacing w:line="520" w:lineRule="exact"/>
+              <w:jc w:val="center"/>
+              <w:rPr>
+                <w:rFonts w:hint="eastAsia"/>
+              </w:rPr>
+            </w:pPr>
+            <w:r>
+              <w:rPr>
+                <w:rFonts w:hint="eastAsia"/>
+              </w:rPr>
+              <w:t>18</w:t>
+            </w:r>
+          </w:p>
+        </w:tc>
+        <w:tc>
+          <w:tcPr>
+            <w:tcW w:w="1331" w:type="dxa"/>
+            <w:tcBorders>
+              <w:left w:val="single" w:color="auto" w:sz="4" w:space="0"/>
+              <w:right w:val="single" w:color="auto" w:sz="4" w:space="0"/>
+            </w:tcBorders>
+            <w:vAlign w:val="center"/>
+          </w:tcPr>
+          <w:p>
+            <w:pPr>
+              <w:spacing w:line="520" w:lineRule="exact"/>
+              <w:ind w:left="105" w:leftChars="50"/>
+              <w:rPr>
+                <w:rFonts w:hint="eastAsia"/>
+              </w:rPr>
+            </w:pPr>
+          </w:p>
+        </w:tc>
+        <w:tc>
+          <w:tcPr>
+            <w:tcW w:w="1769" w:type="dxa"/>
+            <w:tcBorders>
+              <w:left w:val="single" w:color="auto" w:sz="4" w:space="0"/>
+              <w:right w:val="single" w:color="auto" w:sz="4" w:space="0"/>
+            </w:tcBorders>
+            <w:vAlign w:val="center"/>
+          </w:tcPr>
+          <w:p>
+            <w:pPr>
+              <w:spacing w:line="520" w:lineRule="exact"/>
+              <w:ind w:left="105" w:leftChars="50"/>
+              <w:rPr>
+                <w:rFonts w:hint="eastAsia"/>
+              </w:rPr>
+            </w:pPr>
+          </w:p>
+        </w:tc>
+        <w:tc>
+          <w:tcPr>
+            <w:tcW w:w="1900" w:type="dxa"/>
+            <w:tcBorders>
+              <w:left w:val="single" w:color="auto" w:sz="4" w:space="0"/>
+              <w:right w:val="single" w:color="auto" w:sz="4" w:space="0"/>
+            </w:tcBorders>
+            <w:vAlign w:val="center"/>
+          </w:tcPr>
+          <w:p>
+            <w:pPr>
+              <w:spacing w:line="520" w:lineRule="exact"/>
+              <w:ind w:left="105" w:leftChars="50"/>
+              <w:rPr>
+                <w:rFonts w:hint="eastAsia"/>
+              </w:rPr>
+            </w:pPr>
+          </w:p>
+        </w:tc>
+        <w:tc>
+          <w:tcPr>
+            <w:tcW w:w="840" w:type="dxa"/>
+            <w:tcBorders>
+              <w:left w:val="single" w:color="auto" w:sz="4" w:space="0"/>
+              <w:right w:val="single" w:color="auto" w:sz="4" w:space="0"/>
+            </w:tcBorders>
+            <w:vAlign w:val="center"/>
+          </w:tcPr>
+          <w:p>
+            <w:pPr>
+              <w:spacing w:line="520" w:lineRule="exact"/>
+              <w:ind w:left="105" w:leftChars="50"/>
+              <w:rPr>
+                <w:rFonts w:hint="eastAsia"/>
+              </w:rPr>
+            </w:pPr>
+          </w:p>
+        </w:tc>
+        <w:tc>
+          <w:tcPr>
+            <w:tcW w:w="1476" w:type="dxa"/>
+            <w:tcBorders>
+              <w:left w:val="single" w:color="auto" w:sz="4" w:space="0"/>
+              <w:right w:val="single" w:color="auto" w:sz="4" w:space="0"/>
+            </w:tcBorders>
+            <w:vAlign w:val="center"/>
+          </w:tcPr>
+          <w:p>
+            <w:pPr>
+              <w:spacing w:line="520" w:lineRule="exact"/>
+              <w:ind w:left="105" w:leftChars="50"/>
+              <w:rPr>
+                <w:rFonts w:hint="eastAsia"/>
+              </w:rPr>
+            </w:pPr>
+          </w:p>
+        </w:tc>
+        <w:tc>
+          <w:tcPr>
+            <w:tcW w:w="1509" w:type="dxa"/>
+            <w:tcBorders>
+              <w:left w:val="single" w:color="auto" w:sz="4" w:space="0"/>
+            </w:tcBorders>
+            <w:vAlign w:val="center"/>
+          </w:tcPr>
+          <w:p>
+            <w:pPr>
+              <w:spacing w:line="520" w:lineRule="exact"/>
+              <w:ind w:left="105" w:leftChars="50"/>
+              <w:rPr>
+                <w:rFonts w:hint="eastAsia"/>
+              </w:rPr>
+            </w:pPr>
+          </w:p>
+        </w:tc>
+      </w:tr>
+      <w:tr>
+        <w:tblPrEx>
+          <w:tblBorders>
+            <w:top w:val="single" w:color="auto" w:sz="12" w:space="0"/>
+            <w:left w:val="single" w:color="auto" w:sz="12" w:space="0"/>
+            <w:bottom w:val="single" w:color="auto" w:sz="12" w:space="0"/>
+            <w:right w:val="single" w:color="auto" w:sz="12" w:space="0"/>
+            <w:insideH w:val="single" w:color="auto" w:sz="8" w:space="0"/>
+            <w:insideV w:val="single" w:color="auto" w:sz="12" w:space="0"/>
+          </w:tblBorders>
+          <w:tblLayout w:type="fixed"/>
+          <w:tblCellMar>
+            <w:top w:w="0" w:type="dxa"/>
+            <w:left w:w="108" w:type="dxa"/>
+            <w:bottom w:w="0" w:type="dxa"/>
+            <w:right w:w="108" w:type="dxa"/>
+          </w:tblCellMar>
+        </w:tblPrEx>
+        <w:trPr>
+          <w:trHeight w:val="454" w:hRule="atLeast"/>
+          <w:jc w:val="right"/>
+        </w:trPr>
+        <w:tc>
+          <w:tcPr>
+            <w:tcW w:w="531" w:type="dxa"/>
+            <w:tcBorders>
+              <w:right w:val="single" w:color="auto" w:sz="4" w:space="0"/>
+            </w:tcBorders>
+            <w:vAlign w:val="center"/>
+          </w:tcPr>
+          <w:p>
+            <w:pPr>
+              <w:spacing w:line="520" w:lineRule="exact"/>
+              <w:jc w:val="center"/>
+              <w:rPr>
+                <w:rFonts w:hint="eastAsia"/>
+              </w:rPr>
+            </w:pPr>
+            <w:r>
+              <w:rPr>
+                <w:rFonts w:hint="eastAsia"/>
+              </w:rPr>
+              <w:t>19</w:t>
+            </w:r>
+          </w:p>
+        </w:tc>
+        <w:tc>
+          <w:tcPr>
+            <w:tcW w:w="1331" w:type="dxa"/>
+            <w:tcBorders>
+              <w:left w:val="single" w:color="auto" w:sz="4" w:space="0"/>
+              <w:right w:val="single" w:color="auto" w:sz="4" w:space="0"/>
+            </w:tcBorders>
+            <w:vAlign w:val="center"/>
+          </w:tcPr>
+          <w:p>
+            <w:pPr>
+              <w:spacing w:line="520" w:lineRule="exact"/>
+              <w:ind w:left="105" w:leftChars="50"/>
+              <w:rPr>
+                <w:rFonts w:hint="eastAsia"/>
+              </w:rPr>
+            </w:pPr>
+          </w:p>
+        </w:tc>
+        <w:tc>
+          <w:tcPr>
+            <w:tcW w:w="1769" w:type="dxa"/>
+            <w:tcBorders>
+              <w:left w:val="single" w:color="auto" w:sz="4" w:space="0"/>
+              <w:right w:val="single" w:color="auto" w:sz="4" w:space="0"/>
+            </w:tcBorders>
+            <w:vAlign w:val="center"/>
+          </w:tcPr>
+          <w:p>
+            <w:pPr>
+              <w:spacing w:line="520" w:lineRule="exact"/>
+              <w:ind w:left="105" w:leftChars="50"/>
+              <w:rPr>
+                <w:rFonts w:hint="eastAsia"/>
+              </w:rPr>
+            </w:pPr>
+          </w:p>
+        </w:tc>
+        <w:tc>
+          <w:tcPr>
+            <w:tcW w:w="1900" w:type="dxa"/>
+            <w:tcBorders>
+              <w:left w:val="single" w:color="auto" w:sz="4" w:space="0"/>
+              <w:right w:val="single" w:color="auto" w:sz="4" w:space="0"/>
+            </w:tcBorders>
+            <w:vAlign w:val="center"/>
+          </w:tcPr>
+          <w:p>
+            <w:pPr>
+              <w:spacing w:line="520" w:lineRule="exact"/>
+              <w:ind w:left="105" w:leftChars="50"/>
+              <w:rPr>
+                <w:rFonts w:hint="eastAsia"/>
+              </w:rPr>
+            </w:pPr>
+          </w:p>
+        </w:tc>
+        <w:tc>
+          <w:tcPr>
+            <w:tcW w:w="840" w:type="dxa"/>
+            <w:tcBorders>
+              <w:left w:val="single" w:color="auto" w:sz="4" w:space="0"/>
+              <w:right w:val="single" w:color="auto" w:sz="4" w:space="0"/>
+            </w:tcBorders>
+            <w:vAlign w:val="center"/>
+          </w:tcPr>
+          <w:p>
+            <w:pPr>
+              <w:spacing w:line="520" w:lineRule="exact"/>
+              <w:ind w:left="105" w:leftChars="50"/>
+              <w:rPr>
+                <w:rFonts w:hint="eastAsia"/>
+              </w:rPr>
+            </w:pPr>
+          </w:p>
+        </w:tc>
+        <w:tc>
+          <w:tcPr>
+            <w:tcW w:w="1476" w:type="dxa"/>
+            <w:tcBorders>
+              <w:left w:val="single" w:color="auto" w:sz="4" w:space="0"/>
+              <w:right w:val="single" w:color="auto" w:sz="4" w:space="0"/>
+            </w:tcBorders>
+            <w:vAlign w:val="center"/>
+          </w:tcPr>
+          <w:p>
+            <w:pPr>
+              <w:spacing w:line="520" w:lineRule="exact"/>
+              <w:ind w:left="105" w:leftChars="50"/>
+              <w:rPr>
+                <w:rFonts w:hint="eastAsia"/>
+              </w:rPr>
+            </w:pPr>
+          </w:p>
+        </w:tc>
+        <w:tc>
+          <w:tcPr>
+            <w:tcW w:w="1509" w:type="dxa"/>
+            <w:tcBorders>
+              <w:left w:val="single" w:color="auto" w:sz="4" w:space="0"/>
+            </w:tcBorders>
+            <w:vAlign w:val="center"/>
+          </w:tcPr>
+          <w:p>
+            <w:pPr>
+              <w:spacing w:line="520" w:lineRule="exact"/>
+              <w:ind w:left="105" w:leftChars="50"/>
+              <w:rPr>
+                <w:rFonts w:hint="eastAsia"/>
+              </w:rPr>
+            </w:pPr>
+          </w:p>
+        </w:tc>
+      </w:tr>
+      <w:tr>
+        <w:tblPrEx>
+          <w:tblBorders>
+            <w:top w:val="single" w:color="auto" w:sz="12" w:space="0"/>
+            <w:left w:val="single" w:color="auto" w:sz="12" w:space="0"/>
+            <w:bottom w:val="single" w:color="auto" w:sz="12" w:space="0"/>
+            <w:right w:val="single" w:color="auto" w:sz="12" w:space="0"/>
+            <w:insideH w:val="single" w:color="auto" w:sz="8" w:space="0"/>
+            <w:insideV w:val="single" w:color="auto" w:sz="12" w:space="0"/>
+          </w:tblBorders>
+          <w:tblLayout w:type="fixed"/>
+          <w:tblCellMar>
+            <w:top w:w="0" w:type="dxa"/>
+            <w:left w:w="108" w:type="dxa"/>
+            <w:bottom w:w="0" w:type="dxa"/>
+            <w:right w:w="108" w:type="dxa"/>
+          </w:tblCellMar>
+        </w:tblPrEx>
+        <w:trPr>
+          <w:trHeight w:val="454" w:hRule="atLeast"/>
+          <w:jc w:val="right"/>
+        </w:trPr>
+        <w:tc>
+          <w:tcPr>
+            <w:tcW w:w="531" w:type="dxa"/>
+            <w:tcBorders>
+              <w:right w:val="single" w:color="auto" w:sz="4" w:space="0"/>
+            </w:tcBorders>
+            <w:vAlign w:val="center"/>
+          </w:tcPr>
+          <w:p>
+            <w:pPr>
+              <w:spacing w:line="520" w:lineRule="exact"/>
+              <w:jc w:val="center"/>
+              <w:rPr>
+                <w:rFonts w:hint="eastAsia"/>
+              </w:rPr>
+            </w:pPr>
+            <w:r>
+              <w:rPr>
+                <w:rFonts w:hint="eastAsia"/>
+              </w:rPr>
+              <w:t>20</w:t>
+            </w:r>
+          </w:p>
+        </w:tc>
+        <w:tc>
+          <w:tcPr>
+            <w:tcW w:w="1331" w:type="dxa"/>
+            <w:tcBorders>
+              <w:left w:val="single" w:color="auto" w:sz="4" w:space="0"/>
+              <w:right w:val="single" w:color="auto" w:sz="4" w:space="0"/>
+            </w:tcBorders>
+            <w:vAlign w:val="center"/>
+          </w:tcPr>
+          <w:p>
+            <w:pPr>
+              <w:spacing w:line="520" w:lineRule="exact"/>
+              <w:rPr>
+                <w:rFonts w:hint="eastAsia"/>
+              </w:rPr>
+            </w:pPr>
+          </w:p>
+        </w:tc>
+        <w:tc>
+          <w:tcPr>
+            <w:tcW w:w="1769" w:type="dxa"/>
+            <w:tcBorders>
+              <w:left w:val="single" w:color="auto" w:sz="4" w:space="0"/>
+              <w:right w:val="single" w:color="auto" w:sz="4" w:space="0"/>
+            </w:tcBorders>
+            <w:vAlign w:val="center"/>
+          </w:tcPr>
+          <w:p>
+            <w:pPr>
+              <w:spacing w:line="520" w:lineRule="exact"/>
+              <w:rPr>
+                <w:rFonts w:hint="eastAsia"/>
+              </w:rPr>
+            </w:pPr>
+          </w:p>
+        </w:tc>
+        <w:tc>
+          <w:tcPr>
+            <w:tcW w:w="1900" w:type="dxa"/>
+            <w:tcBorders>
+              <w:left w:val="single" w:color="auto" w:sz="4" w:space="0"/>
+              <w:right w:val="single" w:color="auto" w:sz="4" w:space="0"/>
+            </w:tcBorders>
+            <w:vAlign w:val="center"/>
+          </w:tcPr>
+          <w:p>
+            <w:pPr>
+              <w:spacing w:line="520" w:lineRule="exact"/>
+              <w:rPr>
+                <w:rFonts w:hint="eastAsia"/>
+              </w:rPr>
+            </w:pPr>
+          </w:p>
+        </w:tc>
+        <w:tc>
+          <w:tcPr>
+            <w:tcW w:w="840" w:type="dxa"/>
+            <w:tcBorders>
+              <w:left w:val="single" w:color="auto" w:sz="4" w:space="0"/>
+              <w:right w:val="single" w:color="auto" w:sz="4" w:space="0"/>
+            </w:tcBorders>
+            <w:vAlign w:val="center"/>
+          </w:tcPr>
+          <w:p>
+            <w:pPr>
+              <w:spacing w:line="520" w:lineRule="exact"/>
+              <w:rPr>
+                <w:rFonts w:hint="eastAsia"/>
+              </w:rPr>
+            </w:pPr>
+          </w:p>
+        </w:tc>
+        <w:tc>
+          <w:tcPr>
+            <w:tcW w:w="1476" w:type="dxa"/>
+            <w:tcBorders>
+              <w:left w:val="single" w:color="auto" w:sz="4" w:space="0"/>
+              <w:right w:val="single" w:color="auto" w:sz="4" w:space="0"/>
+            </w:tcBorders>
+            <w:vAlign w:val="center"/>
+          </w:tcPr>
+          <w:p>
+            <w:pPr>
+              <w:spacing w:line="520" w:lineRule="exact"/>
+              <w:rPr>
+                <w:rFonts w:hint="eastAsia"/>
+              </w:rPr>
+            </w:pPr>
+          </w:p>
+        </w:tc>
+        <w:tc>
+          <w:tcPr>
+            <w:tcW w:w="1509" w:type="dxa"/>
+            <w:tcBorders>
+              <w:left w:val="single" w:color="auto" w:sz="4" w:space="0"/>
+            </w:tcBorders>
+            <w:vAlign w:val="center"/>
+          </w:tcPr>
+          <w:p>
+            <w:pPr>
+              <w:spacing w:line="520" w:lineRule="exact"/>
+              <w:rPr>
+                <w:rFonts w:hint="eastAsia"/>
+              </w:rPr>
+            </w:pPr>
+          </w:p>
+        </w:tc>
+      </w:tr>
+      <w:tr>
+        <w:tblPrEx>
+          <w:tblBorders>
+            <w:top w:val="single" w:color="auto" w:sz="12" w:space="0"/>
+            <w:left w:val="single" w:color="auto" w:sz="12" w:space="0"/>
+            <w:bottom w:val="single" w:color="auto" w:sz="12" w:space="0"/>
+            <w:right w:val="single" w:color="auto" w:sz="12" w:space="0"/>
+            <w:insideH w:val="single" w:color="auto" w:sz="8" w:space="0"/>
+            <w:insideV w:val="single" w:color="auto" w:sz="12" w:space="0"/>
+          </w:tblBorders>
+          <w:tblLayout w:type="fixed"/>
+          <w:tblCellMar>
+            <w:top w:w="0" w:type="dxa"/>
+            <w:left w:w="108" w:type="dxa"/>
+            <w:bottom w:w="0" w:type="dxa"/>
+            <w:right w:w="108" w:type="dxa"/>
+          </w:tblCellMar>
+        </w:tblPrEx>
+        <w:trPr>
+          <w:trHeight w:val="454" w:hRule="atLeast"/>
+          <w:jc w:val="right"/>
+        </w:trPr>
+        <w:tc>
+          <w:tcPr>
             <w:tcW w:w="9356" w:type="dxa"/>
+            <w:gridSpan w:val="7"/>
             <w:vAlign w:val="center"/>
           </w:tcPr>
           <w:p>
@@ -3751,7 +7299,7 @@
     <w:lsdException w:qFormat="1" w:unhideWhenUsed="0" w:uiPriority="0" w:semiHidden="0" w:name="HTML Code"/>
     <w:lsdException w:unhideWhenUsed="0" w:uiPriority="0" w:semiHidden="0" w:name="HTML Definition"/>
     <w:lsdException w:unhideWhenUsed="0" w:uiPriority="0" w:semiHidden="0" w:name="HTML Keyboard"/>
-    <w:lsdException w:qFormat="1" w:unhideWhenUsed="0" w:uiPriority="0" w:semiHidden="0" w:name="HTML Preformatted"/>
+    <w:lsdException w:unhideWhenUsed="0" w:uiPriority="0" w:semiHidden="0" w:name="HTML Preformatted"/>
     <w:lsdException w:unhideWhenUsed="0" w:uiPriority="0" w:semiHidden="0" w:name="HTML Sample"/>
     <w:lsdException w:unhideWhenUsed="0" w:uiPriority="0" w:semiHidden="0" w:name="HTML Typewriter"/>
     <w:lsdException w:unhideWhenUsed="0" w:uiPriority="0" w:semiHidden="0" w:name="HTML Variable"/>
@@ -4008,7 +7556,6 @@
   <w:style w:type="paragraph" w:styleId="6">
     <w:name w:val="HTML Preformatted"/>
     <w:basedOn w:val="1"/>
-    <w:qFormat/>
     <w:uiPriority w:val="0"/>
     <w:pPr>
       <w:tabs>

--- a/WebContent/DocTem/xsjsglxt_death_inspection_record.docx
+++ b/WebContent/DocTem/xsjsglxt_death_inspection_record.docx
@@ -1,12 +1,12 @@
 
 <file path=word/document.xml><?xml version="1.0" encoding="utf-8"?>
-<w:document xmlns:wpc="http://schemas.microsoft.com/office/word/2010/wordprocessingCanvas" xmlns:mc="http://schemas.openxmlformats.org/markup-compatibility/2006" xmlns:o="urn:schemas-microsoft-com:office:office" xmlns:r="http://schemas.openxmlformats.org/officeDocument/2006/relationships" xmlns:m="http://schemas.openxmlformats.org/officeDocument/2006/math" xmlns:v="urn:schemas-microsoft-com:vml" xmlns:wp14="http://schemas.microsoft.com/office/word/2010/wordprocessingDrawing" xmlns:wp="http://schemas.openxmlformats.org/drawingml/2006/wordprocessingDrawing" xmlns:w="http://schemas.openxmlformats.org/wordprocessingml/2006/main" xmlns:w14="http://schemas.microsoft.com/office/word/2010/wordml" xmlns:w10="urn:schemas-microsoft-com:office:word" xmlns:w15="http://schemas.microsoft.com/office/word/2012/wordml" xmlns:wpg="http://schemas.microsoft.com/office/word/2010/wordprocessingGroup" xmlns:wpi="http://schemas.microsoft.com/office/word/2010/wordprocessingInk" xmlns:wne="http://schemas.microsoft.com/office/word/2006/wordml" xmlns:wps="http://schemas.microsoft.com/office/word/2010/wordprocessingShape" xmlns:wpsCustomData="http://www.wps.cn/officeDocument/2013/wpsCustomData" mc:Ignorable="w14 w15 wp14">
+<w:document xmlns:wpc="http://schemas.microsoft.com/office/word/2010/wordprocessingCanvas" xmlns:mc="http://schemas.openxmlformats.org/markup-compatibility/2006" xmlns:o="urn:schemas-microsoft-com:office:office" xmlns:r="http://schemas.openxmlformats.org/officeDocument/2006/relationships" xmlns:m="http://schemas.openxmlformats.org/officeDocument/2006/math" xmlns:v="urn:schemas-microsoft-com:vml" xmlns:wp14="http://schemas.microsoft.com/office/word/2010/wordprocessingDrawing" xmlns:wp="http://schemas.openxmlformats.org/drawingml/2006/wordprocessingDrawing" xmlns:w10="urn:schemas-microsoft-com:office:word" xmlns:w="http://schemas.openxmlformats.org/wordprocessingml/2006/main" xmlns:w14="http://schemas.microsoft.com/office/word/2010/wordml" xmlns:w15="http://schemas.microsoft.com/office/word/2012/wordml" xmlns:wpg="http://schemas.microsoft.com/office/word/2010/wordprocessingGroup" xmlns:wpi="http://schemas.microsoft.com/office/word/2010/wordprocessingInk" xmlns:wne="http://schemas.microsoft.com/office/word/2006/wordml" xmlns:wps="http://schemas.microsoft.com/office/word/2010/wordprocessingShape" mc:Ignorable="w14 w15 wp14">
   <w:body>
     <w:p>
       <w:pPr>
         <w:jc w:val="center"/>
         <w:rPr>
-          <w:rFonts w:hint="eastAsia" w:ascii="黑体" w:eastAsia="黑体"/>
+          <w:rFonts w:ascii="黑体" w:eastAsia="黑体"/>
           <w:kern w:val="0"/>
           <w:sz w:val="32"/>
           <w:szCs w:val="32"/>
@@ -17,14 +17,14 @@
       <w:pPr>
         <w:jc w:val="center"/>
         <w:rPr>
-          <w:rFonts w:hint="eastAsia" w:ascii="黑体" w:eastAsia="黑体"/>
+          <w:rFonts w:ascii="黑体" w:eastAsia="黑体"/>
           <w:sz w:val="32"/>
           <w:szCs w:val="32"/>
         </w:rPr>
       </w:pPr>
       <w:r>
         <w:rPr>
-          <w:rFonts w:hint="eastAsia" w:ascii="黑体" w:eastAsia="黑体"/>
+          <w:rFonts w:ascii="黑体" w:eastAsia="黑体" w:hint="eastAsia"/>
           <w:sz w:val="32"/>
           <w:szCs w:val="32"/>
         </w:rPr>
@@ -35,7 +35,7 @@
       <w:pPr>
         <w:jc w:val="center"/>
         <w:rPr>
-          <w:rFonts w:hint="eastAsia" w:ascii="黑体" w:eastAsia="黑体"/>
+          <w:rFonts w:ascii="黑体" w:eastAsia="黑体"/>
           <w:color w:val="FF0000"/>
           <w:sz w:val="32"/>
           <w:szCs w:val="32"/>
@@ -44,7 +44,7 @@
       </w:pPr>
       <w:r>
         <w:rPr>
-          <w:rFonts w:hint="eastAsia" w:ascii="黑体" w:eastAsia="黑体"/>
+          <w:rFonts w:ascii="黑体" w:eastAsia="黑体" w:hint="eastAsia"/>
           <w:sz w:val="32"/>
           <w:szCs w:val="32"/>
         </w:rPr>
@@ -82,7 +82,7 @@
       </w:pPr>
       <w:r>
         <w:rPr>
-          <w:rFonts w:hint="eastAsia" w:ascii="黑体" w:eastAsia="黑体"/>
+          <w:rFonts w:ascii="黑体" w:eastAsia="黑体" w:hint="eastAsia"/>
           <w:sz w:val="72"/>
           <w:szCs w:val="72"/>
         </w:rPr>
@@ -91,49 +91,26 @@
     </w:p>
     <w:tbl>
       <w:tblPr>
-        <w:tblStyle w:val="11"/>
+        <w:tblStyle w:val="a7"/>
         <w:tblpPr w:leftFromText="180" w:rightFromText="180" w:vertAnchor="text" w:horzAnchor="page" w:tblpX="6676" w:tblpY="330"/>
         <w:tblOverlap w:val="never"/>
         <w:tblW w:w="2700" w:type="dxa"/>
-        <w:tblInd w:w="0" w:type="dxa"/>
         <w:tblBorders>
-          <w:top w:val="none" w:color="auto" w:sz="0" w:space="0"/>
-          <w:left w:val="none" w:color="auto" w:sz="0" w:space="0"/>
-          <w:bottom w:val="none" w:color="auto" w:sz="0" w:space="0"/>
-          <w:right w:val="none" w:color="auto" w:sz="0" w:space="0"/>
-          <w:insideH w:val="none" w:color="auto" w:sz="0" w:space="0"/>
-          <w:insideV w:val="none" w:color="auto" w:sz="0" w:space="0"/>
+          <w:top w:val="none" w:sz="0" w:space="0" w:color="auto"/>
+          <w:left w:val="none" w:sz="0" w:space="0" w:color="auto"/>
+          <w:bottom w:val="none" w:sz="0" w:space="0" w:color="auto"/>
+          <w:right w:val="none" w:sz="0" w:space="0" w:color="auto"/>
+          <w:insideH w:val="none" w:sz="0" w:space="0" w:color="auto"/>
+          <w:insideV w:val="none" w:sz="0" w:space="0" w:color="auto"/>
         </w:tblBorders>
         <w:tblLayout w:type="fixed"/>
-        <w:tblCellMar>
-          <w:top w:w="0" w:type="dxa"/>
-          <w:left w:w="108" w:type="dxa"/>
-          <w:bottom w:w="0" w:type="dxa"/>
-          <w:right w:w="108" w:type="dxa"/>
-        </w:tblCellMar>
+        <w:tblLook w:val="04A0" w:firstRow="1" w:lastRow="0" w:firstColumn="1" w:lastColumn="0" w:noHBand="0" w:noVBand="1"/>
       </w:tblPr>
       <w:tblGrid>
         <w:gridCol w:w="1323"/>
         <w:gridCol w:w="1377"/>
       </w:tblGrid>
       <w:tr>
-        <w:tblPrEx>
-          <w:tblBorders>
-            <w:top w:val="none" w:color="auto" w:sz="0" w:space="0"/>
-            <w:left w:val="none" w:color="auto" w:sz="0" w:space="0"/>
-            <w:bottom w:val="none" w:color="auto" w:sz="0" w:space="0"/>
-            <w:right w:val="none" w:color="auto" w:sz="0" w:space="0"/>
-            <w:insideH w:val="none" w:color="auto" w:sz="0" w:space="0"/>
-            <w:insideV w:val="none" w:color="auto" w:sz="0" w:space="0"/>
-          </w:tblBorders>
-          <w:tblLayout w:type="fixed"/>
-          <w:tblCellMar>
-            <w:top w:w="0" w:type="dxa"/>
-            <w:left w:w="108" w:type="dxa"/>
-            <w:bottom w:w="0" w:type="dxa"/>
-            <w:right w:w="108" w:type="dxa"/>
-          </w:tblCellMar>
-        </w:tblPrEx>
         <w:tc>
           <w:tcPr>
             <w:tcW w:w="1323" w:type="dxa"/>
@@ -141,23 +118,20 @@
               <w:tl2br w:val="nil"/>
               <w:tr2bl w:val="nil"/>
             </w:tcBorders>
-            <w:vAlign w:val="top"/>
           </w:tcPr>
           <w:p>
             <w:pPr>
               <w:spacing w:line="560" w:lineRule="exact"/>
-              <w:jc w:val="both"/>
               <w:rPr>
-                <w:rFonts w:hint="eastAsia" w:ascii="仿宋_GB2312" w:eastAsia="仿宋_GB2312"/>
+                <w:rFonts w:ascii="仿宋_GB2312" w:eastAsia="仿宋_GB2312"/>
                 <w:spacing w:val="-20"/>
                 <w:sz w:val="32"/>
                 <w:szCs w:val="32"/>
-                <w:lang w:val="en-US" w:eastAsia="zh-CN"/>
               </w:rPr>
             </w:pPr>
             <w:r>
               <w:rPr>
-                <w:rFonts w:hint="eastAsia" w:ascii="仿宋_GB2312" w:eastAsia="仿宋_GB2312"/>
+                <w:rFonts w:ascii="仿宋_GB2312" w:eastAsia="仿宋_GB2312" w:hint="eastAsia"/>
                 <w:spacing w:val="-20"/>
                 <w:sz w:val="32"/>
                 <w:szCs w:val="32"/>
@@ -166,11 +140,10 @@
             </w:r>
             <w:r>
               <w:rPr>
-                <w:rFonts w:hint="eastAsia" w:ascii="仿宋_GB2312" w:eastAsia="仿宋_GB2312"/>
+                <w:rFonts w:ascii="仿宋_GB2312" w:eastAsia="仿宋_GB2312" w:hint="eastAsia"/>
                 <w:spacing w:val="-20"/>
                 <w:sz w:val="32"/>
                 <w:szCs w:val="32"/>
-                <w:lang w:val="en-US" w:eastAsia="zh-CN"/>
               </w:rPr>
               <w:t>{{t1}}</w:t>
             </w:r>
@@ -183,27 +156,23 @@
               <w:tl2br w:val="nil"/>
               <w:tr2bl w:val="nil"/>
             </w:tcBorders>
-            <w:vAlign w:val="top"/>
           </w:tcPr>
           <w:p>
             <w:pPr>
               <w:spacing w:line="560" w:lineRule="exact"/>
-              <w:jc w:val="both"/>
               <w:rPr>
-                <w:rFonts w:hint="eastAsia" w:ascii="仿宋_GB2312" w:eastAsia="仿宋_GB2312"/>
+                <w:rFonts w:ascii="仿宋_GB2312" w:eastAsia="仿宋_GB2312"/>
                 <w:spacing w:val="-20"/>
                 <w:sz w:val="32"/>
                 <w:szCs w:val="32"/>
-                <w:lang w:val="en-US" w:eastAsia="zh-CN"/>
               </w:rPr>
             </w:pPr>
             <w:r>
               <w:rPr>
-                <w:rFonts w:hint="eastAsia" w:ascii="仿宋_GB2312" w:eastAsia="仿宋_GB2312"/>
+                <w:rFonts w:ascii="仿宋_GB2312" w:eastAsia="仿宋_GB2312" w:hint="eastAsia"/>
                 <w:spacing w:val="-20"/>
                 <w:sz w:val="32"/>
                 <w:szCs w:val="32"/>
-                <w:lang w:val="en-US" w:eastAsia="zh-CN"/>
               </w:rPr>
               <w:t>{{t2}}</w:t>
             </w:r>
@@ -216,16 +185,15 @@
         <w:spacing w:line="560" w:lineRule="exact"/>
         <w:jc w:val="center"/>
         <w:rPr>
-          <w:rFonts w:hint="eastAsia" w:ascii="仿宋_GB2312" w:eastAsia="仿宋_GB2312"/>
+          <w:rFonts w:ascii="仿宋_GB2312" w:eastAsia="仿宋_GB2312"/>
           <w:spacing w:val="-20"/>
           <w:sz w:val="32"/>
           <w:szCs w:val="32"/>
-          <w:vertAlign w:val="baseline"/>
-        </w:rPr>
-      </w:pPr>
-      <w:r>
-        <w:rPr>
-          <w:rFonts w:hint="eastAsia" w:ascii="仿宋_GB2312" w:eastAsia="仿宋_GB2312"/>
+        </w:rPr>
+      </w:pPr>
+      <w:r>
+        <w:rPr>
+          <w:rFonts w:ascii="仿宋_GB2312" w:eastAsia="仿宋_GB2312" w:hint="eastAsia"/>
           <w:spacing w:val="-20"/>
           <w:sz w:val="32"/>
           <w:szCs w:val="32"/>
@@ -234,101 +202,91 @@
       </w:r>
       <w:r>
         <w:rPr>
-          <w:rFonts w:hint="eastAsia" w:ascii="仿宋_GB2312" w:eastAsia="仿宋_GB2312"/>
+          <w:rFonts w:ascii="仿宋_GB2312" w:eastAsia="仿宋_GB2312" w:hint="eastAsia"/>
           <w:spacing w:val="-20"/>
           <w:sz w:val="32"/>
           <w:szCs w:val="32"/>
-          <w:lang w:val="en-US" w:eastAsia="zh-CN"/>
         </w:rPr>
         <w:t xml:space="preserve">  </w:t>
       </w:r>
       <w:r>
         <w:rPr>
-          <w:rFonts w:hint="eastAsia" w:ascii="仿宋_GB2312" w:eastAsia="仿宋_GB2312"/>
+          <w:rFonts w:ascii="仿宋_GB2312" w:eastAsia="仿宋_GB2312" w:hint="eastAsia"/>
           <w:spacing w:val="-20"/>
           <w:sz w:val="32"/>
           <w:szCs w:val="32"/>
-          <w:lang w:val="en-US" w:eastAsia="zh-CN"/>
         </w:rPr>
         <w:tab/>
       </w:r>
       <w:r>
         <w:rPr>
-          <w:rFonts w:hint="eastAsia" w:ascii="仿宋_GB2312" w:eastAsia="仿宋_GB2312"/>
+          <w:rFonts w:ascii="仿宋_GB2312" w:eastAsia="仿宋_GB2312" w:hint="eastAsia"/>
           <w:spacing w:val="-20"/>
           <w:sz w:val="32"/>
           <w:szCs w:val="32"/>
-          <w:lang w:val="en-US" w:eastAsia="zh-CN"/>
         </w:rPr>
         <w:tab/>
       </w:r>
       <w:r>
         <w:rPr>
-          <w:rFonts w:hint="eastAsia" w:ascii="仿宋_GB2312" w:eastAsia="仿宋_GB2312"/>
+          <w:rFonts w:ascii="仿宋_GB2312" w:eastAsia="仿宋_GB2312" w:hint="eastAsia"/>
           <w:spacing w:val="-20"/>
           <w:sz w:val="32"/>
           <w:szCs w:val="32"/>
-          <w:lang w:val="en-US" w:eastAsia="zh-CN"/>
         </w:rPr>
         <w:tab/>
       </w:r>
       <w:r>
         <w:rPr>
-          <w:rFonts w:hint="eastAsia" w:ascii="仿宋_GB2312" w:eastAsia="仿宋_GB2312"/>
+          <w:rFonts w:ascii="仿宋_GB2312" w:eastAsia="仿宋_GB2312" w:hint="eastAsia"/>
           <w:spacing w:val="-20"/>
           <w:sz w:val="32"/>
           <w:szCs w:val="32"/>
-          <w:lang w:val="en-US" w:eastAsia="zh-CN"/>
         </w:rPr>
         <w:tab/>
       </w:r>
       <w:r>
         <w:rPr>
-          <w:rFonts w:hint="eastAsia" w:ascii="仿宋_GB2312" w:eastAsia="仿宋_GB2312"/>
+          <w:rFonts w:ascii="仿宋_GB2312" w:eastAsia="仿宋_GB2312" w:hint="eastAsia"/>
           <w:spacing w:val="-20"/>
           <w:sz w:val="32"/>
           <w:szCs w:val="32"/>
-          <w:lang w:val="en-US" w:eastAsia="zh-CN"/>
         </w:rPr>
         <w:tab/>
       </w:r>
       <w:r>
         <w:rPr>
-          <w:rFonts w:hint="eastAsia" w:ascii="仿宋_GB2312" w:eastAsia="仿宋_GB2312"/>
+          <w:rFonts w:ascii="仿宋_GB2312" w:eastAsia="仿宋_GB2312" w:hint="eastAsia"/>
           <w:spacing w:val="-20"/>
           <w:sz w:val="32"/>
           <w:szCs w:val="32"/>
-          <w:lang w:val="en-US" w:eastAsia="zh-CN"/>
         </w:rPr>
         <w:tab/>
       </w:r>
       <w:r>
         <w:rPr>
-          <w:rFonts w:hint="eastAsia" w:ascii="仿宋_GB2312" w:eastAsia="仿宋_GB2312"/>
+          <w:rFonts w:ascii="仿宋_GB2312" w:eastAsia="仿宋_GB2312" w:hint="eastAsia"/>
           <w:spacing w:val="-20"/>
           <w:sz w:val="32"/>
           <w:szCs w:val="32"/>
-          <w:lang w:val="en-US" w:eastAsia="zh-CN"/>
         </w:rPr>
         <w:tab/>
       </w:r>
       <w:r>
         <w:rPr>
-          <w:rFonts w:hint="eastAsia" w:ascii="仿宋_GB2312" w:eastAsia="仿宋_GB2312"/>
+          <w:rFonts w:ascii="仿宋_GB2312" w:eastAsia="仿宋_GB2312" w:hint="eastAsia"/>
           <w:spacing w:val="-20"/>
           <w:sz w:val="32"/>
           <w:szCs w:val="32"/>
-          <w:lang w:val="en-US" w:eastAsia="zh-CN"/>
         </w:rPr>
         <w:tab/>
       </w:r>
       <w:r>
         <w:rPr>
-          <w:rFonts w:hint="eastAsia" w:ascii="仿宋_GB2312" w:eastAsia="仿宋_GB2312"/>
+          <w:rFonts w:ascii="仿宋_GB2312" w:eastAsia="仿宋_GB2312" w:hint="eastAsia"/>
           <w:spacing w:val="-20"/>
           <w:sz w:val="32"/>
           <w:szCs w:val="32"/>
-          <w:lang w:val="en-US" w:eastAsia="zh-CN"/>
         </w:rPr>
         <w:tab/>
       </w:r>
@@ -338,7 +296,7 @@
         <w:spacing w:line="560" w:lineRule="exact"/>
         <w:jc w:val="center"/>
         <w:rPr>
-          <w:rFonts w:hint="eastAsia" w:ascii="仿宋_GB2312" w:eastAsia="仿宋_GB2312"/>
+          <w:rFonts w:ascii="仿宋_GB2312" w:eastAsia="仿宋_GB2312"/>
           <w:b/>
           <w:sz w:val="32"/>
           <w:szCs w:val="32"/>
@@ -346,7 +304,7 @@
       </w:pPr>
       <w:r>
         <w:rPr>
-          <w:rFonts w:hint="eastAsia" w:ascii="仿宋_GB2312" w:eastAsia="仿宋_GB2312"/>
+          <w:rFonts w:ascii="仿宋_GB2312" w:eastAsia="仿宋_GB2312" w:hint="eastAsia"/>
           <w:spacing w:val="-20"/>
           <w:sz w:val="32"/>
           <w:szCs w:val="32"/>
@@ -358,7 +316,7 @@
       <w:pPr>
         <w:jc w:val="center"/>
         <w:rPr>
-          <w:rFonts w:hint="eastAsia" w:ascii="黑体" w:eastAsia="黑体"/>
+          <w:rFonts w:ascii="黑体" w:eastAsia="黑体"/>
           <w:sz w:val="32"/>
           <w:szCs w:val="32"/>
         </w:rPr>
@@ -368,7 +326,7 @@
       <w:pPr>
         <w:jc w:val="center"/>
         <w:rPr>
-          <w:rFonts w:hint="eastAsia" w:ascii="黑体" w:eastAsia="黑体"/>
+          <w:rFonts w:ascii="黑体" w:eastAsia="黑体"/>
           <w:sz w:val="52"/>
           <w:szCs w:val="52"/>
         </w:rPr>
@@ -378,19 +336,9 @@
       <w:pPr>
         <w:jc w:val="center"/>
         <w:rPr>
-          <w:rFonts w:hint="eastAsia" w:ascii="黑体" w:eastAsia="黑体"/>
+          <w:rFonts w:ascii="黑体" w:eastAsia="黑体"/>
           <w:sz w:val="52"/>
           <w:szCs w:val="52"/>
-        </w:rPr>
-      </w:pPr>
-    </w:p>
-    <w:p>
-      <w:pPr>
-        <w:jc w:val="center"/>
-        <w:rPr>
-          <w:rFonts w:hint="eastAsia" w:ascii="宋体"/>
-          <w:sz w:val="28"/>
-          <w:szCs w:val="28"/>
         </w:rPr>
       </w:pPr>
     </w:p>
@@ -406,7 +354,17 @@
     </w:p>
     <w:p>
       <w:pPr>
-        <w:ind w:firstLine="1120" w:firstLineChars="350"/>
+        <w:jc w:val="center"/>
+        <w:rPr>
+          <w:rFonts w:ascii="宋体"/>
+          <w:sz w:val="28"/>
+          <w:szCs w:val="28"/>
+        </w:rPr>
+      </w:pPr>
+    </w:p>
+    <w:p>
+      <w:pPr>
+        <w:ind w:firstLineChars="350" w:firstLine="1120"/>
         <w:rPr>
           <w:rFonts w:ascii="黑体" w:eastAsia="黑体"/>
           <w:sz w:val="32"/>
@@ -427,7 +385,7 @@
       <w:pPr>
         <w:jc w:val="center"/>
         <w:rPr>
-          <w:rFonts w:hint="eastAsia" w:ascii="黑体" w:eastAsia="黑体"/>
+          <w:rFonts w:ascii="黑体" w:eastAsia="黑体"/>
           <w:sz w:val="44"/>
           <w:szCs w:val="44"/>
         </w:rPr>
@@ -435,48 +393,25 @@
     </w:p>
     <w:tbl>
       <w:tblPr>
-        <w:tblStyle w:val="11"/>
+        <w:tblStyle w:val="a7"/>
         <w:tblpPr w:leftFromText="180" w:rightFromText="180" w:vertAnchor="text" w:horzAnchor="page" w:tblpX="3502" w:tblpY="35"/>
         <w:tblOverlap w:val="never"/>
         <w:tblW w:w="6701" w:type="dxa"/>
-        <w:tblInd w:w="0" w:type="dxa"/>
         <w:tblBorders>
-          <w:top w:val="none" w:color="auto" w:sz="0" w:space="0"/>
-          <w:left w:val="none" w:color="auto" w:sz="0" w:space="0"/>
-          <w:bottom w:val="none" w:color="auto" w:sz="0" w:space="0"/>
-          <w:right w:val="none" w:color="auto" w:sz="0" w:space="0"/>
-          <w:insideH w:val="none" w:color="auto" w:sz="0" w:space="0"/>
-          <w:insideV w:val="none" w:color="auto" w:sz="0" w:space="0"/>
+          <w:top w:val="none" w:sz="0" w:space="0" w:color="auto"/>
+          <w:left w:val="none" w:sz="0" w:space="0" w:color="auto"/>
+          <w:bottom w:val="none" w:sz="0" w:space="0" w:color="auto"/>
+          <w:right w:val="none" w:sz="0" w:space="0" w:color="auto"/>
+          <w:insideH w:val="none" w:sz="0" w:space="0" w:color="auto"/>
+          <w:insideV w:val="none" w:sz="0" w:space="0" w:color="auto"/>
         </w:tblBorders>
         <w:tblLayout w:type="fixed"/>
-        <w:tblCellMar>
-          <w:top w:w="0" w:type="dxa"/>
-          <w:left w:w="108" w:type="dxa"/>
-          <w:bottom w:w="0" w:type="dxa"/>
-          <w:right w:w="108" w:type="dxa"/>
-        </w:tblCellMar>
+        <w:tblLook w:val="04A0" w:firstRow="1" w:lastRow="0" w:firstColumn="1" w:lastColumn="0" w:noHBand="0" w:noVBand="1"/>
       </w:tblPr>
       <w:tblGrid>
         <w:gridCol w:w="6701"/>
       </w:tblGrid>
       <w:tr>
-        <w:tblPrEx>
-          <w:tblBorders>
-            <w:top w:val="none" w:color="auto" w:sz="0" w:space="0"/>
-            <w:left w:val="none" w:color="auto" w:sz="0" w:space="0"/>
-            <w:bottom w:val="none" w:color="auto" w:sz="0" w:space="0"/>
-            <w:right w:val="none" w:color="auto" w:sz="0" w:space="0"/>
-            <w:insideH w:val="none" w:color="auto" w:sz="0" w:space="0"/>
-            <w:insideV w:val="none" w:color="auto" w:sz="0" w:space="0"/>
-          </w:tblBorders>
-          <w:tblLayout w:type="fixed"/>
-          <w:tblCellMar>
-            <w:top w:w="0" w:type="dxa"/>
-            <w:left w:w="108" w:type="dxa"/>
-            <w:bottom w:w="0" w:type="dxa"/>
-            <w:right w:w="108" w:type="dxa"/>
-          </w:tblCellMar>
-        </w:tblPrEx>
         <w:tc>
           <w:tcPr>
             <w:tcW w:w="6701" w:type="dxa"/>
@@ -484,46 +419,38 @@
               <w:tl2br w:val="nil"/>
               <w:tr2bl w:val="nil"/>
             </w:tcBorders>
-            <w:vAlign w:val="top"/>
           </w:tcPr>
           <w:p>
             <w:pPr>
               <w:rPr>
-                <w:rFonts w:hint="eastAsia" w:ascii="黑体" w:eastAsia="黑体"/>
+                <w:rFonts w:ascii="黑体" w:eastAsia="黑体"/>
                 <w:sz w:val="36"/>
                 <w:szCs w:val="36"/>
-                <w:vertAlign w:val="baseline"/>
-                <w:lang w:val="en-US" w:eastAsia="zh-CN"/>
               </w:rPr>
             </w:pPr>
-            <w:bookmarkStart w:id="0" w:name="_GoBack"/>
             <w:r>
               <w:rPr>
-                <w:rFonts w:hint="eastAsia" w:ascii="黑体" w:eastAsia="黑体"/>
+                <w:rFonts w:ascii="黑体" w:eastAsia="黑体" w:hint="eastAsia"/>
                 <w:sz w:val="36"/>
                 <w:szCs w:val="36"/>
-                <w:vertAlign w:val="baseline"/>
-                <w:lang w:val="en-US" w:eastAsia="zh-CN"/>
               </w:rPr>
               <w:t>{{t3}}</w:t>
             </w:r>
           </w:p>
         </w:tc>
       </w:tr>
-      <w:bookmarkEnd w:id="0"/>
     </w:tbl>
     <w:p>
       <w:pPr>
         <w:rPr>
-          <w:rFonts w:hint="eastAsia" w:ascii="黑体" w:eastAsia="黑体"/>
+          <w:rFonts w:ascii="黑体" w:eastAsia="黑体"/>
           <w:sz w:val="36"/>
           <w:szCs w:val="36"/>
-          <w:vertAlign w:val="baseline"/>
-        </w:rPr>
-      </w:pPr>
-      <w:r>
-        <w:rPr>
-          <w:rFonts w:hint="eastAsia" w:ascii="黑体" w:eastAsia="黑体"/>
+        </w:rPr>
+      </w:pPr>
+      <w:r>
+        <w:rPr>
+          <w:rFonts w:ascii="黑体" w:eastAsia="黑体" w:hint="eastAsia"/>
           <w:sz w:val="36"/>
           <w:szCs w:val="36"/>
         </w:rPr>
@@ -533,7 +460,7 @@
     <w:p>
       <w:pPr>
         <w:rPr>
-          <w:rFonts w:hint="eastAsia" w:ascii="黑体" w:eastAsia="黑体"/>
+          <w:rFonts w:ascii="黑体" w:eastAsia="黑体"/>
           <w:sz w:val="36"/>
           <w:szCs w:val="36"/>
         </w:rPr>
@@ -541,9 +468,8 @@
     </w:p>
     <w:p>
       <w:pPr>
-        <w:jc w:val="both"/>
-        <w:rPr>
-          <w:rFonts w:hint="eastAsia" w:ascii="黑体" w:eastAsia="黑体"/>
+        <w:rPr>
+          <w:rFonts w:ascii="黑体" w:eastAsia="黑体"/>
           <w:sz w:val="44"/>
           <w:szCs w:val="44"/>
         </w:rPr>
@@ -552,108 +478,70 @@
     <w:p>
       <w:pPr>
         <w:jc w:val="center"/>
+        <w:rPr>
+          <w:sz w:val="44"/>
+          <w:szCs w:val="44"/>
+        </w:rPr>
+      </w:pPr>
+      <w:r>
+        <w:rPr>
+          <w:rFonts w:ascii="黑体" w:eastAsia="黑体" w:hint="eastAsia"/>
+          <w:sz w:val="44"/>
+          <w:szCs w:val="44"/>
+        </w:rPr>
+        <w:t>萍乡市安源区公安司法鉴定中心</w:t>
+      </w:r>
+      <w:r>
+        <w:rPr>
+          <w:sz w:val="36"/>
+          <w:szCs w:val="36"/>
+        </w:rPr>
+        <w:br w:type="page"/>
+      </w:r>
+      <w:r>
         <w:rPr>
           <w:rFonts w:hint="eastAsia"/>
           <w:sz w:val="44"/>
           <w:szCs w:val="44"/>
         </w:rPr>
-      </w:pPr>
-      <w:r>
-        <w:rPr>
-          <w:rFonts w:hint="eastAsia" w:ascii="黑体" w:eastAsia="黑体"/>
-          <w:sz w:val="44"/>
-          <w:szCs w:val="44"/>
-        </w:rPr>
-        <w:t>萍乡市安源区公安司法鉴定中心</w:t>
-      </w:r>
-      <w:r>
-        <w:rPr>
-          <w:sz w:val="36"/>
-          <w:szCs w:val="36"/>
-        </w:rPr>
-        <w:br w:type="page"/>
-      </w:r>
-      <w:r>
-        <w:rPr>
-          <w:rFonts w:hint="eastAsia"/>
-          <w:sz w:val="44"/>
-          <w:szCs w:val="44"/>
-        </w:rPr>
+        <w:lastRenderedPageBreak/>
         <w:t>尸体检验记录首页</w:t>
       </w:r>
     </w:p>
     <w:tbl>
       <w:tblPr>
-        <w:tblStyle w:val="10"/>
         <w:tblW w:w="9571" w:type="dxa"/>
         <w:jc w:val="right"/>
-        <w:tblInd w:w="0" w:type="dxa"/>
         <w:tblBorders>
-          <w:top w:val="single" w:color="auto" w:sz="12" w:space="0"/>
-          <w:left w:val="single" w:color="auto" w:sz="12" w:space="0"/>
-          <w:bottom w:val="single" w:color="auto" w:sz="12" w:space="0"/>
-          <w:right w:val="single" w:color="auto" w:sz="12" w:space="0"/>
-          <w:insideH w:val="single" w:color="auto" w:sz="12" w:space="0"/>
-          <w:insideV w:val="single" w:color="auto" w:sz="12" w:space="0"/>
+          <w:top w:val="single" w:sz="12" w:space="0" w:color="auto"/>
+          <w:left w:val="single" w:sz="12" w:space="0" w:color="auto"/>
+          <w:bottom w:val="single" w:sz="12" w:space="0" w:color="auto"/>
+          <w:right w:val="single" w:sz="12" w:space="0" w:color="auto"/>
+          <w:insideH w:val="single" w:sz="12" w:space="0" w:color="auto"/>
+          <w:insideV w:val="single" w:sz="12" w:space="0" w:color="auto"/>
         </w:tblBorders>
         <w:tblLayout w:type="fixed"/>
-        <w:tblCellMar>
-          <w:top w:w="0" w:type="dxa"/>
-          <w:left w:w="108" w:type="dxa"/>
-          <w:bottom w:w="0" w:type="dxa"/>
-          <w:right w:w="108" w:type="dxa"/>
-        </w:tblCellMar>
+        <w:tblLook w:val="04A0" w:firstRow="1" w:lastRow="0" w:firstColumn="1" w:lastColumn="0" w:noHBand="0" w:noVBand="1"/>
       </w:tblPr>
       <w:tblGrid>
         <w:gridCol w:w="9571"/>
       </w:tblGrid>
       <w:tr>
-        <w:tblPrEx>
-          <w:tblBorders>
-            <w:top w:val="single" w:color="auto" w:sz="12" w:space="0"/>
-            <w:left w:val="single" w:color="auto" w:sz="12" w:space="0"/>
-            <w:bottom w:val="single" w:color="auto" w:sz="12" w:space="0"/>
-            <w:right w:val="single" w:color="auto" w:sz="12" w:space="0"/>
-            <w:insideH w:val="single" w:color="auto" w:sz="12" w:space="0"/>
-            <w:insideV w:val="single" w:color="auto" w:sz="12" w:space="0"/>
-          </w:tblBorders>
-          <w:tblLayout w:type="fixed"/>
-          <w:tblCellMar>
-            <w:top w:w="0" w:type="dxa"/>
-            <w:left w:w="108" w:type="dxa"/>
-            <w:bottom w:w="0" w:type="dxa"/>
-            <w:right w:w="108" w:type="dxa"/>
-          </w:tblCellMar>
-        </w:tblPrEx>
         <w:trPr>
-          <w:trHeight w:val="13307" w:hRule="atLeast"/>
+          <w:trHeight w:val="13307"/>
           <w:jc w:val="right"/>
         </w:trPr>
         <w:tc>
           <w:tcPr>
             <w:tcW w:w="9571" w:type="dxa"/>
-            <w:vAlign w:val="top"/>
           </w:tcPr>
           <w:tbl>
             <w:tblPr>
-              <w:tblStyle w:val="11"/>
+              <w:tblStyle w:val="a7"/>
               <w:tblW w:w="9024" w:type="dxa"/>
-              <w:tblInd w:w="0" w:type="dxa"/>
-              <w:tblBorders>
-                <w:top w:val="single" w:color="auto" w:sz="4" w:space="0"/>
-                <w:left w:val="single" w:color="auto" w:sz="4" w:space="0"/>
-                <w:bottom w:val="single" w:color="auto" w:sz="4" w:space="0"/>
-                <w:right w:val="single" w:color="auto" w:sz="4" w:space="0"/>
-                <w:insideH w:val="single" w:color="auto" w:sz="4" w:space="0"/>
-                <w:insideV w:val="single" w:color="auto" w:sz="4" w:space="0"/>
-              </w:tblBorders>
+              <w:jc w:val="center"/>
               <w:tblLayout w:type="fixed"/>
-              <w:tblCellMar>
-                <w:top w:w="0" w:type="dxa"/>
-                <w:left w:w="108" w:type="dxa"/>
-                <w:bottom w:w="0" w:type="dxa"/>
-                <w:right w:w="108" w:type="dxa"/>
-              </w:tblCellMar>
+              <w:tblLook w:val="04A0" w:firstRow="1" w:lastRow="0" w:firstColumn="1" w:lastColumn="0" w:noHBand="0" w:noVBand="1"/>
             </w:tblPr>
             <w:tblGrid>
               <w:gridCol w:w="1174"/>
@@ -676,35 +564,18 @@
               <w:gridCol w:w="913"/>
             </w:tblGrid>
             <w:tr>
-              <w:tblPrEx>
-                <w:tblBorders>
-                  <w:top w:val="single" w:color="auto" w:sz="4" w:space="0"/>
-                  <w:left w:val="single" w:color="auto" w:sz="4" w:space="0"/>
-                  <w:bottom w:val="single" w:color="auto" w:sz="4" w:space="0"/>
-                  <w:right w:val="single" w:color="auto" w:sz="4" w:space="0"/>
-                  <w:insideH w:val="single" w:color="auto" w:sz="4" w:space="0"/>
-                  <w:insideV w:val="single" w:color="auto" w:sz="4" w:space="0"/>
-                </w:tblBorders>
-                <w:tblLayout w:type="fixed"/>
-                <w:tblCellMar>
-                  <w:top w:w="0" w:type="dxa"/>
-                  <w:left w:w="108" w:type="dxa"/>
-                  <w:bottom w:w="0" w:type="dxa"/>
-                  <w:right w:w="108" w:type="dxa"/>
-                </w:tblCellMar>
-              </w:tblPrEx>
+              <w:trPr>
+                <w:jc w:val="center"/>
+              </w:trPr>
               <w:tc>
                 <w:tcPr>
                   <w:tcW w:w="1174" w:type="dxa"/>
-                  <w:vAlign w:val="top"/>
-                </w:tcPr>
-                <w:p>
-                  <w:pPr>
-                    <w:spacing w:before="156" w:beforeLines="50" w:line="340" w:lineRule="exact"/>
-                    <w:rPr>
-                      <w:rFonts w:hint="eastAsia"/>
-                      <w:szCs w:val="21"/>
-                      <w:vertAlign w:val="baseline"/>
+                </w:tcPr>
+                <w:p>
+                  <w:pPr>
+                    <w:spacing w:beforeLines="50" w:before="156" w:line="340" w:lineRule="exact"/>
+                    <w:rPr>
+                      <w:szCs w:val="21"/>
                     </w:rPr>
                   </w:pPr>
                   <w:r>
@@ -720,36 +591,29 @@
                 <w:tcPr>
                   <w:tcW w:w="7850" w:type="dxa"/>
                   <w:gridSpan w:val="17"/>
-                  <w:vAlign w:val="top"/>
-                </w:tcPr>
-                <w:p>
-                  <w:pPr>
-                    <w:spacing w:before="156" w:beforeLines="50" w:line="340" w:lineRule="exact"/>
-                    <w:rPr>
-                      <w:rFonts w:hint="eastAsia"/>
-                      <w:szCs w:val="21"/>
-                      <w:vertAlign w:val="baseline"/>
-                    </w:rPr>
-                  </w:pPr>
-                  <w:r>
-                    <w:rPr>
-                      <w:rFonts w:hint="eastAsia"/>
-                      <w:u w:val="none"/>
+                </w:tcPr>
+                <w:p>
+                  <w:pPr>
+                    <w:spacing w:beforeLines="50" w:before="156" w:line="340" w:lineRule="exact"/>
+                    <w:rPr>
+                      <w:szCs w:val="21"/>
+                    </w:rPr>
+                  </w:pPr>
+                  <w:r>
+                    <w:rPr>
+                      <w:rFonts w:hint="eastAsia"/>
                     </w:rPr>
                     <w:t xml:space="preserve">  </w:t>
                   </w:r>
                   <w:r>
                     <w:rPr>
                       <w:rFonts w:hint="eastAsia"/>
-                      <w:u w:val="none"/>
-                      <w:lang w:val="en-US" w:eastAsia="zh-CN"/>
                     </w:rPr>
                     <w:t>{{t4}}</w:t>
                   </w:r>
                   <w:r>
                     <w:rPr>
                       <w:rFonts w:hint="eastAsia"/>
-                      <w:u w:val="none"/>
                     </w:rPr>
                     <w:t xml:space="preserve">                                                                   </w:t>
                   </w:r>
@@ -764,33 +628,17 @@
               </w:tc>
             </w:tr>
             <w:tr>
-              <w:tblPrEx>
-                <w:tblBorders>
-                  <w:top w:val="single" w:color="auto" w:sz="4" w:space="0"/>
-                  <w:left w:val="single" w:color="auto" w:sz="4" w:space="0"/>
-                  <w:bottom w:val="single" w:color="auto" w:sz="4" w:space="0"/>
-                  <w:right w:val="single" w:color="auto" w:sz="4" w:space="0"/>
-                  <w:insideH w:val="single" w:color="auto" w:sz="4" w:space="0"/>
-                  <w:insideV w:val="single" w:color="auto" w:sz="4" w:space="0"/>
-                </w:tblBorders>
-                <w:tblLayout w:type="fixed"/>
-                <w:tblCellMar>
-                  <w:top w:w="0" w:type="dxa"/>
-                  <w:left w:w="108" w:type="dxa"/>
-                  <w:bottom w:w="0" w:type="dxa"/>
-                  <w:right w:w="108" w:type="dxa"/>
-                </w:tblCellMar>
-              </w:tblPrEx>
+              <w:trPr>
+                <w:jc w:val="center"/>
+              </w:trPr>
               <w:tc>
                 <w:tcPr>
                   <w:tcW w:w="1174" w:type="dxa"/>
-                  <w:vAlign w:val="top"/>
-                </w:tcPr>
-                <w:p>
-                  <w:pPr>
-                    <w:spacing w:before="156" w:beforeLines="50" w:line="340" w:lineRule="exact"/>
-                    <w:rPr>
-                      <w:rFonts w:hint="eastAsia"/>
+                </w:tcPr>
+                <w:p>
+                  <w:pPr>
+                    <w:spacing w:beforeLines="50" w:before="156" w:line="340" w:lineRule="exact"/>
+                    <w:rPr>
                       <w:szCs w:val="21"/>
                     </w:rPr>
                   </w:pPr>
@@ -807,35 +655,29 @@
                 <w:tcPr>
                   <w:tcW w:w="2496" w:type="dxa"/>
                   <w:gridSpan w:val="6"/>
-                  <w:vAlign w:val="top"/>
-                </w:tcPr>
-                <w:p>
-                  <w:pPr>
-                    <w:spacing w:before="156" w:beforeLines="50" w:line="340" w:lineRule="exact"/>
-                    <w:rPr>
-                      <w:rFonts w:hint="eastAsia"/>
+                </w:tcPr>
+                <w:p>
+                  <w:pPr>
+                    <w:spacing w:beforeLines="50" w:before="156" w:line="340" w:lineRule="exact"/>
+                    <w:rPr>
                       <w:u w:val="single"/>
                     </w:rPr>
                   </w:pPr>
                   <w:r>
                     <w:rPr>
                       <w:rFonts w:hint="eastAsia"/>
-                      <w:u w:val="none"/>
                     </w:rPr>
                     <w:t xml:space="preserve">        </w:t>
                   </w:r>
                   <w:r>
                     <w:rPr>
                       <w:rFonts w:hint="eastAsia"/>
-                      <w:u w:val="none"/>
-                      <w:lang w:val="en-US" w:eastAsia="zh-CN"/>
                     </w:rPr>
                     <w:t>{{t5}}</w:t>
                   </w:r>
                   <w:r>
                     <w:rPr>
                       <w:rFonts w:hint="eastAsia"/>
-                      <w:u w:val="none"/>
                     </w:rPr>
                     <w:t xml:space="preserve">            </w:t>
                   </w:r>
@@ -860,13 +702,11 @@
                 <w:tcPr>
                   <w:tcW w:w="1377" w:type="dxa"/>
                   <w:gridSpan w:val="7"/>
-                  <w:vAlign w:val="top"/>
-                </w:tcPr>
-                <w:p>
-                  <w:pPr>
-                    <w:spacing w:before="156" w:beforeLines="50" w:line="340" w:lineRule="exact"/>
-                    <w:rPr>
-                      <w:rFonts w:hint="eastAsia"/>
+                </w:tcPr>
+                <w:p>
+                  <w:pPr>
+                    <w:spacing w:beforeLines="50" w:before="156" w:line="340" w:lineRule="exact"/>
+                    <w:rPr>
                       <w:u w:val="single"/>
                     </w:rPr>
                   </w:pPr>
@@ -883,13 +723,11 @@
                 <w:tcPr>
                   <w:tcW w:w="3977" w:type="dxa"/>
                   <w:gridSpan w:val="4"/>
-                  <w:vAlign w:val="top"/>
-                </w:tcPr>
-                <w:p>
-                  <w:pPr>
-                    <w:spacing w:before="156" w:beforeLines="50" w:line="340" w:lineRule="exact"/>
-                    <w:rPr>
-                      <w:rFonts w:hint="eastAsia"/>
+                </w:tcPr>
+                <w:p>
+                  <w:pPr>
+                    <w:spacing w:beforeLines="50" w:before="156" w:line="340" w:lineRule="exact"/>
+                    <w:rPr>
                       <w:u w:val="single"/>
                     </w:rPr>
                   </w:pPr>
@@ -897,8 +735,6 @@
                     <w:rPr>
                       <w:rFonts w:hint="eastAsia"/>
                       <w:szCs w:val="21"/>
-                      <w:u w:val="none"/>
-                      <w:lang w:val="en-US" w:eastAsia="zh-CN"/>
                     </w:rPr>
                     <w:t>{{t6}}</w:t>
                   </w:r>
@@ -906,7 +742,6 @@
                     <w:rPr>
                       <w:rFonts w:hint="eastAsia"/>
                       <w:szCs w:val="21"/>
-                      <w:u w:val="none"/>
                     </w:rPr>
                     <w:t xml:space="preserve">                </w:t>
                   </w:r>
@@ -914,8 +749,6 @@
                     <w:rPr>
                       <w:rFonts w:hint="eastAsia"/>
                       <w:szCs w:val="21"/>
-                      <w:u w:val="none"/>
-                      <w:lang w:val="en-US" w:eastAsia="zh-CN"/>
                     </w:rPr>
                     <w:t xml:space="preserve">      </w:t>
                   </w:r>
@@ -923,33 +756,17 @@
               </w:tc>
             </w:tr>
             <w:tr>
-              <w:tblPrEx>
-                <w:tblBorders>
-                  <w:top w:val="single" w:color="auto" w:sz="4" w:space="0"/>
-                  <w:left w:val="single" w:color="auto" w:sz="4" w:space="0"/>
-                  <w:bottom w:val="single" w:color="auto" w:sz="4" w:space="0"/>
-                  <w:right w:val="single" w:color="auto" w:sz="4" w:space="0"/>
-                  <w:insideH w:val="single" w:color="auto" w:sz="4" w:space="0"/>
-                  <w:insideV w:val="single" w:color="auto" w:sz="4" w:space="0"/>
-                </w:tblBorders>
-                <w:tblLayout w:type="fixed"/>
-                <w:tblCellMar>
-                  <w:top w:w="0" w:type="dxa"/>
-                  <w:left w:w="108" w:type="dxa"/>
-                  <w:bottom w:w="0" w:type="dxa"/>
-                  <w:right w:w="108" w:type="dxa"/>
-                </w:tblCellMar>
-              </w:tblPrEx>
+              <w:trPr>
+                <w:jc w:val="center"/>
+              </w:trPr>
               <w:tc>
                 <w:tcPr>
                   <w:tcW w:w="1174" w:type="dxa"/>
-                  <w:vAlign w:val="top"/>
-                </w:tcPr>
-                <w:p>
-                  <w:pPr>
-                    <w:spacing w:before="156" w:beforeLines="50" w:line="340" w:lineRule="exact"/>
-                    <w:rPr>
-                      <w:rFonts w:hint="eastAsia"/>
+                </w:tcPr>
+                <w:p>
+                  <w:pPr>
+                    <w:spacing w:beforeLines="50" w:before="156" w:line="340" w:lineRule="exact"/>
+                    <w:rPr>
                       <w:szCs w:val="21"/>
                     </w:rPr>
                   </w:pPr>
@@ -966,24 +783,19 @@
                 <w:tcPr>
                   <w:tcW w:w="7850" w:type="dxa"/>
                   <w:gridSpan w:val="17"/>
-                  <w:vAlign w:val="top"/>
-                </w:tcPr>
-                <w:p>
-                  <w:pPr>
-                    <w:spacing w:before="156" w:beforeLines="50" w:line="340" w:lineRule="exact"/>
-                    <w:rPr>
-                      <w:rFonts w:hint="eastAsia"/>
+                </w:tcPr>
+                <w:p>
+                  <w:pPr>
+                    <w:spacing w:beforeLines="50" w:before="156" w:line="340" w:lineRule="exact"/>
+                    <w:rPr>
                       <w:szCs w:val="21"/>
                       <w:u w:val="single"/>
-                      <w:lang w:val="en-US" w:eastAsia="zh-CN"/>
-                    </w:rPr>
-                  </w:pPr>
-                  <w:r>
-                    <w:rPr>
-                      <w:rFonts w:hint="eastAsia"/>
-                      <w:szCs w:val="21"/>
-                      <w:u w:val="none"/>
-                      <w:lang w:val="en-US" w:eastAsia="zh-CN"/>
+                    </w:rPr>
+                  </w:pPr>
+                  <w:r>
+                    <w:rPr>
+                      <w:rFonts w:hint="eastAsia"/>
+                      <w:szCs w:val="21"/>
                     </w:rPr>
                     <w:t>{{t7}}</w:t>
                   </w:r>
@@ -991,33 +803,17 @@
               </w:tc>
             </w:tr>
             <w:tr>
-              <w:tblPrEx>
-                <w:tblBorders>
-                  <w:top w:val="single" w:color="auto" w:sz="4" w:space="0"/>
-                  <w:left w:val="single" w:color="auto" w:sz="4" w:space="0"/>
-                  <w:bottom w:val="single" w:color="auto" w:sz="4" w:space="0"/>
-                  <w:right w:val="single" w:color="auto" w:sz="4" w:space="0"/>
-                  <w:insideH w:val="single" w:color="auto" w:sz="4" w:space="0"/>
-                  <w:insideV w:val="single" w:color="auto" w:sz="4" w:space="0"/>
-                </w:tblBorders>
-                <w:tblLayout w:type="fixed"/>
-                <w:tblCellMar>
-                  <w:top w:w="0" w:type="dxa"/>
-                  <w:left w:w="108" w:type="dxa"/>
-                  <w:bottom w:w="0" w:type="dxa"/>
-                  <w:right w:w="108" w:type="dxa"/>
-                </w:tblCellMar>
-              </w:tblPrEx>
+              <w:trPr>
+                <w:jc w:val="center"/>
+              </w:trPr>
               <w:tc>
                 <w:tcPr>
                   <w:tcW w:w="1174" w:type="dxa"/>
-                  <w:vAlign w:val="top"/>
-                </w:tcPr>
-                <w:p>
-                  <w:pPr>
-                    <w:spacing w:before="156" w:beforeLines="50" w:line="340" w:lineRule="exact"/>
-                    <w:rPr>
-                      <w:rFonts w:hint="eastAsia"/>
+                </w:tcPr>
+                <w:p>
+                  <w:pPr>
+                    <w:spacing w:beforeLines="50" w:before="156" w:line="340" w:lineRule="exact"/>
+                    <w:rPr>
                       <w:szCs w:val="21"/>
                     </w:rPr>
                   </w:pPr>
@@ -1034,30 +830,24 @@
                 <w:tcPr>
                   <w:tcW w:w="969" w:type="dxa"/>
                   <w:gridSpan w:val="3"/>
-                  <w:vAlign w:val="top"/>
-                </w:tcPr>
-                <w:p>
-                  <w:pPr>
-                    <w:spacing w:before="156" w:beforeLines="50" w:line="340" w:lineRule="exact"/>
-                    <w:rPr>
-                      <w:rFonts w:hint="eastAsia"/>
+                </w:tcPr>
+                <w:p>
+                  <w:pPr>
+                    <w:spacing w:beforeLines="50" w:before="156" w:line="340" w:lineRule="exact"/>
+                    <w:rPr>
                       <w:szCs w:val="21"/>
                       <w:u w:val="single"/>
-                      <w:lang w:val="en-US" w:eastAsia="zh-CN"/>
-                    </w:rPr>
-                  </w:pPr>
-                  <w:r>
-                    <w:rPr>
-                      <w:rFonts w:hint="eastAsia"/>
-                      <w:u w:val="none"/>
-                      <w:lang w:val="en-US" w:eastAsia="zh-CN"/>
+                    </w:rPr>
+                  </w:pPr>
+                  <w:r>
+                    <w:rPr>
+                      <w:rFonts w:hint="eastAsia"/>
                     </w:rPr>
                     <w:t>{{t8}}</w:t>
                   </w:r>
                   <w:r>
                     <w:rPr>
                       <w:rFonts w:hint="eastAsia"/>
-                      <w:u w:val="none"/>
                     </w:rPr>
                     <w:t xml:space="preserve">  </w:t>
                   </w:r>
@@ -1073,13 +863,11 @@
               <w:tc>
                 <w:tcPr>
                   <w:tcW w:w="763" w:type="dxa"/>
-                  <w:vAlign w:val="top"/>
-                </w:tcPr>
-                <w:p>
-                  <w:pPr>
-                    <w:spacing w:before="156" w:beforeLines="50" w:line="340" w:lineRule="exact"/>
-                    <w:rPr>
-                      <w:rFonts w:hint="eastAsia"/>
+                </w:tcPr>
+                <w:p>
+                  <w:pPr>
+                    <w:spacing w:beforeLines="50" w:before="156" w:line="340" w:lineRule="exact"/>
+                    <w:rPr>
                       <w:u w:val="single"/>
                     </w:rPr>
                   </w:pPr>
@@ -1096,21 +884,17 @@
                 <w:tcPr>
                   <w:tcW w:w="832" w:type="dxa"/>
                   <w:gridSpan w:val="3"/>
-                  <w:vAlign w:val="top"/>
-                </w:tcPr>
-                <w:p>
-                  <w:pPr>
-                    <w:spacing w:before="156" w:beforeLines="50" w:line="340" w:lineRule="exact"/>
-                    <w:rPr>
-                      <w:rFonts w:hint="eastAsia"/>
-                      <w:szCs w:val="21"/>
-                    </w:rPr>
-                  </w:pPr>
-                  <w:r>
-                    <w:rPr>
-                      <w:rFonts w:hint="eastAsia"/>
-                      <w:u w:val="none"/>
-                      <w:lang w:val="en-US" w:eastAsia="zh-CN"/>
+                </w:tcPr>
+                <w:p>
+                  <w:pPr>
+                    <w:spacing w:beforeLines="50" w:before="156" w:line="340" w:lineRule="exact"/>
+                    <w:rPr>
+                      <w:szCs w:val="21"/>
+                    </w:rPr>
+                  </w:pPr>
+                  <w:r>
+                    <w:rPr>
+                      <w:rFonts w:hint="eastAsia"/>
                     </w:rPr>
                     <w:t>{{t9}}</w:t>
                   </w:r>
@@ -1120,13 +904,11 @@
                 <w:tcPr>
                   <w:tcW w:w="1186" w:type="dxa"/>
                   <w:gridSpan w:val="5"/>
-                  <w:vAlign w:val="top"/>
-                </w:tcPr>
-                <w:p>
-                  <w:pPr>
-                    <w:spacing w:before="156" w:beforeLines="50" w:line="340" w:lineRule="exact"/>
-                    <w:rPr>
-                      <w:rFonts w:hint="eastAsia"/>
+                </w:tcPr>
+                <w:p>
+                  <w:pPr>
+                    <w:spacing w:beforeLines="50" w:before="156" w:line="340" w:lineRule="exact"/>
+                    <w:rPr>
                       <w:szCs w:val="21"/>
                     </w:rPr>
                   </w:pPr>
@@ -1143,22 +925,18 @@
                 <w:tcPr>
                   <w:tcW w:w="1567" w:type="dxa"/>
                   <w:gridSpan w:val="3"/>
-                  <w:vAlign w:val="top"/>
-                </w:tcPr>
-                <w:p>
-                  <w:pPr>
-                    <w:spacing w:before="156" w:beforeLines="50" w:line="340" w:lineRule="exact"/>
-                    <w:rPr>
-                      <w:rFonts w:hint="eastAsia" w:eastAsia="宋体"/>
-                      <w:szCs w:val="21"/>
-                      <w:lang w:val="en-US" w:eastAsia="zh-CN"/>
-                    </w:rPr>
-                  </w:pPr>
-                  <w:r>
-                    <w:rPr>
-                      <w:rFonts w:hint="eastAsia"/>
-                      <w:szCs w:val="21"/>
-                      <w:lang w:val="en-US" w:eastAsia="zh-CN"/>
+                </w:tcPr>
+                <w:p>
+                  <w:pPr>
+                    <w:spacing w:beforeLines="50" w:before="156" w:line="340" w:lineRule="exact"/>
+                    <w:rPr>
+                      <w:szCs w:val="21"/>
+                    </w:rPr>
+                  </w:pPr>
+                  <w:r>
+                    <w:rPr>
+                      <w:rFonts w:hint="eastAsia"/>
+                      <w:szCs w:val="21"/>
                     </w:rPr>
                     <w:t>{{t10}}</w:t>
                   </w:r>
@@ -1167,13 +945,11 @@
               <w:tc>
                 <w:tcPr>
                   <w:tcW w:w="1620" w:type="dxa"/>
-                  <w:vAlign w:val="top"/>
-                </w:tcPr>
-                <w:p>
-                  <w:pPr>
-                    <w:spacing w:before="156" w:beforeLines="50" w:line="340" w:lineRule="exact"/>
-                    <w:rPr>
-                      <w:rFonts w:hint="eastAsia"/>
+                </w:tcPr>
+                <w:p>
+                  <w:pPr>
+                    <w:spacing w:beforeLines="50" w:before="156" w:line="340" w:lineRule="exact"/>
+                    <w:rPr>
                       <w:szCs w:val="21"/>
                     </w:rPr>
                   </w:pPr>
@@ -1202,21 +978,17 @@
               <w:tc>
                 <w:tcPr>
                   <w:tcW w:w="913" w:type="dxa"/>
-                  <w:vAlign w:val="top"/>
-                </w:tcPr>
-                <w:p>
-                  <w:pPr>
-                    <w:spacing w:before="156" w:beforeLines="50" w:line="340" w:lineRule="exact"/>
-                    <w:rPr>
-                      <w:rFonts w:hint="eastAsia"/>
-                      <w:szCs w:val="21"/>
-                    </w:rPr>
-                  </w:pPr>
-                  <w:r>
-                    <w:rPr>
-                      <w:rFonts w:hint="eastAsia"/>
-                      <w:u w:val="none"/>
-                      <w:lang w:val="en-US" w:eastAsia="zh-CN"/>
+                </w:tcPr>
+                <w:p>
+                  <w:pPr>
+                    <w:spacing w:beforeLines="50" w:before="156" w:line="340" w:lineRule="exact"/>
+                    <w:rPr>
+                      <w:szCs w:val="21"/>
+                    </w:rPr>
+                  </w:pPr>
+                  <w:r>
+                    <w:rPr>
+                      <w:rFonts w:hint="eastAsia"/>
                     </w:rPr>
                     <w:t>{{t11}}</w:t>
                   </w:r>
@@ -1224,35 +996,18 @@
               </w:tc>
             </w:tr>
             <w:tr>
-              <w:tblPrEx>
-                <w:tblBorders>
-                  <w:top w:val="single" w:color="auto" w:sz="4" w:space="0"/>
-                  <w:left w:val="single" w:color="auto" w:sz="4" w:space="0"/>
-                  <w:bottom w:val="single" w:color="auto" w:sz="4" w:space="0"/>
-                  <w:right w:val="single" w:color="auto" w:sz="4" w:space="0"/>
-                  <w:insideH w:val="single" w:color="auto" w:sz="4" w:space="0"/>
-                  <w:insideV w:val="single" w:color="auto" w:sz="4" w:space="0"/>
-                </w:tblBorders>
-                <w:tblLayout w:type="fixed"/>
-                <w:tblCellMar>
-                  <w:top w:w="0" w:type="dxa"/>
-                  <w:left w:w="108" w:type="dxa"/>
-                  <w:bottom w:w="0" w:type="dxa"/>
-                  <w:right w:w="108" w:type="dxa"/>
-                </w:tblCellMar>
-              </w:tblPrEx>
+              <w:trPr>
+                <w:jc w:val="center"/>
+              </w:trPr>
               <w:tc>
                 <w:tcPr>
                   <w:tcW w:w="1174" w:type="dxa"/>
-                  <w:vAlign w:val="top"/>
-                </w:tcPr>
-                <w:p>
-                  <w:pPr>
-                    <w:spacing w:before="156" w:beforeLines="50" w:line="340" w:lineRule="exact"/>
-                    <w:rPr>
-                      <w:rFonts w:hint="eastAsia"/>
+                </w:tcPr>
+                <w:p>
+                  <w:pPr>
+                    <w:spacing w:beforeLines="50" w:before="156" w:line="340" w:lineRule="exact"/>
+                    <w:rPr>
                       <w:u w:val="single"/>
-                      <w:lang w:val="en-US" w:eastAsia="zh-CN"/>
                     </w:rPr>
                   </w:pPr>
                   <w:r>
@@ -1268,35 +1023,29 @@
                 <w:tcPr>
                   <w:tcW w:w="2413" w:type="dxa"/>
                   <w:gridSpan w:val="5"/>
-                  <w:vAlign w:val="top"/>
-                </w:tcPr>
-                <w:p>
-                  <w:pPr>
-                    <w:spacing w:before="156" w:beforeLines="50" w:line="340" w:lineRule="exact"/>
-                    <w:rPr>
-                      <w:rFonts w:hint="eastAsia"/>
-                      <w:szCs w:val="21"/>
-                    </w:rPr>
-                  </w:pPr>
-                  <w:r>
-                    <w:rPr>
-                      <w:rFonts w:hint="eastAsia"/>
-                      <w:u w:val="none"/>
+                </w:tcPr>
+                <w:p>
+                  <w:pPr>
+                    <w:spacing w:beforeLines="50" w:before="156" w:line="340" w:lineRule="exact"/>
+                    <w:rPr>
+                      <w:szCs w:val="21"/>
+                    </w:rPr>
+                  </w:pPr>
+                  <w:r>
+                    <w:rPr>
+                      <w:rFonts w:hint="eastAsia"/>
                     </w:rPr>
                     <w:t xml:space="preserve">   </w:t>
                   </w:r>
                   <w:r>
                     <w:rPr>
                       <w:rFonts w:hint="eastAsia"/>
-                      <w:u w:val="none"/>
-                      <w:lang w:val="en-US" w:eastAsia="zh-CN"/>
                     </w:rPr>
                     <w:t>{{t12}}</w:t>
                   </w:r>
                   <w:r>
                     <w:rPr>
                       <w:rFonts w:hint="eastAsia"/>
-                      <w:u w:val="none"/>
                     </w:rPr>
                     <w:t xml:space="preserve">     </w:t>
                   </w:r>
@@ -1306,21 +1055,18 @@
                 <w:tcPr>
                   <w:tcW w:w="791" w:type="dxa"/>
                   <w:gridSpan w:val="4"/>
-                  <w:vAlign w:val="top"/>
-                </w:tcPr>
-                <w:p>
-                  <w:pPr>
-                    <w:spacing w:before="156" w:beforeLines="50" w:line="240" w:lineRule="auto"/>
-                    <w:rPr>
-                      <w:rFonts w:hint="eastAsia"/>
-                      <w:szCs w:val="21"/>
-                    </w:rPr>
-                  </w:pPr>
-                  <w:r>
-                    <w:rPr>
-                      <w:rFonts w:hint="eastAsia"/>
-                      <w:szCs w:val="21"/>
-                      <w:shd w:val="clear" w:color="auto" w:fill="auto"/>
+                </w:tcPr>
+                <w:p>
+                  <w:pPr>
+                    <w:spacing w:beforeLines="50" w:before="156"/>
+                    <w:rPr>
+                      <w:szCs w:val="21"/>
+                    </w:rPr>
+                  </w:pPr>
+                  <w:r>
+                    <w:rPr>
+                      <w:rFonts w:hint="eastAsia"/>
+                      <w:szCs w:val="21"/>
                     </w:rPr>
                     <w:t>住址：</w:t>
                   </w:r>
@@ -1330,39 +1076,29 @@
                 <w:tcPr>
                   <w:tcW w:w="4646" w:type="dxa"/>
                   <w:gridSpan w:val="8"/>
-                  <w:vAlign w:val="top"/>
-                </w:tcPr>
-                <w:p>
-                  <w:pPr>
-                    <w:spacing w:before="156" w:beforeLines="50" w:line="240" w:lineRule="auto"/>
-                    <w:rPr>
-                      <w:rFonts w:hint="eastAsia"/>
-                      <w:szCs w:val="21"/>
-                      <w:shd w:val="clear" w:color="auto" w:fill="auto"/>
-                    </w:rPr>
-                  </w:pPr>
-                  <w:r>
-                    <w:rPr>
-                      <w:rFonts w:hint="eastAsia"/>
-                      <w:u w:val="none"/>
-                      <w:shd w:val="clear" w:color="auto" w:fill="auto"/>
+                </w:tcPr>
+                <w:p>
+                  <w:pPr>
+                    <w:spacing w:beforeLines="50" w:before="156"/>
+                    <w:rPr>
+                      <w:szCs w:val="21"/>
+                    </w:rPr>
+                  </w:pPr>
+                  <w:r>
+                    <w:rPr>
+                      <w:rFonts w:hint="eastAsia"/>
                     </w:rPr>
                     <w:t xml:space="preserve">  </w:t>
                   </w:r>
                   <w:r>
                     <w:rPr>
                       <w:rFonts w:hint="eastAsia"/>
-                      <w:u w:val="none"/>
-                      <w:shd w:val="clear" w:color="auto" w:fill="auto"/>
-                      <w:lang w:val="en-US" w:eastAsia="zh-CN"/>
                     </w:rPr>
                     <w:t>{{t13}}</w:t>
                   </w:r>
                   <w:r>
                     <w:rPr>
                       <w:rFonts w:hint="eastAsia"/>
-                      <w:u w:val="none"/>
-                      <w:shd w:val="clear" w:color="auto" w:fill="auto"/>
                     </w:rPr>
                     <w:t xml:space="preserve">      </w:t>
                   </w:r>
@@ -1370,43 +1106,56 @@
               </w:tc>
             </w:tr>
             <w:tr>
-              <w:tblPrEx>
-                <w:tblBorders>
-                  <w:top w:val="single" w:color="auto" w:sz="4" w:space="0"/>
-                  <w:left w:val="single" w:color="auto" w:sz="4" w:space="0"/>
-                  <w:bottom w:val="single" w:color="auto" w:sz="4" w:space="0"/>
-                  <w:right w:val="single" w:color="auto" w:sz="4" w:space="0"/>
-                  <w:insideH w:val="single" w:color="auto" w:sz="4" w:space="0"/>
-                  <w:insideV w:val="single" w:color="auto" w:sz="4" w:space="0"/>
-                </w:tblBorders>
-                <w:tblLayout w:type="fixed"/>
-                <w:tblCellMar>
-                  <w:top w:w="0" w:type="dxa"/>
-                  <w:left w:w="108" w:type="dxa"/>
-                  <w:bottom w:w="0" w:type="dxa"/>
-                  <w:right w:w="108" w:type="dxa"/>
-                </w:tblCellMar>
-              </w:tblPrEx>
+              <w:trPr>
+                <w:jc w:val="center"/>
+              </w:trPr>
               <w:tc>
                 <w:tcPr>
                   <w:tcW w:w="1174" w:type="dxa"/>
-                  <w:vAlign w:val="top"/>
-                </w:tcPr>
-                <w:p>
-                  <w:pPr>
-                    <w:spacing w:before="156" w:beforeLines="50" w:line="240" w:lineRule="auto"/>
-                    <w:rPr>
-                      <w:rFonts w:hint="eastAsia"/>
+                </w:tcPr>
+                <w:p>
+                  <w:pPr>
+                    <w:spacing w:beforeLines="50" w:before="156"/>
+                    <w:rPr>
                       <w:u w:val="single"/>
-                      <w:shd w:val="clear" w:color="auto" w:fill="auto"/>
-                    </w:rPr>
-                  </w:pPr>
-                  <w:r>
-                    <w:rPr>
-                      <w:rFonts w:hint="eastAsia"/>
-                      <w:szCs w:val="21"/>
-                    </w:rPr>
-                    <w:t>检 验 人：</w:t>
+                    </w:rPr>
+                  </w:pPr>
+                  <w:r>
+                    <w:rPr>
+                      <w:rFonts w:hint="eastAsia"/>
+                      <w:szCs w:val="21"/>
+                    </w:rPr>
+                    <w:t>检</w:t>
+                  </w:r>
+                  <w:bookmarkStart w:id="0" w:name="_GoBack"/>
+                  <w:bookmarkEnd w:id="0"/>
+                  <w:r>
+                    <w:rPr>
+                      <w:rFonts w:hint="eastAsia"/>
+                      <w:szCs w:val="21"/>
+                    </w:rPr>
+                    <w:t xml:space="preserve"> </w:t>
+                  </w:r>
+                  <w:r>
+                    <w:rPr>
+                      <w:rFonts w:hint="eastAsia"/>
+                      <w:szCs w:val="21"/>
+                    </w:rPr>
+                    <w:t>验</w:t>
+                  </w:r>
+                  <w:r>
+                    <w:rPr>
+                      <w:rFonts w:hint="eastAsia"/>
+                      <w:szCs w:val="21"/>
+                    </w:rPr>
+                    <w:t xml:space="preserve"> </w:t>
+                  </w:r>
+                  <w:r>
+                    <w:rPr>
+                      <w:rFonts w:hint="eastAsia"/>
+                      <w:szCs w:val="21"/>
+                    </w:rPr>
+                    <w:t>人：</w:t>
                   </w:r>
                 </w:p>
               </w:tc>
@@ -1414,24 +1163,18 @@
                 <w:tcPr>
                   <w:tcW w:w="7850" w:type="dxa"/>
                   <w:gridSpan w:val="17"/>
-                  <w:vAlign w:val="top"/>
-                </w:tcPr>
-                <w:p>
-                  <w:pPr>
-                    <w:spacing w:before="156" w:beforeLines="50" w:line="240" w:lineRule="auto"/>
-                    <w:rPr>
-                      <w:rFonts w:hint="eastAsia" w:eastAsia="宋体"/>
+                </w:tcPr>
+                <w:p>
+                  <w:pPr>
+                    <w:spacing w:beforeLines="50" w:before="156"/>
+                    <w:rPr>
                       <w:u w:val="single"/>
-                      <w:shd w:val="clear" w:color="auto" w:fill="auto"/>
-                      <w:lang w:eastAsia="zh-CN"/>
-                    </w:rPr>
-                  </w:pPr>
-                  <w:r>
-                    <w:rPr>
-                      <w:rFonts w:hint="eastAsia"/>
-                      <w:szCs w:val="21"/>
-                      <w:u w:val="none"/>
-                      <w:lang w:val="en-US" w:eastAsia="zh-CN"/>
+                    </w:rPr>
+                  </w:pPr>
+                  <w:r>
+                    <w:rPr>
+                      <w:rFonts w:hint="eastAsia"/>
+                      <w:szCs w:val="21"/>
                     </w:rPr>
                     <w:t>{{t14}}</w:t>
                   </w:r>
@@ -1439,33 +1182,17 @@
               </w:tc>
             </w:tr>
             <w:tr>
-              <w:tblPrEx>
-                <w:tblBorders>
-                  <w:top w:val="single" w:color="auto" w:sz="4" w:space="0"/>
-                  <w:left w:val="single" w:color="auto" w:sz="4" w:space="0"/>
-                  <w:bottom w:val="single" w:color="auto" w:sz="4" w:space="0"/>
-                  <w:right w:val="single" w:color="auto" w:sz="4" w:space="0"/>
-                  <w:insideH w:val="single" w:color="auto" w:sz="4" w:space="0"/>
-                  <w:insideV w:val="single" w:color="auto" w:sz="4" w:space="0"/>
-                </w:tblBorders>
-                <w:tblLayout w:type="fixed"/>
-                <w:tblCellMar>
-                  <w:top w:w="0" w:type="dxa"/>
-                  <w:left w:w="108" w:type="dxa"/>
-                  <w:bottom w:w="0" w:type="dxa"/>
-                  <w:right w:w="108" w:type="dxa"/>
-                </w:tblCellMar>
-              </w:tblPrEx>
+              <w:trPr>
+                <w:jc w:val="center"/>
+              </w:trPr>
               <w:tc>
                 <w:tcPr>
                   <w:tcW w:w="1174" w:type="dxa"/>
-                  <w:vAlign w:val="top"/>
-                </w:tcPr>
-                <w:p>
-                  <w:pPr>
-                    <w:spacing w:before="156" w:beforeLines="50" w:line="240" w:lineRule="auto"/>
-                    <w:rPr>
-                      <w:rFonts w:hint="eastAsia"/>
+                </w:tcPr>
+                <w:p>
+                  <w:pPr>
+                    <w:spacing w:beforeLines="50" w:before="156"/>
+                    <w:rPr>
                       <w:szCs w:val="21"/>
                     </w:rPr>
                   </w:pPr>
@@ -1482,24 +1209,19 @@
                 <w:tcPr>
                   <w:tcW w:w="3081" w:type="dxa"/>
                   <w:gridSpan w:val="8"/>
-                  <w:vAlign w:val="top"/>
-                </w:tcPr>
-                <w:p>
-                  <w:pPr>
-                    <w:spacing w:before="156" w:beforeLines="50" w:line="240" w:lineRule="auto"/>
-                    <w:rPr>
-                      <w:rFonts w:hint="eastAsia"/>
+                </w:tcPr>
+                <w:p>
+                  <w:pPr>
+                    <w:spacing w:beforeLines="50" w:before="156"/>
+                    <w:rPr>
                       <w:szCs w:val="21"/>
                       <w:u w:val="single"/>
-                      <w:lang w:val="en-US" w:eastAsia="zh-CN"/>
-                    </w:rPr>
-                  </w:pPr>
-                  <w:r>
-                    <w:rPr>
-                      <w:rFonts w:hint="eastAsia"/>
-                      <w:szCs w:val="21"/>
-                      <w:u w:val="none"/>
-                      <w:lang w:val="en-US" w:eastAsia="zh-CN"/>
+                    </w:rPr>
+                  </w:pPr>
+                  <w:r>
+                    <w:rPr>
+                      <w:rFonts w:hint="eastAsia"/>
+                      <w:szCs w:val="21"/>
                     </w:rPr>
                     <w:t>{{t15}}</w:t>
                   </w:r>
@@ -1509,16 +1231,13 @@
                 <w:tcPr>
                   <w:tcW w:w="382" w:type="dxa"/>
                   <w:gridSpan w:val="3"/>
-                  <w:vAlign w:val="top"/>
-                </w:tcPr>
-                <w:p>
-                  <w:pPr>
-                    <w:spacing w:before="156" w:beforeLines="50" w:line="240" w:lineRule="auto"/>
-                    <w:rPr>
-                      <w:rFonts w:hint="eastAsia"/>
+                </w:tcPr>
+                <w:p>
+                  <w:pPr>
+                    <w:spacing w:beforeLines="50" w:before="156"/>
+                    <w:rPr>
                       <w:szCs w:val="21"/>
                       <w:u w:val="single"/>
-                      <w:lang w:val="en-US" w:eastAsia="zh-CN"/>
                     </w:rPr>
                   </w:pPr>
                   <w:r>
@@ -1526,7 +1245,6 @@
                       <w:rFonts w:hint="eastAsia"/>
                       <w:szCs w:val="21"/>
                       <w:u w:val="single"/>
-                      <w:lang w:val="en-US" w:eastAsia="zh-CN"/>
                     </w:rPr>
                     <w:t>至</w:t>
                   </w:r>
@@ -1536,24 +1254,19 @@
                 <w:tcPr>
                   <w:tcW w:w="4387" w:type="dxa"/>
                   <w:gridSpan w:val="6"/>
-                  <w:vAlign w:val="top"/>
-                </w:tcPr>
-                <w:p>
-                  <w:pPr>
-                    <w:spacing w:before="156" w:beforeLines="50" w:line="240" w:lineRule="auto"/>
-                    <w:rPr>
-                      <w:rFonts w:hint="eastAsia"/>
+                </w:tcPr>
+                <w:p>
+                  <w:pPr>
+                    <w:spacing w:beforeLines="50" w:before="156"/>
+                    <w:rPr>
                       <w:szCs w:val="21"/>
                       <w:u w:val="single"/>
-                      <w:lang w:val="en-US" w:eastAsia="zh-CN"/>
-                    </w:rPr>
-                  </w:pPr>
-                  <w:r>
-                    <w:rPr>
-                      <w:rFonts w:hint="eastAsia"/>
-                      <w:szCs w:val="21"/>
-                      <w:u w:val="none"/>
-                      <w:lang w:val="en-US" w:eastAsia="zh-CN"/>
+                    </w:rPr>
+                  </w:pPr>
+                  <w:r>
+                    <w:rPr>
+                      <w:rFonts w:hint="eastAsia"/>
+                      <w:szCs w:val="21"/>
                     </w:rPr>
                     <w:t>{{t16}}</w:t>
                   </w:r>
@@ -1561,33 +1274,17 @@
               </w:tc>
             </w:tr>
             <w:tr>
-              <w:tblPrEx>
-                <w:tblBorders>
-                  <w:top w:val="single" w:color="auto" w:sz="4" w:space="0"/>
-                  <w:left w:val="single" w:color="auto" w:sz="4" w:space="0"/>
-                  <w:bottom w:val="single" w:color="auto" w:sz="4" w:space="0"/>
-                  <w:right w:val="single" w:color="auto" w:sz="4" w:space="0"/>
-                  <w:insideH w:val="single" w:color="auto" w:sz="4" w:space="0"/>
-                  <w:insideV w:val="single" w:color="auto" w:sz="4" w:space="0"/>
-                </w:tblBorders>
-                <w:tblLayout w:type="fixed"/>
-                <w:tblCellMar>
-                  <w:top w:w="0" w:type="dxa"/>
-                  <w:left w:w="108" w:type="dxa"/>
-                  <w:bottom w:w="0" w:type="dxa"/>
-                  <w:right w:w="108" w:type="dxa"/>
-                </w:tblCellMar>
-              </w:tblPrEx>
+              <w:trPr>
+                <w:jc w:val="center"/>
+              </w:trPr>
               <w:tc>
                 <w:tcPr>
                   <w:tcW w:w="1174" w:type="dxa"/>
-                  <w:vAlign w:val="top"/>
-                </w:tcPr>
-                <w:p>
-                  <w:pPr>
-                    <w:spacing w:before="156" w:beforeLines="50" w:line="240" w:lineRule="auto"/>
-                    <w:rPr>
-                      <w:rFonts w:hint="eastAsia"/>
+                </w:tcPr>
+                <w:p>
+                  <w:pPr>
+                    <w:spacing w:beforeLines="50" w:before="156"/>
+                    <w:rPr>
                       <w:szCs w:val="21"/>
                     </w:rPr>
                   </w:pPr>
@@ -1604,24 +1301,19 @@
                 <w:tcPr>
                   <w:tcW w:w="7850" w:type="dxa"/>
                   <w:gridSpan w:val="17"/>
-                  <w:vAlign w:val="top"/>
-                </w:tcPr>
-                <w:p>
-                  <w:pPr>
-                    <w:spacing w:before="156" w:beforeLines="50" w:line="240" w:lineRule="auto"/>
-                    <w:rPr>
-                      <w:rFonts w:hint="eastAsia"/>
+                </w:tcPr>
+                <w:p>
+                  <w:pPr>
+                    <w:spacing w:beforeLines="50" w:before="156"/>
+                    <w:rPr>
                       <w:szCs w:val="21"/>
                       <w:u w:val="single"/>
-                      <w:lang w:val="en-US" w:eastAsia="zh-CN"/>
-                    </w:rPr>
-                  </w:pPr>
-                  <w:r>
-                    <w:rPr>
-                      <w:rFonts w:hint="eastAsia"/>
-                      <w:szCs w:val="21"/>
-                      <w:u w:val="none"/>
-                      <w:lang w:val="en-US" w:eastAsia="zh-CN"/>
+                    </w:rPr>
+                  </w:pPr>
+                  <w:r>
+                    <w:rPr>
+                      <w:rFonts w:hint="eastAsia"/>
+                      <w:szCs w:val="21"/>
                     </w:rPr>
                     <w:t>{{t17}}</w:t>
                   </w:r>
@@ -1629,37 +1321,20 @@
               </w:tc>
             </w:tr>
             <w:tr>
-              <w:tblPrEx>
-                <w:tblBorders>
-                  <w:top w:val="single" w:color="auto" w:sz="4" w:space="0"/>
-                  <w:left w:val="single" w:color="auto" w:sz="4" w:space="0"/>
-                  <w:bottom w:val="single" w:color="auto" w:sz="4" w:space="0"/>
-                  <w:right w:val="single" w:color="auto" w:sz="4" w:space="0"/>
-                  <w:insideH w:val="single" w:color="auto" w:sz="4" w:space="0"/>
-                  <w:insideV w:val="single" w:color="auto" w:sz="4" w:space="0"/>
-                </w:tblBorders>
-                <w:tblLayout w:type="fixed"/>
-                <w:tblCellMar>
-                  <w:top w:w="0" w:type="dxa"/>
-                  <w:left w:w="108" w:type="dxa"/>
-                  <w:bottom w:w="0" w:type="dxa"/>
-                  <w:right w:w="108" w:type="dxa"/>
-                </w:tblCellMar>
-              </w:tblPrEx>
+              <w:trPr>
+                <w:jc w:val="center"/>
+              </w:trPr>
               <w:tc>
                 <w:tcPr>
                   <w:tcW w:w="1623" w:type="dxa"/>
                   <w:gridSpan w:val="2"/>
-                  <w:vAlign w:val="top"/>
-                </w:tcPr>
-                <w:p>
-                  <w:pPr>
-                    <w:spacing w:before="156" w:beforeLines="50" w:line="240" w:lineRule="auto"/>
-                    <w:rPr>
-                      <w:rFonts w:hint="eastAsia"/>
+                </w:tcPr>
+                <w:p>
+                  <w:pPr>
+                    <w:spacing w:beforeLines="50" w:before="156"/>
+                    <w:rPr>
                       <w:szCs w:val="21"/>
                       <w:u w:val="single"/>
-                      <w:lang w:val="en-US" w:eastAsia="zh-CN"/>
                     </w:rPr>
                   </w:pPr>
                   <w:r>
@@ -1675,22 +1350,18 @@
                 <w:tcPr>
                   <w:tcW w:w="2864" w:type="dxa"/>
                   <w:gridSpan w:val="9"/>
-                  <w:vAlign w:val="top"/>
-                </w:tcPr>
-                <w:p>
-                  <w:pPr>
-                    <w:spacing w:before="156" w:beforeLines="50" w:line="240" w:lineRule="auto"/>
-                    <w:rPr>
-                      <w:rFonts w:hint="eastAsia"/>
-                      <w:szCs w:val="21"/>
-                      <w:lang w:val="en-US" w:eastAsia="zh-CN"/>
-                    </w:rPr>
-                  </w:pPr>
-                  <w:r>
-                    <w:rPr>
-                      <w:rFonts w:hint="eastAsia"/>
-                      <w:szCs w:val="21"/>
-                      <w:lang w:val="en-US" w:eastAsia="zh-CN"/>
+                </w:tcPr>
+                <w:p>
+                  <w:pPr>
+                    <w:spacing w:beforeLines="50" w:before="156"/>
+                    <w:rPr>
+                      <w:szCs w:val="21"/>
+                    </w:rPr>
+                  </w:pPr>
+                  <w:r>
+                    <w:rPr>
+                      <w:rFonts w:hint="eastAsia"/>
+                      <w:szCs w:val="21"/>
                     </w:rPr>
                     <w:t>{{t18}}</w:t>
                   </w:r>
@@ -1700,13 +1371,11 @@
                 <w:tcPr>
                   <w:tcW w:w="1609" w:type="dxa"/>
                   <w:gridSpan w:val="4"/>
-                  <w:vAlign w:val="top"/>
-                </w:tcPr>
-                <w:p>
-                  <w:pPr>
-                    <w:spacing w:before="156" w:beforeLines="50" w:line="240" w:lineRule="auto"/>
-                    <w:rPr>
-                      <w:rFonts w:hint="eastAsia"/>
+                </w:tcPr>
+                <w:p>
+                  <w:pPr>
+                    <w:spacing w:beforeLines="50" w:before="156"/>
+                    <w:rPr>
                       <w:szCs w:val="21"/>
                     </w:rPr>
                   </w:pPr>
@@ -1723,22 +1392,18 @@
                 <w:tcPr>
                   <w:tcW w:w="2928" w:type="dxa"/>
                   <w:gridSpan w:val="3"/>
-                  <w:vAlign w:val="top"/>
-                </w:tcPr>
-                <w:p>
-                  <w:pPr>
-                    <w:spacing w:before="156" w:beforeLines="50" w:line="240" w:lineRule="auto"/>
-                    <w:rPr>
-                      <w:rFonts w:hint="eastAsia" w:eastAsia="宋体"/>
-                      <w:szCs w:val="21"/>
-                      <w:lang w:val="en-US" w:eastAsia="zh-CN"/>
-                    </w:rPr>
-                  </w:pPr>
-                  <w:r>
-                    <w:rPr>
-                      <w:rFonts w:hint="eastAsia"/>
-                      <w:szCs w:val="21"/>
-                      <w:lang w:val="en-US" w:eastAsia="zh-CN"/>
+                </w:tcPr>
+                <w:p>
+                  <w:pPr>
+                    <w:spacing w:beforeLines="50" w:before="156"/>
+                    <w:rPr>
+                      <w:szCs w:val="21"/>
+                    </w:rPr>
+                  </w:pPr>
+                  <w:r>
+                    <w:rPr>
+                      <w:rFonts w:hint="eastAsia"/>
+                      <w:szCs w:val="21"/>
                     </w:rPr>
                     <w:t>{{t19}}</w:t>
                   </w:r>
@@ -1746,25 +1411,9 @@
               </w:tc>
             </w:tr>
             <w:tr>
-              <w:tblPrEx>
-                <w:tblBorders>
-                  <w:top w:val="single" w:color="auto" w:sz="4" w:space="0"/>
-                  <w:left w:val="single" w:color="auto" w:sz="4" w:space="0"/>
-                  <w:bottom w:val="single" w:color="auto" w:sz="4" w:space="0"/>
-                  <w:right w:val="single" w:color="auto" w:sz="4" w:space="0"/>
-                  <w:insideH w:val="single" w:color="auto" w:sz="4" w:space="0"/>
-                  <w:insideV w:val="single" w:color="auto" w:sz="4" w:space="0"/>
-                </w:tblBorders>
-                <w:tblLayout w:type="fixed"/>
-                <w:tblCellMar>
-                  <w:top w:w="0" w:type="dxa"/>
-                  <w:left w:w="108" w:type="dxa"/>
-                  <w:bottom w:w="0" w:type="dxa"/>
-                  <w:right w:w="108" w:type="dxa"/>
-                </w:tblCellMar>
-              </w:tblPrEx>
               <w:trPr>
-                <w:trHeight w:val="90" w:hRule="atLeast"/>
+                <w:trHeight w:val="90"/>
+                <w:jc w:val="center"/>
               </w:trPr>
               <w:tc>
                 <w:tcPr>
@@ -1773,18 +1422,15 @@
                   <w:tcBorders>
                     <w:bottom w:val="nil"/>
                   </w:tcBorders>
-                  <w:vAlign w:val="top"/>
                 </w:tcPr>
                 <w:p>
                   <w:pPr>
                     <w:tabs>
                       <w:tab w:val="left" w:pos="997"/>
                     </w:tabs>
-                    <w:spacing w:before="156" w:beforeLines="50" w:line="240" w:lineRule="auto"/>
-                    <w:rPr>
-                      <w:rFonts w:hint="eastAsia"/>
-                      <w:szCs w:val="21"/>
-                      <w:lang w:val="en-US" w:eastAsia="zh-CN"/>
+                    <w:spacing w:beforeLines="50" w:before="156"/>
+                    <w:rPr>
+                      <w:szCs w:val="21"/>
                     </w:rPr>
                   </w:pPr>
                   <w:r>
@@ -1798,23 +1444,9 @@
               </w:tc>
             </w:tr>
             <w:tr>
-              <w:tblPrEx>
-                <w:tblBorders>
-                  <w:top w:val="single" w:color="auto" w:sz="4" w:space="0"/>
-                  <w:left w:val="single" w:color="auto" w:sz="4" w:space="0"/>
-                  <w:bottom w:val="single" w:color="auto" w:sz="4" w:space="0"/>
-                  <w:right w:val="single" w:color="auto" w:sz="4" w:space="0"/>
-                  <w:insideH w:val="single" w:color="auto" w:sz="4" w:space="0"/>
-                  <w:insideV w:val="single" w:color="auto" w:sz="4" w:space="0"/>
-                </w:tblBorders>
-                <w:tblLayout w:type="fixed"/>
-                <w:tblCellMar>
-                  <w:top w:w="0" w:type="dxa"/>
-                  <w:left w:w="108" w:type="dxa"/>
-                  <w:bottom w:w="0" w:type="dxa"/>
-                  <w:right w:w="108" w:type="dxa"/>
-                </w:tblCellMar>
-              </w:tblPrEx>
+              <w:trPr>
+                <w:jc w:val="center"/>
+              </w:trPr>
               <w:tc>
                 <w:tcPr>
                   <w:tcW w:w="9024" w:type="dxa"/>
@@ -1822,26 +1454,22 @@
                   <w:tcBorders>
                     <w:top w:val="nil"/>
                   </w:tcBorders>
-                  <w:vAlign w:val="top"/>
                 </w:tcPr>
                 <w:p>
                   <w:pPr>
                     <w:tabs>
                       <w:tab w:val="left" w:pos="997"/>
                     </w:tabs>
-                    <w:spacing w:before="156" w:beforeLines="50" w:line="240" w:lineRule="auto"/>
-                    <w:ind w:firstLine="840" w:firstLineChars="400"/>
-                    <w:rPr>
-                      <w:rFonts w:hint="eastAsia" w:eastAsia="宋体"/>
-                      <w:szCs w:val="21"/>
-                      <w:lang w:val="en-US" w:eastAsia="zh-CN"/>
-                    </w:rPr>
-                  </w:pPr>
-                  <w:r>
-                    <w:rPr>
-                      <w:rFonts w:hint="eastAsia"/>
-                      <w:szCs w:val="21"/>
-                      <w:lang w:val="en-US" w:eastAsia="zh-CN"/>
+                    <w:spacing w:beforeLines="50" w:before="156"/>
+                    <w:ind w:firstLineChars="400" w:firstLine="840"/>
+                    <w:rPr>
+                      <w:szCs w:val="21"/>
+                    </w:rPr>
+                  </w:pPr>
+                  <w:r>
+                    <w:rPr>
+                      <w:rFonts w:hint="eastAsia"/>
+                      <w:szCs w:val="21"/>
                     </w:rPr>
                     <w:t>{{t20}}</w:t>
                   </w:r>
@@ -1849,23 +1477,9 @@
               </w:tc>
             </w:tr>
             <w:tr>
-              <w:tblPrEx>
-                <w:tblBorders>
-                  <w:top w:val="single" w:color="auto" w:sz="4" w:space="0"/>
-                  <w:left w:val="single" w:color="auto" w:sz="4" w:space="0"/>
-                  <w:bottom w:val="single" w:color="auto" w:sz="4" w:space="0"/>
-                  <w:right w:val="single" w:color="auto" w:sz="4" w:space="0"/>
-                  <w:insideH w:val="single" w:color="auto" w:sz="4" w:space="0"/>
-                  <w:insideV w:val="single" w:color="auto" w:sz="4" w:space="0"/>
-                </w:tblBorders>
-                <w:tblLayout w:type="fixed"/>
-                <w:tblCellMar>
-                  <w:top w:w="0" w:type="dxa"/>
-                  <w:left w:w="108" w:type="dxa"/>
-                  <w:bottom w:w="0" w:type="dxa"/>
-                  <w:right w:w="108" w:type="dxa"/>
-                </w:tblCellMar>
-              </w:tblPrEx>
+              <w:trPr>
+                <w:jc w:val="center"/>
+              </w:trPr>
               <w:tc>
                 <w:tcPr>
                   <w:tcW w:w="9024" w:type="dxa"/>
@@ -1873,18 +1487,15 @@
                   <w:tcBorders>
                     <w:bottom w:val="nil"/>
                   </w:tcBorders>
-                  <w:vAlign w:val="top"/>
                 </w:tcPr>
                 <w:p>
                   <w:pPr>
                     <w:tabs>
                       <w:tab w:val="left" w:pos="997"/>
                     </w:tabs>
-                    <w:spacing w:before="156" w:beforeLines="50" w:line="240" w:lineRule="auto"/>
-                    <w:rPr>
-                      <w:rFonts w:hint="eastAsia"/>
-                      <w:szCs w:val="21"/>
-                      <w:lang w:val="en-US" w:eastAsia="zh-CN"/>
+                    <w:spacing w:beforeLines="50" w:before="156"/>
+                    <w:rPr>
+                      <w:szCs w:val="21"/>
                     </w:rPr>
                   </w:pPr>
                   <w:r>
@@ -1898,23 +1509,9 @@
               </w:tc>
             </w:tr>
             <w:tr>
-              <w:tblPrEx>
-                <w:tblBorders>
-                  <w:top w:val="single" w:color="auto" w:sz="4" w:space="0"/>
-                  <w:left w:val="single" w:color="auto" w:sz="4" w:space="0"/>
-                  <w:bottom w:val="single" w:color="auto" w:sz="4" w:space="0"/>
-                  <w:right w:val="single" w:color="auto" w:sz="4" w:space="0"/>
-                  <w:insideH w:val="single" w:color="auto" w:sz="4" w:space="0"/>
-                  <w:insideV w:val="single" w:color="auto" w:sz="4" w:space="0"/>
-                </w:tblBorders>
-                <w:tblLayout w:type="fixed"/>
-                <w:tblCellMar>
-                  <w:top w:w="0" w:type="dxa"/>
-                  <w:left w:w="108" w:type="dxa"/>
-                  <w:bottom w:w="0" w:type="dxa"/>
-                  <w:right w:w="108" w:type="dxa"/>
-                </w:tblCellMar>
-              </w:tblPrEx>
+              <w:trPr>
+                <w:jc w:val="center"/>
+              </w:trPr>
               <w:tc>
                 <w:tcPr>
                   <w:tcW w:w="9024" w:type="dxa"/>
@@ -1922,26 +1519,22 @@
                   <w:tcBorders>
                     <w:top w:val="nil"/>
                   </w:tcBorders>
-                  <w:vAlign w:val="top"/>
                 </w:tcPr>
                 <w:p>
                   <w:pPr>
                     <w:tabs>
                       <w:tab w:val="left" w:pos="997"/>
                     </w:tabs>
-                    <w:spacing w:before="156" w:beforeLines="50" w:line="240" w:lineRule="auto"/>
-                    <w:ind w:firstLine="840" w:firstLineChars="400"/>
-                    <w:rPr>
-                      <w:rFonts w:hint="eastAsia"/>
-                      <w:szCs w:val="21"/>
-                      <w:lang w:val="en-US" w:eastAsia="zh-CN"/>
-                    </w:rPr>
-                  </w:pPr>
-                  <w:r>
-                    <w:rPr>
-                      <w:rFonts w:hint="eastAsia"/>
-                      <w:szCs w:val="21"/>
-                      <w:lang w:val="en-US" w:eastAsia="zh-CN"/>
+                    <w:spacing w:beforeLines="50" w:before="156"/>
+                    <w:ind w:firstLineChars="400" w:firstLine="840"/>
+                    <w:rPr>
+                      <w:szCs w:val="21"/>
+                    </w:rPr>
+                  </w:pPr>
+                  <w:r>
+                    <w:rPr>
+                      <w:rFonts w:hint="eastAsia"/>
+                      <w:szCs w:val="21"/>
                     </w:rPr>
                     <w:t>{{t21}}</w:t>
                   </w:r>
@@ -1949,23 +1542,9 @@
               </w:tc>
             </w:tr>
             <w:tr>
-              <w:tblPrEx>
-                <w:tblBorders>
-                  <w:top w:val="single" w:color="auto" w:sz="4" w:space="0"/>
-                  <w:left w:val="single" w:color="auto" w:sz="4" w:space="0"/>
-                  <w:bottom w:val="single" w:color="auto" w:sz="4" w:space="0"/>
-                  <w:right w:val="single" w:color="auto" w:sz="4" w:space="0"/>
-                  <w:insideH w:val="single" w:color="auto" w:sz="4" w:space="0"/>
-                  <w:insideV w:val="single" w:color="auto" w:sz="4" w:space="0"/>
-                </w:tblBorders>
-                <w:tblLayout w:type="fixed"/>
-                <w:tblCellMar>
-                  <w:top w:w="0" w:type="dxa"/>
-                  <w:left w:w="108" w:type="dxa"/>
-                  <w:bottom w:w="0" w:type="dxa"/>
-                  <w:right w:w="108" w:type="dxa"/>
-                </w:tblCellMar>
-              </w:tblPrEx>
+              <w:trPr>
+                <w:jc w:val="center"/>
+              </w:trPr>
               <w:tc>
                 <w:tcPr>
                   <w:tcW w:w="9024" w:type="dxa"/>
@@ -1973,18 +1552,15 @@
                   <w:tcBorders>
                     <w:bottom w:val="nil"/>
                   </w:tcBorders>
-                  <w:vAlign w:val="top"/>
                 </w:tcPr>
                 <w:p>
                   <w:pPr>
                     <w:tabs>
                       <w:tab w:val="left" w:pos="997"/>
                     </w:tabs>
-                    <w:spacing w:before="156" w:beforeLines="50" w:line="240" w:lineRule="auto"/>
-                    <w:rPr>
-                      <w:rFonts w:hint="eastAsia" w:eastAsia="宋体"/>
-                      <w:szCs w:val="21"/>
-                      <w:lang w:val="en-US" w:eastAsia="zh-CN"/>
+                    <w:spacing w:beforeLines="50" w:before="156"/>
+                    <w:rPr>
+                      <w:szCs w:val="21"/>
                     </w:rPr>
                   </w:pPr>
                   <w:r>
@@ -2004,23 +1580,9 @@
               </w:tc>
             </w:tr>
             <w:tr>
-              <w:tblPrEx>
-                <w:tblBorders>
-                  <w:top w:val="single" w:color="auto" w:sz="4" w:space="0"/>
-                  <w:left w:val="single" w:color="auto" w:sz="4" w:space="0"/>
-                  <w:bottom w:val="single" w:color="auto" w:sz="4" w:space="0"/>
-                  <w:right w:val="single" w:color="auto" w:sz="4" w:space="0"/>
-                  <w:insideH w:val="single" w:color="auto" w:sz="4" w:space="0"/>
-                  <w:insideV w:val="single" w:color="auto" w:sz="4" w:space="0"/>
-                </w:tblBorders>
-                <w:tblLayout w:type="fixed"/>
-                <w:tblCellMar>
-                  <w:top w:w="0" w:type="dxa"/>
-                  <w:left w:w="108" w:type="dxa"/>
-                  <w:bottom w:w="0" w:type="dxa"/>
-                  <w:right w:w="108" w:type="dxa"/>
-                </w:tblCellMar>
-              </w:tblPrEx>
+              <w:trPr>
+                <w:jc w:val="center"/>
+              </w:trPr>
               <w:tc>
                 <w:tcPr>
                   <w:tcW w:w="9024" w:type="dxa"/>
@@ -2028,25 +1590,21 @@
                   <w:tcBorders>
                     <w:top w:val="nil"/>
                   </w:tcBorders>
-                  <w:vAlign w:val="top"/>
                 </w:tcPr>
                 <w:p>
                   <w:pPr>
                     <w:tabs>
                       <w:tab w:val="left" w:pos="997"/>
                     </w:tabs>
-                    <w:spacing w:before="156" w:beforeLines="50" w:line="240" w:lineRule="auto"/>
-                    <w:rPr>
-                      <w:rFonts w:hint="eastAsia" w:eastAsia="宋体"/>
-                      <w:szCs w:val="21"/>
-                      <w:lang w:val="en-US" w:eastAsia="zh-CN"/>
-                    </w:rPr>
-                  </w:pPr>
-                  <w:r>
-                    <w:rPr>
-                      <w:rFonts w:hint="eastAsia"/>
-                      <w:szCs w:val="21"/>
-                      <w:lang w:val="en-US" w:eastAsia="zh-CN"/>
+                    <w:spacing w:beforeLines="50" w:before="156"/>
+                    <w:rPr>
+                      <w:szCs w:val="21"/>
+                    </w:rPr>
+                  </w:pPr>
+                  <w:r>
+                    <w:rPr>
+                      <w:rFonts w:hint="eastAsia"/>
+                      <w:szCs w:val="21"/>
                     </w:rPr>
                     <w:t>{{t22}}</w:t>
                   </w:r>
@@ -2054,39 +1612,22 @@
               </w:tc>
             </w:tr>
             <w:tr>
-              <w:tblPrEx>
-                <w:tblBorders>
-                  <w:top w:val="single" w:color="auto" w:sz="4" w:space="0"/>
-                  <w:left w:val="single" w:color="auto" w:sz="4" w:space="0"/>
-                  <w:bottom w:val="single" w:color="auto" w:sz="4" w:space="0"/>
-                  <w:right w:val="single" w:color="auto" w:sz="4" w:space="0"/>
-                  <w:insideH w:val="single" w:color="auto" w:sz="4" w:space="0"/>
-                  <w:insideV w:val="single" w:color="auto" w:sz="4" w:space="0"/>
-                </w:tblBorders>
-                <w:tblLayout w:type="fixed"/>
-                <w:tblCellMar>
-                  <w:top w:w="0" w:type="dxa"/>
-                  <w:left w:w="108" w:type="dxa"/>
-                  <w:bottom w:w="0" w:type="dxa"/>
-                  <w:right w:w="108" w:type="dxa"/>
-                </w:tblCellMar>
-              </w:tblPrEx>
+              <w:trPr>
+                <w:jc w:val="center"/>
+              </w:trPr>
               <w:tc>
                 <w:tcPr>
                   <w:tcW w:w="2046" w:type="dxa"/>
                   <w:gridSpan w:val="3"/>
-                  <w:vAlign w:val="top"/>
                 </w:tcPr>
                 <w:p>
                   <w:pPr>
                     <w:tabs>
                       <w:tab w:val="left" w:pos="997"/>
                     </w:tabs>
-                    <w:spacing w:before="156" w:beforeLines="50" w:line="240" w:lineRule="auto"/>
-                    <w:rPr>
-                      <w:rFonts w:hint="eastAsia"/>
-                      <w:szCs w:val="21"/>
-                      <w:lang w:val="en-US" w:eastAsia="zh-CN"/>
+                    <w:spacing w:beforeLines="50" w:before="156"/>
+                    <w:rPr>
+                      <w:szCs w:val="21"/>
                     </w:rPr>
                   </w:pPr>
                   <w:r>
@@ -2102,25 +1643,21 @@
                 <w:tcPr>
                   <w:tcW w:w="6978" w:type="dxa"/>
                   <w:gridSpan w:val="15"/>
-                  <w:vAlign w:val="top"/>
                 </w:tcPr>
                 <w:p>
                   <w:pPr>
                     <w:tabs>
                       <w:tab w:val="left" w:pos="997"/>
                     </w:tabs>
-                    <w:spacing w:before="156" w:beforeLines="50" w:line="240" w:lineRule="auto"/>
-                    <w:rPr>
-                      <w:rFonts w:hint="eastAsia" w:eastAsia="宋体"/>
-                      <w:szCs w:val="21"/>
-                      <w:lang w:val="en-US" w:eastAsia="zh-CN"/>
-                    </w:rPr>
-                  </w:pPr>
-                  <w:r>
-                    <w:rPr>
-                      <w:rFonts w:hint="eastAsia"/>
-                      <w:szCs w:val="21"/>
-                      <w:lang w:val="en-US" w:eastAsia="zh-CN"/>
+                    <w:spacing w:beforeLines="50" w:before="156"/>
+                    <w:rPr>
+                      <w:szCs w:val="21"/>
+                    </w:rPr>
+                  </w:pPr>
+                  <w:r>
+                    <w:rPr>
+                      <w:rFonts w:hint="eastAsia"/>
+                      <w:szCs w:val="21"/>
                     </w:rPr>
                     <w:t>{{t23}}</w:t>
                   </w:r>
@@ -2128,37 +1665,21 @@
               </w:tc>
             </w:tr>
             <w:tr>
-              <w:tblPrEx>
-                <w:tblBorders>
-                  <w:top w:val="single" w:color="auto" w:sz="4" w:space="0"/>
-                  <w:left w:val="single" w:color="auto" w:sz="4" w:space="0"/>
-                  <w:bottom w:val="single" w:color="auto" w:sz="4" w:space="0"/>
-                  <w:right w:val="single" w:color="auto" w:sz="4" w:space="0"/>
-                  <w:insideH w:val="single" w:color="auto" w:sz="4" w:space="0"/>
-                  <w:insideV w:val="single" w:color="auto" w:sz="4" w:space="0"/>
-                </w:tblBorders>
-                <w:tblLayout w:type="fixed"/>
-                <w:tblCellMar>
-                  <w:top w:w="0" w:type="dxa"/>
-                  <w:left w:w="108" w:type="dxa"/>
-                  <w:bottom w:w="0" w:type="dxa"/>
-                  <w:right w:w="108" w:type="dxa"/>
-                </w:tblCellMar>
-              </w:tblPrEx>
+              <w:trPr>
+                <w:jc w:val="center"/>
+              </w:trPr>
               <w:tc>
                 <w:tcPr>
                   <w:tcW w:w="2046" w:type="dxa"/>
                   <w:gridSpan w:val="3"/>
-                  <w:vAlign w:val="top"/>
                 </w:tcPr>
                 <w:p>
                   <w:pPr>
                     <w:tabs>
                       <w:tab w:val="left" w:pos="997"/>
                     </w:tabs>
-                    <w:spacing w:before="156" w:beforeLines="50" w:line="240" w:lineRule="auto"/>
-                    <w:rPr>
-                      <w:rFonts w:hint="eastAsia"/>
+                    <w:spacing w:beforeLines="50" w:before="156"/>
+                    <w:rPr>
                       <w:szCs w:val="21"/>
                     </w:rPr>
                   </w:pPr>
@@ -2175,25 +1696,21 @@
                 <w:tcPr>
                   <w:tcW w:w="6978" w:type="dxa"/>
                   <w:gridSpan w:val="15"/>
-                  <w:vAlign w:val="top"/>
                 </w:tcPr>
                 <w:p>
                   <w:pPr>
                     <w:tabs>
                       <w:tab w:val="left" w:pos="997"/>
                     </w:tabs>
-                    <w:spacing w:before="156" w:beforeLines="50" w:line="240" w:lineRule="auto"/>
-                    <w:rPr>
-                      <w:rFonts w:hint="eastAsia"/>
-                      <w:szCs w:val="21"/>
-                      <w:lang w:val="en-US" w:eastAsia="zh-CN"/>
-                    </w:rPr>
-                  </w:pPr>
-                  <w:r>
-                    <w:rPr>
-                      <w:rFonts w:hint="eastAsia"/>
-                      <w:szCs w:val="21"/>
-                      <w:lang w:val="en-US" w:eastAsia="zh-CN"/>
+                    <w:spacing w:beforeLines="50" w:before="156"/>
+                    <w:rPr>
+                      <w:szCs w:val="21"/>
+                    </w:rPr>
+                  </w:pPr>
+                  <w:r>
+                    <w:rPr>
+                      <w:rFonts w:hint="eastAsia"/>
+                      <w:szCs w:val="21"/>
                     </w:rPr>
                     <w:t>{{t24}}</w:t>
                   </w:r>
@@ -2201,44 +1718,27 @@
               </w:tc>
             </w:tr>
             <w:tr>
-              <w:tblPrEx>
-                <w:tblBorders>
-                  <w:top w:val="single" w:color="auto" w:sz="4" w:space="0"/>
-                  <w:left w:val="single" w:color="auto" w:sz="4" w:space="0"/>
-                  <w:bottom w:val="single" w:color="auto" w:sz="4" w:space="0"/>
-                  <w:right w:val="single" w:color="auto" w:sz="4" w:space="0"/>
-                  <w:insideH w:val="single" w:color="auto" w:sz="4" w:space="0"/>
-                  <w:insideV w:val="single" w:color="auto" w:sz="4" w:space="0"/>
-                </w:tblBorders>
-                <w:tblLayout w:type="fixed"/>
-                <w:tblCellMar>
-                  <w:top w:w="0" w:type="dxa"/>
-                  <w:left w:w="108" w:type="dxa"/>
-                  <w:bottom w:w="0" w:type="dxa"/>
-                  <w:right w:w="108" w:type="dxa"/>
-                </w:tblCellMar>
-              </w:tblPrEx>
+              <w:trPr>
+                <w:jc w:val="center"/>
+              </w:trPr>
               <w:tc>
                 <w:tcPr>
                   <w:tcW w:w="2046" w:type="dxa"/>
                   <w:gridSpan w:val="3"/>
-                  <w:vAlign w:val="top"/>
                 </w:tcPr>
                 <w:p>
                   <w:pPr>
                     <w:tabs>
                       <w:tab w:val="left" w:pos="997"/>
                     </w:tabs>
-                    <w:spacing w:before="156" w:beforeLines="50" w:line="240" w:lineRule="auto"/>
-                    <w:rPr>
-                      <w:rFonts w:hint="eastAsia"/>
-                      <w:szCs w:val="21"/>
-                    </w:rPr>
-                  </w:pPr>
-                  <w:r>
-                    <w:rPr>
-                      <w:rFonts w:hint="eastAsia"/>
-                      <w:u w:val="none"/>
+                    <w:spacing w:beforeLines="50" w:before="156"/>
+                    <w:rPr>
+                      <w:szCs w:val="21"/>
+                    </w:rPr>
+                  </w:pPr>
+                  <w:r>
+                    <w:rPr>
+                      <w:rFonts w:hint="eastAsia"/>
                     </w:rPr>
                     <w:t>备注：</w:t>
                   </w:r>
@@ -2248,25 +1748,21 @@
                 <w:tcPr>
                   <w:tcW w:w="6978" w:type="dxa"/>
                   <w:gridSpan w:val="15"/>
-                  <w:vAlign w:val="top"/>
                 </w:tcPr>
                 <w:p>
                   <w:pPr>
                     <w:tabs>
                       <w:tab w:val="left" w:pos="997"/>
                     </w:tabs>
-                    <w:spacing w:before="156" w:beforeLines="50" w:line="240" w:lineRule="auto"/>
-                    <w:rPr>
-                      <w:rFonts w:hint="eastAsia"/>
-                      <w:szCs w:val="21"/>
-                      <w:lang w:val="en-US" w:eastAsia="zh-CN"/>
-                    </w:rPr>
-                  </w:pPr>
-                  <w:r>
-                    <w:rPr>
-                      <w:rFonts w:hint="eastAsia"/>
-                      <w:szCs w:val="21"/>
-                      <w:lang w:val="en-US" w:eastAsia="zh-CN"/>
+                    <w:spacing w:beforeLines="50" w:before="156"/>
+                    <w:rPr>
+                      <w:szCs w:val="21"/>
+                    </w:rPr>
+                  </w:pPr>
+                  <w:r>
+                    <w:rPr>
+                      <w:rFonts w:hint="eastAsia"/>
+                      <w:szCs w:val="21"/>
                     </w:rPr>
                     <w:t>{{t25}}</w:t>
                   </w:r>
@@ -2276,9 +1772,8 @@
           </w:tbl>
           <w:p>
             <w:pPr>
-              <w:spacing w:before="156" w:beforeLines="50" w:after="312" w:afterLines="100" w:line="380" w:lineRule="exact"/>
+              <w:spacing w:beforeLines="50" w:before="156" w:afterLines="100" w:after="312" w:line="380" w:lineRule="exact"/>
               <w:rPr>
-                <w:rFonts w:hint="eastAsia"/>
                 <w:u w:val="single"/>
               </w:rPr>
             </w:pPr>
@@ -2290,14 +1785,23 @@
       <w:pPr>
         <w:jc w:val="center"/>
         <w:rPr>
+          <w:bCs/>
+          <w:sz w:val="44"/>
+          <w:szCs w:val="44"/>
+        </w:rPr>
+      </w:pPr>
+      <w:r>
+        <w:br w:type="page"/>
+      </w:r>
+      <w:r>
+        <w:rPr>
           <w:rFonts w:hint="eastAsia"/>
           <w:bCs/>
           <w:sz w:val="44"/>
           <w:szCs w:val="44"/>
         </w:rPr>
-      </w:pPr>
-      <w:r>
-        <w:br w:type="page"/>
+        <w:lastRenderedPageBreak/>
+        <w:t>尸</w:t>
       </w:r>
       <w:r>
         <w:rPr>
@@ -2306,30 +1810,68 @@
           <w:sz w:val="44"/>
           <w:szCs w:val="44"/>
         </w:rPr>
-        <w:t>尸  表  检  验</w:t>
+        <w:t xml:space="preserve">  </w:t>
+      </w:r>
+      <w:r>
+        <w:rPr>
+          <w:rFonts w:hint="eastAsia"/>
+          <w:bCs/>
+          <w:sz w:val="44"/>
+          <w:szCs w:val="44"/>
+        </w:rPr>
+        <w:t>表</w:t>
+      </w:r>
+      <w:r>
+        <w:rPr>
+          <w:rFonts w:hint="eastAsia"/>
+          <w:bCs/>
+          <w:sz w:val="44"/>
+          <w:szCs w:val="44"/>
+        </w:rPr>
+        <w:t xml:space="preserve">  </w:t>
+      </w:r>
+      <w:r>
+        <w:rPr>
+          <w:rFonts w:hint="eastAsia"/>
+          <w:bCs/>
+          <w:sz w:val="44"/>
+          <w:szCs w:val="44"/>
+        </w:rPr>
+        <w:t>检</w:t>
+      </w:r>
+      <w:r>
+        <w:rPr>
+          <w:rFonts w:hint="eastAsia"/>
+          <w:bCs/>
+          <w:sz w:val="44"/>
+          <w:szCs w:val="44"/>
+        </w:rPr>
+        <w:t xml:space="preserve">  </w:t>
+      </w:r>
+      <w:r>
+        <w:rPr>
+          <w:rFonts w:hint="eastAsia"/>
+          <w:bCs/>
+          <w:sz w:val="44"/>
+          <w:szCs w:val="44"/>
+        </w:rPr>
+        <w:t>验</w:t>
       </w:r>
     </w:p>
     <w:tbl>
       <w:tblPr>
-        <w:tblStyle w:val="10"/>
         <w:tblW w:w="9030" w:type="dxa"/>
         <w:jc w:val="right"/>
-        <w:tblInd w:w="738" w:type="dxa"/>
         <w:tblBorders>
-          <w:top w:val="single" w:color="auto" w:sz="12" w:space="0"/>
-          <w:left w:val="single" w:color="auto" w:sz="12" w:space="0"/>
-          <w:bottom w:val="single" w:color="auto" w:sz="12" w:space="0"/>
-          <w:right w:val="single" w:color="auto" w:sz="12" w:space="0"/>
-          <w:insideH w:val="single" w:color="auto" w:sz="6" w:space="0"/>
-          <w:insideV w:val="single" w:color="auto" w:sz="6" w:space="0"/>
+          <w:top w:val="single" w:sz="12" w:space="0" w:color="auto"/>
+          <w:left w:val="single" w:sz="12" w:space="0" w:color="auto"/>
+          <w:bottom w:val="single" w:sz="12" w:space="0" w:color="auto"/>
+          <w:right w:val="single" w:sz="12" w:space="0" w:color="auto"/>
+          <w:insideH w:val="single" w:sz="6" w:space="0" w:color="auto"/>
+          <w:insideV w:val="single" w:sz="6" w:space="0" w:color="auto"/>
         </w:tblBorders>
         <w:tblLayout w:type="fixed"/>
-        <w:tblCellMar>
-          <w:top w:w="0" w:type="dxa"/>
-          <w:left w:w="108" w:type="dxa"/>
-          <w:bottom w:w="0" w:type="dxa"/>
-          <w:right w:w="108" w:type="dxa"/>
-        </w:tblCellMar>
+        <w:tblLook w:val="04A0" w:firstRow="1" w:lastRow="0" w:firstColumn="1" w:lastColumn="0" w:noHBand="0" w:noVBand="1"/>
       </w:tblPr>
       <w:tblGrid>
         <w:gridCol w:w="1194"/>
@@ -2338,25 +1880,8 @@
         <w:gridCol w:w="2258"/>
       </w:tblGrid>
       <w:tr>
-        <w:tblPrEx>
-          <w:tblBorders>
-            <w:top w:val="single" w:color="auto" w:sz="12" w:space="0"/>
-            <w:left w:val="single" w:color="auto" w:sz="12" w:space="0"/>
-            <w:bottom w:val="single" w:color="auto" w:sz="12" w:space="0"/>
-            <w:right w:val="single" w:color="auto" w:sz="12" w:space="0"/>
-            <w:insideH w:val="single" w:color="auto" w:sz="6" w:space="0"/>
-            <w:insideV w:val="single" w:color="auto" w:sz="6" w:space="0"/>
-          </w:tblBorders>
-          <w:tblLayout w:type="fixed"/>
-          <w:tblCellMar>
-            <w:top w:w="0" w:type="dxa"/>
-            <w:left w:w="108" w:type="dxa"/>
-            <w:bottom w:w="0" w:type="dxa"/>
-            <w:right w:w="108" w:type="dxa"/>
-          </w:tblCellMar>
-        </w:tblPrEx>
         <w:trPr>
-          <w:trHeight w:val="510" w:hRule="atLeast"/>
+          <w:trHeight w:val="510"/>
           <w:jc w:val="right"/>
         </w:trPr>
         <w:tc>
@@ -2368,15 +1893,10 @@
           <w:p>
             <w:pPr>
               <w:ind w:left="207"/>
-              <w:rPr>
-                <w:rFonts w:hint="eastAsia" w:eastAsia="宋体"/>
-                <w:lang w:val="en-US" w:eastAsia="zh-CN"/>
-              </w:rPr>
             </w:pPr>
             <w:r>
               <w:rPr>
                 <w:rFonts w:hint="eastAsia"/>
-                <w:lang w:val="en-US" w:eastAsia="zh-CN"/>
               </w:rPr>
               <w:t>{{t26}}</w:t>
             </w:r>
@@ -2384,25 +1904,8 @@
         </w:tc>
       </w:tr>
       <w:tr>
-        <w:tblPrEx>
-          <w:tblBorders>
-            <w:top w:val="single" w:color="auto" w:sz="12" w:space="0"/>
-            <w:left w:val="single" w:color="auto" w:sz="12" w:space="0"/>
-            <w:bottom w:val="single" w:color="auto" w:sz="12" w:space="0"/>
-            <w:right w:val="single" w:color="auto" w:sz="12" w:space="0"/>
-            <w:insideH w:val="single" w:color="auto" w:sz="6" w:space="0"/>
-            <w:insideV w:val="single" w:color="auto" w:sz="6" w:space="0"/>
-          </w:tblBorders>
-          <w:tblLayout w:type="fixed"/>
-          <w:tblCellMar>
-            <w:top w:w="0" w:type="dxa"/>
-            <w:left w:w="108" w:type="dxa"/>
-            <w:bottom w:w="0" w:type="dxa"/>
-            <w:right w:w="108" w:type="dxa"/>
-          </w:tblCellMar>
-        </w:tblPrEx>
         <w:trPr>
-          <w:trHeight w:val="510" w:hRule="atLeast"/>
+          <w:trHeight w:val="510"/>
           <w:jc w:val="right"/>
         </w:trPr>
         <w:tc>
@@ -2413,15 +1916,18 @@
           <w:p>
             <w:pPr>
               <w:ind w:left="207"/>
-              <w:rPr>
-                <w:rFonts w:hint="eastAsia"/>
-              </w:rPr>
             </w:pPr>
             <w:r>
               <w:rPr>
                 <w:rFonts w:hint="eastAsia"/>
               </w:rPr>
-              <w:t xml:space="preserve">记录人：                                       </w:t>
+              <w:t>记录人：</w:t>
+            </w:r>
+            <w:r>
+              <w:rPr>
+                <w:rFonts w:hint="eastAsia"/>
+              </w:rPr>
+              <w:t xml:space="preserve">                                       </w:t>
             </w:r>
           </w:p>
         </w:tc>
@@ -2433,14 +1939,10 @@
           <w:p>
             <w:pPr>
               <w:ind w:left="207"/>
-              <w:rPr>
-                <w:rFonts w:hint="eastAsia"/>
-              </w:rPr>
             </w:pPr>
             <w:r>
               <w:rPr>
                 <w:rFonts w:hint="eastAsia"/>
-                <w:lang w:val="en-US" w:eastAsia="zh-CN"/>
               </w:rPr>
               <w:t>{{t27}}</w:t>
             </w:r>
@@ -2454,9 +1956,6 @@
           <w:p>
             <w:pPr>
               <w:ind w:left="207"/>
-              <w:rPr>
-                <w:rFonts w:hint="eastAsia"/>
-              </w:rPr>
             </w:pPr>
             <w:r>
               <w:rPr>
@@ -2474,15 +1973,10 @@
           <w:p>
             <w:pPr>
               <w:ind w:left="207"/>
-              <w:rPr>
-                <w:rFonts w:hint="eastAsia" w:eastAsia="宋体"/>
-                <w:lang w:val="en-US" w:eastAsia="zh-CN"/>
-              </w:rPr>
             </w:pPr>
             <w:r>
               <w:rPr>
                 <w:rFonts w:hint="eastAsia"/>
-                <w:lang w:val="en-US" w:eastAsia="zh-CN"/>
               </w:rPr>
               <w:t>{{t28}}</w:t>
             </w:r>
@@ -2492,38 +1986,36 @@
     </w:tbl>
     <w:p>
       <w:pPr>
-        <w:ind w:left="315" w:leftChars="150" w:firstLine="834" w:firstLineChars="0"/>
-        <w:rPr>
-          <w:rFonts w:hint="eastAsia" w:ascii="宋体"/>
+        <w:ind w:leftChars="150" w:left="315" w:firstLine="834"/>
+        <w:rPr>
+          <w:rFonts w:ascii="宋体"/>
           <w:szCs w:val="21"/>
         </w:rPr>
       </w:pPr>
       <w:r>
         <w:rPr>
-          <w:rFonts w:hint="eastAsia" w:ascii="宋体"/>
+          <w:rFonts w:ascii="宋体" w:hint="eastAsia"/>
           <w:szCs w:val="21"/>
         </w:rPr>
         <w:t>备注：以上所列各检验项目，未见异常应予注明；如有损伤应客观描述损伤的部位、性状、数量、</w:t>
       </w:r>
       <w:r>
         <w:rPr>
-          <w:rFonts w:hint="eastAsia" w:ascii="宋体"/>
+          <w:rFonts w:ascii="宋体" w:hint="eastAsia"/>
           <w:szCs w:val="21"/>
-          <w:lang w:val="en-US" w:eastAsia="zh-CN"/>
         </w:rPr>
         <w:tab/>
       </w:r>
       <w:r>
         <w:rPr>
-          <w:rFonts w:hint="eastAsia" w:ascii="宋体"/>
+          <w:rFonts w:ascii="宋体" w:hint="eastAsia"/>
           <w:szCs w:val="21"/>
-          <w:lang w:val="en-US" w:eastAsia="zh-CN"/>
         </w:rPr>
         <w:tab/>
       </w:r>
       <w:r>
         <w:rPr>
-          <w:rFonts w:hint="eastAsia" w:ascii="宋体"/>
+          <w:rFonts w:ascii="宋体" w:hint="eastAsia"/>
           <w:szCs w:val="21"/>
         </w:rPr>
         <w:t>大小、分布及走向等。</w:t>
@@ -2531,15 +2023,12 @@
     </w:p>
     <w:p>
       <w:pPr>
-        <w:ind w:left="420" w:leftChars="0" w:firstLine="420" w:firstLineChars="0"/>
+        <w:ind w:left="420" w:firstLine="420"/>
+      </w:pPr>
+      <w:r>
         <w:rPr>
           <w:rFonts w:hint="eastAsia"/>
         </w:rPr>
-      </w:pPr>
-      <w:r>
-        <w:rPr>
-          <w:rFonts w:hint="eastAsia"/>
-        </w:rPr>
         <w:t>在示意图上标注损伤的位置、编号：</w:t>
       </w:r>
     </w:p>
@@ -2547,14 +2036,14 @@
       <w:pPr>
         <w:jc w:val="center"/>
         <w:rPr>
-          <w:rFonts w:ascii="宋体" w:hAnsi="宋体" w:eastAsia="宋体" w:cs="宋体"/>
+          <w:rFonts w:ascii="宋体" w:hAnsi="宋体" w:cs="宋体"/>
           <w:sz w:val="24"/>
           <w:szCs w:val="24"/>
         </w:rPr>
       </w:pPr>
       <w:r>
         <w:rPr>
-          <w:rFonts w:ascii="宋体" w:hAnsi="宋体" w:eastAsia="宋体" w:cs="宋体"/>
+          <w:rFonts w:ascii="宋体" w:hAnsi="宋体" w:cs="宋体"/>
           <w:sz w:val="24"/>
           <w:szCs w:val="24"/>
         </w:rPr>
@@ -2562,16 +2051,15 @@
       </w:r>
       <w:r>
         <w:rPr>
-          <w:rFonts w:hint="eastAsia" w:ascii="宋体" w:hAnsi="宋体" w:cs="宋体"/>
+          <w:rFonts w:ascii="宋体" w:hAnsi="宋体" w:cs="宋体" w:hint="eastAsia"/>
           <w:sz w:val="24"/>
           <w:szCs w:val="24"/>
-          <w:lang w:val="en-US" w:eastAsia="zh-CN"/>
         </w:rPr>
         <w:t>t29</w:t>
       </w:r>
       <w:r>
         <w:rPr>
-          <w:rFonts w:ascii="宋体" w:hAnsi="宋体" w:eastAsia="宋体" w:cs="宋体"/>
+          <w:rFonts w:ascii="宋体" w:hAnsi="宋体" w:cs="宋体"/>
           <w:sz w:val="24"/>
           <w:szCs w:val="24"/>
         </w:rPr>
@@ -2582,18 +2070,16 @@
       <w:pPr>
         <w:jc w:val="center"/>
         <w:rPr>
-          <w:rFonts w:hint="eastAsia" w:ascii="宋体" w:hAnsi="宋体" w:cs="宋体"/>
+          <w:rFonts w:ascii="宋体" w:hAnsi="宋体" w:cs="宋体"/>
           <w:sz w:val="24"/>
           <w:szCs w:val="24"/>
-          <w:lang w:val="en-US" w:eastAsia="zh-CN"/>
-        </w:rPr>
-      </w:pPr>
-      <w:r>
-        <w:rPr>
-          <w:rFonts w:hint="eastAsia" w:ascii="宋体" w:hAnsi="宋体" w:cs="宋体"/>
+        </w:rPr>
+      </w:pPr>
+      <w:r>
+        <w:rPr>
+          <w:rFonts w:ascii="宋体" w:hAnsi="宋体" w:cs="宋体" w:hint="eastAsia"/>
           <w:sz w:val="24"/>
           <w:szCs w:val="24"/>
-          <w:lang w:val="en-US" w:eastAsia="zh-CN"/>
         </w:rPr>
         <w:t>{{@t30}}</w:t>
       </w:r>
@@ -2601,17 +2087,12 @@
     <w:p>
       <w:pPr>
         <w:jc w:val="center"/>
-        <w:rPr>
-          <w:rFonts w:hint="eastAsia"/>
-          <w:vertAlign w:val="baseline"/>
-        </w:rPr>
-      </w:pPr>
-      <w:r>
-        <w:rPr>
-          <w:rFonts w:hint="eastAsia" w:ascii="宋体" w:hAnsi="宋体" w:cs="宋体"/>
+      </w:pPr>
+      <w:r>
+        <w:rPr>
+          <w:rFonts w:ascii="宋体" w:hAnsi="宋体" w:cs="宋体" w:hint="eastAsia"/>
           <w:sz w:val="24"/>
           <w:szCs w:val="24"/>
-          <w:lang w:val="en-US" w:eastAsia="zh-CN"/>
         </w:rPr>
         <w:t>{{@t31}}</w:t>
       </w:r>
@@ -2622,35 +2103,28 @@
     <w:p>
       <w:pPr>
         <w:jc w:val="center"/>
-        <w:rPr>
-          <w:rFonts w:hint="eastAsia"/>
-        </w:rPr>
-      </w:pPr>
-    </w:p>
-    <w:p>
-      <w:pPr>
-        <w:rPr>
-          <w:rFonts w:hint="eastAsia"/>
-        </w:rPr>
-      </w:pPr>
-    </w:p>
-    <w:p>
-      <w:pPr>
-        <w:rPr>
-          <w:rFonts w:hint="eastAsia"/>
-        </w:rPr>
-      </w:pPr>
-    </w:p>
+      </w:pPr>
+    </w:p>
+    <w:p/>
+    <w:p/>
     <w:p>
       <w:pPr>
         <w:jc w:val="center"/>
+        <w:rPr>
+          <w:bCs/>
+          <w:sz w:val="44"/>
+          <w:szCs w:val="44"/>
+        </w:rPr>
+      </w:pPr>
+      <w:r>
         <w:rPr>
           <w:rFonts w:hint="eastAsia"/>
           <w:bCs/>
           <w:sz w:val="44"/>
           <w:szCs w:val="44"/>
         </w:rPr>
-      </w:pPr>
+        <w:t>解</w:t>
+      </w:r>
       <w:r>
         <w:rPr>
           <w:rFonts w:hint="eastAsia"/>
@@ -2658,30 +2132,68 @@
           <w:sz w:val="44"/>
           <w:szCs w:val="44"/>
         </w:rPr>
-        <w:t>解  剖  检  验</w:t>
+        <w:t xml:space="preserve">  </w:t>
+      </w:r>
+      <w:r>
+        <w:rPr>
+          <w:rFonts w:hint="eastAsia"/>
+          <w:bCs/>
+          <w:sz w:val="44"/>
+          <w:szCs w:val="44"/>
+        </w:rPr>
+        <w:t>剖</w:t>
+      </w:r>
+      <w:r>
+        <w:rPr>
+          <w:rFonts w:hint="eastAsia"/>
+          <w:bCs/>
+          <w:sz w:val="44"/>
+          <w:szCs w:val="44"/>
+        </w:rPr>
+        <w:t xml:space="preserve">  </w:t>
+      </w:r>
+      <w:r>
+        <w:rPr>
+          <w:rFonts w:hint="eastAsia"/>
+          <w:bCs/>
+          <w:sz w:val="44"/>
+          <w:szCs w:val="44"/>
+        </w:rPr>
+        <w:t>检</w:t>
+      </w:r>
+      <w:r>
+        <w:rPr>
+          <w:rFonts w:hint="eastAsia"/>
+          <w:bCs/>
+          <w:sz w:val="44"/>
+          <w:szCs w:val="44"/>
+        </w:rPr>
+        <w:t xml:space="preserve">  </w:t>
+      </w:r>
+      <w:r>
+        <w:rPr>
+          <w:rFonts w:hint="eastAsia"/>
+          <w:bCs/>
+          <w:sz w:val="44"/>
+          <w:szCs w:val="44"/>
+        </w:rPr>
+        <w:t>验</w:t>
       </w:r>
     </w:p>
     <w:tbl>
       <w:tblPr>
-        <w:tblStyle w:val="10"/>
         <w:tblW w:w="9345" w:type="dxa"/>
         <w:jc w:val="right"/>
-        <w:tblInd w:w="108" w:type="dxa"/>
         <w:tblBorders>
-          <w:top w:val="single" w:color="auto" w:sz="12" w:space="0"/>
-          <w:left w:val="single" w:color="auto" w:sz="12" w:space="0"/>
-          <w:bottom w:val="single" w:color="auto" w:sz="12" w:space="0"/>
-          <w:right w:val="single" w:color="auto" w:sz="12" w:space="0"/>
-          <w:insideH w:val="single" w:color="auto" w:sz="8" w:space="0"/>
-          <w:insideV w:val="single" w:color="auto" w:sz="12" w:space="0"/>
+          <w:top w:val="single" w:sz="12" w:space="0" w:color="auto"/>
+          <w:left w:val="single" w:sz="12" w:space="0" w:color="auto"/>
+          <w:bottom w:val="single" w:sz="12" w:space="0" w:color="auto"/>
+          <w:right w:val="single" w:sz="12" w:space="0" w:color="auto"/>
+          <w:insideH w:val="single" w:sz="8" w:space="0" w:color="auto"/>
+          <w:insideV w:val="single" w:sz="12" w:space="0" w:color="auto"/>
         </w:tblBorders>
         <w:tblLayout w:type="fixed"/>
-        <w:tblCellMar>
-          <w:top w:w="0" w:type="dxa"/>
-          <w:left w:w="108" w:type="dxa"/>
-          <w:bottom w:w="0" w:type="dxa"/>
-          <w:right w:w="108" w:type="dxa"/>
-        </w:tblCellMar>
+        <w:tblLook w:val="04A0" w:firstRow="1" w:lastRow="0" w:firstColumn="1" w:lastColumn="0" w:noHBand="0" w:noVBand="1"/>
       </w:tblPr>
       <w:tblGrid>
         <w:gridCol w:w="1398"/>
@@ -2691,25 +2203,8 @@
         <w:gridCol w:w="3284"/>
       </w:tblGrid>
       <w:tr>
-        <w:tblPrEx>
-          <w:tblBorders>
-            <w:top w:val="single" w:color="auto" w:sz="12" w:space="0"/>
-            <w:left w:val="single" w:color="auto" w:sz="12" w:space="0"/>
-            <w:bottom w:val="single" w:color="auto" w:sz="12" w:space="0"/>
-            <w:right w:val="single" w:color="auto" w:sz="12" w:space="0"/>
-            <w:insideH w:val="single" w:color="auto" w:sz="8" w:space="0"/>
-            <w:insideV w:val="single" w:color="auto" w:sz="12" w:space="0"/>
-          </w:tblBorders>
-          <w:tblLayout w:type="fixed"/>
-          <w:tblCellMar>
-            <w:top w:w="0" w:type="dxa"/>
-            <w:left w:w="108" w:type="dxa"/>
-            <w:bottom w:w="0" w:type="dxa"/>
-            <w:right w:w="108" w:type="dxa"/>
-          </w:tblCellMar>
-        </w:tblPrEx>
         <w:trPr>
-          <w:trHeight w:val="454" w:hRule="atLeast"/>
+          <w:trHeight w:val="454"/>
           <w:jc w:val="right"/>
         </w:trPr>
         <w:tc>
@@ -2719,16 +2214,19 @@
           </w:tcPr>
           <w:p>
             <w:pPr>
-              <w:ind w:firstLine="210" w:firstLineChars="100"/>
-              <w:rPr>
-                <w:rFonts w:hint="eastAsia"/>
-              </w:rPr>
+              <w:ind w:firstLineChars="100" w:firstLine="210"/>
             </w:pPr>
             <w:r>
               <w:rPr>
                 <w:rFonts w:hint="eastAsia"/>
               </w:rPr>
-              <w:t xml:space="preserve">解剖时间：  </w:t>
+              <w:t>解剖时间：</w:t>
+            </w:r>
+            <w:r>
+              <w:rPr>
+                <w:rFonts w:hint="eastAsia"/>
+              </w:rPr>
+              <w:t xml:space="preserve">  </w:t>
             </w:r>
           </w:p>
         </w:tc>
@@ -2740,16 +2238,11 @@
           </w:tcPr>
           <w:p>
             <w:pPr>
-              <w:ind w:firstLine="210" w:firstLineChars="100"/>
-              <w:rPr>
-                <w:rFonts w:hint="eastAsia" w:eastAsia="宋体"/>
-                <w:lang w:val="en-US" w:eastAsia="zh-CN"/>
-              </w:rPr>
+              <w:ind w:firstLineChars="100" w:firstLine="210"/>
             </w:pPr>
             <w:r>
               <w:rPr>
                 <w:rFonts w:hint="eastAsia"/>
-                <w:lang w:val="en-US" w:eastAsia="zh-CN"/>
               </w:rPr>
               <w:t>{{t32}}</w:t>
             </w:r>
@@ -2762,10 +2255,7 @@
           </w:tcPr>
           <w:p>
             <w:pPr>
-              <w:ind w:firstLine="210" w:firstLineChars="100"/>
-              <w:rPr>
-                <w:rFonts w:hint="eastAsia"/>
-              </w:rPr>
+              <w:ind w:firstLineChars="100" w:firstLine="210"/>
             </w:pPr>
             <w:r>
               <w:rPr>
@@ -2782,16 +2272,11 @@
           </w:tcPr>
           <w:p>
             <w:pPr>
-              <w:ind w:firstLine="210" w:firstLineChars="100"/>
-              <w:rPr>
-                <w:rFonts w:hint="eastAsia" w:eastAsia="宋体"/>
-                <w:lang w:val="en-US" w:eastAsia="zh-CN"/>
-              </w:rPr>
+              <w:ind w:firstLineChars="100" w:firstLine="210"/>
             </w:pPr>
             <w:r>
               <w:rPr>
                 <w:rFonts w:hint="eastAsia"/>
-                <w:lang w:val="en-US" w:eastAsia="zh-CN"/>
               </w:rPr>
               <w:t>{{t33}}</w:t>
             </w:r>
@@ -2799,47 +2284,27 @@
         </w:tc>
       </w:tr>
       <w:tr>
-        <w:tblPrEx>
-          <w:tblBorders>
-            <w:top w:val="single" w:color="auto" w:sz="12" w:space="0"/>
-            <w:left w:val="single" w:color="auto" w:sz="12" w:space="0"/>
-            <w:bottom w:val="single" w:color="auto" w:sz="12" w:space="0"/>
-            <w:right w:val="single" w:color="auto" w:sz="12" w:space="0"/>
-            <w:insideH w:val="single" w:color="auto" w:sz="8" w:space="0"/>
-            <w:insideV w:val="single" w:color="auto" w:sz="12" w:space="0"/>
-          </w:tblBorders>
-          <w:tblLayout w:type="fixed"/>
-          <w:tblCellMar>
-            <w:top w:w="0" w:type="dxa"/>
-            <w:left w:w="108" w:type="dxa"/>
-            <w:bottom w:w="0" w:type="dxa"/>
-            <w:right w:w="108" w:type="dxa"/>
-          </w:tblCellMar>
-        </w:tblPrEx>
         <w:trPr>
-          <w:trHeight w:val="454" w:hRule="atLeast"/>
+          <w:trHeight w:val="454"/>
           <w:jc w:val="right"/>
         </w:trPr>
         <w:tc>
           <w:tcPr>
             <w:tcW w:w="9345" w:type="dxa"/>
             <w:gridSpan w:val="5"/>
-            <w:vAlign w:val="top"/>
           </w:tcPr>
           <w:p>
             <w:pPr>
-              <w:ind w:firstLine="210" w:firstLineChars="100"/>
+              <w:ind w:firstLineChars="100" w:firstLine="210"/>
               <w:rPr>
-                <w:rFonts w:hint="eastAsia" w:ascii="宋体" w:eastAsia="宋体"/>
+                <w:rFonts w:ascii="宋体"/>
                 <w:szCs w:val="21"/>
-                <w:lang w:eastAsia="zh-CN"/>
               </w:rPr>
             </w:pPr>
             <w:r>
               <w:rPr>
-                <w:rFonts w:hint="eastAsia" w:ascii="宋体"/>
+                <w:rFonts w:ascii="宋体" w:hint="eastAsia"/>
                 <w:szCs w:val="21"/>
-                <w:lang w:val="en-US" w:eastAsia="zh-CN"/>
               </w:rPr>
               <w:t>{{t34}}</w:t>
             </w:r>
@@ -2847,25 +2312,8 @@
         </w:tc>
       </w:tr>
       <w:tr>
-        <w:tblPrEx>
-          <w:tblBorders>
-            <w:top w:val="single" w:color="auto" w:sz="12" w:space="0"/>
-            <w:left w:val="single" w:color="auto" w:sz="12" w:space="0"/>
-            <w:bottom w:val="single" w:color="auto" w:sz="12" w:space="0"/>
-            <w:right w:val="single" w:color="auto" w:sz="12" w:space="0"/>
-            <w:insideH w:val="single" w:color="auto" w:sz="8" w:space="0"/>
-            <w:insideV w:val="single" w:color="auto" w:sz="12" w:space="0"/>
-          </w:tblBorders>
-          <w:tblLayout w:type="fixed"/>
-          <w:tblCellMar>
-            <w:top w:w="0" w:type="dxa"/>
-            <w:left w:w="108" w:type="dxa"/>
-            <w:bottom w:w="0" w:type="dxa"/>
-            <w:right w:w="108" w:type="dxa"/>
-          </w:tblCellMar>
-        </w:tblPrEx>
         <w:trPr>
-          <w:trHeight w:val="454" w:hRule="atLeast"/>
+          <w:trHeight w:val="454"/>
           <w:jc w:val="right"/>
         </w:trPr>
         <w:tc>
@@ -2873,17 +2321,14 @@
             <w:tcW w:w="1970" w:type="dxa"/>
             <w:gridSpan w:val="2"/>
             <w:tcBorders>
-              <w:top w:val="single" w:color="auto" w:sz="6" w:space="0"/>
-              <w:bottom w:val="single" w:color="auto" w:sz="6" w:space="0"/>
+              <w:top w:val="single" w:sz="6" w:space="0" w:color="auto"/>
+              <w:bottom w:val="single" w:sz="6" w:space="0" w:color="auto"/>
             </w:tcBorders>
             <w:vAlign w:val="center"/>
           </w:tcPr>
           <w:p>
             <w:pPr>
-              <w:ind w:left="105" w:leftChars="50"/>
-              <w:rPr>
-                <w:rFonts w:hint="eastAsia"/>
-              </w:rPr>
+              <w:ind w:leftChars="50" w:left="105"/>
             </w:pPr>
             <w:r>
               <w:rPr>
@@ -2898,23 +2343,18 @@
             <w:tcW w:w="7375" w:type="dxa"/>
             <w:gridSpan w:val="3"/>
             <w:tcBorders>
-              <w:top w:val="single" w:color="auto" w:sz="6" w:space="0"/>
-              <w:bottom w:val="single" w:color="auto" w:sz="6" w:space="0"/>
+              <w:top w:val="single" w:sz="6" w:space="0" w:color="auto"/>
+              <w:bottom w:val="single" w:sz="6" w:space="0" w:color="auto"/>
             </w:tcBorders>
             <w:vAlign w:val="center"/>
           </w:tcPr>
           <w:p>
             <w:pPr>
-              <w:ind w:left="105" w:leftChars="50"/>
-              <w:rPr>
-                <w:rFonts w:hint="eastAsia" w:eastAsia="宋体"/>
-                <w:lang w:val="en-US" w:eastAsia="zh-CN"/>
-              </w:rPr>
+              <w:ind w:leftChars="50" w:left="105"/>
             </w:pPr>
             <w:r>
               <w:rPr>
                 <w:rFonts w:hint="eastAsia"/>
-                <w:lang w:val="en-US" w:eastAsia="zh-CN"/>
               </w:rPr>
               <w:t>{{t35}}</w:t>
             </w:r>
@@ -2922,25 +2362,8 @@
         </w:tc>
       </w:tr>
       <w:tr>
-        <w:tblPrEx>
-          <w:tblBorders>
-            <w:top w:val="single" w:color="auto" w:sz="12" w:space="0"/>
-            <w:left w:val="single" w:color="auto" w:sz="12" w:space="0"/>
-            <w:bottom w:val="single" w:color="auto" w:sz="12" w:space="0"/>
-            <w:right w:val="single" w:color="auto" w:sz="12" w:space="0"/>
-            <w:insideH w:val="single" w:color="auto" w:sz="8" w:space="0"/>
-            <w:insideV w:val="single" w:color="auto" w:sz="12" w:space="0"/>
-          </w:tblBorders>
-          <w:tblLayout w:type="fixed"/>
-          <w:tblCellMar>
-            <w:top w:w="0" w:type="dxa"/>
-            <w:left w:w="108" w:type="dxa"/>
-            <w:bottom w:w="0" w:type="dxa"/>
-            <w:right w:w="108" w:type="dxa"/>
-          </w:tblCellMar>
-        </w:tblPrEx>
         <w:trPr>
-          <w:trHeight w:val="454" w:hRule="atLeast"/>
+          <w:trHeight w:val="454"/>
           <w:jc w:val="right"/>
         </w:trPr>
         <w:tc>
@@ -2948,17 +2371,14 @@
             <w:tcW w:w="1970" w:type="dxa"/>
             <w:gridSpan w:val="2"/>
             <w:tcBorders>
-              <w:top w:val="single" w:color="auto" w:sz="6" w:space="0"/>
-              <w:bottom w:val="single" w:color="auto" w:sz="6" w:space="0"/>
+              <w:top w:val="single" w:sz="6" w:space="0" w:color="auto"/>
+              <w:bottom w:val="single" w:sz="6" w:space="0" w:color="auto"/>
             </w:tcBorders>
             <w:vAlign w:val="center"/>
           </w:tcPr>
           <w:p>
             <w:pPr>
-              <w:ind w:left="105" w:leftChars="50"/>
-              <w:rPr>
-                <w:rFonts w:hint="eastAsia"/>
-              </w:rPr>
+              <w:ind w:leftChars="50" w:left="105"/>
             </w:pPr>
             <w:r>
               <w:rPr>
@@ -2973,23 +2393,18 @@
             <w:tcW w:w="7375" w:type="dxa"/>
             <w:gridSpan w:val="3"/>
             <w:tcBorders>
-              <w:top w:val="single" w:color="auto" w:sz="6" w:space="0"/>
-              <w:bottom w:val="single" w:color="auto" w:sz="6" w:space="0"/>
+              <w:top w:val="single" w:sz="6" w:space="0" w:color="auto"/>
+              <w:bottom w:val="single" w:sz="6" w:space="0" w:color="auto"/>
             </w:tcBorders>
             <w:vAlign w:val="center"/>
           </w:tcPr>
           <w:p>
             <w:pPr>
-              <w:ind w:left="105" w:leftChars="50"/>
-              <w:rPr>
-                <w:rFonts w:hint="eastAsia" w:eastAsia="宋体"/>
-                <w:lang w:val="en-US" w:eastAsia="zh-CN"/>
-              </w:rPr>
+              <w:ind w:leftChars="50" w:left="105"/>
             </w:pPr>
             <w:r>
               <w:rPr>
                 <w:rFonts w:hint="eastAsia"/>
-                <w:lang w:val="en-US" w:eastAsia="zh-CN"/>
               </w:rPr>
               <w:t>{{36}}</w:t>
             </w:r>
@@ -2997,25 +2412,8 @@
         </w:tc>
       </w:tr>
       <w:tr>
-        <w:tblPrEx>
-          <w:tblBorders>
-            <w:top w:val="single" w:color="auto" w:sz="12" w:space="0"/>
-            <w:left w:val="single" w:color="auto" w:sz="12" w:space="0"/>
-            <w:bottom w:val="single" w:color="auto" w:sz="12" w:space="0"/>
-            <w:right w:val="single" w:color="auto" w:sz="12" w:space="0"/>
-            <w:insideH w:val="single" w:color="auto" w:sz="8" w:space="0"/>
-            <w:insideV w:val="single" w:color="auto" w:sz="12" w:space="0"/>
-          </w:tblBorders>
-          <w:tblLayout w:type="fixed"/>
-          <w:tblCellMar>
-            <w:top w:w="0" w:type="dxa"/>
-            <w:left w:w="108" w:type="dxa"/>
-            <w:bottom w:w="0" w:type="dxa"/>
-            <w:right w:w="108" w:type="dxa"/>
-          </w:tblCellMar>
-        </w:tblPrEx>
         <w:trPr>
-          <w:trHeight w:val="454" w:hRule="atLeast"/>
+          <w:trHeight w:val="454"/>
           <w:jc w:val="right"/>
         </w:trPr>
         <w:tc>
@@ -3023,23 +2421,26 @@
             <w:tcW w:w="1970" w:type="dxa"/>
             <w:gridSpan w:val="2"/>
             <w:tcBorders>
-              <w:top w:val="single" w:color="auto" w:sz="6" w:space="0"/>
-              <w:bottom w:val="single" w:color="auto" w:sz="12" w:space="0"/>
+              <w:top w:val="single" w:sz="6" w:space="0" w:color="auto"/>
+              <w:bottom w:val="single" w:sz="12" w:space="0" w:color="auto"/>
             </w:tcBorders>
             <w:vAlign w:val="center"/>
           </w:tcPr>
           <w:p>
             <w:pPr>
-              <w:ind w:left="105" w:leftChars="50"/>
-              <w:rPr>
-                <w:rFonts w:hint="eastAsia"/>
-              </w:rPr>
+              <w:ind w:leftChars="50" w:left="105"/>
             </w:pPr>
             <w:r>
               <w:rPr>
                 <w:rFonts w:hint="eastAsia"/>
               </w:rPr>
-              <w:t xml:space="preserve">尸体检验记录人：                    </w:t>
+              <w:t>尸体检验记录人：</w:t>
+            </w:r>
+            <w:r>
+              <w:rPr>
+                <w:rFonts w:hint="eastAsia"/>
+              </w:rPr>
+              <w:t xml:space="preserve">                    </w:t>
             </w:r>
           </w:p>
         </w:tc>
@@ -3047,23 +2448,18 @@
           <w:tcPr>
             <w:tcW w:w="2702" w:type="dxa"/>
             <w:tcBorders>
-              <w:top w:val="single" w:color="auto" w:sz="6" w:space="0"/>
-              <w:bottom w:val="single" w:color="auto" w:sz="12" w:space="0"/>
+              <w:top w:val="single" w:sz="6" w:space="0" w:color="auto"/>
+              <w:bottom w:val="single" w:sz="12" w:space="0" w:color="auto"/>
             </w:tcBorders>
             <w:vAlign w:val="center"/>
           </w:tcPr>
           <w:p>
             <w:pPr>
-              <w:ind w:left="105" w:leftChars="50"/>
-              <w:rPr>
-                <w:rFonts w:hint="eastAsia" w:eastAsia="宋体"/>
-                <w:lang w:val="en-US" w:eastAsia="zh-CN"/>
-              </w:rPr>
+              <w:ind w:leftChars="50" w:left="105"/>
             </w:pPr>
             <w:r>
               <w:rPr>
                 <w:rFonts w:hint="eastAsia"/>
-                <w:lang w:val="en-US" w:eastAsia="zh-CN"/>
               </w:rPr>
               <w:t>{{t37}}</w:t>
             </w:r>
@@ -3073,17 +2469,14 @@
           <w:tcPr>
             <w:tcW w:w="1389" w:type="dxa"/>
             <w:tcBorders>
-              <w:top w:val="single" w:color="auto" w:sz="6" w:space="0"/>
-              <w:bottom w:val="single" w:color="auto" w:sz="12" w:space="0"/>
+              <w:top w:val="single" w:sz="6" w:space="0" w:color="auto"/>
+              <w:bottom w:val="single" w:sz="12" w:space="0" w:color="auto"/>
             </w:tcBorders>
             <w:vAlign w:val="center"/>
           </w:tcPr>
           <w:p>
             <w:pPr>
-              <w:ind w:left="105" w:leftChars="50"/>
-              <w:rPr>
-                <w:rFonts w:hint="eastAsia"/>
-              </w:rPr>
+              <w:ind w:leftChars="50" w:left="105"/>
             </w:pPr>
             <w:r>
               <w:rPr>
@@ -3097,23 +2490,18 @@
           <w:tcPr>
             <w:tcW w:w="3284" w:type="dxa"/>
             <w:tcBorders>
-              <w:top w:val="single" w:color="auto" w:sz="6" w:space="0"/>
-              <w:bottom w:val="single" w:color="auto" w:sz="12" w:space="0"/>
+              <w:top w:val="single" w:sz="6" w:space="0" w:color="auto"/>
+              <w:bottom w:val="single" w:sz="12" w:space="0" w:color="auto"/>
             </w:tcBorders>
             <w:vAlign w:val="center"/>
           </w:tcPr>
           <w:p>
             <w:pPr>
-              <w:ind w:left="105" w:leftChars="50"/>
-              <w:rPr>
-                <w:rFonts w:hint="eastAsia" w:eastAsia="宋体"/>
-                <w:lang w:val="en-US" w:eastAsia="zh-CN"/>
-              </w:rPr>
+              <w:ind w:leftChars="50" w:left="105"/>
             </w:pPr>
             <w:r>
               <w:rPr>
                 <w:rFonts w:hint="eastAsia"/>
-                <w:lang w:val="en-US" w:eastAsia="zh-CN"/>
               </w:rPr>
               <w:t>{{t38}}</w:t>
             </w:r>
@@ -3134,92 +2522,63 @@
     <w:p>
       <w:pPr>
         <w:jc w:val="center"/>
+      </w:pPr>
+      <w:r>
         <w:rPr>
           <w:rFonts w:hint="eastAsia"/>
-          <w:lang w:val="en-US" w:eastAsia="zh-CN"/>
-        </w:rPr>
+        </w:rPr>
+        <w:t>{{@t39}}</w:t>
+      </w:r>
+    </w:p>
+    <w:p>
+      <w:pPr>
+        <w:jc w:val="center"/>
       </w:pPr>
       <w:r>
         <w:rPr>
           <w:rFonts w:hint="eastAsia"/>
-          <w:lang w:val="en-US" w:eastAsia="zh-CN"/>
-        </w:rPr>
-        <w:t>{{@t39}}</w:t>
+        </w:rPr>
+        <w:t>{{@t40}}</w:t>
       </w:r>
     </w:p>
     <w:p>
       <w:pPr>
         <w:jc w:val="center"/>
+      </w:pPr>
+      <w:r>
         <w:rPr>
           <w:rFonts w:hint="eastAsia"/>
-          <w:lang w:val="en-US" w:eastAsia="zh-CN"/>
-        </w:rPr>
-      </w:pPr>
-      <w:r>
-        <w:rPr>
-          <w:rFonts w:hint="eastAsia"/>
-          <w:lang w:val="en-US" w:eastAsia="zh-CN"/>
-        </w:rPr>
-        <w:t>{{@t40}}</w:t>
-      </w:r>
-    </w:p>
+        </w:rPr>
+        <w:t>{{@t41}}</w:t>
+      </w:r>
+    </w:p>
+    <w:p>
+      <w:pPr>
+        <w:ind w:firstLine="420"/>
+      </w:pPr>
+      <w:r>
+        <w:br w:type="page"/>
+      </w:r>
+    </w:p>
+    <w:p/>
     <w:p>
       <w:pPr>
         <w:jc w:val="center"/>
-        <w:rPr>
-          <w:rFonts w:hint="eastAsia"/>
-          <w:lang w:val="en-US" w:eastAsia="zh-CN"/>
-        </w:rPr>
-      </w:pPr>
-      <w:r>
-        <w:rPr>
-          <w:rFonts w:hint="eastAsia"/>
-          <w:lang w:val="en-US" w:eastAsia="zh-CN"/>
-        </w:rPr>
-        <w:t>{{@t41}}</w:t>
-      </w:r>
-    </w:p>
-    <w:p>
-      <w:pPr>
-        <w:ind w:firstLine="420" w:firstLineChars="0"/>
-        <w:jc w:val="both"/>
-        <w:rPr>
-          <w:rFonts w:hint="eastAsia"/>
-        </w:rPr>
-      </w:pPr>
-      <w:r>
-        <w:br w:type="page"/>
-      </w:r>
-    </w:p>
-    <w:p>
-      <w:pPr>
-        <w:jc w:val="both"/>
-        <w:rPr>
-          <w:rFonts w:hint="eastAsia"/>
-        </w:rPr>
-      </w:pPr>
-    </w:p>
-    <w:p>
-      <w:pPr>
+      </w:pPr>
+    </w:p>
+    <w:p>
+      <w:pPr>
+        <w:ind w:left="420" w:firstLine="420"/>
         <w:jc w:val="center"/>
         <w:rPr>
-          <w:rFonts w:hint="eastAsia"/>
-        </w:rPr>
-      </w:pPr>
-    </w:p>
-    <w:p>
-      <w:pPr>
-        <w:ind w:left="420" w:leftChars="0" w:firstLine="420" w:firstLineChars="0"/>
-        <w:jc w:val="center"/>
-        <w:rPr>
-          <w:rFonts w:hint="eastAsia" w:ascii="宋体" w:hAnsi="宋体"/>
+          <w:rFonts w:ascii="宋体" w:hAnsi="宋体"/>
           <w:sz w:val="36"/>
           <w:szCs w:val="36"/>
         </w:rPr>
       </w:pPr>
       <w:r>
         <w:rPr>
-          <w:rFonts w:hint="eastAsia" w:ascii="宋体" w:hAnsi="宋体"/>
+          <w:rFonts w:ascii="宋体" w:hAnsi="宋体" w:hint="eastAsia"/>
           <w:sz w:val="36"/>
           <w:szCs w:val="36"/>
         </w:rPr>
@@ -3228,49 +2587,25 @@
     </w:p>
     <w:tbl>
       <w:tblPr>
-        <w:tblStyle w:val="10"/>
         <w:tblW w:w="9356" w:type="dxa"/>
         <w:jc w:val="right"/>
-        <w:tblInd w:w="0" w:type="dxa"/>
         <w:tblBorders>
-          <w:top w:val="single" w:color="auto" w:sz="12" w:space="0"/>
-          <w:left w:val="single" w:color="auto" w:sz="12" w:space="0"/>
-          <w:bottom w:val="single" w:color="auto" w:sz="12" w:space="0"/>
-          <w:right w:val="single" w:color="auto" w:sz="12" w:space="0"/>
-          <w:insideH w:val="single" w:color="auto" w:sz="8" w:space="0"/>
-          <w:insideV w:val="single" w:color="auto" w:sz="12" w:space="0"/>
+          <w:top w:val="single" w:sz="12" w:space="0" w:color="auto"/>
+          <w:left w:val="single" w:sz="12" w:space="0" w:color="auto"/>
+          <w:bottom w:val="single" w:sz="12" w:space="0" w:color="auto"/>
+          <w:right w:val="single" w:sz="12" w:space="0" w:color="auto"/>
+          <w:insideH w:val="single" w:sz="8" w:space="0" w:color="auto"/>
+          <w:insideV w:val="single" w:sz="12" w:space="0" w:color="auto"/>
         </w:tblBorders>
         <w:tblLayout w:type="fixed"/>
-        <w:tblCellMar>
-          <w:top w:w="0" w:type="dxa"/>
-          <w:left w:w="108" w:type="dxa"/>
-          <w:bottom w:w="0" w:type="dxa"/>
-          <w:right w:w="108" w:type="dxa"/>
-        </w:tblCellMar>
+        <w:tblLook w:val="04A0" w:firstRow="1" w:lastRow="0" w:firstColumn="1" w:lastColumn="0" w:noHBand="0" w:noVBand="1"/>
       </w:tblPr>
       <w:tblGrid>
         <w:gridCol w:w="9356"/>
       </w:tblGrid>
       <w:tr>
-        <w:tblPrEx>
-          <w:tblBorders>
-            <w:top w:val="single" w:color="auto" w:sz="12" w:space="0"/>
-            <w:left w:val="single" w:color="auto" w:sz="12" w:space="0"/>
-            <w:bottom w:val="single" w:color="auto" w:sz="12" w:space="0"/>
-            <w:right w:val="single" w:color="auto" w:sz="12" w:space="0"/>
-            <w:insideH w:val="single" w:color="auto" w:sz="8" w:space="0"/>
-            <w:insideV w:val="single" w:color="auto" w:sz="12" w:space="0"/>
-          </w:tblBorders>
-          <w:tblLayout w:type="fixed"/>
-          <w:tblCellMar>
-            <w:top w:w="0" w:type="dxa"/>
-            <w:left w:w="108" w:type="dxa"/>
-            <w:bottom w:w="0" w:type="dxa"/>
-            <w:right w:w="108" w:type="dxa"/>
-          </w:tblCellMar>
-        </w:tblPrEx>
         <w:trPr>
-          <w:trHeight w:val="10374" w:hRule="atLeast"/>
+          <w:trHeight w:val="10374"/>
           <w:jc w:val="right"/>
         </w:trPr>
         <w:tc>
@@ -3281,59 +2616,31 @@
           <w:p>
             <w:pPr>
               <w:jc w:val="left"/>
-              <w:rPr>
-                <w:rFonts w:hint="eastAsia"/>
-                <w:vertAlign w:val="baseline"/>
-                <w:lang w:val="en-US" w:eastAsia="zh-CN"/>
-              </w:rPr>
             </w:pPr>
           </w:p>
           <w:tbl>
             <w:tblPr>
-              <w:tblStyle w:val="11"/>
+              <w:tblStyle w:val="a7"/>
               <w:tblpPr w:leftFromText="180" w:rightFromText="180" w:vertAnchor="text" w:horzAnchor="page" w:tblpX="28" w:tblpY="-4187"/>
               <w:tblOverlap w:val="never"/>
               <w:tblW w:w="9440" w:type="dxa"/>
-              <w:tblInd w:w="5" w:type="dxa"/>
               <w:tblBorders>
-                <w:top w:val="none" w:color="auto" w:sz="0" w:space="0"/>
-                <w:left w:val="none" w:color="auto" w:sz="0" w:space="0"/>
-                <w:bottom w:val="none" w:color="auto" w:sz="0" w:space="0"/>
-                <w:right w:val="none" w:color="auto" w:sz="0" w:space="0"/>
-                <w:insideH w:val="none" w:color="auto" w:sz="0" w:space="0"/>
-                <w:insideV w:val="none" w:color="auto" w:sz="0" w:space="0"/>
+                <w:top w:val="none" w:sz="0" w:space="0" w:color="auto"/>
+                <w:left w:val="none" w:sz="0" w:space="0" w:color="auto"/>
+                <w:bottom w:val="none" w:sz="0" w:space="0" w:color="auto"/>
+                <w:right w:val="none" w:sz="0" w:space="0" w:color="auto"/>
+                <w:insideH w:val="none" w:sz="0" w:space="0" w:color="auto"/>
+                <w:insideV w:val="none" w:sz="0" w:space="0" w:color="auto"/>
               </w:tblBorders>
               <w:tblLayout w:type="fixed"/>
-              <w:tblCellMar>
-                <w:top w:w="0" w:type="dxa"/>
-                <w:left w:w="108" w:type="dxa"/>
-                <w:bottom w:w="0" w:type="dxa"/>
-                <w:right w:w="108" w:type="dxa"/>
-              </w:tblCellMar>
+              <w:tblLook w:val="04A0" w:firstRow="1" w:lastRow="0" w:firstColumn="1" w:lastColumn="0" w:noHBand="0" w:noVBand="1"/>
             </w:tblPr>
             <w:tblGrid>
               <w:gridCol w:w="9440"/>
             </w:tblGrid>
             <w:tr>
-              <w:tblPrEx>
-                <w:tblBorders>
-                  <w:top w:val="none" w:color="auto" w:sz="0" w:space="0"/>
-                  <w:left w:val="none" w:color="auto" w:sz="0" w:space="0"/>
-                  <w:bottom w:val="none" w:color="auto" w:sz="0" w:space="0"/>
-                  <w:right w:val="none" w:color="auto" w:sz="0" w:space="0"/>
-                  <w:insideH w:val="none" w:color="auto" w:sz="0" w:space="0"/>
-                  <w:insideV w:val="none" w:color="auto" w:sz="0" w:space="0"/>
-                </w:tblBorders>
-                <w:tblLayout w:type="fixed"/>
-                <w:tblCellMar>
-                  <w:top w:w="0" w:type="dxa"/>
-                  <w:left w:w="108" w:type="dxa"/>
-                  <w:bottom w:w="0" w:type="dxa"/>
-                  <w:right w:w="108" w:type="dxa"/>
-                </w:tblCellMar>
-              </w:tblPrEx>
               <w:trPr>
-                <w:trHeight w:val="9817" w:hRule="atLeast"/>
+                <w:trHeight w:val="9817"/>
               </w:trPr>
               <w:tc>
                 <w:tcPr>
@@ -3345,28 +2652,18 @@
                 </w:tcPr>
                 <w:p>
                   <w:pPr>
-                    <w:ind w:firstLine="525" w:firstLineChars="250"/>
+                    <w:ind w:firstLineChars="250" w:firstLine="525"/>
                     <w:jc w:val="left"/>
-                    <w:rPr>
-                      <w:rFonts w:hint="eastAsia"/>
-                      <w:lang w:val="en-US" w:eastAsia="zh-CN"/>
-                    </w:rPr>
-                  </w:pPr>
-                </w:p>
-                <w:p>
-                  <w:pPr>
-                    <w:ind w:firstLine="525" w:firstLineChars="250"/>
+                  </w:pPr>
+                </w:p>
+                <w:p>
+                  <w:pPr>
+                    <w:ind w:firstLineChars="250" w:firstLine="525"/>
                     <w:jc w:val="left"/>
-                    <w:rPr>
-                      <w:rFonts w:hint="eastAsia"/>
-                      <w:vertAlign w:val="baseline"/>
-                      <w:lang w:val="en-US" w:eastAsia="zh-CN"/>
-                    </w:rPr>
-                  </w:pPr>
-                  <w:r>
-                    <w:rPr>
-                      <w:rFonts w:hint="eastAsia"/>
-                      <w:lang w:val="en-US" w:eastAsia="zh-CN"/>
+                  </w:pPr>
+                  <w:r>
+                    <w:rPr>
+                      <w:rFonts w:hint="eastAsia"/>
                     </w:rPr>
                     <w:t>{{#t42}}</w:t>
                   </w:r>
@@ -3374,81 +2671,41 @@
                 <w:p>
                   <w:pPr>
                     <w:jc w:val="left"/>
-                    <w:rPr>
-                      <w:rFonts w:hint="eastAsia"/>
-                      <w:vertAlign w:val="baseline"/>
-                      <w:lang w:val="en-US" w:eastAsia="zh-CN"/>
-                    </w:rPr>
                   </w:pPr>
                 </w:p>
                 <w:p>
                   <w:pPr>
                     <w:jc w:val="left"/>
-                    <w:rPr>
-                      <w:rFonts w:hint="eastAsia"/>
-                      <w:vertAlign w:val="baseline"/>
-                      <w:lang w:val="en-US" w:eastAsia="zh-CN"/>
-                    </w:rPr>
                   </w:pPr>
                 </w:p>
                 <w:p>
                   <w:pPr>
                     <w:jc w:val="left"/>
-                    <w:rPr>
-                      <w:rFonts w:hint="eastAsia"/>
-                      <w:vertAlign w:val="baseline"/>
-                      <w:lang w:val="en-US" w:eastAsia="zh-CN"/>
-                    </w:rPr>
                   </w:pPr>
                 </w:p>
                 <w:p>
                   <w:pPr>
                     <w:jc w:val="left"/>
-                    <w:rPr>
-                      <w:rFonts w:hint="eastAsia"/>
-                      <w:vertAlign w:val="baseline"/>
-                      <w:lang w:val="en-US" w:eastAsia="zh-CN"/>
-                    </w:rPr>
                   </w:pPr>
                 </w:p>
                 <w:p>
                   <w:pPr>
                     <w:jc w:val="left"/>
-                    <w:rPr>
-                      <w:rFonts w:hint="eastAsia"/>
-                      <w:vertAlign w:val="baseline"/>
-                      <w:lang w:val="en-US" w:eastAsia="zh-CN"/>
-                    </w:rPr>
                   </w:pPr>
                 </w:p>
                 <w:p>
                   <w:pPr>
                     <w:jc w:val="left"/>
-                    <w:rPr>
-                      <w:rFonts w:hint="eastAsia"/>
-                      <w:vertAlign w:val="baseline"/>
-                      <w:lang w:val="en-US" w:eastAsia="zh-CN"/>
-                    </w:rPr>
                   </w:pPr>
                 </w:p>
                 <w:p>
                   <w:pPr>
                     <w:jc w:val="left"/>
-                    <w:rPr>
-                      <w:rFonts w:hint="eastAsia"/>
-                      <w:vertAlign w:val="baseline"/>
-                      <w:lang w:val="en-US" w:eastAsia="zh-CN"/>
-                    </w:rPr>
                   </w:pPr>
                 </w:p>
                 <w:p>
                   <w:pPr>
                     <w:jc w:val="left"/>
-                    <w:rPr>
-                      <w:rFonts w:hint="eastAsia"/>
-                      <w:vertAlign w:val="baseline"/>
-                      <w:lang w:val="en-US" w:eastAsia="zh-CN"/>
-                    </w:rPr>
                   </w:pPr>
                 </w:p>
               </w:tc>
@@ -3456,45 +2713,20 @@
           </w:tbl>
           <w:p>
             <w:pPr>
-              <w:ind w:firstLine="525" w:firstLineChars="250"/>
+              <w:ind w:firstLineChars="250" w:firstLine="525"/>
               <w:jc w:val="left"/>
-              <w:rPr>
-                <w:rFonts w:hint="eastAsia"/>
-                <w:lang w:val="en-US" w:eastAsia="zh-CN"/>
-              </w:rPr>
             </w:pPr>
           </w:p>
           <w:p>
             <w:pPr>
               <w:jc w:val="left"/>
-              <w:rPr>
-                <w:rFonts w:hint="eastAsia" w:eastAsia="宋体"/>
-                <w:lang w:val="en-US" w:eastAsia="zh-CN"/>
-              </w:rPr>
             </w:pPr>
           </w:p>
         </w:tc>
       </w:tr>
       <w:tr>
-        <w:tblPrEx>
-          <w:tblBorders>
-            <w:top w:val="single" w:color="auto" w:sz="12" w:space="0"/>
-            <w:left w:val="single" w:color="auto" w:sz="12" w:space="0"/>
-            <w:bottom w:val="single" w:color="auto" w:sz="12" w:space="0"/>
-            <w:right w:val="single" w:color="auto" w:sz="12" w:space="0"/>
-            <w:insideH w:val="single" w:color="auto" w:sz="8" w:space="0"/>
-            <w:insideV w:val="single" w:color="auto" w:sz="12" w:space="0"/>
-          </w:tblBorders>
-          <w:tblLayout w:type="fixed"/>
-          <w:tblCellMar>
-            <w:top w:w="0" w:type="dxa"/>
-            <w:left w:w="108" w:type="dxa"/>
-            <w:bottom w:w="0" w:type="dxa"/>
-            <w:right w:w="108" w:type="dxa"/>
-          </w:tblCellMar>
-        </w:tblPrEx>
         <w:trPr>
-          <w:trHeight w:val="454" w:hRule="atLeast"/>
+          <w:trHeight w:val="454"/>
           <w:jc w:val="right"/>
         </w:trPr>
         <w:tc>
@@ -3504,16 +2736,19 @@
           </w:tcPr>
           <w:p>
             <w:pPr>
-              <w:ind w:left="105" w:leftChars="50"/>
-              <w:rPr>
-                <w:rFonts w:hint="eastAsia"/>
-              </w:rPr>
+              <w:ind w:leftChars="50" w:left="105"/>
             </w:pPr>
             <w:r>
               <w:rPr>
                 <w:rFonts w:hint="eastAsia"/>
               </w:rPr>
-              <w:t xml:space="preserve">    注：提取的检材包括脏器组织、心血、胃内容物，毛发、指甲，口腔、乳房、阴道、肛门擦拭拭子，分泌物、排泄物、斑迹、附着物、骨及其他</w:t>
+              <w:t xml:space="preserve">    </w:t>
+            </w:r>
+            <w:r>
+              <w:rPr>
+                <w:rFonts w:hint="eastAsia"/>
+              </w:rPr>
+              <w:t>注：提取的检材包括脏器组织、心血、胃内容物，毛发、指甲，口腔、乳房、阴道、肛门擦拭拭子，分泌物、排泄物、斑迹、附着物、骨及其他</w:t>
             </w:r>
           </w:p>
         </w:tc>
@@ -3521,433 +2756,497 @@
     </w:tbl>
     <w:p>
       <w:pPr>
-        <w:ind w:left="525" w:leftChars="250" w:firstLine="315" w:firstLineChars="150"/>
+        <w:ind w:leftChars="250" w:left="525" w:firstLineChars="150" w:firstLine="315"/>
+        <w:rPr>
+          <w:bCs/>
+          <w:szCs w:val="21"/>
+        </w:rPr>
+      </w:pPr>
+      <w:r>
         <w:rPr>
           <w:rFonts w:hint="eastAsia"/>
           <w:bCs/>
           <w:szCs w:val="21"/>
         </w:rPr>
-      </w:pPr>
-      <w:r>
-        <w:rPr>
-          <w:rFonts w:hint="eastAsia"/>
-          <w:bCs/>
-          <w:szCs w:val="21"/>
-        </w:rPr>
         <w:t>本检验依据中华人民共和国公共安全行业有关标准</w:t>
       </w:r>
     </w:p>
     <w:p>
       <w:pPr>
-        <w:jc w:val="both"/>
-        <w:rPr>
-          <w:rFonts w:hint="eastAsia" w:eastAsia="宋体"/>
+        <w:rPr>
           <w:sz w:val="24"/>
-          <w:lang w:eastAsia="zh-CN"/>
-        </w:rPr>
-      </w:pPr>
-    </w:p>
-    <w:p>
-      <w:pPr>
-        <w:jc w:val="both"/>
-        <w:rPr>
-          <w:rFonts w:hint="eastAsia" w:eastAsia="宋体"/>
+        </w:rPr>
+      </w:pPr>
+    </w:p>
+    <w:p>
+      <w:pPr>
+        <w:rPr>
           <w:sz w:val="24"/>
-          <w:lang w:eastAsia="zh-CN"/>
         </w:rPr>
       </w:pPr>
     </w:p>
     <w:sectPr>
-      <w:headerReference r:id="rId5" w:type="first"/>
-      <w:footerReference r:id="rId8" w:type="first"/>
-      <w:headerReference r:id="rId3" w:type="default"/>
-      <w:footerReference r:id="rId6" w:type="default"/>
-      <w:headerReference r:id="rId4" w:type="even"/>
-      <w:footerReference r:id="rId7" w:type="even"/>
+      <w:headerReference w:type="even" r:id="rId7"/>
+      <w:headerReference w:type="default" r:id="rId8"/>
+      <w:footerReference w:type="even" r:id="rId9"/>
+      <w:footerReference w:type="default" r:id="rId10"/>
+      <w:headerReference w:type="first" r:id="rId11"/>
+      <w:footerReference w:type="first" r:id="rId12"/>
       <w:pgSz w:w="11906" w:h="16838"/>
       <w:pgMar w:top="623" w:right="1474" w:bottom="779" w:left="346" w:header="851" w:footer="992" w:gutter="0"/>
-      <w:pgBorders>
-        <w:top w:val="none" w:sz="0" w:space="0"/>
-        <w:left w:val="none" w:sz="0" w:space="0"/>
-        <w:bottom w:val="none" w:sz="0" w:space="0"/>
-        <w:right w:val="none" w:sz="0" w:space="0"/>
-      </w:pgBorders>
-      <w:cols w:space="720" w:num="1"/>
-      <w:docGrid w:type="lines" w:linePitch="312" w:charSpace="0"/>
+      <w:cols w:space="720"/>
+      <w:docGrid w:type="lines" w:linePitch="312"/>
     </w:sectPr>
   </w:body>
 </w:document>
 </file>
 
+<file path=word/endnotes.xml><?xml version="1.0" encoding="utf-8"?>
+<w:endnotes xmlns:wpc="http://schemas.microsoft.com/office/word/2010/wordprocessingCanvas" xmlns:mc="http://schemas.openxmlformats.org/markup-compatibility/2006" xmlns:o="urn:schemas-microsoft-com:office:office" xmlns:r="http://schemas.openxmlformats.org/officeDocument/2006/relationships" xmlns:m="http://schemas.openxmlformats.org/officeDocument/2006/math" xmlns:v="urn:schemas-microsoft-com:vml" xmlns:wp14="http://schemas.microsoft.com/office/word/2010/wordprocessingDrawing" xmlns:wp="http://schemas.openxmlformats.org/drawingml/2006/wordprocessingDrawing" xmlns:w10="urn:schemas-microsoft-com:office:word" xmlns:w="http://schemas.openxmlformats.org/wordprocessingml/2006/main" xmlns:w14="http://schemas.microsoft.com/office/word/2010/wordml" xmlns:w15="http://schemas.microsoft.com/office/word/2012/wordml" xmlns:wpg="http://schemas.microsoft.com/office/word/2010/wordprocessingGroup" xmlns:wpi="http://schemas.microsoft.com/office/word/2010/wordprocessingInk" xmlns:wne="http://schemas.microsoft.com/office/word/2006/wordml" xmlns:wps="http://schemas.microsoft.com/office/word/2010/wordprocessingShape" mc:Ignorable="w14 w15 wp14">
+  <w:endnote w:type="separator" w:id="-1">
+    <w:p>
+      <w:r>
+        <w:separator/>
+      </w:r>
+    </w:p>
+  </w:endnote>
+  <w:endnote w:type="continuationSeparator" w:id="0">
+    <w:p>
+      <w:r>
+        <w:continuationSeparator/>
+      </w:r>
+    </w:p>
+  </w:endnote>
+</w:endnotes>
+</file>
+
 <file path=word/footer1.xml><?xml version="1.0" encoding="utf-8"?>
-<w:ftr xmlns:wpc="http://schemas.microsoft.com/office/word/2010/wordprocessingCanvas" xmlns:mc="http://schemas.openxmlformats.org/markup-compatibility/2006" xmlns:o="urn:schemas-microsoft-com:office:office" xmlns:r="http://schemas.openxmlformats.org/officeDocument/2006/relationships" xmlns:m="http://schemas.openxmlformats.org/officeDocument/2006/math" xmlns:v="urn:schemas-microsoft-com:vml" xmlns:wp14="http://schemas.microsoft.com/office/word/2010/wordprocessingDrawing" xmlns:wp="http://schemas.openxmlformats.org/drawingml/2006/wordprocessingDrawing" xmlns:w10="urn:schemas-microsoft-com:office:word" xmlns:w="http://schemas.openxmlformats.org/wordprocessingml/2006/main" xmlns:w14="http://schemas.microsoft.com/office/word/2010/wordml" xmlns:w15="http://schemas.microsoft.com/office/word/2012/wordml" xmlns:wpg="http://schemas.microsoft.com/office/word/2010/wordprocessingGroup" xmlns:wpi="http://schemas.microsoft.com/office/word/2010/wordprocessingInk" xmlns:wne="http://schemas.microsoft.com/office/word/2006/wordml" xmlns:wps="http://schemas.microsoft.com/office/word/2010/wordprocessingShape" xmlns:wpsCustomData="http://www.wps.cn/officeDocument/2013/wpsCustomData" mc:Ignorable="w14 w15 wp14">
+<w:ftr xmlns:wpc="http://schemas.microsoft.com/office/word/2010/wordprocessingCanvas" xmlns:mc="http://schemas.openxmlformats.org/markup-compatibility/2006" xmlns:o="urn:schemas-microsoft-com:office:office" xmlns:r="http://schemas.openxmlformats.org/officeDocument/2006/relationships" xmlns:m="http://schemas.openxmlformats.org/officeDocument/2006/math" xmlns:v="urn:schemas-microsoft-com:vml" xmlns:wp14="http://schemas.microsoft.com/office/word/2010/wordprocessingDrawing" xmlns:wp="http://schemas.openxmlformats.org/drawingml/2006/wordprocessingDrawing" xmlns:w10="urn:schemas-microsoft-com:office:word" xmlns:w="http://schemas.openxmlformats.org/wordprocessingml/2006/main" xmlns:w14="http://schemas.microsoft.com/office/word/2010/wordml" xmlns:w15="http://schemas.microsoft.com/office/word/2012/wordml" xmlns:wpg="http://schemas.microsoft.com/office/word/2010/wordprocessingGroup" xmlns:wpi="http://schemas.microsoft.com/office/word/2010/wordprocessingInk" xmlns:wne="http://schemas.microsoft.com/office/word/2006/wordml" xmlns:wps="http://schemas.microsoft.com/office/word/2010/wordprocessingShape" mc:Ignorable="w14 w15 wp14">
   <w:p>
     <w:pPr>
-      <w:pStyle w:val="4"/>
+      <w:pStyle w:val="a4"/>
     </w:pPr>
   </w:p>
 </w:ftr>
 </file>
 
 <file path=word/footer2.xml><?xml version="1.0" encoding="utf-8"?>
-<w:ftr xmlns:wpc="http://schemas.microsoft.com/office/word/2010/wordprocessingCanvas" xmlns:mc="http://schemas.openxmlformats.org/markup-compatibility/2006" xmlns:o="urn:schemas-microsoft-com:office:office" xmlns:r="http://schemas.openxmlformats.org/officeDocument/2006/relationships" xmlns:m="http://schemas.openxmlformats.org/officeDocument/2006/math" xmlns:v="urn:schemas-microsoft-com:vml" xmlns:wp14="http://schemas.microsoft.com/office/word/2010/wordprocessingDrawing" xmlns:wp="http://schemas.openxmlformats.org/drawingml/2006/wordprocessingDrawing" xmlns:w10="urn:schemas-microsoft-com:office:word" xmlns:w="http://schemas.openxmlformats.org/wordprocessingml/2006/main" xmlns:w14="http://schemas.microsoft.com/office/word/2010/wordml" xmlns:w15="http://schemas.microsoft.com/office/word/2012/wordml" xmlns:wpg="http://schemas.microsoft.com/office/word/2010/wordprocessingGroup" xmlns:wpi="http://schemas.microsoft.com/office/word/2010/wordprocessingInk" xmlns:wne="http://schemas.microsoft.com/office/word/2006/wordml" xmlns:wps="http://schemas.microsoft.com/office/word/2010/wordprocessingShape" xmlns:wpsCustomData="http://www.wps.cn/officeDocument/2013/wpsCustomData" mc:Ignorable="w14 w15 wp14">
+<w:ftr xmlns:wpc="http://schemas.microsoft.com/office/word/2010/wordprocessingCanvas" xmlns:mc="http://schemas.openxmlformats.org/markup-compatibility/2006" xmlns:o="urn:schemas-microsoft-com:office:office" xmlns:r="http://schemas.openxmlformats.org/officeDocument/2006/relationships" xmlns:m="http://schemas.openxmlformats.org/officeDocument/2006/math" xmlns:v="urn:schemas-microsoft-com:vml" xmlns:wp14="http://schemas.microsoft.com/office/word/2010/wordprocessingDrawing" xmlns:wp="http://schemas.openxmlformats.org/drawingml/2006/wordprocessingDrawing" xmlns:w10="urn:schemas-microsoft-com:office:word" xmlns:w="http://schemas.openxmlformats.org/wordprocessingml/2006/main" xmlns:w14="http://schemas.microsoft.com/office/word/2010/wordml" xmlns:w15="http://schemas.microsoft.com/office/word/2012/wordml" xmlns:wpg="http://schemas.microsoft.com/office/word/2010/wordprocessingGroup" xmlns:wpi="http://schemas.microsoft.com/office/word/2010/wordprocessingInk" xmlns:wne="http://schemas.microsoft.com/office/word/2006/wordml" xmlns:wps="http://schemas.microsoft.com/office/word/2010/wordprocessingShape" mc:Ignorable="w14 w15 wp14">
   <w:p>
     <w:pPr>
-      <w:pStyle w:val="4"/>
+      <w:pStyle w:val="a4"/>
     </w:pPr>
   </w:p>
 </w:ftr>
 </file>
 
 <file path=word/footer3.xml><?xml version="1.0" encoding="utf-8"?>
-<w:ftr xmlns:wpc="http://schemas.microsoft.com/office/word/2010/wordprocessingCanvas" xmlns:mc="http://schemas.openxmlformats.org/markup-compatibility/2006" xmlns:o="urn:schemas-microsoft-com:office:office" xmlns:r="http://schemas.openxmlformats.org/officeDocument/2006/relationships" xmlns:m="http://schemas.openxmlformats.org/officeDocument/2006/math" xmlns:v="urn:schemas-microsoft-com:vml" xmlns:wp14="http://schemas.microsoft.com/office/word/2010/wordprocessingDrawing" xmlns:wp="http://schemas.openxmlformats.org/drawingml/2006/wordprocessingDrawing" xmlns:w10="urn:schemas-microsoft-com:office:word" xmlns:w="http://schemas.openxmlformats.org/wordprocessingml/2006/main" xmlns:w14="http://schemas.microsoft.com/office/word/2010/wordml" xmlns:w15="http://schemas.microsoft.com/office/word/2012/wordml" xmlns:wpg="http://schemas.microsoft.com/office/word/2010/wordprocessingGroup" xmlns:wpi="http://schemas.microsoft.com/office/word/2010/wordprocessingInk" xmlns:wne="http://schemas.microsoft.com/office/word/2006/wordml" xmlns:wps="http://schemas.microsoft.com/office/word/2010/wordprocessingShape" xmlns:wpsCustomData="http://www.wps.cn/officeDocument/2013/wpsCustomData" mc:Ignorable="w14 w15 wp14">
+<w:ftr xmlns:wpc="http://schemas.microsoft.com/office/word/2010/wordprocessingCanvas" xmlns:mc="http://schemas.openxmlformats.org/markup-compatibility/2006" xmlns:o="urn:schemas-microsoft-com:office:office" xmlns:r="http://schemas.openxmlformats.org/officeDocument/2006/relationships" xmlns:m="http://schemas.openxmlformats.org/officeDocument/2006/math" xmlns:v="urn:schemas-microsoft-com:vml" xmlns:wp14="http://schemas.microsoft.com/office/word/2010/wordprocessingDrawing" xmlns:wp="http://schemas.openxmlformats.org/drawingml/2006/wordprocessingDrawing" xmlns:w10="urn:schemas-microsoft-com:office:word" xmlns:w="http://schemas.openxmlformats.org/wordprocessingml/2006/main" xmlns:w14="http://schemas.microsoft.com/office/word/2010/wordml" xmlns:w15="http://schemas.microsoft.com/office/word/2012/wordml" xmlns:wpg="http://schemas.microsoft.com/office/word/2010/wordprocessingGroup" xmlns:wpi="http://schemas.microsoft.com/office/word/2010/wordprocessingInk" xmlns:wne="http://schemas.microsoft.com/office/word/2006/wordml" xmlns:wps="http://schemas.microsoft.com/office/word/2010/wordprocessingShape" mc:Ignorable="w14 w15 wp14">
   <w:p>
     <w:pPr>
-      <w:pStyle w:val="4"/>
+      <w:pStyle w:val="a4"/>
     </w:pPr>
   </w:p>
 </w:ftr>
 </file>
 
+<file path=word/footnotes.xml><?xml version="1.0" encoding="utf-8"?>
+<w:footnotes xmlns:wpc="http://schemas.microsoft.com/office/word/2010/wordprocessingCanvas" xmlns:mc="http://schemas.openxmlformats.org/markup-compatibility/2006" xmlns:o="urn:schemas-microsoft-com:office:office" xmlns:r="http://schemas.openxmlformats.org/officeDocument/2006/relationships" xmlns:m="http://schemas.openxmlformats.org/officeDocument/2006/math" xmlns:v="urn:schemas-microsoft-com:vml" xmlns:wp14="http://schemas.microsoft.com/office/word/2010/wordprocessingDrawing" xmlns:wp="http://schemas.openxmlformats.org/drawingml/2006/wordprocessingDrawing" xmlns:w10="urn:schemas-microsoft-com:office:word" xmlns:w="http://schemas.openxmlformats.org/wordprocessingml/2006/main" xmlns:w14="http://schemas.microsoft.com/office/word/2010/wordml" xmlns:w15="http://schemas.microsoft.com/office/word/2012/wordml" xmlns:wpg="http://schemas.microsoft.com/office/word/2010/wordprocessingGroup" xmlns:wpi="http://schemas.microsoft.com/office/word/2010/wordprocessingInk" xmlns:wne="http://schemas.microsoft.com/office/word/2006/wordml" xmlns:wps="http://schemas.microsoft.com/office/word/2010/wordprocessingShape" mc:Ignorable="w14 w15 wp14">
+  <w:footnote w:type="separator" w:id="-1">
+    <w:p>
+      <w:r>
+        <w:separator/>
+      </w:r>
+    </w:p>
+  </w:footnote>
+  <w:footnote w:type="continuationSeparator" w:id="0">
+    <w:p>
+      <w:r>
+        <w:continuationSeparator/>
+      </w:r>
+    </w:p>
+  </w:footnote>
+</w:footnotes>
+</file>
+
 <file path=word/header1.xml><?xml version="1.0" encoding="utf-8"?>
-<w:hdr xmlns:wpc="http://schemas.microsoft.com/office/word/2010/wordprocessingCanvas" xmlns:mc="http://schemas.openxmlformats.org/markup-compatibility/2006" xmlns:o="urn:schemas-microsoft-com:office:office" xmlns:r="http://schemas.openxmlformats.org/officeDocument/2006/relationships" xmlns:m="http://schemas.openxmlformats.org/officeDocument/2006/math" xmlns:v="urn:schemas-microsoft-com:vml" xmlns:wp14="http://schemas.microsoft.com/office/word/2010/wordprocessingDrawing" xmlns:wp="http://schemas.openxmlformats.org/drawingml/2006/wordprocessingDrawing" xmlns:w10="urn:schemas-microsoft-com:office:word" xmlns:w="http://schemas.openxmlformats.org/wordprocessingml/2006/main" xmlns:w14="http://schemas.microsoft.com/office/word/2010/wordml" xmlns:w15="http://schemas.microsoft.com/office/word/2012/wordml" xmlns:wpg="http://schemas.microsoft.com/office/word/2010/wordprocessingGroup" xmlns:wpi="http://schemas.microsoft.com/office/word/2010/wordprocessingInk" xmlns:wne="http://schemas.microsoft.com/office/word/2006/wordml" xmlns:wps="http://schemas.microsoft.com/office/word/2010/wordprocessingShape" xmlns:wpsCustomData="http://www.wps.cn/officeDocument/2013/wpsCustomData" mc:Ignorable="w14 w15 wp14">
+<w:hdr xmlns:wpc="http://schemas.microsoft.com/office/word/2010/wordprocessingCanvas" xmlns:mc="http://schemas.openxmlformats.org/markup-compatibility/2006" xmlns:o="urn:schemas-microsoft-com:office:office" xmlns:r="http://schemas.openxmlformats.org/officeDocument/2006/relationships" xmlns:m="http://schemas.openxmlformats.org/officeDocument/2006/math" xmlns:v="urn:schemas-microsoft-com:vml" xmlns:wp14="http://schemas.microsoft.com/office/word/2010/wordprocessingDrawing" xmlns:wp="http://schemas.openxmlformats.org/drawingml/2006/wordprocessingDrawing" xmlns:w10="urn:schemas-microsoft-com:office:word" xmlns:w="http://schemas.openxmlformats.org/wordprocessingml/2006/main" xmlns:w14="http://schemas.microsoft.com/office/word/2010/wordml" xmlns:w15="http://schemas.microsoft.com/office/word/2012/wordml" xmlns:wpg="http://schemas.microsoft.com/office/word/2010/wordprocessingGroup" xmlns:wpi="http://schemas.microsoft.com/office/word/2010/wordprocessingInk" xmlns:wne="http://schemas.microsoft.com/office/word/2006/wordml" xmlns:wps="http://schemas.microsoft.com/office/word/2010/wordprocessingShape" mc:Ignorable="w14 w15 wp14">
   <w:p>
     <w:pPr>
-      <w:pStyle w:val="5"/>
+      <w:pStyle w:val="a5"/>
+    </w:pPr>
+  </w:p>
+</w:hdr>
+</file>
+
+<file path=word/header2.xml><?xml version="1.0" encoding="utf-8"?>
+<w:hdr xmlns:wpc="http://schemas.microsoft.com/office/word/2010/wordprocessingCanvas" xmlns:mc="http://schemas.openxmlformats.org/markup-compatibility/2006" xmlns:o="urn:schemas-microsoft-com:office:office" xmlns:r="http://schemas.openxmlformats.org/officeDocument/2006/relationships" xmlns:m="http://schemas.openxmlformats.org/officeDocument/2006/math" xmlns:v="urn:schemas-microsoft-com:vml" xmlns:wp14="http://schemas.microsoft.com/office/word/2010/wordprocessingDrawing" xmlns:wp="http://schemas.openxmlformats.org/drawingml/2006/wordprocessingDrawing" xmlns:w10="urn:schemas-microsoft-com:office:word" xmlns:w="http://schemas.openxmlformats.org/wordprocessingml/2006/main" xmlns:w14="http://schemas.microsoft.com/office/word/2010/wordml" xmlns:w15="http://schemas.microsoft.com/office/word/2012/wordml" xmlns:wpg="http://schemas.microsoft.com/office/word/2010/wordprocessingGroup" xmlns:wpi="http://schemas.microsoft.com/office/word/2010/wordprocessingInk" xmlns:wne="http://schemas.microsoft.com/office/word/2006/wordml" xmlns:wps="http://schemas.microsoft.com/office/word/2010/wordprocessingShape" mc:Ignorable="w14 w15 wp14">
+  <w:p>
+    <w:pPr>
+      <w:pStyle w:val="a5"/>
       <w:pBdr>
-        <w:bottom w:val="none" w:color="auto" w:sz="0" w:space="0"/>
+        <w:bottom w:val="none" w:sz="0" w:space="0" w:color="auto"/>
       </w:pBdr>
     </w:pPr>
   </w:p>
 </w:hdr>
 </file>
 
-<file path=word/header2.xml><?xml version="1.0" encoding="utf-8"?>
-<w:hdr xmlns:wpc="http://schemas.microsoft.com/office/word/2010/wordprocessingCanvas" xmlns:mc="http://schemas.openxmlformats.org/markup-compatibility/2006" xmlns:o="urn:schemas-microsoft-com:office:office" xmlns:r="http://schemas.openxmlformats.org/officeDocument/2006/relationships" xmlns:m="http://schemas.openxmlformats.org/officeDocument/2006/math" xmlns:v="urn:schemas-microsoft-com:vml" xmlns:wp14="http://schemas.microsoft.com/office/word/2010/wordprocessingDrawing" xmlns:wp="http://schemas.openxmlformats.org/drawingml/2006/wordprocessingDrawing" xmlns:w10="urn:schemas-microsoft-com:office:word" xmlns:w="http://schemas.openxmlformats.org/wordprocessingml/2006/main" xmlns:w14="http://schemas.microsoft.com/office/word/2010/wordml" xmlns:w15="http://schemas.microsoft.com/office/word/2012/wordml" xmlns:wpg="http://schemas.microsoft.com/office/word/2010/wordprocessingGroup" xmlns:wpi="http://schemas.microsoft.com/office/word/2010/wordprocessingInk" xmlns:wne="http://schemas.microsoft.com/office/word/2006/wordml" xmlns:wps="http://schemas.microsoft.com/office/word/2010/wordprocessingShape" xmlns:wpsCustomData="http://www.wps.cn/officeDocument/2013/wpsCustomData" mc:Ignorable="w14 w15 wp14">
+<file path=word/header3.xml><?xml version="1.0" encoding="utf-8"?>
+<w:hdr xmlns:wpc="http://schemas.microsoft.com/office/word/2010/wordprocessingCanvas" xmlns:mc="http://schemas.openxmlformats.org/markup-compatibility/2006" xmlns:o="urn:schemas-microsoft-com:office:office" xmlns:r="http://schemas.openxmlformats.org/officeDocument/2006/relationships" xmlns:m="http://schemas.openxmlformats.org/officeDocument/2006/math" xmlns:v="urn:schemas-microsoft-com:vml" xmlns:wp14="http://schemas.microsoft.com/office/word/2010/wordprocessingDrawing" xmlns:wp="http://schemas.openxmlformats.org/drawingml/2006/wordprocessingDrawing" xmlns:w10="urn:schemas-microsoft-com:office:word" xmlns:w="http://schemas.openxmlformats.org/wordprocessingml/2006/main" xmlns:w14="http://schemas.microsoft.com/office/word/2010/wordml" xmlns:w15="http://schemas.microsoft.com/office/word/2012/wordml" xmlns:wpg="http://schemas.microsoft.com/office/word/2010/wordprocessingGroup" xmlns:wpi="http://schemas.microsoft.com/office/word/2010/wordprocessingInk" xmlns:wne="http://schemas.microsoft.com/office/word/2006/wordml" xmlns:wps="http://schemas.microsoft.com/office/word/2010/wordprocessingShape" mc:Ignorable="w14 w15 wp14">
   <w:p>
     <w:pPr>
-      <w:pStyle w:val="5"/>
-    </w:pPr>
-  </w:p>
-</w:hdr>
-</file>
-
-<file path=word/header3.xml><?xml version="1.0" encoding="utf-8"?>
-<w:hdr xmlns:wpc="http://schemas.microsoft.com/office/word/2010/wordprocessingCanvas" xmlns:mc="http://schemas.openxmlformats.org/markup-compatibility/2006" xmlns:o="urn:schemas-microsoft-com:office:office" xmlns:r="http://schemas.openxmlformats.org/officeDocument/2006/relationships" xmlns:m="http://schemas.openxmlformats.org/officeDocument/2006/math" xmlns:v="urn:schemas-microsoft-com:vml" xmlns:wp14="http://schemas.microsoft.com/office/word/2010/wordprocessingDrawing" xmlns:wp="http://schemas.openxmlformats.org/drawingml/2006/wordprocessingDrawing" xmlns:w10="urn:schemas-microsoft-com:office:word" xmlns:w="http://schemas.openxmlformats.org/wordprocessingml/2006/main" xmlns:w14="http://schemas.microsoft.com/office/word/2010/wordml" xmlns:w15="http://schemas.microsoft.com/office/word/2012/wordml" xmlns:wpg="http://schemas.microsoft.com/office/word/2010/wordprocessingGroup" xmlns:wpi="http://schemas.microsoft.com/office/word/2010/wordprocessingInk" xmlns:wne="http://schemas.microsoft.com/office/word/2006/wordml" xmlns:wps="http://schemas.microsoft.com/office/word/2010/wordprocessingShape" xmlns:wpsCustomData="http://www.wps.cn/officeDocument/2013/wpsCustomData" mc:Ignorable="w14 w15 wp14">
-  <w:p>
-    <w:pPr>
-      <w:pStyle w:val="5"/>
+      <w:pStyle w:val="a5"/>
     </w:pPr>
   </w:p>
 </w:hdr>
 </file>
 
 <file path=word/styles.xml><?xml version="1.0" encoding="utf-8"?>
-<w:styles xmlns:mc="http://schemas.openxmlformats.org/markup-compatibility/2006" xmlns:o="urn:schemas-microsoft-com:office:office" xmlns:r="http://schemas.openxmlformats.org/officeDocument/2006/relationships" xmlns:m="http://schemas.openxmlformats.org/officeDocument/2006/math" xmlns:v="urn:schemas-microsoft-com:vml" xmlns:w="http://schemas.openxmlformats.org/wordprocessingml/2006/main" xmlns:w14="http://schemas.microsoft.com/office/word/2010/wordml" xmlns:w10="urn:schemas-microsoft-com:office:word" xmlns:sl="http://schemas.openxmlformats.org/schemaLibrary/2006/main" mc:Ignorable="w14">
+<w:styles xmlns:mc="http://schemas.openxmlformats.org/markup-compatibility/2006" xmlns:r="http://schemas.openxmlformats.org/officeDocument/2006/relationships" xmlns:w="http://schemas.openxmlformats.org/wordprocessingml/2006/main" xmlns:w14="http://schemas.microsoft.com/office/word/2010/wordml" xmlns:w15="http://schemas.microsoft.com/office/word/2012/wordml" mc:Ignorable="w14 w15">
   <w:docDefaults>
     <w:rPrDefault>
       <w:rPr>
-        <w:rFonts w:ascii="Times New Roman" w:hAnsi="Times New Roman" w:eastAsia="宋体" w:cs="Times New Roman"/>
+        <w:rFonts w:ascii="Times New Roman" w:eastAsia="宋体" w:hAnsi="Times New Roman" w:cs="Times New Roman"/>
+        <w:lang w:val="en-US" w:eastAsia="zh-CN" w:bidi="ar-SA"/>
       </w:rPr>
     </w:rPrDefault>
+    <w:pPrDefault/>
   </w:docDefaults>
-  <w:latentStyles w:count="260" w:defQFormat="0" w:defUnhideWhenUsed="1" w:defSemiHidden="1" w:defUIPriority="99" w:defLockedState="0">
-    <w:lsdException w:qFormat="1" w:unhideWhenUsed="0" w:uiPriority="0" w:semiHidden="0" w:name="Normal"/>
-    <w:lsdException w:qFormat="1" w:unhideWhenUsed="0" w:uiPriority="0" w:semiHidden="0" w:name="heading 1"/>
-    <w:lsdException w:qFormat="1" w:uiPriority="0" w:name="heading 2"/>
-    <w:lsdException w:qFormat="1" w:uiPriority="0" w:semiHidden="0" w:name="heading 3"/>
-    <w:lsdException w:qFormat="1" w:uiPriority="0" w:name="heading 4"/>
-    <w:lsdException w:qFormat="1" w:uiPriority="0" w:name="heading 5"/>
-    <w:lsdException w:qFormat="1" w:uiPriority="0" w:name="heading 6"/>
-    <w:lsdException w:qFormat="1" w:uiPriority="0" w:name="heading 7"/>
-    <w:lsdException w:qFormat="1" w:uiPriority="0" w:name="heading 8"/>
-    <w:lsdException w:qFormat="1" w:uiPriority="0" w:name="heading 9"/>
-    <w:lsdException w:unhideWhenUsed="0" w:uiPriority="0" w:semiHidden="0" w:name="index 1"/>
-    <w:lsdException w:unhideWhenUsed="0" w:uiPriority="0" w:semiHidden="0" w:name="index 2"/>
-    <w:lsdException w:unhideWhenUsed="0" w:uiPriority="0" w:semiHidden="0" w:name="index 3"/>
-    <w:lsdException w:unhideWhenUsed="0" w:uiPriority="0" w:semiHidden="0" w:name="index 4"/>
-    <w:lsdException w:unhideWhenUsed="0" w:uiPriority="0" w:semiHidden="0" w:name="index 5"/>
-    <w:lsdException w:unhideWhenUsed="0" w:uiPriority="0" w:semiHidden="0" w:name="index 6"/>
-    <w:lsdException w:unhideWhenUsed="0" w:uiPriority="0" w:semiHidden="0" w:name="index 7"/>
-    <w:lsdException w:unhideWhenUsed="0" w:uiPriority="0" w:semiHidden="0" w:name="index 8"/>
-    <w:lsdException w:unhideWhenUsed="0" w:uiPriority="0" w:semiHidden="0" w:name="index 9"/>
-    <w:lsdException w:unhideWhenUsed="0" w:uiPriority="0" w:semiHidden="0" w:name="toc 1"/>
-    <w:lsdException w:unhideWhenUsed="0" w:uiPriority="0" w:semiHidden="0" w:name="toc 2"/>
-    <w:lsdException w:unhideWhenUsed="0" w:uiPriority="0" w:semiHidden="0" w:name="toc 3"/>
-    <w:lsdException w:unhideWhenUsed="0" w:uiPriority="0" w:semiHidden="0" w:name="toc 4"/>
-    <w:lsdException w:unhideWhenUsed="0" w:uiPriority="0" w:semiHidden="0" w:name="toc 5"/>
-    <w:lsdException w:unhideWhenUsed="0" w:uiPriority="0" w:semiHidden="0" w:name="toc 6"/>
-    <w:lsdException w:unhideWhenUsed="0" w:uiPriority="0" w:semiHidden="0" w:name="toc 7"/>
-    <w:lsdException w:unhideWhenUsed="0" w:uiPriority="0" w:semiHidden="0" w:name="toc 8"/>
-    <w:lsdException w:unhideWhenUsed="0" w:uiPriority="0" w:semiHidden="0" w:name="toc 9"/>
-    <w:lsdException w:unhideWhenUsed="0" w:uiPriority="0" w:semiHidden="0" w:name="Normal Indent"/>
-    <w:lsdException w:unhideWhenUsed="0" w:uiPriority="0" w:semiHidden="0" w:name="footnote text"/>
-    <w:lsdException w:unhideWhenUsed="0" w:uiPriority="0" w:semiHidden="0" w:name="annotation text"/>
-    <w:lsdException w:qFormat="1" w:unhideWhenUsed="0" w:uiPriority="0" w:semiHidden="0" w:name="header"/>
-    <w:lsdException w:qFormat="1" w:unhideWhenUsed="0" w:uiPriority="0" w:semiHidden="0" w:name="footer"/>
-    <w:lsdException w:unhideWhenUsed="0" w:uiPriority="0" w:semiHidden="0" w:name="index heading"/>
-    <w:lsdException w:qFormat="1" w:uiPriority="0" w:name="caption"/>
-    <w:lsdException w:unhideWhenUsed="0" w:uiPriority="0" w:semiHidden="0" w:name="table of figures"/>
-    <w:lsdException w:unhideWhenUsed="0" w:uiPriority="0" w:semiHidden="0" w:name="envelope address"/>
-    <w:lsdException w:unhideWhenUsed="0" w:uiPriority="0" w:semiHidden="0" w:name="envelope return"/>
-    <w:lsdException w:unhideWhenUsed="0" w:uiPriority="0" w:semiHidden="0" w:name="footnote reference"/>
-    <w:lsdException w:unhideWhenUsed="0" w:uiPriority="0" w:semiHidden="0" w:name="annotation reference"/>
-    <w:lsdException w:unhideWhenUsed="0" w:uiPriority="0" w:semiHidden="0" w:name="line number"/>
-    <w:lsdException w:qFormat="1" w:unhideWhenUsed="0" w:uiPriority="0" w:semiHidden="0" w:name="page number"/>
-    <w:lsdException w:unhideWhenUsed="0" w:uiPriority="0" w:semiHidden="0" w:name="endnote reference"/>
-    <w:lsdException w:unhideWhenUsed="0" w:uiPriority="0" w:semiHidden="0" w:name="endnote text"/>
-    <w:lsdException w:unhideWhenUsed="0" w:uiPriority="0" w:semiHidden="0" w:name="table of authorities"/>
-    <w:lsdException w:unhideWhenUsed="0" w:uiPriority="0" w:semiHidden="0" w:name="macro"/>
-    <w:lsdException w:unhideWhenUsed="0" w:uiPriority="0" w:semiHidden="0" w:name="toa heading"/>
-    <w:lsdException w:unhideWhenUsed="0" w:uiPriority="0" w:semiHidden="0" w:name="List"/>
-    <w:lsdException w:unhideWhenUsed="0" w:uiPriority="0" w:semiHidden="0" w:name="List Bullet"/>
-    <w:lsdException w:unhideWhenUsed="0" w:uiPriority="0" w:semiHidden="0" w:name="List Number"/>
-    <w:lsdException w:unhideWhenUsed="0" w:uiPriority="0" w:semiHidden="0" w:name="List 2"/>
-    <w:lsdException w:unhideWhenUsed="0" w:uiPriority="0" w:semiHidden="0" w:name="List 3"/>
-    <w:lsdException w:unhideWhenUsed="0" w:uiPriority="0" w:semiHidden="0" w:name="List 4"/>
-    <w:lsdException w:unhideWhenUsed="0" w:uiPriority="0" w:semiHidden="0" w:name="List 5"/>
-    <w:lsdException w:unhideWhenUsed="0" w:uiPriority="0" w:semiHidden="0" w:name="List Bullet 2"/>
-    <w:lsdException w:unhideWhenUsed="0" w:uiPriority="0" w:semiHidden="0" w:name="List Bullet 3"/>
-    <w:lsdException w:unhideWhenUsed="0" w:uiPriority="0" w:semiHidden="0" w:name="List Bullet 4"/>
-    <w:lsdException w:unhideWhenUsed="0" w:uiPriority="0" w:semiHidden="0" w:name="List Bullet 5"/>
-    <w:lsdException w:unhideWhenUsed="0" w:uiPriority="0" w:semiHidden="0" w:name="List Number 2"/>
-    <w:lsdException w:unhideWhenUsed="0" w:uiPriority="0" w:semiHidden="0" w:name="List Number 3"/>
-    <w:lsdException w:unhideWhenUsed="0" w:uiPriority="0" w:semiHidden="0" w:name="List Number 4"/>
-    <w:lsdException w:unhideWhenUsed="0" w:uiPriority="0" w:semiHidden="0" w:name="List Number 5"/>
-    <w:lsdException w:qFormat="1" w:unhideWhenUsed="0" w:uiPriority="0" w:semiHidden="0" w:name="Title"/>
-    <w:lsdException w:unhideWhenUsed="0" w:uiPriority="0" w:semiHidden="0" w:name="Closing"/>
-    <w:lsdException w:unhideWhenUsed="0" w:uiPriority="0" w:semiHidden="0" w:name="Signature"/>
-    <w:lsdException w:qFormat="1" w:unhideWhenUsed="0" w:uiPriority="0" w:semiHidden="0" w:name="Default Paragraph Font"/>
-    <w:lsdException w:unhideWhenUsed="0" w:uiPriority="0" w:semiHidden="0" w:name="Body Text"/>
-    <w:lsdException w:unhideWhenUsed="0" w:uiPriority="0" w:semiHidden="0" w:name="Body Text Indent"/>
-    <w:lsdException w:unhideWhenUsed="0" w:uiPriority="0" w:semiHidden="0" w:name="List Continue"/>
-    <w:lsdException w:unhideWhenUsed="0" w:uiPriority="0" w:semiHidden="0" w:name="List Continue 2"/>
-    <w:lsdException w:unhideWhenUsed="0" w:uiPriority="0" w:semiHidden="0" w:name="List Continue 3"/>
-    <w:lsdException w:unhideWhenUsed="0" w:uiPriority="0" w:semiHidden="0" w:name="List Continue 4"/>
-    <w:lsdException w:unhideWhenUsed="0" w:uiPriority="0" w:semiHidden="0" w:name="List Continue 5"/>
-    <w:lsdException w:unhideWhenUsed="0" w:uiPriority="0" w:semiHidden="0" w:name="Message Header"/>
-    <w:lsdException w:qFormat="1" w:unhideWhenUsed="0" w:uiPriority="0" w:semiHidden="0" w:name="Subtitle"/>
-    <w:lsdException w:unhideWhenUsed="0" w:uiPriority="0" w:semiHidden="0" w:name="Salutation"/>
-    <w:lsdException w:unhideWhenUsed="0" w:uiPriority="0" w:semiHidden="0" w:name="Date"/>
-    <w:lsdException w:unhideWhenUsed="0" w:uiPriority="0" w:semiHidden="0" w:name="Body Text First Indent"/>
-    <w:lsdException w:unhideWhenUsed="0" w:uiPriority="0" w:semiHidden="0" w:name="Body Text First Indent 2"/>
-    <w:lsdException w:unhideWhenUsed="0" w:uiPriority="0" w:semiHidden="0" w:name="Note Heading"/>
-    <w:lsdException w:unhideWhenUsed="0" w:uiPriority="0" w:semiHidden="0" w:name="Body Text 2"/>
-    <w:lsdException w:unhideWhenUsed="0" w:uiPriority="0" w:semiHidden="0" w:name="Body Text 3"/>
-    <w:lsdException w:unhideWhenUsed="0" w:uiPriority="0" w:semiHidden="0" w:name="Body Text Indent 2"/>
-    <w:lsdException w:unhideWhenUsed="0" w:uiPriority="0" w:semiHidden="0" w:name="Body Text Indent 3"/>
-    <w:lsdException w:unhideWhenUsed="0" w:uiPriority="0" w:semiHidden="0" w:name="Block Text"/>
-    <w:lsdException w:unhideWhenUsed="0" w:uiPriority="0" w:semiHidden="0" w:name="Hyperlink"/>
-    <w:lsdException w:unhideWhenUsed="0" w:uiPriority="0" w:semiHidden="0" w:name="FollowedHyperlink"/>
-    <w:lsdException w:qFormat="1" w:unhideWhenUsed="0" w:uiPriority="0" w:semiHidden="0" w:name="Strong"/>
-    <w:lsdException w:qFormat="1" w:unhideWhenUsed="0" w:uiPriority="0" w:semiHidden="0" w:name="Emphasis"/>
-    <w:lsdException w:unhideWhenUsed="0" w:uiPriority="0" w:semiHidden="0" w:name="Document Map"/>
-    <w:lsdException w:unhideWhenUsed="0" w:uiPriority="0" w:semiHidden="0" w:name="Plain Text"/>
-    <w:lsdException w:unhideWhenUsed="0" w:uiPriority="0" w:semiHidden="0" w:name="E-mail Signature"/>
-    <w:lsdException w:unhideWhenUsed="0" w:uiPriority="0" w:semiHidden="0" w:name="Normal (Web)"/>
-    <w:lsdException w:unhideWhenUsed="0" w:uiPriority="0" w:semiHidden="0" w:name="HTML Acronym"/>
-    <w:lsdException w:unhideWhenUsed="0" w:uiPriority="0" w:semiHidden="0" w:name="HTML Address"/>
-    <w:lsdException w:unhideWhenUsed="0" w:uiPriority="0" w:semiHidden="0" w:name="HTML Cite"/>
-    <w:lsdException w:qFormat="1" w:unhideWhenUsed="0" w:uiPriority="0" w:semiHidden="0" w:name="HTML Code"/>
-    <w:lsdException w:unhideWhenUsed="0" w:uiPriority="0" w:semiHidden="0" w:name="HTML Definition"/>
-    <w:lsdException w:unhideWhenUsed="0" w:uiPriority="0" w:semiHidden="0" w:name="HTML Keyboard"/>
-    <w:lsdException w:qFormat="1" w:unhideWhenUsed="0" w:uiPriority="0" w:semiHidden="0" w:name="HTML Preformatted"/>
-    <w:lsdException w:unhideWhenUsed="0" w:uiPriority="0" w:semiHidden="0" w:name="HTML Sample"/>
-    <w:lsdException w:unhideWhenUsed="0" w:uiPriority="0" w:semiHidden="0" w:name="HTML Typewriter"/>
-    <w:lsdException w:unhideWhenUsed="0" w:uiPriority="0" w:semiHidden="0" w:name="HTML Variable"/>
-    <w:lsdException w:qFormat="1" w:unhideWhenUsed="0" w:uiPriority="0" w:name="Normal Table"/>
-    <w:lsdException w:unhideWhenUsed="0" w:uiPriority="0" w:semiHidden="0" w:name="annotation subject"/>
-    <w:lsdException w:unhideWhenUsed="0" w:uiPriority="0" w:semiHidden="0" w:name="Table Simple 1"/>
-    <w:lsdException w:unhideWhenUsed="0" w:uiPriority="0" w:semiHidden="0" w:name="Table Simple 2"/>
-    <w:lsdException w:unhideWhenUsed="0" w:uiPriority="0" w:semiHidden="0" w:name="Table Simple 3"/>
-    <w:lsdException w:unhideWhenUsed="0" w:uiPriority="0" w:semiHidden="0" w:name="Table Classic 1"/>
-    <w:lsdException w:unhideWhenUsed="0" w:uiPriority="0" w:semiHidden="0" w:name="Table Classic 2"/>
-    <w:lsdException w:unhideWhenUsed="0" w:uiPriority="0" w:semiHidden="0" w:name="Table Classic 3"/>
-    <w:lsdException w:unhideWhenUsed="0" w:uiPriority="0" w:semiHidden="0" w:name="Table Classic 4"/>
-    <w:lsdException w:unhideWhenUsed="0" w:uiPriority="0" w:semiHidden="0" w:name="Table Colorful 1"/>
-    <w:lsdException w:unhideWhenUsed="0" w:uiPriority="0" w:semiHidden="0" w:name="Table Colorful 2"/>
-    <w:lsdException w:unhideWhenUsed="0" w:uiPriority="0" w:semiHidden="0" w:name="Table Colorful 3"/>
-    <w:lsdException w:unhideWhenUsed="0" w:uiPriority="0" w:semiHidden="0" w:name="Table Columns 1"/>
-    <w:lsdException w:unhideWhenUsed="0" w:uiPriority="0" w:semiHidden="0" w:name="Table Columns 2"/>
-    <w:lsdException w:unhideWhenUsed="0" w:uiPriority="0" w:semiHidden="0" w:name="Table Columns 3"/>
-    <w:lsdException w:unhideWhenUsed="0" w:uiPriority="0" w:semiHidden="0" w:name="Table Columns 4"/>
-    <w:lsdException w:unhideWhenUsed="0" w:uiPriority="0" w:semiHidden="0" w:name="Table Columns 5"/>
-    <w:lsdException w:unhideWhenUsed="0" w:uiPriority="0" w:semiHidden="0" w:name="Table Grid 1"/>
-    <w:lsdException w:unhideWhenUsed="0" w:uiPriority="0" w:semiHidden="0" w:name="Table Grid 2"/>
-    <w:lsdException w:unhideWhenUsed="0" w:uiPriority="0" w:semiHidden="0" w:name="Table Grid 3"/>
-    <w:lsdException w:unhideWhenUsed="0" w:uiPriority="0" w:semiHidden="0" w:name="Table Grid 4"/>
-    <w:lsdException w:unhideWhenUsed="0" w:uiPriority="0" w:semiHidden="0" w:name="Table Grid 5"/>
-    <w:lsdException w:unhideWhenUsed="0" w:uiPriority="0" w:semiHidden="0" w:name="Table Grid 6"/>
-    <w:lsdException w:unhideWhenUsed="0" w:uiPriority="0" w:semiHidden="0" w:name="Table Grid 7"/>
-    <w:lsdException w:unhideWhenUsed="0" w:uiPriority="0" w:semiHidden="0" w:name="Table Grid 8"/>
-    <w:lsdException w:unhideWhenUsed="0" w:uiPriority="0" w:semiHidden="0" w:name="Table List 1"/>
-    <w:lsdException w:unhideWhenUsed="0" w:uiPriority="0" w:semiHidden="0" w:name="Table List 2"/>
-    <w:lsdException w:unhideWhenUsed="0" w:uiPriority="0" w:semiHidden="0" w:name="Table List 3"/>
-    <w:lsdException w:unhideWhenUsed="0" w:uiPriority="0" w:semiHidden="0" w:name="Table List 4"/>
-    <w:lsdException w:unhideWhenUsed="0" w:uiPriority="0" w:semiHidden="0" w:name="Table List 5"/>
-    <w:lsdException w:unhideWhenUsed="0" w:uiPriority="0" w:semiHidden="0" w:name="Table List 6"/>
-    <w:lsdException w:unhideWhenUsed="0" w:uiPriority="0" w:semiHidden="0" w:name="Table List 7"/>
-    <w:lsdException w:unhideWhenUsed="0" w:uiPriority="0" w:semiHidden="0" w:name="Table List 8"/>
-    <w:lsdException w:unhideWhenUsed="0" w:uiPriority="0" w:semiHidden="0" w:name="Table 3D effects 1"/>
-    <w:lsdException w:unhideWhenUsed="0" w:uiPriority="0" w:semiHidden="0" w:name="Table 3D effects 2"/>
-    <w:lsdException w:unhideWhenUsed="0" w:uiPriority="0" w:semiHidden="0" w:name="Table 3D effects 3"/>
-    <w:lsdException w:unhideWhenUsed="0" w:uiPriority="0" w:semiHidden="0" w:name="Table Contemporary"/>
-    <w:lsdException w:unhideWhenUsed="0" w:uiPriority="0" w:semiHidden="0" w:name="Table Elegant"/>
-    <w:lsdException w:unhideWhenUsed="0" w:uiPriority="0" w:semiHidden="0" w:name="Table Professional"/>
-    <w:lsdException w:unhideWhenUsed="0" w:uiPriority="0" w:semiHidden="0" w:name="Table Subtle 1"/>
-    <w:lsdException w:unhideWhenUsed="0" w:uiPriority="0" w:semiHidden="0" w:name="Table Subtle 2"/>
-    <w:lsdException w:unhideWhenUsed="0" w:uiPriority="0" w:semiHidden="0" w:name="Table Web 1"/>
-    <w:lsdException w:unhideWhenUsed="0" w:uiPriority="0" w:semiHidden="0" w:name="Table Web 2"/>
-    <w:lsdException w:unhideWhenUsed="0" w:uiPriority="0" w:semiHidden="0" w:name="Table Web 3"/>
-    <w:lsdException w:qFormat="1" w:unhideWhenUsed="0" w:uiPriority="0" w:semiHidden="0" w:name="Balloon Text"/>
-    <w:lsdException w:qFormat="1" w:unhideWhenUsed="0" w:uiPriority="0" w:semiHidden="0" w:name="Table Grid"/>
-    <w:lsdException w:unhideWhenUsed="0" w:uiPriority="0" w:semiHidden="0" w:name="Table Theme"/>
-    <w:lsdException w:unhideWhenUsed="0" w:uiPriority="60" w:semiHidden="0" w:name="Light Shading"/>
-    <w:lsdException w:unhideWhenUsed="0" w:uiPriority="61" w:semiHidden="0" w:name="Light List"/>
-    <w:lsdException w:unhideWhenUsed="0" w:uiPriority="62" w:semiHidden="0" w:name="Light Grid"/>
-    <w:lsdException w:unhideWhenUsed="0" w:uiPriority="63" w:semiHidden="0" w:name="Medium Shading 1"/>
-    <w:lsdException w:unhideWhenUsed="0" w:uiPriority="64" w:semiHidden="0" w:name="Medium Shading 2"/>
-    <w:lsdException w:unhideWhenUsed="0" w:uiPriority="65" w:semiHidden="0" w:name="Medium List 1"/>
-    <w:lsdException w:unhideWhenUsed="0" w:uiPriority="66" w:semiHidden="0" w:name="Medium List 2"/>
-    <w:lsdException w:unhideWhenUsed="0" w:uiPriority="67" w:semiHidden="0" w:name="Medium Grid 1"/>
-    <w:lsdException w:unhideWhenUsed="0" w:uiPriority="68" w:semiHidden="0" w:name="Medium Grid 2"/>
-    <w:lsdException w:unhideWhenUsed="0" w:uiPriority="69" w:semiHidden="0" w:name="Medium Grid 3"/>
-    <w:lsdException w:unhideWhenUsed="0" w:uiPriority="70" w:semiHidden="0" w:name="Dark List"/>
-    <w:lsdException w:unhideWhenUsed="0" w:uiPriority="71" w:semiHidden="0" w:name="Colorful Shading"/>
-    <w:lsdException w:unhideWhenUsed="0" w:uiPriority="72" w:semiHidden="0" w:name="Colorful List"/>
-    <w:lsdException w:unhideWhenUsed="0" w:uiPriority="73" w:semiHidden="0" w:name="Colorful Grid"/>
-    <w:lsdException w:unhideWhenUsed="0" w:uiPriority="60" w:semiHidden="0" w:name="Light Shading Accent 1"/>
-    <w:lsdException w:unhideWhenUsed="0" w:uiPriority="61" w:semiHidden="0" w:name="Light List Accent 1"/>
-    <w:lsdException w:unhideWhenUsed="0" w:uiPriority="62" w:semiHidden="0" w:name="Light Grid Accent 1"/>
-    <w:lsdException w:unhideWhenUsed="0" w:uiPriority="63" w:semiHidden="0" w:name="Medium Shading 1 Accent 1"/>
-    <w:lsdException w:unhideWhenUsed="0" w:uiPriority="64" w:semiHidden="0" w:name="Medium Shading 2 Accent 1"/>
-    <w:lsdException w:unhideWhenUsed="0" w:uiPriority="65" w:semiHidden="0" w:name="Medium List 1 Accent 1"/>
-    <w:lsdException w:unhideWhenUsed="0" w:uiPriority="66" w:semiHidden="0" w:name="Medium List 2 Accent 1"/>
-    <w:lsdException w:unhideWhenUsed="0" w:uiPriority="67" w:semiHidden="0" w:name="Medium Grid 1 Accent 1"/>
-    <w:lsdException w:unhideWhenUsed="0" w:uiPriority="68" w:semiHidden="0" w:name="Medium Grid 2 Accent 1"/>
-    <w:lsdException w:unhideWhenUsed="0" w:uiPriority="69" w:semiHidden="0" w:name="Medium Grid 3 Accent 1"/>
-    <w:lsdException w:unhideWhenUsed="0" w:uiPriority="70" w:semiHidden="0" w:name="Dark List Accent 1"/>
-    <w:lsdException w:unhideWhenUsed="0" w:uiPriority="71" w:semiHidden="0" w:name="Colorful Shading Accent 1"/>
-    <w:lsdException w:unhideWhenUsed="0" w:uiPriority="72" w:semiHidden="0" w:name="Colorful List Accent 1"/>
-    <w:lsdException w:unhideWhenUsed="0" w:uiPriority="73" w:semiHidden="0" w:name="Colorful Grid Accent 1"/>
-    <w:lsdException w:unhideWhenUsed="0" w:uiPriority="60" w:semiHidden="0" w:name="Light Shading Accent 2"/>
-    <w:lsdException w:unhideWhenUsed="0" w:uiPriority="61" w:semiHidden="0" w:name="Light List Accent 2"/>
-    <w:lsdException w:unhideWhenUsed="0" w:uiPriority="62" w:semiHidden="0" w:name="Light Grid Accent 2"/>
-    <w:lsdException w:unhideWhenUsed="0" w:uiPriority="63" w:semiHidden="0" w:name="Medium Shading 1 Accent 2"/>
-    <w:lsdException w:unhideWhenUsed="0" w:uiPriority="64" w:semiHidden="0" w:name="Medium Shading 2 Accent 2"/>
-    <w:lsdException w:unhideWhenUsed="0" w:uiPriority="65" w:semiHidden="0" w:name="Medium List 1 Accent 2"/>
-    <w:lsdException w:unhideWhenUsed="0" w:uiPriority="66" w:semiHidden="0" w:name="Medium List 2 Accent 2"/>
-    <w:lsdException w:unhideWhenUsed="0" w:uiPriority="67" w:semiHidden="0" w:name="Medium Grid 1 Accent 2"/>
-    <w:lsdException w:unhideWhenUsed="0" w:uiPriority="68" w:semiHidden="0" w:name="Medium Grid 2 Accent 2"/>
-    <w:lsdException w:unhideWhenUsed="0" w:uiPriority="69" w:semiHidden="0" w:name="Medium Grid 3 Accent 2"/>
-    <w:lsdException w:unhideWhenUsed="0" w:uiPriority="70" w:semiHidden="0" w:name="Dark List Accent 2"/>
-    <w:lsdException w:unhideWhenUsed="0" w:uiPriority="71" w:semiHidden="0" w:name="Colorful Shading Accent 2"/>
-    <w:lsdException w:unhideWhenUsed="0" w:uiPriority="72" w:semiHidden="0" w:name="Colorful List Accent 2"/>
-    <w:lsdException w:unhideWhenUsed="0" w:uiPriority="73" w:semiHidden="0" w:name="Colorful Grid Accent 2"/>
-    <w:lsdException w:unhideWhenUsed="0" w:uiPriority="60" w:semiHidden="0" w:name="Light Shading Accent 3"/>
-    <w:lsdException w:unhideWhenUsed="0" w:uiPriority="61" w:semiHidden="0" w:name="Light List Accent 3"/>
-    <w:lsdException w:unhideWhenUsed="0" w:uiPriority="62" w:semiHidden="0" w:name="Light Grid Accent 3"/>
-    <w:lsdException w:unhideWhenUsed="0" w:uiPriority="63" w:semiHidden="0" w:name="Medium Shading 1 Accent 3"/>
-    <w:lsdException w:unhideWhenUsed="0" w:uiPriority="64" w:semiHidden="0" w:name="Medium Shading 2 Accent 3"/>
-    <w:lsdException w:unhideWhenUsed="0" w:uiPriority="65" w:semiHidden="0" w:name="Medium List 1 Accent 3"/>
-    <w:lsdException w:unhideWhenUsed="0" w:uiPriority="66" w:semiHidden="0" w:name="Medium List 2 Accent 3"/>
-    <w:lsdException w:unhideWhenUsed="0" w:uiPriority="67" w:semiHidden="0" w:name="Medium Grid 1 Accent 3"/>
-    <w:lsdException w:unhideWhenUsed="0" w:uiPriority="68" w:semiHidden="0" w:name="Medium Grid 2 Accent 3"/>
-    <w:lsdException w:unhideWhenUsed="0" w:uiPriority="69" w:semiHidden="0" w:name="Medium Grid 3 Accent 3"/>
-    <w:lsdException w:unhideWhenUsed="0" w:uiPriority="70" w:semiHidden="0" w:name="Dark List Accent 3"/>
-    <w:lsdException w:unhideWhenUsed="0" w:uiPriority="71" w:semiHidden="0" w:name="Colorful Shading Accent 3"/>
-    <w:lsdException w:unhideWhenUsed="0" w:uiPriority="72" w:semiHidden="0" w:name="Colorful List Accent 3"/>
-    <w:lsdException w:unhideWhenUsed="0" w:uiPriority="73" w:semiHidden="0" w:name="Colorful Grid Accent 3"/>
-    <w:lsdException w:unhideWhenUsed="0" w:uiPriority="60" w:semiHidden="0" w:name="Light Shading Accent 4"/>
-    <w:lsdException w:unhideWhenUsed="0" w:uiPriority="61" w:semiHidden="0" w:name="Light List Accent 4"/>
-    <w:lsdException w:unhideWhenUsed="0" w:uiPriority="62" w:semiHidden="0" w:name="Light Grid Accent 4"/>
-    <w:lsdException w:unhideWhenUsed="0" w:uiPriority="63" w:semiHidden="0" w:name="Medium Shading 1 Accent 4"/>
-    <w:lsdException w:unhideWhenUsed="0" w:uiPriority="64" w:semiHidden="0" w:name="Medium Shading 2 Accent 4"/>
-    <w:lsdException w:unhideWhenUsed="0" w:uiPriority="65" w:semiHidden="0" w:name="Medium List 1 Accent 4"/>
-    <w:lsdException w:unhideWhenUsed="0" w:uiPriority="66" w:semiHidden="0" w:name="Medium List 2 Accent 4"/>
-    <w:lsdException w:unhideWhenUsed="0" w:uiPriority="67" w:semiHidden="0" w:name="Medium Grid 1 Accent 4"/>
-    <w:lsdException w:unhideWhenUsed="0" w:uiPriority="68" w:semiHidden="0" w:name="Medium Grid 2 Accent 4"/>
-    <w:lsdException w:unhideWhenUsed="0" w:uiPriority="69" w:semiHidden="0" w:name="Medium Grid 3 Accent 4"/>
-    <w:lsdException w:unhideWhenUsed="0" w:uiPriority="70" w:semiHidden="0" w:name="Dark List Accent 4"/>
-    <w:lsdException w:unhideWhenUsed="0" w:uiPriority="71" w:semiHidden="0" w:name="Colorful Shading Accent 4"/>
-    <w:lsdException w:unhideWhenUsed="0" w:uiPriority="72" w:semiHidden="0" w:name="Colorful List Accent 4"/>
-    <w:lsdException w:unhideWhenUsed="0" w:uiPriority="73" w:semiHidden="0" w:name="Colorful Grid Accent 4"/>
-    <w:lsdException w:unhideWhenUsed="0" w:uiPriority="60" w:semiHidden="0" w:name="Light Shading Accent 5"/>
-    <w:lsdException w:unhideWhenUsed="0" w:uiPriority="61" w:semiHidden="0" w:name="Light List Accent 5"/>
-    <w:lsdException w:unhideWhenUsed="0" w:uiPriority="62" w:semiHidden="0" w:name="Light Grid Accent 5"/>
-    <w:lsdException w:unhideWhenUsed="0" w:uiPriority="63" w:semiHidden="0" w:name="Medium Shading 1 Accent 5"/>
-    <w:lsdException w:unhideWhenUsed="0" w:uiPriority="64" w:semiHidden="0" w:name="Medium Shading 2 Accent 5"/>
-    <w:lsdException w:unhideWhenUsed="0" w:uiPriority="65" w:semiHidden="0" w:name="Medium List 1 Accent 5"/>
-    <w:lsdException w:unhideWhenUsed="0" w:uiPriority="66" w:semiHidden="0" w:name="Medium List 2 Accent 5"/>
-    <w:lsdException w:unhideWhenUsed="0" w:uiPriority="67" w:semiHidden="0" w:name="Medium Grid 1 Accent 5"/>
-    <w:lsdException w:unhideWhenUsed="0" w:uiPriority="68" w:semiHidden="0" w:name="Medium Grid 2 Accent 5"/>
-    <w:lsdException w:unhideWhenUsed="0" w:uiPriority="69" w:semiHidden="0" w:name="Medium Grid 3 Accent 5"/>
-    <w:lsdException w:unhideWhenUsed="0" w:uiPriority="70" w:semiHidden="0" w:name="Dark List Accent 5"/>
-    <w:lsdException w:unhideWhenUsed="0" w:uiPriority="71" w:semiHidden="0" w:name="Colorful Shading Accent 5"/>
-    <w:lsdException w:unhideWhenUsed="0" w:uiPriority="72" w:semiHidden="0" w:name="Colorful List Accent 5"/>
-    <w:lsdException w:unhideWhenUsed="0" w:uiPriority="73" w:semiHidden="0" w:name="Colorful Grid Accent 5"/>
-    <w:lsdException w:unhideWhenUsed="0" w:uiPriority="60" w:semiHidden="0" w:name="Light Shading Accent 6"/>
-    <w:lsdException w:unhideWhenUsed="0" w:uiPriority="61" w:semiHidden="0" w:name="Light List Accent 6"/>
-    <w:lsdException w:unhideWhenUsed="0" w:uiPriority="62" w:semiHidden="0" w:name="Light Grid Accent 6"/>
-    <w:lsdException w:unhideWhenUsed="0" w:uiPriority="63" w:semiHidden="0" w:name="Medium Shading 1 Accent 6"/>
-    <w:lsdException w:unhideWhenUsed="0" w:uiPriority="64" w:semiHidden="0" w:name="Medium Shading 2 Accent 6"/>
-    <w:lsdException w:unhideWhenUsed="0" w:uiPriority="65" w:semiHidden="0" w:name="Medium List 1 Accent 6"/>
-    <w:lsdException w:unhideWhenUsed="0" w:uiPriority="66" w:semiHidden="0" w:name="Medium List 2 Accent 6"/>
-    <w:lsdException w:unhideWhenUsed="0" w:uiPriority="67" w:semiHidden="0" w:name="Medium Grid 1 Accent 6"/>
-    <w:lsdException w:unhideWhenUsed="0" w:uiPriority="68" w:semiHidden="0" w:name="Medium Grid 2 Accent 6"/>
-    <w:lsdException w:unhideWhenUsed="0" w:uiPriority="69" w:semiHidden="0" w:name="Medium Grid 3 Accent 6"/>
-    <w:lsdException w:unhideWhenUsed="0" w:uiPriority="70" w:semiHidden="0" w:name="Dark List Accent 6"/>
-    <w:lsdException w:unhideWhenUsed="0" w:uiPriority="71" w:semiHidden="0" w:name="Colorful Shading Accent 6"/>
-    <w:lsdException w:unhideWhenUsed="0" w:uiPriority="72" w:semiHidden="0" w:name="Colorful List Accent 6"/>
-    <w:lsdException w:unhideWhenUsed="0" w:uiPriority="73" w:semiHidden="0" w:name="Colorful Grid Accent 6"/>
+  <w:latentStyles w:defLockedState="0" w:defUIPriority="0" w:defSemiHidden="0" w:defUnhideWhenUsed="0" w:defQFormat="0" w:count="371">
+    <w:lsdException w:name="Normal" w:qFormat="1"/>
+    <w:lsdException w:name="heading 1" w:qFormat="1"/>
+    <w:lsdException w:name="heading 2" w:semiHidden="1" w:unhideWhenUsed="1" w:qFormat="1"/>
+    <w:lsdException w:name="heading 3" w:unhideWhenUsed="1" w:qFormat="1"/>
+    <w:lsdException w:name="heading 4" w:semiHidden="1" w:unhideWhenUsed="1" w:qFormat="1"/>
+    <w:lsdException w:name="heading 5" w:semiHidden="1" w:unhideWhenUsed="1" w:qFormat="1"/>
+    <w:lsdException w:name="heading 6" w:semiHidden="1" w:unhideWhenUsed="1" w:qFormat="1"/>
+    <w:lsdException w:name="heading 7" w:semiHidden="1" w:unhideWhenUsed="1" w:qFormat="1"/>
+    <w:lsdException w:name="heading 8" w:semiHidden="1" w:unhideWhenUsed="1" w:qFormat="1"/>
+    <w:lsdException w:name="heading 9" w:semiHidden="1" w:unhideWhenUsed="1" w:qFormat="1"/>
+    <w:lsdException w:name="header" w:qFormat="1"/>
+    <w:lsdException w:name="footer" w:qFormat="1"/>
+    <w:lsdException w:name="caption" w:semiHidden="1" w:unhideWhenUsed="1" w:qFormat="1"/>
+    <w:lsdException w:name="page number" w:qFormat="1"/>
+    <w:lsdException w:name="Title" w:qFormat="1"/>
+    <w:lsdException w:name="Default Paragraph Font" w:qFormat="1"/>
+    <w:lsdException w:name="Subtitle" w:qFormat="1"/>
+    <w:lsdException w:name="Strong" w:qFormat="1"/>
+    <w:lsdException w:name="Emphasis" w:qFormat="1"/>
+    <w:lsdException w:name="HTML Top of Form" w:semiHidden="1" w:uiPriority="99" w:unhideWhenUsed="1"/>
+    <w:lsdException w:name="HTML Bottom of Form" w:semiHidden="1" w:uiPriority="99" w:unhideWhenUsed="1"/>
+    <w:lsdException w:name="HTML Code" w:qFormat="1"/>
+    <w:lsdException w:name="HTML Preformatted" w:qFormat="1"/>
+    <w:lsdException w:name="Normal Table" w:semiHidden="1" w:unhideWhenUsed="1" w:qFormat="1"/>
+    <w:lsdException w:name="No List" w:semiHidden="1" w:uiPriority="99" w:unhideWhenUsed="1"/>
+    <w:lsdException w:name="Outline List 1" w:semiHidden="1" w:uiPriority="99" w:unhideWhenUsed="1"/>
+    <w:lsdException w:name="Outline List 2" w:semiHidden="1" w:uiPriority="99" w:unhideWhenUsed="1"/>
+    <w:lsdException w:name="Outline List 3" w:semiHidden="1" w:uiPriority="99" w:unhideWhenUsed="1"/>
+    <w:lsdException w:name="Table Simple 1" w:semiHidden="1" w:unhideWhenUsed="1"/>
+    <w:lsdException w:name="Table Simple 2" w:semiHidden="1" w:unhideWhenUsed="1"/>
+    <w:lsdException w:name="Table Simple 3" w:semiHidden="1" w:unhideWhenUsed="1"/>
+    <w:lsdException w:name="Table Classic 1" w:semiHidden="1" w:unhideWhenUsed="1"/>
+    <w:lsdException w:name="Table Classic 2" w:semiHidden="1" w:unhideWhenUsed="1"/>
+    <w:lsdException w:name="Table Classic 3" w:semiHidden="1" w:unhideWhenUsed="1"/>
+    <w:lsdException w:name="Table Classic 4" w:semiHidden="1" w:unhideWhenUsed="1"/>
+    <w:lsdException w:name="Table Colorful 1" w:semiHidden="1" w:unhideWhenUsed="1"/>
+    <w:lsdException w:name="Table Colorful 2" w:semiHidden="1" w:unhideWhenUsed="1"/>
+    <w:lsdException w:name="Table Colorful 3" w:semiHidden="1" w:unhideWhenUsed="1"/>
+    <w:lsdException w:name="Table Columns 1" w:semiHidden="1" w:unhideWhenUsed="1"/>
+    <w:lsdException w:name="Table Columns 2" w:semiHidden="1" w:unhideWhenUsed="1"/>
+    <w:lsdException w:name="Table Columns 3" w:semiHidden="1" w:unhideWhenUsed="1"/>
+    <w:lsdException w:name="Table Columns 4" w:semiHidden="1" w:unhideWhenUsed="1"/>
+    <w:lsdException w:name="Table Columns 5" w:semiHidden="1" w:unhideWhenUsed="1"/>
+    <w:lsdException w:name="Table Grid 1" w:semiHidden="1" w:unhideWhenUsed="1"/>
+    <w:lsdException w:name="Table Grid 2" w:semiHidden="1" w:unhideWhenUsed="1"/>
+    <w:lsdException w:name="Table Grid 3" w:semiHidden="1" w:unhideWhenUsed="1"/>
+    <w:lsdException w:name="Table Grid 4" w:semiHidden="1" w:unhideWhenUsed="1"/>
+    <w:lsdException w:name="Table Grid 5" w:semiHidden="1" w:unhideWhenUsed="1"/>
+    <w:lsdException w:name="Table Grid 6" w:semiHidden="1" w:unhideWhenUsed="1"/>
+    <w:lsdException w:name="Table Grid 7" w:semiHidden="1" w:unhideWhenUsed="1"/>
+    <w:lsdException w:name="Table Grid 8" w:semiHidden="1" w:unhideWhenUsed="1"/>
+    <w:lsdException w:name="Table List 1" w:semiHidden="1" w:unhideWhenUsed="1"/>
+    <w:lsdException w:name="Table List 2" w:semiHidden="1" w:unhideWhenUsed="1"/>
+    <w:lsdException w:name="Table List 3" w:semiHidden="1" w:unhideWhenUsed="1"/>
+    <w:lsdException w:name="Table List 4" w:semiHidden="1" w:unhideWhenUsed="1"/>
+    <w:lsdException w:name="Table List 5" w:semiHidden="1" w:unhideWhenUsed="1"/>
+    <w:lsdException w:name="Table List 6" w:semiHidden="1" w:unhideWhenUsed="1"/>
+    <w:lsdException w:name="Table List 7" w:semiHidden="1" w:unhideWhenUsed="1"/>
+    <w:lsdException w:name="Table List 8" w:semiHidden="1" w:unhideWhenUsed="1"/>
+    <w:lsdException w:name="Table 3D effects 1" w:semiHidden="1" w:unhideWhenUsed="1"/>
+    <w:lsdException w:name="Table 3D effects 2" w:semiHidden="1" w:unhideWhenUsed="1"/>
+    <w:lsdException w:name="Table 3D effects 3" w:semiHidden="1" w:unhideWhenUsed="1"/>
+    <w:lsdException w:name="Table Contemporary" w:semiHidden="1" w:unhideWhenUsed="1"/>
+    <w:lsdException w:name="Table Elegant" w:semiHidden="1" w:unhideWhenUsed="1"/>
+    <w:lsdException w:name="Table Professional" w:semiHidden="1" w:unhideWhenUsed="1"/>
+    <w:lsdException w:name="Table Subtle 1" w:semiHidden="1" w:unhideWhenUsed="1"/>
+    <w:lsdException w:name="Table Subtle 2" w:semiHidden="1" w:unhideWhenUsed="1"/>
+    <w:lsdException w:name="Table Web 1" w:semiHidden="1" w:unhideWhenUsed="1"/>
+    <w:lsdException w:name="Table Web 2" w:semiHidden="1" w:unhideWhenUsed="1"/>
+    <w:lsdException w:name="Table Web 3" w:semiHidden="1" w:unhideWhenUsed="1"/>
+    <w:lsdException w:name="Balloon Text" w:qFormat="1"/>
+    <w:lsdException w:name="Table Grid" w:semiHidden="1" w:unhideWhenUsed="1" w:qFormat="1"/>
+    <w:lsdException w:name="Table Theme" w:semiHidden="1" w:unhideWhenUsed="1"/>
+    <w:lsdException w:name="Placeholder Text" w:semiHidden="1" w:uiPriority="99"/>
+    <w:lsdException w:name="No Spacing" w:uiPriority="99"/>
+    <w:lsdException w:name="Light Shading" w:uiPriority="60"/>
+    <w:lsdException w:name="Light List" w:uiPriority="61"/>
+    <w:lsdException w:name="Light Grid" w:uiPriority="62"/>
+    <w:lsdException w:name="Medium Shading 1" w:uiPriority="63"/>
+    <w:lsdException w:name="Medium Shading 2" w:uiPriority="64"/>
+    <w:lsdException w:name="Medium List 1" w:uiPriority="65"/>
+    <w:lsdException w:name="Medium List 2" w:uiPriority="66"/>
+    <w:lsdException w:name="Medium Grid 1" w:uiPriority="67"/>
+    <w:lsdException w:name="Medium Grid 2" w:uiPriority="68"/>
+    <w:lsdException w:name="Medium Grid 3" w:uiPriority="69"/>
+    <w:lsdException w:name="Dark List" w:uiPriority="70"/>
+    <w:lsdException w:name="Colorful Shading" w:uiPriority="71"/>
+    <w:lsdException w:name="Colorful List" w:uiPriority="72"/>
+    <w:lsdException w:name="Colorful Grid" w:uiPriority="73"/>
+    <w:lsdException w:name="Light Shading Accent 1" w:uiPriority="60"/>
+    <w:lsdException w:name="Light List Accent 1" w:uiPriority="61"/>
+    <w:lsdException w:name="Light Grid Accent 1" w:uiPriority="62"/>
+    <w:lsdException w:name="Medium Shading 1 Accent 1" w:uiPriority="63"/>
+    <w:lsdException w:name="Medium Shading 2 Accent 1" w:uiPriority="64"/>
+    <w:lsdException w:name="Medium List 1 Accent 1" w:uiPriority="65"/>
+    <w:lsdException w:name="Revision" w:semiHidden="1" w:uiPriority="99"/>
+    <w:lsdException w:name="List Paragraph" w:uiPriority="99"/>
+    <w:lsdException w:name="Quote" w:uiPriority="99"/>
+    <w:lsdException w:name="Intense Quote" w:uiPriority="99"/>
+    <w:lsdException w:name="Medium List 2 Accent 1" w:uiPriority="66"/>
+    <w:lsdException w:name="Medium Grid 1 Accent 1" w:uiPriority="67"/>
+    <w:lsdException w:name="Medium Grid 2 Accent 1" w:uiPriority="68"/>
+    <w:lsdException w:name="Medium Grid 3 Accent 1" w:uiPriority="69"/>
+    <w:lsdException w:name="Dark List Accent 1" w:uiPriority="70"/>
+    <w:lsdException w:name="Colorful Shading Accent 1" w:uiPriority="71"/>
+    <w:lsdException w:name="Colorful List Accent 1" w:uiPriority="72"/>
+    <w:lsdException w:name="Colorful Grid Accent 1" w:uiPriority="73"/>
+    <w:lsdException w:name="Light Shading Accent 2" w:uiPriority="60"/>
+    <w:lsdException w:name="Light List Accent 2" w:uiPriority="61"/>
+    <w:lsdException w:name="Light Grid Accent 2" w:uiPriority="62"/>
+    <w:lsdException w:name="Medium Shading 1 Accent 2" w:uiPriority="63"/>
+    <w:lsdException w:name="Medium Shading 2 Accent 2" w:uiPriority="64"/>
+    <w:lsdException w:name="Medium List 1 Accent 2" w:uiPriority="65"/>
+    <w:lsdException w:name="Medium List 2 Accent 2" w:uiPriority="66"/>
+    <w:lsdException w:name="Medium Grid 1 Accent 2" w:uiPriority="67"/>
+    <w:lsdException w:name="Medium Grid 2 Accent 2" w:uiPriority="68"/>
+    <w:lsdException w:name="Medium Grid 3 Accent 2" w:uiPriority="69"/>
+    <w:lsdException w:name="Dark List Accent 2" w:uiPriority="70"/>
+    <w:lsdException w:name="Colorful Shading Accent 2" w:uiPriority="71"/>
+    <w:lsdException w:name="Colorful List Accent 2" w:uiPriority="72"/>
+    <w:lsdException w:name="Colorful Grid Accent 2" w:uiPriority="73"/>
+    <w:lsdException w:name="Light Shading Accent 3" w:uiPriority="60"/>
+    <w:lsdException w:name="Light List Accent 3" w:uiPriority="61"/>
+    <w:lsdException w:name="Light Grid Accent 3" w:uiPriority="62"/>
+    <w:lsdException w:name="Medium Shading 1 Accent 3" w:uiPriority="63"/>
+    <w:lsdException w:name="Medium Shading 2 Accent 3" w:uiPriority="64"/>
+    <w:lsdException w:name="Medium List 1 Accent 3" w:uiPriority="65"/>
+    <w:lsdException w:name="Medium List 2 Accent 3" w:uiPriority="66"/>
+    <w:lsdException w:name="Medium Grid 1 Accent 3" w:uiPriority="67"/>
+    <w:lsdException w:name="Medium Grid 2 Accent 3" w:uiPriority="68"/>
+    <w:lsdException w:name="Medium Grid 3 Accent 3" w:uiPriority="69"/>
+    <w:lsdException w:name="Dark List Accent 3" w:uiPriority="70"/>
+    <w:lsdException w:name="Colorful Shading Accent 3" w:uiPriority="71"/>
+    <w:lsdException w:name="Colorful List Accent 3" w:uiPriority="72"/>
+    <w:lsdException w:name="Colorful Grid Accent 3" w:uiPriority="73"/>
+    <w:lsdException w:name="Light Shading Accent 4" w:uiPriority="60"/>
+    <w:lsdException w:name="Light List Accent 4" w:uiPriority="61"/>
+    <w:lsdException w:name="Light Grid Accent 4" w:uiPriority="62"/>
+    <w:lsdException w:name="Medium Shading 1 Accent 4" w:uiPriority="63"/>
+    <w:lsdException w:name="Medium Shading 2 Accent 4" w:uiPriority="64"/>
+    <w:lsdException w:name="Medium List 1 Accent 4" w:uiPriority="65"/>
+    <w:lsdException w:name="Medium List 2 Accent 4" w:uiPriority="66"/>
+    <w:lsdException w:name="Medium Grid 1 Accent 4" w:uiPriority="67"/>
+    <w:lsdException w:name="Medium Grid 2 Accent 4" w:uiPriority="68"/>
+    <w:lsdException w:name="Medium Grid 3 Accent 4" w:uiPriority="69"/>
+    <w:lsdException w:name="Dark List Accent 4" w:uiPriority="70"/>
+    <w:lsdException w:name="Colorful Shading Accent 4" w:uiPriority="71"/>
+    <w:lsdException w:name="Colorful List Accent 4" w:uiPriority="72"/>
+    <w:lsdException w:name="Colorful Grid Accent 4" w:uiPriority="73"/>
+    <w:lsdException w:name="Light Shading Accent 5" w:uiPriority="60"/>
+    <w:lsdException w:name="Light List Accent 5" w:uiPriority="61"/>
+    <w:lsdException w:name="Light Grid Accent 5" w:uiPriority="62"/>
+    <w:lsdException w:name="Medium Shading 1 Accent 5" w:uiPriority="63"/>
+    <w:lsdException w:name="Medium Shading 2 Accent 5" w:uiPriority="64"/>
+    <w:lsdException w:name="Medium List 1 Accent 5" w:uiPriority="65"/>
+    <w:lsdException w:name="Medium List 2 Accent 5" w:uiPriority="66"/>
+    <w:lsdException w:name="Medium Grid 1 Accent 5" w:uiPriority="67"/>
+    <w:lsdException w:name="Medium Grid 2 Accent 5" w:uiPriority="68"/>
+    <w:lsdException w:name="Medium Grid 3 Accent 5" w:uiPriority="69"/>
+    <w:lsdException w:name="Dark List Accent 5" w:uiPriority="70"/>
+    <w:lsdException w:name="Colorful Shading Accent 5" w:uiPriority="71"/>
+    <w:lsdException w:name="Colorful List Accent 5" w:uiPriority="72"/>
+    <w:lsdException w:name="Colorful Grid Accent 5" w:uiPriority="73"/>
+    <w:lsdException w:name="Light Shading Accent 6" w:uiPriority="60"/>
+    <w:lsdException w:name="Light List Accent 6" w:uiPriority="61"/>
+    <w:lsdException w:name="Light Grid Accent 6" w:uiPriority="62"/>
+    <w:lsdException w:name="Medium Shading 1 Accent 6" w:uiPriority="63"/>
+    <w:lsdException w:name="Medium Shading 2 Accent 6" w:uiPriority="64"/>
+    <w:lsdException w:name="Medium List 1 Accent 6" w:uiPriority="65"/>
+    <w:lsdException w:name="Medium List 2 Accent 6" w:uiPriority="66"/>
+    <w:lsdException w:name="Medium Grid 1 Accent 6" w:uiPriority="67"/>
+    <w:lsdException w:name="Medium Grid 2 Accent 6" w:uiPriority="68"/>
+    <w:lsdException w:name="Medium Grid 3 Accent 6" w:uiPriority="69"/>
+    <w:lsdException w:name="Dark List Accent 6" w:uiPriority="70"/>
+    <w:lsdException w:name="Colorful Shading Accent 6" w:uiPriority="71"/>
+    <w:lsdException w:name="Colorful List Accent 6" w:uiPriority="72"/>
+    <w:lsdException w:name="Colorful Grid Accent 6" w:uiPriority="73"/>
+    <w:lsdException w:name="Subtle Emphasis" w:uiPriority="19" w:qFormat="1"/>
+    <w:lsdException w:name="Intense Emphasis" w:uiPriority="21" w:qFormat="1"/>
+    <w:lsdException w:name="Subtle Reference" w:uiPriority="31" w:qFormat="1"/>
+    <w:lsdException w:name="Intense Reference" w:uiPriority="32" w:qFormat="1"/>
+    <w:lsdException w:name="Book Title" w:uiPriority="33" w:qFormat="1"/>
+    <w:lsdException w:name="Bibliography" w:semiHidden="1" w:uiPriority="37" w:unhideWhenUsed="1"/>
+    <w:lsdException w:name="TOC Heading" w:semiHidden="1" w:uiPriority="39" w:unhideWhenUsed="1" w:qFormat="1"/>
+    <w:lsdException w:name="Plain Table 1" w:uiPriority="41"/>
+    <w:lsdException w:name="Plain Table 2" w:uiPriority="42"/>
+    <w:lsdException w:name="Plain Table 3" w:uiPriority="43"/>
+    <w:lsdException w:name="Plain Table 4" w:uiPriority="44"/>
+    <w:lsdException w:name="Plain Table 5" w:uiPriority="45"/>
+    <w:lsdException w:name="Grid Table Light" w:uiPriority="40"/>
+    <w:lsdException w:name="Grid Table 1 Light" w:uiPriority="46"/>
+    <w:lsdException w:name="Grid Table 2" w:uiPriority="47"/>
+    <w:lsdException w:name="Grid Table 3" w:uiPriority="48"/>
+    <w:lsdException w:name="Grid Table 4" w:uiPriority="49"/>
+    <w:lsdException w:name="Grid Table 5 Dark" w:uiPriority="50"/>
+    <w:lsdException w:name="Grid Table 6 Colorful" w:uiPriority="51"/>
+    <w:lsdException w:name="Grid Table 7 Colorful" w:uiPriority="52"/>
+    <w:lsdException w:name="Grid Table 1 Light Accent 1" w:uiPriority="46"/>
+    <w:lsdException w:name="Grid Table 2 Accent 1" w:uiPriority="47"/>
+    <w:lsdException w:name="Grid Table 3 Accent 1" w:uiPriority="48"/>
+    <w:lsdException w:name="Grid Table 4 Accent 1" w:uiPriority="49"/>
+    <w:lsdException w:name="Grid Table 5 Dark Accent 1" w:uiPriority="50"/>
+    <w:lsdException w:name="Grid Table 6 Colorful Accent 1" w:uiPriority="51"/>
+    <w:lsdException w:name="Grid Table 7 Colorful Accent 1" w:uiPriority="52"/>
+    <w:lsdException w:name="Grid Table 1 Light Accent 2" w:uiPriority="46"/>
+    <w:lsdException w:name="Grid Table 2 Accent 2" w:uiPriority="47"/>
+    <w:lsdException w:name="Grid Table 3 Accent 2" w:uiPriority="48"/>
+    <w:lsdException w:name="Grid Table 4 Accent 2" w:uiPriority="49"/>
+    <w:lsdException w:name="Grid Table 5 Dark Accent 2" w:uiPriority="50"/>
+    <w:lsdException w:name="Grid Table 6 Colorful Accent 2" w:uiPriority="51"/>
+    <w:lsdException w:name="Grid Table 7 Colorful Accent 2" w:uiPriority="52"/>
+    <w:lsdException w:name="Grid Table 1 Light Accent 3" w:uiPriority="46"/>
+    <w:lsdException w:name="Grid Table 2 Accent 3" w:uiPriority="47"/>
+    <w:lsdException w:name="Grid Table 3 Accent 3" w:uiPriority="48"/>
+    <w:lsdException w:name="Grid Table 4 Accent 3" w:uiPriority="49"/>
+    <w:lsdException w:name="Grid Table 5 Dark Accent 3" w:uiPriority="50"/>
+    <w:lsdException w:name="Grid Table 6 Colorful Accent 3" w:uiPriority="51"/>
+    <w:lsdException w:name="Grid Table 7 Colorful Accent 3" w:uiPriority="52"/>
+    <w:lsdException w:name="Grid Table 1 Light Accent 4" w:uiPriority="46"/>
+    <w:lsdException w:name="Grid Table 2 Accent 4" w:uiPriority="47"/>
+    <w:lsdException w:name="Grid Table 3 Accent 4" w:uiPriority="48"/>
+    <w:lsdException w:name="Grid Table 4 Accent 4" w:uiPriority="49"/>
+    <w:lsdException w:name="Grid Table 5 Dark Accent 4" w:uiPriority="50"/>
+    <w:lsdException w:name="Grid Table 6 Colorful Accent 4" w:uiPriority="51"/>
+    <w:lsdException w:name="Grid Table 7 Colorful Accent 4" w:uiPriority="52"/>
+    <w:lsdException w:name="Grid Table 1 Light Accent 5" w:uiPriority="46"/>
+    <w:lsdException w:name="Grid Table 2 Accent 5" w:uiPriority="47"/>
+    <w:lsdException w:name="Grid Table 3 Accent 5" w:uiPriority="48"/>
+    <w:lsdException w:name="Grid Table 4 Accent 5" w:uiPriority="49"/>
+    <w:lsdException w:name="Grid Table 5 Dark Accent 5" w:uiPriority="50"/>
+    <w:lsdException w:name="Grid Table 6 Colorful Accent 5" w:uiPriority="51"/>
+    <w:lsdException w:name="Grid Table 7 Colorful Accent 5" w:uiPriority="52"/>
+    <w:lsdException w:name="Grid Table 1 Light Accent 6" w:uiPriority="46"/>
+    <w:lsdException w:name="Grid Table 2 Accent 6" w:uiPriority="47"/>
+    <w:lsdException w:name="Grid Table 3 Accent 6" w:uiPriority="48"/>
+    <w:lsdException w:name="Grid Table 4 Accent 6" w:uiPriority="49"/>
+    <w:lsdException w:name="Grid Table 5 Dark Accent 6" w:uiPriority="50"/>
+    <w:lsdException w:name="Grid Table 6 Colorful Accent 6" w:uiPriority="51"/>
+    <w:lsdException w:name="Grid Table 7 Colorful Accent 6" w:uiPriority="52"/>
+    <w:lsdException w:name="List Table 1 Light" w:uiPriority="46"/>
+    <w:lsdException w:name="List Table 2" w:uiPriority="47"/>
+    <w:lsdException w:name="List Table 3" w:uiPriority="48"/>
+    <w:lsdException w:name="List Table 4" w:uiPriority="49"/>
+    <w:lsdException w:name="List Table 5 Dark" w:uiPriority="50"/>
+    <w:lsdException w:name="List Table 6 Colorful" w:uiPriority="51"/>
+    <w:lsdException w:name="List Table 7 Colorful" w:uiPriority="52"/>
+    <w:lsdException w:name="List Table 1 Light Accent 1" w:uiPriority="46"/>
+    <w:lsdException w:name="List Table 2 Accent 1" w:uiPriority="47"/>
+    <w:lsdException w:name="List Table 3 Accent 1" w:uiPriority="48"/>
+    <w:lsdException w:name="List Table 4 Accent 1" w:uiPriority="49"/>
+    <w:lsdException w:name="List Table 5 Dark Accent 1" w:uiPriority="50"/>
+    <w:lsdException w:name="List Table 6 Colorful Accent 1" w:uiPriority="51"/>
+    <w:lsdException w:name="List Table 7 Colorful Accent 1" w:uiPriority="52"/>
+    <w:lsdException w:name="List Table 1 Light Accent 2" w:uiPriority="46"/>
+    <w:lsdException w:name="List Table 2 Accent 2" w:uiPriority="47"/>
+    <w:lsdException w:name="List Table 3 Accent 2" w:uiPriority="48"/>
+    <w:lsdException w:name="List Table 4 Accent 2" w:uiPriority="49"/>
+    <w:lsdException w:name="List Table 5 Dark Accent 2" w:uiPriority="50"/>
+    <w:lsdException w:name="List Table 6 Colorful Accent 2" w:uiPriority="51"/>
+    <w:lsdException w:name="List Table 7 Colorful Accent 2" w:uiPriority="52"/>
+    <w:lsdException w:name="List Table 1 Light Accent 3" w:uiPriority="46"/>
+    <w:lsdException w:name="List Table 2 Accent 3" w:uiPriority="47"/>
+    <w:lsdException w:name="List Table 3 Accent 3" w:uiPriority="48"/>
+    <w:lsdException w:name="List Table 4 Accent 3" w:uiPriority="49"/>
+    <w:lsdException w:name="List Table 5 Dark Accent 3" w:uiPriority="50"/>
+    <w:lsdException w:name="List Table 6 Colorful Accent 3" w:uiPriority="51"/>
+    <w:lsdException w:name="List Table 7 Colorful Accent 3" w:uiPriority="52"/>
+    <w:lsdException w:name="List Table 1 Light Accent 4" w:uiPriority="46"/>
+    <w:lsdException w:name="List Table 2 Accent 4" w:uiPriority="47"/>
+    <w:lsdException w:name="List Table 3 Accent 4" w:uiPriority="48"/>
+    <w:lsdException w:name="List Table 4 Accent 4" w:uiPriority="49"/>
+    <w:lsdException w:name="List Table 5 Dark Accent 4" w:uiPriority="50"/>
+    <w:lsdException w:name="List Table 6 Colorful Accent 4" w:uiPriority="51"/>
+    <w:lsdException w:name="List Table 7 Colorful Accent 4" w:uiPriority="52"/>
+    <w:lsdException w:name="List Table 1 Light Accent 5" w:uiPriority="46"/>
+    <w:lsdException w:name="List Table 2 Accent 5" w:uiPriority="47"/>
+    <w:lsdException w:name="List Table 3 Accent 5" w:uiPriority="48"/>
+    <w:lsdException w:name="List Table 4 Accent 5" w:uiPriority="49"/>
+    <w:lsdException w:name="List Table 5 Dark Accent 5" w:uiPriority="50"/>
+    <w:lsdException w:name="List Table 6 Colorful Accent 5" w:uiPriority="51"/>
+    <w:lsdException w:name="List Table 7 Colorful Accent 5" w:uiPriority="52"/>
+    <w:lsdException w:name="List Table 1 Light Accent 6" w:uiPriority="46"/>
+    <w:lsdException w:name="List Table 2 Accent 6" w:uiPriority="47"/>
+    <w:lsdException w:name="List Table 3 Accent 6" w:uiPriority="48"/>
+    <w:lsdException w:name="List Table 4 Accent 6" w:uiPriority="49"/>
+    <w:lsdException w:name="List Table 5 Dark Accent 6" w:uiPriority="50"/>
+    <w:lsdException w:name="List Table 6 Colorful Accent 6" w:uiPriority="51"/>
+    <w:lsdException w:name="List Table 7 Colorful Accent 6" w:uiPriority="52"/>
   </w:latentStyles>
-  <w:style w:type="paragraph" w:default="1" w:styleId="1">
+  <w:style w:type="paragraph" w:default="1" w:styleId="a">
     <w:name w:val="Normal"/>
     <w:qFormat/>
-    <w:uiPriority w:val="0"/>
     <w:pPr>
       <w:widowControl w:val="0"/>
       <w:jc w:val="both"/>
     </w:pPr>
     <w:rPr>
-      <w:rFonts w:ascii="Times New Roman" w:hAnsi="Times New Roman" w:eastAsia="宋体" w:cs="Times New Roman"/>
       <w:kern w:val="2"/>
       <w:sz w:val="21"/>
-      <w:lang w:val="en-US" w:eastAsia="zh-CN" w:bidi="ar-SA"/>
     </w:rPr>
   </w:style>
-  <w:style w:type="paragraph" w:styleId="2">
+  <w:style w:type="paragraph" w:styleId="3">
     <w:name w:val="heading 3"/>
-    <w:basedOn w:val="1"/>
-    <w:next w:val="1"/>
+    <w:basedOn w:val="a"/>
+    <w:next w:val="a"/>
     <w:unhideWhenUsed/>
     <w:qFormat/>
-    <w:uiPriority w:val="0"/>
     <w:pPr>
-      <w:spacing w:before="0" w:beforeAutospacing="1" w:after="0" w:afterAutospacing="1"/>
+      <w:spacing w:beforeAutospacing="1" w:afterAutospacing="1"/>
       <w:jc w:val="left"/>
+      <w:outlineLvl w:val="2"/>
     </w:pPr>
     <w:rPr>
-      <w:rFonts w:hint="eastAsia" w:ascii="宋体" w:hAnsi="宋体" w:eastAsia="宋体" w:cs="宋体"/>
+      <w:rFonts w:ascii="宋体" w:hAnsi="宋体" w:hint="eastAsia"/>
       <w:b/>
       <w:kern w:val="0"/>
       <w:sz w:val="27"/>
       <w:szCs w:val="27"/>
-      <w:lang w:val="en-US" w:eastAsia="zh-CN" w:bidi="ar"/>
     </w:rPr>
   </w:style>
-  <w:style w:type="character" w:default="1" w:styleId="7">
+  <w:style w:type="character" w:default="1" w:styleId="a0">
     <w:name w:val="Default Paragraph Font"/>
-    <w:qFormat/>
-    <w:uiPriority w:val="0"/>
+    <w:uiPriority w:val="1"/>
+    <w:semiHidden/>
+    <w:unhideWhenUsed/>
   </w:style>
-  <w:style w:type="table" w:default="1" w:styleId="10">
+  <w:style w:type="table" w:default="1" w:styleId="a1">
     <w:name w:val="Normal Table"/>
+    <w:uiPriority w:val="99"/>
     <w:semiHidden/>
-    <w:qFormat/>
-    <w:uiPriority w:val="0"/>
+    <w:unhideWhenUsed/>
     <w:tblPr>
-      <w:tblLayout w:type="fixed"/>
+      <w:tblInd w:w="0" w:type="dxa"/>
       <w:tblCellMar>
         <w:top w:w="0" w:type="dxa"/>
         <w:left w:w="108" w:type="dxa"/>
@@ -3956,21 +3255,25 @@
       </w:tblCellMar>
     </w:tblPr>
   </w:style>
-  <w:style w:type="paragraph" w:styleId="3">
+  <w:style w:type="numbering" w:default="1" w:styleId="a2">
+    <w:name w:val="No List"/>
+    <w:uiPriority w:val="99"/>
+    <w:semiHidden/>
+    <w:unhideWhenUsed/>
+  </w:style>
+  <w:style w:type="paragraph" w:styleId="a3">
     <w:name w:val="Balloon Text"/>
-    <w:basedOn w:val="1"/>
+    <w:basedOn w:val="a"/>
     <w:qFormat/>
-    <w:uiPriority w:val="0"/>
     <w:rPr>
       <w:sz w:val="18"/>
       <w:szCs w:val="18"/>
     </w:rPr>
   </w:style>
-  <w:style w:type="paragraph" w:styleId="4">
+  <w:style w:type="paragraph" w:styleId="a4">
     <w:name w:val="footer"/>
-    <w:basedOn w:val="1"/>
+    <w:basedOn w:val="a"/>
     <w:qFormat/>
-    <w:uiPriority w:val="0"/>
     <w:pPr>
       <w:tabs>
         <w:tab w:val="center" w:pos="4153"/>
@@ -3984,14 +3287,13 @@
       <w:szCs w:val="18"/>
     </w:rPr>
   </w:style>
-  <w:style w:type="paragraph" w:styleId="5">
+  <w:style w:type="paragraph" w:styleId="a5">
     <w:name w:val="header"/>
-    <w:basedOn w:val="1"/>
+    <w:basedOn w:val="a"/>
     <w:qFormat/>
-    <w:uiPriority w:val="0"/>
     <w:pPr>
       <w:pBdr>
-        <w:bottom w:val="single" w:color="auto" w:sz="6" w:space="1"/>
+        <w:bottom w:val="single" w:sz="6" w:space="1" w:color="auto"/>
       </w:pBdr>
       <w:tabs>
         <w:tab w:val="center" w:pos="4153"/>
@@ -4005,11 +3307,10 @@
       <w:szCs w:val="18"/>
     </w:rPr>
   </w:style>
-  <w:style w:type="paragraph" w:styleId="6">
+  <w:style w:type="paragraph" w:styleId="HTML">
     <w:name w:val="HTML Preformatted"/>
-    <w:basedOn w:val="1"/>
+    <w:basedOn w:val="a"/>
     <w:qFormat/>
-    <w:uiPriority w:val="0"/>
     <w:pPr>
       <w:tabs>
         <w:tab w:val="left" w:pos="916"/>
@@ -4032,62 +3333,55 @@
       <w:jc w:val="left"/>
     </w:pPr>
     <w:rPr>
-      <w:rFonts w:ascii="Courier New" w:hAnsi="Courier New" w:cs="Courier New"/>
+      <w:rFonts w:ascii="Courier New" w:hAnsi="Courier New"/>
       <w:kern w:val="0"/>
       <w:sz w:val="20"/>
-      <w:szCs w:val="20"/>
-      <w:lang w:val="en-US" w:eastAsia="zh-CN" w:bidi="ar"/>
     </w:rPr>
   </w:style>
-  <w:style w:type="character" w:styleId="8">
+  <w:style w:type="character" w:styleId="a6">
     <w:name w:val="page number"/>
-    <w:basedOn w:val="7"/>
+    <w:basedOn w:val="a0"/>
     <w:qFormat/>
-    <w:uiPriority w:val="0"/>
   </w:style>
-  <w:style w:type="character" w:styleId="9">
+  <w:style w:type="character" w:styleId="HTML0">
     <w:name w:val="HTML Code"/>
-    <w:basedOn w:val="7"/>
+    <w:basedOn w:val="a0"/>
     <w:qFormat/>
-    <w:uiPriority w:val="0"/>
     <w:rPr>
       <w:rFonts w:ascii="Courier New" w:hAnsi="Courier New"/>
       <w:sz w:val="20"/>
     </w:rPr>
   </w:style>
-  <w:style w:type="table" w:styleId="11">
+  <w:style w:type="table" w:styleId="a7">
     <w:name w:val="Table Grid"/>
-    <w:basedOn w:val="10"/>
+    <w:basedOn w:val="a1"/>
     <w:qFormat/>
-    <w:uiPriority w:val="0"/>
     <w:pPr>
       <w:widowControl w:val="0"/>
       <w:jc w:val="both"/>
     </w:pPr>
     <w:tblPr>
       <w:tblBorders>
-        <w:top w:val="single" w:color="auto" w:sz="4" w:space="0"/>
-        <w:left w:val="single" w:color="auto" w:sz="4" w:space="0"/>
-        <w:bottom w:val="single" w:color="auto" w:sz="4" w:space="0"/>
-        <w:right w:val="single" w:color="auto" w:sz="4" w:space="0"/>
-        <w:insideH w:val="single" w:color="auto" w:sz="4" w:space="0"/>
-        <w:insideV w:val="single" w:color="auto" w:sz="4" w:space="0"/>
+        <w:top w:val="single" w:sz="4" w:space="0" w:color="auto"/>
+        <w:left w:val="single" w:sz="4" w:space="0" w:color="auto"/>
+        <w:bottom w:val="single" w:sz="4" w:space="0" w:color="auto"/>
+        <w:right w:val="single" w:sz="4" w:space="0" w:color="auto"/>
+        <w:insideH w:val="single" w:sz="4" w:space="0" w:color="auto"/>
+        <w:insideV w:val="single" w:sz="4" w:space="0" w:color="auto"/>
       </w:tblBorders>
-      <w:tblLayout w:type="fixed"/>
     </w:tblPr>
   </w:style>
-  <w:style w:type="paragraph" w:customStyle="1" w:styleId="12">
-    <w:name w:val=" Char"/>
-    <w:basedOn w:val="1"/>
+  <w:style w:type="paragraph" w:customStyle="1" w:styleId="Char">
+    <w:name w:val="Char"/>
+    <w:basedOn w:val="a"/>
     <w:qFormat/>
-    <w:uiPriority w:val="0"/>
     <w:pPr>
       <w:widowControl/>
-      <w:spacing w:after="160" w:afterLines="0" w:line="240" w:lineRule="exact"/>
+      <w:spacing w:after="160" w:line="240" w:lineRule="exact"/>
       <w:jc w:val="left"/>
     </w:pPr>
     <w:rPr>
-      <w:rFonts w:ascii="Verdana" w:hAnsi="Verdana" w:eastAsia="仿宋_GB2312" w:cs="Verdana"/>
+      <w:rFonts w:ascii="Verdana" w:eastAsia="仿宋_GB2312" w:hAnsi="Verdana" w:cs="Verdana"/>
       <w:kern w:val="0"/>
       <w:sz w:val="30"/>
       <w:szCs w:val="30"/>
@@ -4378,6 +3672,7 @@
     </a:fmtScheme>
   </a:themeElements>
   <a:objectDefaults/>
+  <a:extraClrSchemeLst/>
 </a:theme>
 </file>
 
